--- a/Report/SoftwareEvolutionReport.docx
+++ b/Report/SoftwareEvolutionReport.docx
@@ -5,7 +5,7 @@
     <w:p>
       <w:pPr>
         <w:pStyle w:val="Normal"/>
-        <w:shd w:fill="FFFFFF" w:val="clear"/>
+        <w:shd w:val="clear" w:fill="FFFFFF"/>
         <w:spacing w:lineRule="auto" w:line="240" w:before="0" w:after="0"/>
         <w:rPr/>
       </w:pPr>
@@ -53,7 +53,7 @@
     <w:p>
       <w:pPr>
         <w:pStyle w:val="Normal"/>
-        <w:shd w:fill="FFFFFF" w:val="clear"/>
+        <w:shd w:val="clear" w:fill="FFFFFF"/>
         <w:spacing w:lineRule="auto" w:line="240" w:before="0" w:after="0"/>
         <w:rPr>
           <w:rFonts w:ascii="Arial" w:hAnsi="Arial" w:cs="Arial"/>
@@ -74,7 +74,7 @@
     <w:p>
       <w:pPr>
         <w:pStyle w:val="Normal"/>
-        <w:shd w:fill="FFFFFF" w:val="clear"/>
+        <w:shd w:val="clear" w:fill="FFFFFF"/>
         <w:spacing w:lineRule="auto" w:line="240" w:before="0" w:after="0"/>
         <w:rPr>
           <w:rFonts w:ascii="Arial" w:hAnsi="Arial" w:cs="Arial"/>
@@ -95,7 +95,7 @@
     <w:p>
       <w:pPr>
         <w:pStyle w:val="Normal"/>
-        <w:shd w:fill="FFFFFF" w:val="clear"/>
+        <w:shd w:val="clear" w:fill="FFFFFF"/>
         <w:spacing w:lineRule="auto" w:line="240" w:before="0" w:after="0"/>
         <w:jc w:val="center"/>
         <w:rPr>
@@ -118,7 +118,7 @@
     <w:p>
       <w:pPr>
         <w:pStyle w:val="Normal"/>
-        <w:shd w:fill="FFFFFF" w:val="clear"/>
+        <w:shd w:val="clear" w:fill="FFFFFF"/>
         <w:spacing w:lineRule="auto" w:line="240" w:before="0" w:after="0"/>
         <w:jc w:val="center"/>
         <w:rPr>
@@ -140,7 +140,7 @@
     <w:p>
       <w:pPr>
         <w:pStyle w:val="Normal"/>
-        <w:shd w:fill="FFFFFF" w:val="clear"/>
+        <w:shd w:val="clear" w:fill="FFFFFF"/>
         <w:spacing w:lineRule="auto" w:line="240" w:before="0" w:after="0"/>
         <w:jc w:val="center"/>
         <w:rPr>
@@ -163,7 +163,7 @@
     <w:p>
       <w:pPr>
         <w:pStyle w:val="Normal"/>
-        <w:shd w:fill="FFFFFF" w:val="clear"/>
+        <w:shd w:val="clear" w:fill="FFFFFF"/>
         <w:spacing w:lineRule="auto" w:line="240" w:before="0" w:after="0"/>
         <w:jc w:val="center"/>
         <w:rPr>
@@ -185,7 +185,7 @@
     <w:p>
       <w:pPr>
         <w:pStyle w:val="Normal"/>
-        <w:shd w:fill="FFFFFF" w:val="clear"/>
+        <w:shd w:val="clear" w:fill="FFFFFF"/>
         <w:spacing w:lineRule="auto" w:line="240" w:before="0" w:after="0"/>
         <w:ind w:left="3600" w:right="0" w:firstLine="720"/>
         <w:rPr>
@@ -208,7 +208,7 @@
     <w:p>
       <w:pPr>
         <w:pStyle w:val="Normal"/>
-        <w:shd w:fill="FFFFFF" w:val="clear"/>
+        <w:shd w:val="clear" w:fill="FFFFFF"/>
         <w:spacing w:lineRule="auto" w:line="240" w:before="0" w:after="0"/>
         <w:ind w:left="2880" w:right="0" w:hanging="0"/>
         <w:rPr>
@@ -230,7 +230,7 @@
     <w:p>
       <w:pPr>
         <w:pStyle w:val="Normal"/>
-        <w:shd w:fill="FFFFFF" w:val="clear"/>
+        <w:shd w:val="clear" w:fill="FFFFFF"/>
         <w:spacing w:lineRule="auto" w:line="240" w:before="0" w:after="0"/>
         <w:jc w:val="center"/>
         <w:rPr>
@@ -253,7 +253,7 @@
     <w:p>
       <w:pPr>
         <w:pStyle w:val="Normal"/>
-        <w:shd w:fill="FFFFFF" w:val="clear"/>
+        <w:shd w:val="clear" w:fill="FFFFFF"/>
         <w:spacing w:lineRule="auto" w:line="240" w:before="0" w:after="0"/>
         <w:jc w:val="center"/>
         <w:rPr>
@@ -275,7 +275,7 @@
     <w:p>
       <w:pPr>
         <w:pStyle w:val="Normal"/>
-        <w:shd w:fill="FFFFFF" w:val="clear"/>
+        <w:shd w:val="clear" w:fill="FFFFFF"/>
         <w:spacing w:lineRule="auto" w:line="240" w:before="0" w:after="0"/>
         <w:jc w:val="center"/>
         <w:rPr>
@@ -298,7 +298,7 @@
     <w:p>
       <w:pPr>
         <w:pStyle w:val="Normal"/>
-        <w:shd w:fill="FFFFFF" w:val="clear"/>
+        <w:shd w:val="clear" w:fill="FFFFFF"/>
         <w:spacing w:lineRule="auto" w:line="240" w:before="0" w:after="0"/>
         <w:jc w:val="center"/>
         <w:rPr>
@@ -320,7 +320,7 @@
     <w:p>
       <w:pPr>
         <w:pStyle w:val="Normal"/>
-        <w:shd w:fill="FFFFFF" w:val="clear"/>
+        <w:shd w:val="clear" w:fill="FFFFFF"/>
         <w:spacing w:lineRule="auto" w:line="240" w:before="0" w:after="0"/>
         <w:jc w:val="center"/>
         <w:rPr>
@@ -356,7 +356,7 @@
     <w:p>
       <w:pPr>
         <w:pStyle w:val="Normal"/>
-        <w:shd w:fill="FFFFFF" w:val="clear"/>
+        <w:shd w:val="clear" w:fill="FFFFFF"/>
         <w:spacing w:lineRule="auto" w:line="240" w:before="0" w:after="0"/>
         <w:jc w:val="center"/>
         <w:rPr>
@@ -381,7 +381,7 @@
     <w:p>
       <w:pPr>
         <w:pStyle w:val="Normal"/>
-        <w:shd w:fill="FFFFFF" w:val="clear"/>
+        <w:shd w:val="clear" w:fill="FFFFFF"/>
         <w:spacing w:lineRule="auto" w:line="240" w:before="0" w:after="0"/>
         <w:jc w:val="center"/>
         <w:rPr>
@@ -404,7 +404,7 @@
     <w:p>
       <w:pPr>
         <w:pStyle w:val="Normal"/>
-        <w:shd w:fill="FFFFFF" w:val="clear"/>
+        <w:shd w:val="clear" w:fill="FFFFFF"/>
         <w:spacing w:lineRule="auto" w:line="240" w:before="0" w:after="0"/>
         <w:ind w:left="720" w:right="0" w:firstLine="720"/>
         <w:jc w:val="center"/>
@@ -428,7 +428,7 @@
     <w:p>
       <w:pPr>
         <w:pStyle w:val="Normal"/>
-        <w:shd w:fill="FFFFFF" w:val="clear"/>
+        <w:shd w:val="clear" w:fill="FFFFFF"/>
         <w:spacing w:lineRule="auto" w:line="240" w:before="0" w:after="0"/>
         <w:ind w:left="720" w:right="0" w:hanging="0"/>
         <w:jc w:val="center"/>
@@ -461,7 +461,7 @@
     <w:p>
       <w:pPr>
         <w:pStyle w:val="Normal"/>
-        <w:shd w:fill="FFFFFF" w:val="clear"/>
+        <w:shd w:val="clear" w:fill="FFFFFF"/>
         <w:spacing w:lineRule="auto" w:line="240" w:before="0" w:after="0"/>
         <w:rPr>
           <w:rFonts w:ascii="Arial" w:hAnsi="Arial" w:cs="Arial"/>
@@ -734,8 +734,8 @@
       <w:r>
         <w:rPr>
           <w:b/>
-          <w:sz w:val="28"/>
-          <w:szCs w:val="28"/>
+          <w:sz w:val="24"/>
+          <w:szCs w:val="24"/>
         </w:rPr>
         <w:t>INTRODUCTION</w:t>
       </w:r>
@@ -755,8 +755,8 @@
         <w:rPr>
           <w:b w:val="false"/>
           <w:bCs w:val="false"/>
-          <w:sz w:val="24"/>
-          <w:szCs w:val="24"/>
+          <w:sz w:val="22"/>
+          <w:szCs w:val="22"/>
         </w:rPr>
         <w:t>A financial broker firm uses a menu driven Security Broker System to manage clients and trade securities with current market values. The system was not developed by members of the team and our task to carry out software evolution practices on the current system. These practices involved:</w:t>
       </w:r>
@@ -776,8 +776,8 @@
         <w:rPr>
           <w:b w:val="false"/>
           <w:bCs w:val="false"/>
-          <w:sz w:val="24"/>
-          <w:szCs w:val="24"/>
+          <w:sz w:val="22"/>
+          <w:szCs w:val="22"/>
         </w:rPr>
         <w:tab/>
         <w:t xml:space="preserve">1. Documentation of the entire system, the original system had little or no </w:t>
@@ -800,8 +800,8 @@
         <w:rPr>
           <w:b w:val="false"/>
           <w:bCs w:val="false"/>
-          <w:sz w:val="24"/>
-          <w:szCs w:val="24"/>
+          <w:sz w:val="22"/>
+          <w:szCs w:val="22"/>
         </w:rPr>
         <w:tab/>
         <w:t>2. Improve the system output so it is more readable to the users of the system.</w:t>
@@ -822,8 +822,8 @@
         <w:rPr>
           <w:b w:val="false"/>
           <w:bCs w:val="false"/>
-          <w:sz w:val="24"/>
-          <w:szCs w:val="24"/>
+          <w:sz w:val="22"/>
+          <w:szCs w:val="22"/>
         </w:rPr>
         <w:tab/>
         <w:t xml:space="preserve">3. Implement a more realistic trading  executions, users are not allowed to buy </w:t>
@@ -848,22 +848,13 @@
         <w:rPr>
           <w:b w:val="false"/>
           <w:bCs w:val="false"/>
-          <w:sz w:val="24"/>
-          <w:szCs w:val="24"/>
+          <w:sz w:val="22"/>
+          <w:szCs w:val="22"/>
         </w:rPr>
         <w:tab/>
         <w:t xml:space="preserve">4. Finally implement a security class, that encapsulates the data related to each </w:t>
         <w:tab/>
-        <w:t xml:space="preserve">security symbol. </w:t>
-      </w:r>
-      <w:r>
-        <w:rPr>
-          <w:b w:val="false"/>
-          <w:bCs w:val="false"/>
-          <w:sz w:val="24"/>
-          <w:szCs w:val="24"/>
-        </w:rPr>
-        <w:t xml:space="preserve">This class would also help when improving the system’s output </w:t>
+        <w:t xml:space="preserve">security symbol. This class would also help when improving the system’s output </w:t>
         <w:tab/>
         <w:t>to users</w:t>
       </w:r>
@@ -871,245 +862,31 @@
     <w:p>
       <w:pPr>
         <w:pStyle w:val="Normal"/>
-        <w:rPr/>
-      </w:pPr>
-      <w:r>
-        <w:rPr>
-          <w:sz w:val="24"/>
-          <w:szCs w:val="24"/>
-        </w:rPr>
-        <w:t xml:space="preserve">Members commenced by understanding how </w:t>
-      </w:r>
-      <w:r>
-        <w:rPr>
-          <w:sz w:val="24"/>
-          <w:szCs w:val="24"/>
-        </w:rPr>
-        <w:t xml:space="preserve">the </w:t>
-      </w:r>
-      <w:r>
-        <w:rPr>
-          <w:sz w:val="24"/>
-          <w:szCs w:val="24"/>
-        </w:rPr>
-        <w:t>original</w:t>
-      </w:r>
-      <w:r>
-        <w:rPr>
-          <w:sz w:val="24"/>
-          <w:szCs w:val="24"/>
-        </w:rPr>
-        <w:t xml:space="preserve"> implementation of the system </w:t>
-      </w:r>
-      <w:r>
-        <w:rPr>
-          <w:sz w:val="24"/>
-          <w:szCs w:val="24"/>
-        </w:rPr>
-        <w:t>works</w:t>
-      </w:r>
-      <w:r>
-        <w:rPr>
-          <w:sz w:val="24"/>
-          <w:szCs w:val="24"/>
-        </w:rPr>
-        <w:t xml:space="preserve">, </w:t>
-      </w:r>
-      <w:r>
-        <w:rPr>
-          <w:sz w:val="24"/>
-          <w:szCs w:val="24"/>
-        </w:rPr>
-        <w:t>followed by</w:t>
-      </w:r>
-      <w:r>
-        <w:rPr>
-          <w:sz w:val="24"/>
-          <w:szCs w:val="24"/>
-        </w:rPr>
-        <w:t xml:space="preserve"> document</w:t>
-      </w:r>
-      <w:r>
-        <w:rPr>
-          <w:sz w:val="24"/>
-          <w:szCs w:val="24"/>
-        </w:rPr>
-        <w:t>ing</w:t>
-      </w:r>
-      <w:r>
-        <w:rPr>
-          <w:sz w:val="24"/>
-          <w:szCs w:val="24"/>
-        </w:rPr>
-        <w:t xml:space="preserve"> </w:t>
-      </w:r>
-      <w:r>
-        <w:rPr>
-          <w:sz w:val="24"/>
-          <w:szCs w:val="24"/>
-        </w:rPr>
-        <w:t>using</w:t>
-      </w:r>
-      <w:r>
-        <w:rPr>
-          <w:sz w:val="24"/>
-          <w:szCs w:val="24"/>
-        </w:rPr>
-        <w:t xml:space="preserve"> commen</w:t>
-      </w:r>
-      <w:r>
-        <w:rPr>
-          <w:sz w:val="24"/>
-          <w:szCs w:val="24"/>
-        </w:rPr>
-        <w:t>ts based on our understanding and</w:t>
-      </w:r>
-      <w:r>
-        <w:rPr>
-          <w:sz w:val="24"/>
-          <w:szCs w:val="24"/>
-        </w:rPr>
-        <w:t xml:space="preserve"> </w:t>
-      </w:r>
-      <w:r>
-        <w:rPr>
-          <w:sz w:val="24"/>
-          <w:szCs w:val="24"/>
-        </w:rPr>
-        <w:t xml:space="preserve">UML </w:t>
-      </w:r>
-      <w:r>
-        <w:rPr>
-          <w:sz w:val="24"/>
-          <w:szCs w:val="24"/>
-        </w:rPr>
-        <w:t xml:space="preserve">diagrams </w:t>
-      </w:r>
-      <w:r>
-        <w:rPr>
-          <w:sz w:val="24"/>
-          <w:szCs w:val="24"/>
-        </w:rPr>
-        <w:t>for a visual representation of the system</w:t>
-      </w:r>
-      <w:r>
-        <w:rPr>
-          <w:sz w:val="24"/>
-          <w:szCs w:val="24"/>
-        </w:rPr>
-        <w:t xml:space="preserve">. Furthermore, </w:t>
-      </w:r>
-      <w:r>
-        <w:rPr>
-          <w:sz w:val="24"/>
-          <w:szCs w:val="24"/>
-        </w:rPr>
-        <w:t xml:space="preserve">task were spilt between team members and deadlines in order to reach deadline for project </w:t>
-      </w:r>
-      <w:r>
-        <w:rPr>
-          <w:sz w:val="24"/>
-          <w:szCs w:val="24"/>
-        </w:rPr>
-        <w:t>To manage the process we used tools like Trello for communication, Git-hub to manage versions of the system and collaborative inputs and Eclipse to work on the project</w:t>
-      </w:r>
-      <w:r>
-        <w:rPr>
-          <w:sz w:val="24"/>
-          <w:szCs w:val="24"/>
-        </w:rPr>
-        <w:t xml:space="preserve">. This report will detail the process of the requirements implementation, from the project time line, the documentation of the system using PEP 8 style guide for python, the diagrams of classes that show relationships and the overall architecture of the system, a detailed explanation of the user guide to the system, evidence of </w:t>
-      </w:r>
-      <w:r>
-        <w:rPr>
-          <w:sz w:val="24"/>
-          <w:szCs w:val="24"/>
-        </w:rPr>
-        <w:t>requirement</w:t>
-      </w:r>
-      <w:r>
-        <w:rPr>
-          <w:sz w:val="24"/>
-          <w:szCs w:val="24"/>
-        </w:rPr>
-        <w:t xml:space="preserve"> </w:t>
-      </w:r>
-      <w:r>
-        <w:rPr>
-          <w:sz w:val="24"/>
-          <w:szCs w:val="24"/>
-        </w:rPr>
-        <w:t>implementation</w:t>
-      </w:r>
-      <w:r>
-        <w:rPr>
-          <w:sz w:val="24"/>
-          <w:szCs w:val="24"/>
-        </w:rPr>
-        <w:t xml:space="preserve">, </w:t>
-      </w:r>
-      <w:r>
-        <w:rPr>
-          <w:sz w:val="24"/>
-          <w:szCs w:val="24"/>
-        </w:rPr>
-        <w:t>and to</w:t>
-      </w:r>
-      <w:r>
-        <w:rPr>
-          <w:sz w:val="24"/>
-          <w:szCs w:val="24"/>
-        </w:rPr>
-        <w:t xml:space="preserve"> conclu</w:t>
-      </w:r>
-      <w:r>
-        <w:rPr>
-          <w:sz w:val="24"/>
-          <w:szCs w:val="24"/>
-        </w:rPr>
-        <w:t>de</w:t>
-      </w:r>
-      <w:r>
-        <w:rPr>
-          <w:sz w:val="24"/>
-          <w:szCs w:val="24"/>
-        </w:rPr>
-        <w:t xml:space="preserve"> </w:t>
-      </w:r>
-      <w:r>
-        <w:rPr>
-          <w:sz w:val="24"/>
-          <w:szCs w:val="24"/>
-        </w:rPr>
-        <w:t xml:space="preserve">the </w:t>
-      </w:r>
-      <w:r>
-        <w:rPr>
-          <w:sz w:val="24"/>
-          <w:szCs w:val="24"/>
-        </w:rPr>
-        <w:t xml:space="preserve">group’s reflection on </w:t>
-      </w:r>
-      <w:r>
-        <w:rPr>
-          <w:sz w:val="24"/>
-          <w:szCs w:val="24"/>
-        </w:rPr>
-        <w:t>experience evolving the Security Broker System.</w:t>
-      </w:r>
-    </w:p>
-    <w:p>
-      <w:pPr>
-        <w:pStyle w:val="Normal"/>
-        <w:rPr>
-          <w:sz w:val="24"/>
-          <w:szCs w:val="24"/>
-        </w:rPr>
-      </w:pPr>
-      <w:r>
-        <w:rPr>
-          <w:sz w:val="24"/>
-          <w:szCs w:val="24"/>
+        <w:rPr>
+          <w:sz w:val="22"/>
+          <w:szCs w:val="22"/>
+        </w:rPr>
+      </w:pPr>
+      <w:r>
+        <w:rPr>
+          <w:sz w:val="22"/>
+          <w:szCs w:val="22"/>
+        </w:rPr>
+        <w:t>Members commenced by understanding how the original implementation of the system works, followed by documenting using comments based on our understanding and UML diagrams for a visual representation of the system. Furthermore, task were spilt between team members and deadlines in order to reach deadline for project To manage the process we used tools like Trello for communication, Git-hub to manage versions of the system and collaborative inputs and Eclipse to work on the project. This report will detail the process of the requirements implementation, from the project time line, the documentation of the system using PEP 8 style guide for python, the diagrams of classes that show relationships and the overall architecture of the system, a detailed explanation of the user guide to the system, evidence of requirement implementation, and to conclude the group’s reflection on experience evolving the Security Broker System.</w:t>
+      </w:r>
+    </w:p>
+    <w:p>
+      <w:pPr>
+        <w:pStyle w:val="Normal"/>
+        <w:rPr>
+          <w:sz w:val="22"/>
+          <w:szCs w:val="22"/>
+        </w:rPr>
+      </w:pPr>
+      <w:r>
+        <w:rPr>
+          <w:sz w:val="22"/>
+          <w:szCs w:val="22"/>
         </w:rPr>
       </w:r>
     </w:p>
@@ -1135,78 +912,53 @@
     <w:p>
       <w:pPr>
         <w:pStyle w:val="Normal"/>
-        <w:rPr/>
-      </w:pPr>
-      <w:r>
-        <w:rPr>
-          <w:b/>
-          <w:sz w:val="24"/>
-          <w:szCs w:val="24"/>
+        <w:rPr>
+          <w:sz w:val="22"/>
+          <w:szCs w:val="22"/>
+        </w:rPr>
+      </w:pPr>
+      <w:r>
+        <w:rPr>
+          <w:b/>
+          <w:sz w:val="22"/>
+          <w:szCs w:val="22"/>
         </w:rPr>
         <w:t>The first sprint</w:t>
       </w:r>
       <w:r>
         <w:rPr>
-          <w:sz w:val="24"/>
-          <w:szCs w:val="24"/>
-        </w:rPr>
-        <w:t xml:space="preserve"> for the project was focused on the team understanding the system and its implementation, this was carried out within the firsts 2 weeks followed by the documentation of the classes. The next task was to draw the </w:t>
-      </w:r>
-      <w:r>
-        <w:rPr>
-          <w:sz w:val="24"/>
-          <w:szCs w:val="24"/>
-        </w:rPr>
-        <w:t xml:space="preserve">UML </w:t>
-      </w:r>
-      <w:r>
-        <w:rPr>
-          <w:sz w:val="24"/>
-          <w:szCs w:val="24"/>
-        </w:rPr>
-        <w:t xml:space="preserve">diagrams for the system, this was carried out simultaneously as implementing a realistic order execution. The </w:t>
-      </w:r>
-      <w:r>
-        <w:rPr>
-          <w:sz w:val="24"/>
-          <w:szCs w:val="24"/>
-        </w:rPr>
-        <w:t>time line</w:t>
-      </w:r>
-      <w:r>
-        <w:rPr>
-          <w:sz w:val="24"/>
-          <w:szCs w:val="24"/>
-        </w:rPr>
-        <w:t xml:space="preserve"> was from the 12</w:t>
-      </w:r>
-      <w:r>
-        <w:rPr>
-          <w:sz w:val="24"/>
-          <w:szCs w:val="24"/>
+          <w:sz w:val="22"/>
+          <w:szCs w:val="22"/>
+        </w:rPr>
+        <w:t xml:space="preserve"> for the project was focused on the team understanding the system and its implementation, this was carried out within the firsts 2 weeks followed by the documentation of the classes. The next task was to draw the UML diagrams for the system, this was carried out simultaneously as implementing a realistic order execution. The time line was from the 12</w:t>
+      </w:r>
+      <w:r>
+        <w:rPr>
+          <w:sz w:val="22"/>
+          <w:szCs w:val="22"/>
           <w:vertAlign w:val="superscript"/>
         </w:rPr>
         <w:t>th</w:t>
       </w:r>
       <w:r>
         <w:rPr>
-          <w:sz w:val="24"/>
-          <w:szCs w:val="24"/>
+          <w:sz w:val="22"/>
+          <w:szCs w:val="22"/>
         </w:rPr>
         <w:t xml:space="preserve"> – 31</w:t>
       </w:r>
       <w:r>
         <w:rPr>
-          <w:sz w:val="24"/>
-          <w:szCs w:val="24"/>
+          <w:sz w:val="22"/>
+          <w:szCs w:val="22"/>
           <w:vertAlign w:val="superscript"/>
         </w:rPr>
         <w:t>st</w:t>
       </w:r>
       <w:r>
         <w:rPr>
-          <w:sz w:val="24"/>
-          <w:szCs w:val="24"/>
+          <w:sz w:val="22"/>
+          <w:szCs w:val="22"/>
         </w:rPr>
         <w:t xml:space="preserve"> of March.</w:t>
       </w:r>
@@ -1227,8 +979,6 @@
           <w:sz w:val="24"/>
           <w:szCs w:val="24"/>
         </w:rPr>
-      </w:r>
-      <w:r>
         <mc:AlternateContent>
           <mc:Choice Requires="wps">
             <w:drawing>
@@ -1240,26 +990,36 @@
                 <wp:positionV relativeFrom="paragraph">
                   <wp:posOffset>90170</wp:posOffset>
                 </wp:positionV>
-                <wp:extent cx="5838825" cy="2962275"/>
+                <wp:extent cx="5840095" cy="2963545"/>
                 <wp:effectExtent l="0" t="0" r="0" b="0"/>
                 <wp:wrapSquare wrapText="bothSides"/>
                 <wp:docPr id="2" name="Frame1"/>
                 <a:graphic xmlns:a="http://schemas.openxmlformats.org/drawingml/2006/main">
                   <a:graphicData uri="http://schemas.microsoft.com/office/word/2010/wordprocessingShape">
                     <wps:wsp>
-                      <wps:cNvSpPr txBox="1"/>
+                      <wps:cNvSpPr/>
                       <wps:spPr>
                         <a:xfrm>
                           <a:off x="0" y="0"/>
-                          <a:ext cx="5838825" cy="2962275"/>
+                          <a:ext cx="5839560" cy="2962800"/>
                         </a:xfrm>
-                        <a:prstGeom prst="rect"/>
-                        <a:ln w="635">
+                        <a:prstGeom prst="rect">
+                          <a:avLst/>
+                        </a:prstGeom>
+                        <a:noFill/>
+                        <a:ln w="720">
                           <a:solidFill>
                             <a:srgbClr val="000000"/>
                           </a:solidFill>
+                          <a:round/>
                         </a:ln>
                       </wps:spPr>
+                      <wps:style>
+                        <a:lnRef idx="0"/>
+                        <a:fillRef idx="0"/>
+                        <a:effectRef idx="0"/>
+                        <a:fontRef idx="minor"/>
+                      </wps:style>
                       <wps:txbx>
                         <w:txbxContent>
                           <w:p>
@@ -1277,7 +1037,7 @@
                                 <wp:inline distT="0" distB="0" distL="0" distR="0">
                                   <wp:extent cx="5534025" cy="2838450"/>
                                   <wp:effectExtent l="0" t="0" r="0" b="0"/>
-                                  <wp:docPr id="3" name="Picture 5" descr="A screenshot of a social media post&#10;&#10;Description generated with very high confidence"/>
+                                  <wp:docPr id="4" name="Picture 5" descr="A screenshot of a social media post&#10;&#10;Description generated with very high confidence"/>
                                   <wp:cNvGraphicFramePr>
                                     <a:graphicFrameLocks xmlns:a="http://schemas.openxmlformats.org/drawingml/2006/main" noChangeAspect="1"/>
                                   </wp:cNvGraphicFramePr>
@@ -1285,7 +1045,7 @@
                                     <a:graphicData uri="http://schemas.openxmlformats.org/drawingml/2006/picture">
                                       <pic:pic xmlns:pic="http://schemas.openxmlformats.org/drawingml/2006/picture">
                                         <pic:nvPicPr>
-                                          <pic:cNvPr id="3" name="Picture 5" descr="A screenshot of a social media post&#10;&#10;Description generated with very high confidence"/>
+                                          <pic:cNvPr id="4" name="Picture 5" descr="A screenshot of a social media post&#10;&#10;Description generated with very high confidence"/>
                                           <pic:cNvPicPr>
                                             <a:picLocks noChangeAspect="1" noChangeArrowheads="1"/>
                                           </pic:cNvPicPr>
@@ -1314,7 +1074,7 @@
                           </w:p>
                         </w:txbxContent>
                       </wps:txbx>
-                      <wps:bodyPr anchor="t" lIns="91440" tIns="45720" rIns="91440" bIns="45720">
+                      <wps:bodyPr lIns="90000" rIns="90000" tIns="45000" bIns="45000">
                         <a:noAutofit/>
                       </wps:bodyPr>
                     </wps:wsp>
@@ -1325,7 +1085,10 @@
           </mc:Choice>
           <mc:Fallback>
             <w:pict>
-              <v:rect strokecolor="#000000" strokeweight="0pt" style="position:absolute;rotation:0;width:459.75pt;height:233.25pt;mso-wrap-distance-left:9pt;mso-wrap-distance-right:9pt;mso-wrap-distance-top:3.6pt;mso-wrap-distance-bottom:3.6pt;margin-top:7.1pt;mso-position-vertical-relative:text;margin-left:31.8pt;mso-position-horizontal:center;mso-position-horizontal-relative:text">
+              <v:rect id="shape_0" ID="Frame1" stroked="t" style="position:absolute;margin-left:31.75pt;margin-top:7.1pt;width:459.75pt;height:233.25pt;mso-position-horizontal:center">
+                <w10:wrap type="none"/>
+                <v:fill o:detectmouseclick="t" on="false"/>
+                <v:stroke color="black" weight="720" joinstyle="round" endcap="flat"/>
                 <v:textbox>
                   <w:txbxContent>
                     <w:p>
@@ -1343,7 +1106,7 @@
                           <wp:inline distT="0" distB="0" distL="0" distR="0">
                             <wp:extent cx="5534025" cy="2838450"/>
                             <wp:effectExtent l="0" t="0" r="0" b="0"/>
-                            <wp:docPr id="4" name="Picture 5" descr="A screenshot of a social media post&#10;&#10;Description generated with very high confidence"/>
+                            <wp:docPr id="5" name="Picture 5" descr="A screenshot of a social media post&#10;&#10;Description generated with very high confidence"/>
                             <wp:cNvGraphicFramePr>
                               <a:graphicFrameLocks xmlns:a="http://schemas.openxmlformats.org/drawingml/2006/main" noChangeAspect="1"/>
                             </wp:cNvGraphicFramePr>
@@ -1351,7 +1114,7 @@
                               <a:graphicData uri="http://schemas.openxmlformats.org/drawingml/2006/picture">
                                 <pic:pic xmlns:pic="http://schemas.openxmlformats.org/drawingml/2006/picture">
                                   <pic:nvPicPr>
-                                    <pic:cNvPr id="4" name="Picture 5" descr="A screenshot of a social media post&#10;&#10;Description generated with very high confidence"/>
+                                    <pic:cNvPr id="5" name="Picture 5" descr="A screenshot of a social media post&#10;&#10;Description generated with very high confidence"/>
                                     <pic:cNvPicPr>
                                       <a:picLocks noChangeAspect="1" noChangeArrowheads="1"/>
                                     </pic:cNvPicPr>
@@ -1380,7 +1143,6 @@
                     </w:p>
                   </w:txbxContent>
                 </v:textbox>
-                <w10:wrap type="square"/>
               </v:rect>
             </w:pict>
           </mc:Fallback>
@@ -1593,45 +1355,45 @@
       <w:r>
         <w:rPr>
           <w:b/>
-          <w:sz w:val="24"/>
-          <w:szCs w:val="24"/>
+          <w:sz w:val="22"/>
+          <w:szCs w:val="22"/>
         </w:rPr>
         <w:t xml:space="preserve">The second sprint </w:t>
       </w:r>
       <w:r>
         <w:rPr>
-          <w:sz w:val="24"/>
-          <w:szCs w:val="24"/>
+          <w:sz w:val="22"/>
+          <w:szCs w:val="22"/>
         </w:rPr>
         <w:t>members were tasked with implementing the security class and improve the system output to the sole and when the file is saved. Time line 1</w:t>
       </w:r>
       <w:r>
         <w:rPr>
-          <w:sz w:val="24"/>
-          <w:szCs w:val="24"/>
+          <w:sz w:val="22"/>
+          <w:szCs w:val="22"/>
           <w:vertAlign w:val="superscript"/>
         </w:rPr>
         <w:t>st</w:t>
       </w:r>
       <w:r>
         <w:rPr>
-          <w:sz w:val="24"/>
-          <w:szCs w:val="24"/>
+          <w:sz w:val="22"/>
+          <w:szCs w:val="22"/>
         </w:rPr>
         <w:t xml:space="preserve"> – 16</w:t>
       </w:r>
       <w:r>
         <w:rPr>
-          <w:sz w:val="24"/>
-          <w:szCs w:val="24"/>
+          <w:sz w:val="22"/>
+          <w:szCs w:val="22"/>
           <w:vertAlign w:val="superscript"/>
         </w:rPr>
         <w:t>th</w:t>
       </w:r>
       <w:r>
         <w:rPr>
-          <w:sz w:val="24"/>
-          <w:szCs w:val="24"/>
+          <w:sz w:val="22"/>
+          <w:szCs w:val="22"/>
         </w:rPr>
         <w:t xml:space="preserve"> of April 2018. Refer to </w:t>
       </w:r>
@@ -1639,128 +1401,706 @@
         <w:r>
           <w:rPr>
             <w:rStyle w:val="InternetLink"/>
-            <w:sz w:val="24"/>
-            <w:szCs w:val="24"/>
+            <w:sz w:val="22"/>
+            <w:szCs w:val="22"/>
           </w:rPr>
           <w:t>Appendix A</w:t>
         </w:r>
       </w:hyperlink>
       <w:r>
         <w:rPr>
-          <w:sz w:val="24"/>
-          <w:szCs w:val="24"/>
-        </w:rPr>
-        <w:t xml:space="preserve"> for </w:t>
-      </w:r>
-      <w:r>
-        <w:rPr>
-          <w:sz w:val="24"/>
-          <w:szCs w:val="24"/>
-        </w:rPr>
-        <w:t>Trello</w:t>
-      </w:r>
-      <w:r>
-        <w:rPr>
-          <w:sz w:val="24"/>
-          <w:szCs w:val="24"/>
-        </w:rPr>
-        <w:t xml:space="preserve"> board image </w:t>
-      </w:r>
-    </w:p>
-    <w:p>
-      <w:pPr>
-        <w:pStyle w:val="Normal"/>
-        <w:rPr/>
-      </w:pPr>
-      <w:r>
-        <w:rPr>
-          <w:b/>
-          <w:sz w:val="24"/>
-          <w:szCs w:val="24"/>
+          <w:sz w:val="22"/>
+          <w:szCs w:val="22"/>
+        </w:rPr>
+        <w:t xml:space="preserve"> for Trello board image </w:t>
+      </w:r>
+    </w:p>
+    <w:p>
+      <w:pPr>
+        <w:pStyle w:val="Normal"/>
+        <w:rPr/>
+      </w:pPr>
+      <w:r>
+        <w:rPr>
+          <w:b/>
+          <w:sz w:val="22"/>
+          <w:szCs w:val="22"/>
         </w:rPr>
         <w:t xml:space="preserve">The third sprint </w:t>
       </w:r>
       <w:r>
         <w:rPr>
-          <w:sz w:val="24"/>
-          <w:szCs w:val="24"/>
-        </w:rPr>
-        <w:t xml:space="preserve">members role was to come up with ideas to improve the system, other functions that may be required. Also, task was given to member to make the ‘after’ </w:t>
-      </w:r>
-      <w:r>
-        <w:rPr>
-          <w:sz w:val="24"/>
-          <w:szCs w:val="24"/>
-        </w:rPr>
-        <w:t xml:space="preserve">UML </w:t>
-      </w:r>
-      <w:r>
-        <w:rPr>
-          <w:sz w:val="24"/>
-          <w:szCs w:val="24"/>
-        </w:rPr>
-        <w:t>diagrams and use cases and the overall system architecture diagram. Time line 17</w:t>
-      </w:r>
-      <w:r>
-        <w:rPr>
-          <w:sz w:val="24"/>
-          <w:szCs w:val="24"/>
+          <w:sz w:val="22"/>
+          <w:szCs w:val="22"/>
+        </w:rPr>
+        <w:t>members role was to come up with ideas to improve the system, other functions that may be required. Also, task was given to member to make the ‘after’ UML diagrams and use cases and the overall system architecture diagram. Time line 17</w:t>
+      </w:r>
+      <w:r>
+        <w:rPr>
+          <w:sz w:val="22"/>
+          <w:szCs w:val="22"/>
           <w:vertAlign w:val="superscript"/>
         </w:rPr>
         <w:t>th</w:t>
       </w:r>
       <w:r>
         <w:rPr>
-          <w:sz w:val="24"/>
-          <w:szCs w:val="24"/>
+          <w:sz w:val="22"/>
+          <w:szCs w:val="22"/>
         </w:rPr>
         <w:t xml:space="preserve"> – 27</w:t>
       </w:r>
       <w:r>
         <w:rPr>
-          <w:sz w:val="24"/>
-          <w:szCs w:val="24"/>
+          <w:sz w:val="22"/>
+          <w:szCs w:val="22"/>
           <w:vertAlign w:val="superscript"/>
         </w:rPr>
         <w:t>th</w:t>
       </w:r>
       <w:r>
         <w:rPr>
-          <w:sz w:val="24"/>
-          <w:szCs w:val="24"/>
+          <w:sz w:val="22"/>
+          <w:szCs w:val="22"/>
         </w:rPr>
         <w:t xml:space="preserve"> of April 2018. Refer to </w:t>
       </w:r>
-      <w:hyperlink w:anchor="_Appendix_B:">
+      <w:hyperlink w:anchor="_toc123">
         <w:r>
           <w:rPr>
             <w:rStyle w:val="InternetLink"/>
+            <w:sz w:val="22"/>
+            <w:szCs w:val="22"/>
+          </w:rPr>
+          <w:t>#Appendix A:</w:t>
+        </w:r>
+      </w:hyperlink>
+      <w:r>
+        <w:rPr>
+          <w:sz w:val="22"/>
+          <w:szCs w:val="22"/>
+        </w:rPr>
+        <w:t>or Trello board image</w:t>
+      </w:r>
+    </w:p>
+    <w:p>
+      <w:pPr>
+        <w:pStyle w:val="Normal"/>
+        <w:rPr/>
+      </w:pPr>
+      <w:r>
+        <w:rPr>
+          <w:b/>
+          <w:sz w:val="22"/>
+          <w:szCs w:val="22"/>
+        </w:rPr>
+        <w:t xml:space="preserve">Final sprint </w:t>
+      </w:r>
+      <w:r>
+        <w:rPr>
+          <w:sz w:val="22"/>
+          <w:szCs w:val="22"/>
+        </w:rPr>
+        <w:t>given that all requirements have been met, members begin to write report for project. Time line 30</w:t>
+      </w:r>
+      <w:r>
+        <w:rPr>
+          <w:sz w:val="22"/>
+          <w:szCs w:val="22"/>
+          <w:vertAlign w:val="superscript"/>
+        </w:rPr>
+        <w:t>th</w:t>
+      </w:r>
+      <w:r>
+        <w:rPr>
+          <w:sz w:val="22"/>
+          <w:szCs w:val="22"/>
+        </w:rPr>
+        <w:t xml:space="preserve"> of April – 8</w:t>
+      </w:r>
+      <w:r>
+        <w:rPr>
+          <w:sz w:val="22"/>
+          <w:szCs w:val="22"/>
+          <w:vertAlign w:val="superscript"/>
+        </w:rPr>
+        <w:t>th</w:t>
+      </w:r>
+      <w:r>
+        <w:rPr>
+          <w:sz w:val="22"/>
+          <w:szCs w:val="22"/>
+        </w:rPr>
+        <w:t xml:space="preserve"> of May. Refer to </w:t>
+      </w:r>
+      <w:hyperlink w:anchor="_toc123">
+        <w:r>
+          <w:rPr>
+            <w:rStyle w:val="InternetLink"/>
+            <w:sz w:val="22"/>
+            <w:szCs w:val="22"/>
+          </w:rPr>
+          <w:t xml:space="preserve">Appendix A </w:t>
+        </w:r>
+      </w:hyperlink>
+      <w:r>
+        <w:rPr>
+          <w:sz w:val="22"/>
+          <w:szCs w:val="22"/>
+        </w:rPr>
+        <w:t xml:space="preserve">for Trello board image </w:t>
+      </w:r>
+    </w:p>
+    <w:p>
+      <w:pPr>
+        <w:pStyle w:val="Normal"/>
+        <w:rPr>
+          <w:sz w:val="24"/>
+          <w:szCs w:val="24"/>
+        </w:rPr>
+      </w:pPr>
+      <w:r>
+        <w:rPr/>
+      </w:r>
+    </w:p>
+    <w:p>
+      <w:pPr>
+        <w:pStyle w:val="Normal"/>
+        <w:rPr>
+          <w:sz w:val="24"/>
+          <w:szCs w:val="24"/>
+        </w:rPr>
+      </w:pPr>
+      <w:r>
+        <w:rPr>
+          <w:b/>
+          <w:sz w:val="24"/>
+          <w:szCs w:val="24"/>
+        </w:rPr>
+        <w:t>REVERSE ENGINEERING DOCUMENTATION</w:t>
+      </w:r>
+    </w:p>
+    <w:p>
+      <w:pPr>
+        <w:pStyle w:val="Normal"/>
+        <w:rPr>
+          <w:sz w:val="24"/>
+          <w:szCs w:val="24"/>
+        </w:rPr>
+      </w:pPr>
+      <w:r>
+        <w:rPr>
+          <w:b/>
+          <w:sz w:val="24"/>
+          <w:szCs w:val="24"/>
+        </w:rPr>
+        <w:t>USER’S GUIDE</w:t>
+      </w:r>
+    </w:p>
+    <w:p>
+      <w:pPr>
+        <w:pStyle w:val="Normal"/>
+        <w:rPr>
+          <w:b/>
+          <w:b/>
+          <w:sz w:val="24"/>
+          <w:szCs w:val="24"/>
+        </w:rPr>
+      </w:pPr>
+      <w:r>
+        <w:rPr/>
+      </w:r>
+    </w:p>
+    <w:p>
+      <w:pPr>
+        <w:pStyle w:val="Normal"/>
+        <w:rPr/>
+      </w:pPr>
+      <w:r>
+        <w:rPr>
+          <w:b/>
+          <w:sz w:val="24"/>
+          <w:szCs w:val="24"/>
+        </w:rPr>
+        <w:t>EVIDENCE OF REQUIREMENT IMPLEMENTATION</w:t>
+      </w:r>
+    </w:p>
+    <w:p>
+      <w:pPr>
+        <w:pStyle w:val="Normal"/>
+        <w:rPr>
+          <w:b w:val="false"/>
+          <w:b w:val="false"/>
+          <w:bCs w:val="false"/>
+          <w:sz w:val="22"/>
+          <w:szCs w:val="22"/>
+        </w:rPr>
+      </w:pPr>
+      <w:r>
+        <w:rPr>
+          <w:b w:val="false"/>
+          <w:bCs w:val="false"/>
+          <w:sz w:val="22"/>
+          <w:szCs w:val="22"/>
+        </w:rPr>
+        <w:t>This section shows screen shots of evidence of successfully implementing the requirements given in this project.</w:t>
+      </w:r>
+    </w:p>
+    <w:p>
+      <w:pPr>
+        <w:pStyle w:val="Normal"/>
+        <w:rPr>
+          <w:b/>
+          <w:b/>
+          <w:bCs/>
+          <w:sz w:val="22"/>
+          <w:szCs w:val="22"/>
+        </w:rPr>
+      </w:pPr>
+      <w:r>
+        <w:rPr>
+          <w:b/>
+          <w:bCs/>
+          <w:i/>
+          <w:iCs/>
+          <w:sz w:val="22"/>
+          <w:szCs w:val="22"/>
+        </w:rPr>
+        <w:t xml:space="preserve">Improving systems output, so it is more user friendly to read: </w:t>
+      </w:r>
+    </w:p>
+    <w:p>
+      <w:pPr>
+        <w:pStyle w:val="Normal"/>
+        <w:rPr>
+          <w:b/>
+          <w:b/>
+          <w:bCs/>
+          <w:sz w:val="20"/>
+          <w:szCs w:val="20"/>
+        </w:rPr>
+      </w:pPr>
+      <w:r>
+        <w:rPr>
+          <w:b/>
+          <w:bCs/>
+          <w:i/>
+          <w:iCs/>
+          <w:sz w:val="20"/>
+          <w:szCs w:val="20"/>
+        </w:rPr>
+        <w:t>Before:</w:t>
+      </w:r>
+    </w:p>
+    <w:p>
+      <w:pPr>
+        <w:pStyle w:val="Normal"/>
+        <w:rPr>
+          <w:i/>
+          <w:i/>
+          <w:iCs/>
+          <w:sz w:val="24"/>
+          <w:szCs w:val="24"/>
+        </w:rPr>
+      </w:pPr>
+      <w:r>
+        <w:rPr>
+          <w:b/>
+          <w:bCs/>
+        </w:rPr>
+        <w:drawing>
+          <wp:anchor behindDoc="0" distT="0" distB="0" distL="0" distR="0" simplePos="0" locked="0" layoutInCell="1" allowOverlap="1" relativeHeight="8">
+            <wp:simplePos x="0" y="0"/>
+            <wp:positionH relativeFrom="column">
+              <wp:align>center</wp:align>
+            </wp:positionH>
+            <wp:positionV relativeFrom="paragraph">
+              <wp:posOffset>635</wp:posOffset>
+            </wp:positionV>
+            <wp:extent cx="6645910" cy="272415"/>
+            <wp:effectExtent l="0" t="0" r="0" b="0"/>
+            <wp:wrapSquare wrapText="largest"/>
+            <wp:docPr id="6" name="Image2" descr=""/>
+            <wp:cNvGraphicFramePr>
+              <a:graphicFrameLocks xmlns:a="http://schemas.openxmlformats.org/drawingml/2006/main" noChangeAspect="1"/>
+            </wp:cNvGraphicFramePr>
+            <a:graphic xmlns:a="http://schemas.openxmlformats.org/drawingml/2006/main">
+              <a:graphicData uri="http://schemas.openxmlformats.org/drawingml/2006/picture">
+                <pic:pic xmlns:pic="http://schemas.openxmlformats.org/drawingml/2006/picture">
+                  <pic:nvPicPr>
+                    <pic:cNvPr id="6" name="Image2" descr=""/>
+                    <pic:cNvPicPr>
+                      <a:picLocks noChangeAspect="1" noChangeArrowheads="1"/>
+                    </pic:cNvPicPr>
+                  </pic:nvPicPr>
+                  <pic:blipFill>
+                    <a:blip r:embed="rId4"/>
+                    <a:stretch>
+                      <a:fillRect/>
+                    </a:stretch>
+                  </pic:blipFill>
+                  <pic:spPr bwMode="auto">
+                    <a:xfrm>
+                      <a:off x="0" y="0"/>
+                      <a:ext cx="6645910" cy="272415"/>
+                    </a:xfrm>
+                    <a:prstGeom prst="rect">
+                      <a:avLst/>
+                    </a:prstGeom>
+                  </pic:spPr>
+                </pic:pic>
+              </a:graphicData>
+            </a:graphic>
+          </wp:anchor>
+        </w:drawing>
+      </w:r>
+    </w:p>
+    <w:p>
+      <w:pPr>
+        <w:pStyle w:val="Normal"/>
+        <w:rPr>
+          <w:b/>
+          <w:b/>
+          <w:bCs/>
+          <w:sz w:val="20"/>
+          <w:szCs w:val="20"/>
+        </w:rPr>
+      </w:pPr>
+      <w:r>
+        <w:rPr>
+          <w:b/>
+          <w:bCs/>
+          <w:i/>
+          <w:iCs/>
+          <w:sz w:val="20"/>
+          <w:szCs w:val="20"/>
+        </w:rPr>
+        <w:t>After:</w:t>
+      </w:r>
+    </w:p>
+    <w:p>
+      <w:pPr>
+        <w:pStyle w:val="Normal"/>
+        <w:rPr>
+          <w:i/>
+          <w:i/>
+          <w:iCs/>
+          <w:sz w:val="24"/>
+          <w:szCs w:val="24"/>
+        </w:rPr>
+      </w:pPr>
+      <w:r>
+        <w:rPr>
+          <w:b/>
+          <w:bCs/>
+        </w:rPr>
+        <w:drawing>
+          <wp:anchor behindDoc="0" distT="0" distB="0" distL="0" distR="0" simplePos="0" locked="0" layoutInCell="1" allowOverlap="1" relativeHeight="9">
+            <wp:simplePos x="0" y="0"/>
+            <wp:positionH relativeFrom="column">
+              <wp:align>center</wp:align>
+            </wp:positionH>
+            <wp:positionV relativeFrom="paragraph">
+              <wp:posOffset>635</wp:posOffset>
+            </wp:positionV>
+            <wp:extent cx="6467475" cy="3590925"/>
+            <wp:effectExtent l="0" t="0" r="0" b="0"/>
+            <wp:wrapSquare wrapText="largest"/>
+            <wp:docPr id="7" name="Image3" descr=""/>
+            <wp:cNvGraphicFramePr>
+              <a:graphicFrameLocks xmlns:a="http://schemas.openxmlformats.org/drawingml/2006/main" noChangeAspect="1"/>
+            </wp:cNvGraphicFramePr>
+            <a:graphic xmlns:a="http://schemas.openxmlformats.org/drawingml/2006/main">
+              <a:graphicData uri="http://schemas.openxmlformats.org/drawingml/2006/picture">
+                <pic:pic xmlns:pic="http://schemas.openxmlformats.org/drawingml/2006/picture">
+                  <pic:nvPicPr>
+                    <pic:cNvPr id="7" name="Image3" descr=""/>
+                    <pic:cNvPicPr>
+                      <a:picLocks noChangeAspect="1" noChangeArrowheads="1"/>
+                    </pic:cNvPicPr>
+                  </pic:nvPicPr>
+                  <pic:blipFill>
+                    <a:blip r:embed="rId5"/>
+                    <a:stretch>
+                      <a:fillRect/>
+                    </a:stretch>
+                  </pic:blipFill>
+                  <pic:spPr bwMode="auto">
+                    <a:xfrm>
+                      <a:off x="0" y="0"/>
+                      <a:ext cx="6467475" cy="3590925"/>
+                    </a:xfrm>
+                    <a:prstGeom prst="rect">
+                      <a:avLst/>
+                    </a:prstGeom>
+                  </pic:spPr>
+                </pic:pic>
+              </a:graphicData>
+            </a:graphic>
+          </wp:anchor>
+        </w:drawing>
+      </w:r>
+    </w:p>
+    <w:p>
+      <w:pPr>
+        <w:pStyle w:val="Normal"/>
+        <w:rPr>
+          <w:b w:val="false"/>
+          <w:b w:val="false"/>
+          <w:bCs w:val="false"/>
+        </w:rPr>
+      </w:pPr>
+      <w:r>
+        <w:rPr>
+          <w:b w:val="false"/>
+          <w:bCs w:val="false"/>
+          <w:sz w:val="24"/>
+          <w:szCs w:val="24"/>
+        </w:rPr>
+        <w:t>o</w:t>
+      </w:r>
+      <w:r>
+        <w:rPr>
+          <w:b w:val="false"/>
+          <w:bCs w:val="false"/>
+          <w:sz w:val="24"/>
+          <w:szCs w:val="24"/>
+        </w:rPr>
+        <w:t xml:space="preserve">ther relevant improved system output can be found in the </w:t>
+      </w:r>
+      <w:hyperlink w:anchor="_toc132">
+        <w:r>
+          <w:rPr>
+            <w:rStyle w:val="InternetLink"/>
+            <w:b w:val="false"/>
+            <w:bCs w:val="false"/>
             <w:sz w:val="24"/>
             <w:szCs w:val="24"/>
           </w:rPr>
           <w:t>Appendix B</w:t>
         </w:r>
       </w:hyperlink>
-      <w:r>
-        <w:rPr>
-          <w:sz w:val="24"/>
-          <w:szCs w:val="24"/>
-        </w:rPr>
-        <w:t xml:space="preserve"> for </w:t>
-      </w:r>
-      <w:r>
-        <w:rPr>
-          <w:sz w:val="24"/>
-          <w:szCs w:val="24"/>
-        </w:rPr>
-        <w:t>Trello</w:t>
-      </w:r>
-      <w:r>
-        <w:rPr>
-          <w:sz w:val="24"/>
-          <w:szCs w:val="24"/>
-        </w:rPr>
-        <w:t xml:space="preserve"> board image</w:t>
+    </w:p>
+    <w:p>
+      <w:pPr>
+        <w:pStyle w:val="Normal"/>
+        <w:rPr>
+          <w:b/>
+          <w:b/>
+          <w:sz w:val="24"/>
+          <w:szCs w:val="24"/>
+        </w:rPr>
+      </w:pPr>
+      <w:r>
+        <w:rPr/>
+      </w:r>
+    </w:p>
+    <w:p>
+      <w:pPr>
+        <w:pStyle w:val="Normal"/>
+        <w:rPr>
+          <w:rFonts w:ascii="sans-serif" w:hAnsi="sans-serif"/>
+          <w:b/>
+          <w:b/>
+          <w:bCs/>
+          <w:i/>
+          <w:i/>
+          <w:iCs/>
+          <w:sz w:val="22"/>
+          <w:szCs w:val="22"/>
+        </w:rPr>
+      </w:pPr>
+      <w:r>
+        <w:rPr>
+          <w:rFonts w:ascii="sans-serif" w:hAnsi="sans-serif"/>
+          <w:b/>
+          <w:bCs/>
+          <w:i/>
+          <w:iCs/>
+          <w:sz w:val="22"/>
+          <w:szCs w:val="22"/>
+        </w:rPr>
+        <w:t>Implement a more realistic order execution for the buy and sell function:</w:t>
+      </w:r>
+    </w:p>
+    <w:p>
+      <w:pPr>
+        <w:pStyle w:val="Normal"/>
+        <w:rPr>
+          <w:rFonts w:ascii="sans-serif" w:hAnsi="sans-serif"/>
+          <w:b/>
+          <w:b/>
+          <w:bCs/>
+          <w:i/>
+          <w:i/>
+          <w:iCs/>
+          <w:sz w:val="20"/>
+          <w:szCs w:val="20"/>
+        </w:rPr>
+      </w:pPr>
+      <w:r>
+        <w:rPr>
+          <w:rFonts w:ascii="sans-serif" w:hAnsi="sans-serif"/>
+          <w:b/>
+          <w:bCs/>
+          <w:i/>
+          <w:iCs/>
+          <w:sz w:val="20"/>
+          <w:szCs w:val="20"/>
+        </w:rPr>
+      </w:r>
+    </w:p>
+    <w:p>
+      <w:pPr>
+        <w:pStyle w:val="Normal"/>
+        <w:rPr>
+          <w:rFonts w:ascii="sans-serif" w:hAnsi="sans-serif"/>
+          <w:b w:val="false"/>
+          <w:b w:val="false"/>
+          <w:bCs w:val="false"/>
+          <w:i w:val="false"/>
+          <w:i w:val="false"/>
+          <w:iCs w:val="false"/>
+          <w:sz w:val="20"/>
+          <w:szCs w:val="20"/>
+        </w:rPr>
+      </w:pPr>
+      <w:bookmarkStart w:id="2" w:name="__DdeLink__109_1539426341"/>
+      <w:r>
+        <w:rPr>
+          <w:rFonts w:ascii="sans-serif" w:hAnsi="sans-serif"/>
+          <w:b w:val="false"/>
+          <w:bCs w:val="false"/>
+          <w:i w:val="false"/>
+          <w:iCs w:val="false"/>
+          <w:sz w:val="20"/>
+          <w:szCs w:val="20"/>
+        </w:rPr>
+        <w:t xml:space="preserve">The </w:t>
+      </w:r>
+      <w:r>
+        <w:rPr>
+          <w:rFonts w:ascii="sans-serif" w:hAnsi="sans-serif"/>
+          <w:b/>
+          <w:bCs/>
+          <w:i w:val="false"/>
+          <w:iCs w:val="false"/>
+          <w:sz w:val="20"/>
+          <w:szCs w:val="20"/>
+        </w:rPr>
+        <w:t>buy function</w:t>
+      </w:r>
+      <w:bookmarkEnd w:id="2"/>
+      <w:r>
+        <w:rPr>
+          <w:rFonts w:ascii="sans-serif" w:hAnsi="sans-serif"/>
+          <w:b w:val="false"/>
+          <w:bCs w:val="false"/>
+          <w:i w:val="false"/>
+          <w:iCs w:val="false"/>
+          <w:sz w:val="20"/>
+          <w:szCs w:val="20"/>
+        </w:rPr>
+        <w:t xml:space="preserve"> now only takes orders that have the same price or more than the market value, if the user attempts to buy stocks for less an error message is shown to the user an shown below.</w:t>
+      </w:r>
+    </w:p>
+    <w:p>
+      <w:pPr>
+        <w:pStyle w:val="Normal"/>
+        <w:rPr/>
+      </w:pPr>
+      <w:r>
+        <w:rPr/>
+        <w:drawing>
+          <wp:anchor behindDoc="0" distT="0" distB="0" distL="0" distR="0" simplePos="0" locked="0" layoutInCell="1" allowOverlap="1" relativeHeight="13">
+            <wp:simplePos x="0" y="0"/>
+            <wp:positionH relativeFrom="column">
+              <wp:posOffset>-125095</wp:posOffset>
+            </wp:positionH>
+            <wp:positionV relativeFrom="paragraph">
+              <wp:posOffset>186055</wp:posOffset>
+            </wp:positionV>
+            <wp:extent cx="3366135" cy="2199005"/>
+            <wp:effectExtent l="0" t="0" r="0" b="0"/>
+            <wp:wrapSquare wrapText="largest"/>
+            <wp:docPr id="8" name="Image6" descr=""/>
+            <wp:cNvGraphicFramePr>
+              <a:graphicFrameLocks xmlns:a="http://schemas.openxmlformats.org/drawingml/2006/main" noChangeAspect="1"/>
+            </wp:cNvGraphicFramePr>
+            <a:graphic xmlns:a="http://schemas.openxmlformats.org/drawingml/2006/main">
+              <a:graphicData uri="http://schemas.openxmlformats.org/drawingml/2006/picture">
+                <pic:pic xmlns:pic="http://schemas.openxmlformats.org/drawingml/2006/picture">
+                  <pic:nvPicPr>
+                    <pic:cNvPr id="8" name="Image6" descr=""/>
+                    <pic:cNvPicPr>
+                      <a:picLocks noChangeAspect="1" noChangeArrowheads="1"/>
+                    </pic:cNvPicPr>
+                  </pic:nvPicPr>
+                  <pic:blipFill>
+                    <a:blip r:embed="rId6"/>
+                    <a:stretch>
+                      <a:fillRect/>
+                    </a:stretch>
+                  </pic:blipFill>
+                  <pic:spPr bwMode="auto">
+                    <a:xfrm>
+                      <a:off x="0" y="0"/>
+                      <a:ext cx="3366135" cy="2199005"/>
+                    </a:xfrm>
+                    <a:prstGeom prst="rect">
+                      <a:avLst/>
+                    </a:prstGeom>
+                  </pic:spPr>
+                </pic:pic>
+              </a:graphicData>
+            </a:graphic>
+          </wp:anchor>
+        </w:drawing>
+        <w:drawing>
+          <wp:anchor behindDoc="0" distT="0" distB="0" distL="0" distR="0" simplePos="0" locked="0" layoutInCell="1" allowOverlap="1" relativeHeight="14">
+            <wp:simplePos x="0" y="0"/>
+            <wp:positionH relativeFrom="column">
+              <wp:posOffset>3401695</wp:posOffset>
+            </wp:positionH>
+            <wp:positionV relativeFrom="paragraph">
+              <wp:posOffset>219075</wp:posOffset>
+            </wp:positionV>
+            <wp:extent cx="3672205" cy="2166620"/>
+            <wp:effectExtent l="0" t="0" r="0" b="0"/>
+            <wp:wrapSquare wrapText="largest"/>
+            <wp:docPr id="9" name="Image7" descr=""/>
+            <wp:cNvGraphicFramePr>
+              <a:graphicFrameLocks xmlns:a="http://schemas.openxmlformats.org/drawingml/2006/main" noChangeAspect="1"/>
+            </wp:cNvGraphicFramePr>
+            <a:graphic xmlns:a="http://schemas.openxmlformats.org/drawingml/2006/main">
+              <a:graphicData uri="http://schemas.openxmlformats.org/drawingml/2006/picture">
+                <pic:pic xmlns:pic="http://schemas.openxmlformats.org/drawingml/2006/picture">
+                  <pic:nvPicPr>
+                    <pic:cNvPr id="9" name="Image7" descr=""/>
+                    <pic:cNvPicPr>
+                      <a:picLocks noChangeAspect="1" noChangeArrowheads="1"/>
+                    </pic:cNvPicPr>
+                  </pic:nvPicPr>
+                  <pic:blipFill>
+                    <a:blip r:embed="rId7"/>
+                    <a:stretch>
+                      <a:fillRect/>
+                    </a:stretch>
+                  </pic:blipFill>
+                  <pic:spPr bwMode="auto">
+                    <a:xfrm>
+                      <a:off x="0" y="0"/>
+                      <a:ext cx="3672205" cy="2166620"/>
+                    </a:xfrm>
+                    <a:prstGeom prst="rect">
+                      <a:avLst/>
+                    </a:prstGeom>
+                  </pic:spPr>
+                </pic:pic>
+              </a:graphicData>
+            </a:graphic>
+          </wp:anchor>
+        </w:drawing>
       </w:r>
     </w:p>
     <w:p>
@@ -1775,83 +2115,53 @@
           <w:docGrid w:type="default" w:linePitch="360" w:charSpace="2047"/>
         </w:sectPr>
         <w:pStyle w:val="Normal"/>
-        <w:rPr/>
-      </w:pPr>
-      <w:r>
-        <w:rPr>
-          <w:b/>
-          <w:sz w:val="24"/>
-          <w:szCs w:val="24"/>
-        </w:rPr>
-        <w:t xml:space="preserve">Final sprint </w:t>
-      </w:r>
-      <w:r>
-        <w:rPr>
-          <w:sz w:val="24"/>
-          <w:szCs w:val="24"/>
-        </w:rPr>
-        <w:t>given that all requirements have been met, members begin to write report for project. Time line 30</w:t>
-      </w:r>
-      <w:r>
-        <w:rPr>
-          <w:sz w:val="24"/>
-          <w:szCs w:val="24"/>
-          <w:vertAlign w:val="superscript"/>
-        </w:rPr>
-        <w:t>th</w:t>
-      </w:r>
-      <w:r>
-        <w:rPr>
-          <w:sz w:val="24"/>
-          <w:szCs w:val="24"/>
-        </w:rPr>
-        <w:t xml:space="preserve"> of April – 8</w:t>
-      </w:r>
-      <w:r>
-        <w:rPr>
-          <w:sz w:val="24"/>
-          <w:szCs w:val="24"/>
-          <w:vertAlign w:val="superscript"/>
-        </w:rPr>
-        <w:t>th</w:t>
-      </w:r>
-      <w:r>
-        <w:rPr>
-          <w:sz w:val="24"/>
-          <w:szCs w:val="24"/>
-        </w:rPr>
-        <w:t xml:space="preserve"> of May. Refer to </w:t>
-      </w:r>
-      <w:hyperlink w:anchor="_Appendix_C:">
-        <w:r>
-          <w:rPr>
-            <w:rStyle w:val="InternetLink"/>
-            <w:sz w:val="24"/>
-            <w:szCs w:val="24"/>
-          </w:rPr>
-          <w:t>Appendix C</w:t>
-        </w:r>
-      </w:hyperlink>
-      <w:r>
-        <w:rPr>
-          <w:sz w:val="24"/>
-          <w:szCs w:val="24"/>
-        </w:rPr>
-        <w:t xml:space="preserve"> for </w:t>
-      </w:r>
-      <w:r>
-        <w:rPr>
-          <w:sz w:val="24"/>
-          <w:szCs w:val="24"/>
-        </w:rPr>
-        <w:t>Trello</w:t>
-      </w:r>
-      <w:r>
-        <w:rPr>
-          <w:sz w:val="24"/>
-          <w:szCs w:val="24"/>
-        </w:rPr>
-        <w:t xml:space="preserve"> board image </w:t>
+        <w:rPr>
+          <w:rFonts w:ascii="sans-serif" w:hAnsi="sans-serif"/>
+          <w:b w:val="false"/>
+          <w:b w:val="false"/>
+          <w:bCs w:val="false"/>
+          <w:i w:val="false"/>
+          <w:i w:val="false"/>
+          <w:iCs w:val="false"/>
+          <w:sz w:val="20"/>
+          <w:szCs w:val="20"/>
+        </w:rPr>
+      </w:pPr>
+      <w:r>
+        <w:rPr>
+          <w:rFonts w:ascii="sans-serif" w:hAnsi="sans-serif"/>
+          <w:b w:val="false"/>
+          <w:bCs w:val="false"/>
+          <w:i w:val="false"/>
+          <w:iCs w:val="false"/>
+          <w:sz w:val="20"/>
+          <w:szCs w:val="20"/>
+        </w:rPr>
+        <w:t xml:space="preserve">The </w:t>
+      </w:r>
+      <w:r>
+        <w:rPr>
+          <w:rFonts w:ascii="sans-serif" w:hAnsi="sans-serif"/>
+          <w:b/>
+          <w:bCs/>
+          <w:i w:val="false"/>
+          <w:iCs w:val="false"/>
+          <w:sz w:val="20"/>
+          <w:szCs w:val="20"/>
+        </w:rPr>
+        <w:t>sell function</w:t>
+      </w:r>
+      <w:r>
+        <w:rPr>
+          <w:rFonts w:ascii="sans-serif" w:hAnsi="sans-serif"/>
+          <w:b w:val="false"/>
+          <w:bCs w:val="false"/>
+          <w:i w:val="false"/>
+          <w:iCs w:val="false"/>
+          <w:sz w:val="20"/>
+          <w:szCs w:val="20"/>
+        </w:rPr>
+        <w:t xml:space="preserve"> now only takes orders that have the same price or less than the market value price, if the user attempts to sell stocks for more than the current market price an error message is shown to the user an shown below.</w:t>
       </w:r>
     </w:p>
     <w:p>
@@ -1877,13 +2187,12 @@
     <w:p>
       <w:pPr>
         <w:pStyle w:val="Heading1"/>
-        <w:rPr>
-          <w:sz w:val="24"/>
-          <w:szCs w:val="24"/>
-        </w:rPr>
-      </w:pPr>
-      <w:bookmarkStart w:id="2" w:name="_Appendix_A:"/>
-      <w:bookmarkEnd w:id="2"/>
+        <w:rPr/>
+      </w:pPr>
+      <w:bookmarkStart w:id="3" w:name="_toc123"/>
+      <w:bookmarkStart w:id="4" w:name="_Appendix_A:"/>
+      <w:bookmarkEnd w:id="3"/>
+      <w:bookmarkEnd w:id="4"/>
       <w:r>
         <w:rPr>
           <w:sz w:val="24"/>
@@ -1898,7 +2207,41 @@
         <w:rPr/>
       </w:pPr>
       <w:r>
-        <w:rPr/>
+        <w:rPr>
+          <w:sz w:val="22"/>
+          <w:szCs w:val="22"/>
+        </w:rPr>
+        <w:t>Time line 1</w:t>
+      </w:r>
+      <w:r>
+        <w:rPr>
+          <w:sz w:val="22"/>
+          <w:szCs w:val="22"/>
+          <w:vertAlign w:val="superscript"/>
+        </w:rPr>
+        <w:t>st</w:t>
+      </w:r>
+      <w:r>
+        <w:rPr>
+          <w:sz w:val="22"/>
+          <w:szCs w:val="22"/>
+        </w:rPr>
+        <w:t xml:space="preserve"> – 16</w:t>
+      </w:r>
+      <w:r>
+        <w:rPr>
+          <w:sz w:val="22"/>
+          <w:szCs w:val="22"/>
+          <w:vertAlign w:val="superscript"/>
+        </w:rPr>
+        <w:t>th</w:t>
+      </w:r>
+      <w:r>
+        <w:rPr>
+          <w:sz w:val="22"/>
+          <w:szCs w:val="22"/>
+        </w:rPr>
+        <w:t xml:space="preserve"> of April 2018.</w:t>
       </w:r>
     </w:p>
     <w:p>
@@ -1912,7 +2255,7 @@
           <wp:inline distT="0" distB="0" distL="0" distR="0">
             <wp:extent cx="6305550" cy="3228975"/>
             <wp:effectExtent l="0" t="0" r="0" b="0"/>
-            <wp:docPr id="5" name="Picture 3" descr="A screenshot of a social media post&#10;&#10;Description generated with very high confidence"/>
+            <wp:docPr id="10" name="Picture 3" descr="A screenshot of a social media post&#10;&#10;Description generated with very high confidence"/>
             <wp:cNvGraphicFramePr>
               <a:graphicFrameLocks xmlns:a="http://schemas.openxmlformats.org/drawingml/2006/main" noChangeAspect="1"/>
             </wp:cNvGraphicFramePr>
@@ -1920,13 +2263,13 @@
               <a:graphicData uri="http://schemas.openxmlformats.org/drawingml/2006/picture">
                 <pic:pic xmlns:pic="http://schemas.openxmlformats.org/drawingml/2006/picture">
                   <pic:nvPicPr>
-                    <pic:cNvPr id="5" name="Picture 3" descr="A screenshot of a social media post&#10;&#10;Description generated with very high confidence"/>
+                    <pic:cNvPr id="10" name="Picture 3" descr="A screenshot of a social media post&#10;&#10;Description generated with very high confidence"/>
                     <pic:cNvPicPr>
                       <a:picLocks noChangeAspect="1" noChangeArrowheads="1"/>
                     </pic:cNvPicPr>
                   </pic:nvPicPr>
                   <pic:blipFill>
-                    <a:blip r:embed="rId4"/>
+                    <a:blip r:embed="rId8"/>
                     <a:stretch>
                       <a:fillRect/>
                     </a:stretch>
@@ -1953,34 +2296,43 @@
         <w:rPr/>
       </w:pPr>
       <w:r>
-        <w:rPr/>
-      </w:r>
-    </w:p>
-    <w:p>
-      <w:pPr>
-        <w:pStyle w:val="Heading1"/>
-        <w:rPr>
-          <w:sz w:val="24"/>
-          <w:szCs w:val="24"/>
-        </w:rPr>
-      </w:pPr>
-      <w:bookmarkStart w:id="3" w:name="_Appendix_B:"/>
-      <w:bookmarkEnd w:id="3"/>
-      <w:r>
-        <w:rPr>
-          <w:sz w:val="24"/>
-          <w:szCs w:val="24"/>
-        </w:rPr>
-        <w:t xml:space="preserve">Appendix B: </w:t>
-      </w:r>
-    </w:p>
-    <w:p>
-      <w:pPr>
-        <w:pStyle w:val="Normal"/>
-        <w:rPr/>
-      </w:pPr>
-      <w:r>
-        <w:rPr/>
+        <w:rPr>
+          <w:sz w:val="22"/>
+          <w:szCs w:val="22"/>
+        </w:rPr>
+        <w:t>Time line 17</w:t>
+      </w:r>
+      <w:r>
+        <w:rPr>
+          <w:sz w:val="22"/>
+          <w:szCs w:val="22"/>
+          <w:vertAlign w:val="superscript"/>
+        </w:rPr>
+        <w:t>th</w:t>
+      </w:r>
+      <w:r>
+        <w:rPr>
+          <w:sz w:val="22"/>
+          <w:szCs w:val="22"/>
+        </w:rPr>
+        <w:t xml:space="preserve"> – 27</w:t>
+      </w:r>
+      <w:r>
+        <w:rPr>
+          <w:sz w:val="22"/>
+          <w:szCs w:val="22"/>
+          <w:vertAlign w:val="superscript"/>
+        </w:rPr>
+        <w:t>th</w:t>
+      </w:r>
+      <w:bookmarkStart w:id="5" w:name="_Appendix_B:"/>
+      <w:bookmarkEnd w:id="5"/>
+      <w:r>
+        <w:rPr>
+          <w:sz w:val="22"/>
+          <w:szCs w:val="22"/>
+        </w:rPr>
+        <w:t xml:space="preserve"> of April 2018</w:t>
       </w:r>
     </w:p>
     <w:p>
@@ -1994,7 +2346,7 @@
           <wp:inline distT="0" distB="0" distL="0" distR="0">
             <wp:extent cx="6648450" cy="3362325"/>
             <wp:effectExtent l="0" t="0" r="0" b="0"/>
-            <wp:docPr id="6" name="Picture 6" descr="A screenshot of a cell phone&#10;&#10;Description generated with very high confidence"/>
+            <wp:docPr id="11" name="Picture 6" descr="A screenshot of a cell phone&#10;&#10;Description generated with very high confidence"/>
             <wp:cNvGraphicFramePr>
               <a:graphicFrameLocks xmlns:a="http://schemas.openxmlformats.org/drawingml/2006/main" noChangeAspect="1"/>
             </wp:cNvGraphicFramePr>
@@ -2002,13 +2354,13 @@
               <a:graphicData uri="http://schemas.openxmlformats.org/drawingml/2006/picture">
                 <pic:pic xmlns:pic="http://schemas.openxmlformats.org/drawingml/2006/picture">
                   <pic:nvPicPr>
-                    <pic:cNvPr id="6" name="Picture 6" descr="A screenshot of a cell phone&#10;&#10;Description generated with very high confidence"/>
+                    <pic:cNvPr id="11" name="Picture 6" descr="A screenshot of a cell phone&#10;&#10;Description generated with very high confidence"/>
                     <pic:cNvPicPr>
                       <a:picLocks noChangeAspect="1" noChangeArrowheads="1"/>
                     </pic:cNvPicPr>
                   </pic:nvPicPr>
                   <pic:blipFill>
-                    <a:blip r:embed="rId5"/>
+                    <a:blip r:embed="rId9"/>
                     <a:stretch>
                       <a:fillRect/>
                     </a:stretch>
@@ -2040,51 +2392,479 @@
     </w:p>
     <w:p>
       <w:pPr>
+        <w:pStyle w:val="Normal"/>
+        <w:rPr/>
+      </w:pPr>
+      <w:bookmarkStart w:id="6" w:name="_Appendix_C:"/>
+      <w:bookmarkEnd w:id="6"/>
+      <w:r>
+        <w:rPr>
+          <w:sz w:val="22"/>
+          <w:szCs w:val="22"/>
+        </w:rPr>
+        <w:t>Time line 30</w:t>
+      </w:r>
+      <w:r>
+        <w:rPr>
+          <w:sz w:val="22"/>
+          <w:szCs w:val="22"/>
+          <w:vertAlign w:val="superscript"/>
+        </w:rPr>
+        <w:t>th</w:t>
+      </w:r>
+      <w:r>
+        <w:rPr>
+          <w:sz w:val="22"/>
+          <w:szCs w:val="22"/>
+        </w:rPr>
+        <w:t xml:space="preserve"> of April – 8</w:t>
+      </w:r>
+      <w:r>
+        <w:rPr>
+          <w:sz w:val="22"/>
+          <w:szCs w:val="22"/>
+          <w:vertAlign w:val="superscript"/>
+        </w:rPr>
+        <w:t>th</w:t>
+      </w:r>
+      <w:r>
+        <w:rPr>
+          <w:sz w:val="22"/>
+          <w:szCs w:val="22"/>
+        </w:rPr>
+        <w:t xml:space="preserve"> of May</w:t>
+      </w:r>
+    </w:p>
+    <w:p>
+      <w:pPr>
+        <w:pStyle w:val="Normal"/>
+        <w:rPr>
+          <w:sz w:val="24"/>
+          <w:szCs w:val="24"/>
+        </w:rPr>
+      </w:pPr>
+      <w:r>
+        <w:rPr>
+          <w:sz w:val="24"/>
+          <w:szCs w:val="24"/>
+        </w:rPr>
+        <w:drawing>
+          <wp:anchor behindDoc="0" distT="0" distB="0" distL="0" distR="0" simplePos="0" locked="0" layoutInCell="1" allowOverlap="1" relativeHeight="10">
+            <wp:simplePos x="0" y="0"/>
+            <wp:positionH relativeFrom="column">
+              <wp:align>center</wp:align>
+            </wp:positionH>
+            <wp:positionV relativeFrom="paragraph">
+              <wp:posOffset>635</wp:posOffset>
+            </wp:positionV>
+            <wp:extent cx="6645910" cy="3552190"/>
+            <wp:effectExtent l="0" t="0" r="0" b="0"/>
+            <wp:wrapSquare wrapText="largest"/>
+            <wp:docPr id="12" name="Image1" descr=""/>
+            <wp:cNvGraphicFramePr>
+              <a:graphicFrameLocks xmlns:a="http://schemas.openxmlformats.org/drawingml/2006/main" noChangeAspect="1"/>
+            </wp:cNvGraphicFramePr>
+            <a:graphic xmlns:a="http://schemas.openxmlformats.org/drawingml/2006/main">
+              <a:graphicData uri="http://schemas.openxmlformats.org/drawingml/2006/picture">
+                <pic:pic xmlns:pic="http://schemas.openxmlformats.org/drawingml/2006/picture">
+                  <pic:nvPicPr>
+                    <pic:cNvPr id="12" name="Image1" descr=""/>
+                    <pic:cNvPicPr>
+                      <a:picLocks noChangeAspect="1" noChangeArrowheads="1"/>
+                    </pic:cNvPicPr>
+                  </pic:nvPicPr>
+                  <pic:blipFill>
+                    <a:blip r:embed="rId10"/>
+                    <a:stretch>
+                      <a:fillRect/>
+                    </a:stretch>
+                  </pic:blipFill>
+                  <pic:spPr bwMode="auto">
+                    <a:xfrm>
+                      <a:off x="0" y="0"/>
+                      <a:ext cx="6645910" cy="3552190"/>
+                    </a:xfrm>
+                    <a:prstGeom prst="rect">
+                      <a:avLst/>
+                    </a:prstGeom>
+                  </pic:spPr>
+                </pic:pic>
+              </a:graphicData>
+            </a:graphic>
+          </wp:anchor>
+        </w:drawing>
+      </w:r>
+    </w:p>
+    <w:p>
+      <w:pPr>
+        <w:pStyle w:val="Normal"/>
+        <w:rPr/>
+      </w:pPr>
+      <w:r>
+        <w:rPr/>
+      </w:r>
+    </w:p>
+    <w:p>
+      <w:pPr>
         <w:pStyle w:val="Heading1"/>
-        <w:rPr>
-          <w:sz w:val="24"/>
-          <w:szCs w:val="24"/>
-        </w:rPr>
-      </w:pPr>
-      <w:bookmarkStart w:id="4" w:name="_Appendix_C:"/>
-      <w:bookmarkEnd w:id="4"/>
-      <w:r>
-        <w:rPr>
-          <w:sz w:val="24"/>
-          <w:szCs w:val="24"/>
-        </w:rPr>
-        <w:t xml:space="preserve">Appendix C: </w:t>
-      </w:r>
-    </w:p>
-    <w:p>
-      <w:pPr>
-        <w:pStyle w:val="Normal"/>
-        <w:rPr/>
-      </w:pPr>
-      <w:r>
-        <w:rPr/>
-      </w:r>
-    </w:p>
-    <w:p>
-      <w:pPr>
-        <w:pStyle w:val="Normal"/>
-        <w:rPr/>
-      </w:pPr>
-      <w:r>
-        <w:rPr/>
-      </w:r>
-    </w:p>
-    <w:p>
-      <w:pPr>
-        <w:pStyle w:val="Normal"/>
         <w:widowControl/>
         <w:bidi w:val="0"/>
         <w:spacing w:lineRule="auto" w:line="264" w:before="0" w:after="120"/>
         <w:jc w:val="left"/>
         <w:rPr/>
       </w:pPr>
-      <w:r>
-        <w:rPr/>
+      <w:bookmarkStart w:id="7" w:name="_toc132"/>
+      <w:bookmarkEnd w:id="7"/>
+      <w:r>
+        <w:rPr>
+          <w:sz w:val="24"/>
+          <w:szCs w:val="24"/>
+        </w:rPr>
+        <w:t xml:space="preserve">Appendix </w:t>
+      </w:r>
+      <w:r>
+        <w:rPr>
+          <w:sz w:val="24"/>
+          <w:szCs w:val="24"/>
+        </w:rPr>
+        <w:t>B</w:t>
+      </w:r>
+      <w:r>
+        <w:rPr>
+          <w:sz w:val="24"/>
+          <w:szCs w:val="24"/>
+        </w:rPr>
+        <w:t xml:space="preserve">: </w:t>
+      </w:r>
+    </w:p>
+    <w:p>
+      <w:pPr>
+        <w:pStyle w:val="Normal"/>
+        <w:widowControl/>
+        <w:bidi w:val="0"/>
+        <w:spacing w:lineRule="auto" w:line="264" w:before="0" w:after="120"/>
+        <w:jc w:val="left"/>
+        <w:rPr>
+          <w:sz w:val="24"/>
+          <w:szCs w:val="24"/>
+        </w:rPr>
+      </w:pPr>
+      <w:r>
+        <w:rPr/>
+        <w:drawing>
+          <wp:anchor behindDoc="0" distT="0" distB="0" distL="0" distR="0" simplePos="0" locked="0" layoutInCell="1" allowOverlap="1" relativeHeight="11">
+            <wp:simplePos x="0" y="0"/>
+            <wp:positionH relativeFrom="column">
+              <wp:align>center</wp:align>
+            </wp:positionH>
+            <wp:positionV relativeFrom="paragraph">
+              <wp:posOffset>635</wp:posOffset>
+            </wp:positionV>
+            <wp:extent cx="4781550" cy="2971800"/>
+            <wp:effectExtent l="0" t="0" r="0" b="0"/>
+            <wp:wrapSquare wrapText="largest"/>
+            <wp:docPr id="13" name="Image4" descr=""/>
+            <wp:cNvGraphicFramePr>
+              <a:graphicFrameLocks xmlns:a="http://schemas.openxmlformats.org/drawingml/2006/main" noChangeAspect="1"/>
+            </wp:cNvGraphicFramePr>
+            <a:graphic xmlns:a="http://schemas.openxmlformats.org/drawingml/2006/main">
+              <a:graphicData uri="http://schemas.openxmlformats.org/drawingml/2006/picture">
+                <pic:pic xmlns:pic="http://schemas.openxmlformats.org/drawingml/2006/picture">
+                  <pic:nvPicPr>
+                    <pic:cNvPr id="13" name="Image4" descr=""/>
+                    <pic:cNvPicPr>
+                      <a:picLocks noChangeAspect="1" noChangeArrowheads="1"/>
+                    </pic:cNvPicPr>
+                  </pic:nvPicPr>
+                  <pic:blipFill>
+                    <a:blip r:embed="rId11"/>
+                    <a:stretch>
+                      <a:fillRect/>
+                    </a:stretch>
+                  </pic:blipFill>
+                  <pic:spPr bwMode="auto">
+                    <a:xfrm>
+                      <a:off x="0" y="0"/>
+                      <a:ext cx="4781550" cy="2971800"/>
+                    </a:xfrm>
+                    <a:prstGeom prst="rect">
+                      <a:avLst/>
+                    </a:prstGeom>
+                  </pic:spPr>
+                </pic:pic>
+              </a:graphicData>
+            </a:graphic>
+          </wp:anchor>
+        </w:drawing>
+      </w:r>
+    </w:p>
+    <w:p>
+      <w:pPr>
+        <w:pStyle w:val="Normal"/>
+        <w:widowControl/>
+        <w:bidi w:val="0"/>
+        <w:spacing w:lineRule="auto" w:line="264" w:before="0" w:after="120"/>
+        <w:jc w:val="left"/>
+        <w:rPr>
+          <w:sz w:val="24"/>
+          <w:szCs w:val="24"/>
+        </w:rPr>
+      </w:pPr>
+      <w:r>
+        <w:rPr/>
+      </w:r>
+    </w:p>
+    <w:p>
+      <w:pPr>
+        <w:pStyle w:val="Normal"/>
+        <w:widowControl/>
+        <w:bidi w:val="0"/>
+        <w:spacing w:lineRule="auto" w:line="264" w:before="0" w:after="120"/>
+        <w:jc w:val="left"/>
+        <w:rPr>
+          <w:sz w:val="24"/>
+          <w:szCs w:val="24"/>
+        </w:rPr>
+      </w:pPr>
+      <w:r>
+        <w:rPr/>
+      </w:r>
+    </w:p>
+    <w:p>
+      <w:pPr>
+        <w:pStyle w:val="Normal"/>
+        <w:widowControl/>
+        <w:bidi w:val="0"/>
+        <w:spacing w:lineRule="auto" w:line="264" w:before="0" w:after="120"/>
+        <w:jc w:val="left"/>
+        <w:rPr>
+          <w:sz w:val="24"/>
+          <w:szCs w:val="24"/>
+        </w:rPr>
+      </w:pPr>
+      <w:r>
+        <w:rPr/>
+      </w:r>
+    </w:p>
+    <w:p>
+      <w:pPr>
+        <w:pStyle w:val="Normal"/>
+        <w:widowControl/>
+        <w:bidi w:val="0"/>
+        <w:spacing w:lineRule="auto" w:line="264" w:before="0" w:after="120"/>
+        <w:jc w:val="left"/>
+        <w:rPr>
+          <w:sz w:val="24"/>
+          <w:szCs w:val="24"/>
+        </w:rPr>
+      </w:pPr>
+      <w:r>
+        <w:rPr/>
+      </w:r>
+    </w:p>
+    <w:p>
+      <w:pPr>
+        <w:pStyle w:val="Normal"/>
+        <w:widowControl/>
+        <w:bidi w:val="0"/>
+        <w:spacing w:lineRule="auto" w:line="264" w:before="0" w:after="120"/>
+        <w:jc w:val="left"/>
+        <w:rPr>
+          <w:sz w:val="24"/>
+          <w:szCs w:val="24"/>
+        </w:rPr>
+      </w:pPr>
+      <w:r>
+        <w:rPr/>
+      </w:r>
+    </w:p>
+    <w:p>
+      <w:pPr>
+        <w:pStyle w:val="Normal"/>
+        <w:widowControl/>
+        <w:bidi w:val="0"/>
+        <w:spacing w:lineRule="auto" w:line="264" w:before="0" w:after="120"/>
+        <w:jc w:val="left"/>
+        <w:rPr>
+          <w:sz w:val="24"/>
+          <w:szCs w:val="24"/>
+        </w:rPr>
+      </w:pPr>
+      <w:r>
+        <w:rPr/>
+      </w:r>
+    </w:p>
+    <w:p>
+      <w:pPr>
+        <w:pStyle w:val="Normal"/>
+        <w:widowControl/>
+        <w:bidi w:val="0"/>
+        <w:spacing w:lineRule="auto" w:line="264" w:before="0" w:after="120"/>
+        <w:jc w:val="left"/>
+        <w:rPr>
+          <w:sz w:val="24"/>
+          <w:szCs w:val="24"/>
+        </w:rPr>
+      </w:pPr>
+      <w:r>
+        <w:rPr/>
+      </w:r>
+    </w:p>
+    <w:p>
+      <w:pPr>
+        <w:pStyle w:val="Normal"/>
+        <w:widowControl/>
+        <w:bidi w:val="0"/>
+        <w:spacing w:lineRule="auto" w:line="264" w:before="0" w:after="120"/>
+        <w:jc w:val="left"/>
+        <w:rPr>
+          <w:sz w:val="24"/>
+          <w:szCs w:val="24"/>
+        </w:rPr>
+      </w:pPr>
+      <w:r>
+        <w:rPr/>
+      </w:r>
+    </w:p>
+    <w:p>
+      <w:pPr>
+        <w:pStyle w:val="Normal"/>
+        <w:widowControl/>
+        <w:bidi w:val="0"/>
+        <w:spacing w:lineRule="auto" w:line="264" w:before="0" w:after="120"/>
+        <w:jc w:val="left"/>
+        <w:rPr>
+          <w:sz w:val="24"/>
+          <w:szCs w:val="24"/>
+        </w:rPr>
+      </w:pPr>
+      <w:r>
+        <w:rPr/>
+      </w:r>
+    </w:p>
+    <w:p>
+      <w:pPr>
+        <w:pStyle w:val="Normal"/>
+        <w:widowControl/>
+        <w:bidi w:val="0"/>
+        <w:spacing w:lineRule="auto" w:line="264" w:before="0" w:after="120"/>
+        <w:jc w:val="left"/>
+        <w:rPr>
+          <w:sz w:val="24"/>
+          <w:szCs w:val="24"/>
+        </w:rPr>
+      </w:pPr>
+      <w:r>
+        <w:rPr/>
+      </w:r>
+    </w:p>
+    <w:p>
+      <w:pPr>
+        <w:pStyle w:val="Normal"/>
+        <w:widowControl/>
+        <w:bidi w:val="0"/>
+        <w:spacing w:lineRule="auto" w:line="264" w:before="0" w:after="120"/>
+        <w:jc w:val="left"/>
+        <w:rPr>
+          <w:sz w:val="24"/>
+          <w:szCs w:val="24"/>
+        </w:rPr>
+      </w:pPr>
+      <w:r>
+        <w:rPr/>
+      </w:r>
+    </w:p>
+    <w:p>
+      <w:pPr>
+        <w:pStyle w:val="Normal"/>
+        <w:widowControl/>
+        <w:bidi w:val="0"/>
+        <w:spacing w:lineRule="auto" w:line="264" w:before="0" w:after="120"/>
+        <w:jc w:val="left"/>
+        <w:rPr>
+          <w:sz w:val="24"/>
+          <w:szCs w:val="24"/>
+        </w:rPr>
+      </w:pPr>
+      <w:r>
+        <w:rPr/>
+      </w:r>
+    </w:p>
+    <w:p>
+      <w:pPr>
+        <w:pStyle w:val="Normal"/>
+        <w:widowControl/>
+        <w:bidi w:val="0"/>
+        <w:spacing w:lineRule="auto" w:line="264" w:before="0" w:after="120"/>
+        <w:jc w:val="left"/>
+        <w:rPr>
+          <w:sz w:val="24"/>
+          <w:szCs w:val="24"/>
+        </w:rPr>
+      </w:pPr>
+      <w:r>
+        <w:rPr/>
+      </w:r>
+    </w:p>
+    <w:p>
+      <w:pPr>
+        <w:pStyle w:val="Normal"/>
+        <w:widowControl/>
+        <w:bidi w:val="0"/>
+        <w:spacing w:lineRule="auto" w:line="264" w:before="0" w:after="120"/>
+        <w:jc w:val="left"/>
+        <w:rPr>
+          <w:sz w:val="24"/>
+          <w:szCs w:val="24"/>
+        </w:rPr>
+      </w:pPr>
+      <w:r>
+        <w:rPr/>
+        <w:drawing>
+          <wp:anchor behindDoc="0" distT="0" distB="0" distL="0" distR="0" simplePos="0" locked="0" layoutInCell="1" allowOverlap="1" relativeHeight="12">
+            <wp:simplePos x="0" y="0"/>
+            <wp:positionH relativeFrom="column">
+              <wp:align>center</wp:align>
+            </wp:positionH>
+            <wp:positionV relativeFrom="paragraph">
+              <wp:posOffset>635</wp:posOffset>
+            </wp:positionV>
+            <wp:extent cx="4781550" cy="2771775"/>
+            <wp:effectExtent l="0" t="0" r="0" b="0"/>
+            <wp:wrapSquare wrapText="largest"/>
+            <wp:docPr id="14" name="Image5" descr=""/>
+            <wp:cNvGraphicFramePr>
+              <a:graphicFrameLocks xmlns:a="http://schemas.openxmlformats.org/drawingml/2006/main" noChangeAspect="1"/>
+            </wp:cNvGraphicFramePr>
+            <a:graphic xmlns:a="http://schemas.openxmlformats.org/drawingml/2006/main">
+              <a:graphicData uri="http://schemas.openxmlformats.org/drawingml/2006/picture">
+                <pic:pic xmlns:pic="http://schemas.openxmlformats.org/drawingml/2006/picture">
+                  <pic:nvPicPr>
+                    <pic:cNvPr id="14" name="Image5" descr=""/>
+                    <pic:cNvPicPr>
+                      <a:picLocks noChangeAspect="1" noChangeArrowheads="1"/>
+                    </pic:cNvPicPr>
+                  </pic:nvPicPr>
+                  <pic:blipFill>
+                    <a:blip r:embed="rId12"/>
+                    <a:stretch>
+                      <a:fillRect/>
+                    </a:stretch>
+                  </pic:blipFill>
+                  <pic:spPr bwMode="auto">
+                    <a:xfrm>
+                      <a:off x="0" y="0"/>
+                      <a:ext cx="4781550" cy="2771775"/>
+                    </a:xfrm>
+                    <a:prstGeom prst="rect">
+                      <a:avLst/>
+                    </a:prstGeom>
+                  </pic:spPr>
+                </pic:pic>
+              </a:graphicData>
+            </a:graphic>
+          </wp:anchor>
+        </w:drawing>
       </w:r>
     </w:p>
     <w:sectPr>
@@ -2118,16 +2898,14 @@
     <w:qFormat/>
     <w:pPr>
       <w:widowControl/>
-      <w:kinsoku w:val="true"/>
       <w:overflowPunct w:val="true"/>
-      <w:autoSpaceDE w:val="true"/>
       <w:bidi w:val="0"/>
       <w:spacing w:lineRule="auto" w:line="264" w:before="0" w:after="120"/>
       <w:jc w:val="left"/>
     </w:pPr>
     <w:rPr>
-      <w:rFonts w:ascii="Calibri" w:hAnsi="Calibri" w:cs="Times New Roman"/>
-      <w:color w:val="auto"/>
+      <w:rFonts w:ascii="Calibri" w:hAnsi="Calibri" w:eastAsia="DejaVu Sans" w:cs="Times New Roman"/>
+      <w:color w:val="00000A"/>
       <w:sz w:val="20"/>
       <w:szCs w:val="20"/>
       <w:lang w:val="en-GB" w:eastAsia="en-US" w:bidi="ar-SA"/>
@@ -2141,10 +2919,6 @@
     <w:pPr>
       <w:keepNext/>
       <w:keepLines/>
-      <w:numPr>
-        <w:ilvl w:val="0"/>
-        <w:numId w:val="0"/>
-      </w:numPr>
       <w:spacing w:lineRule="auto" w:line="240" w:before="320" w:after="0"/>
       <w:outlineLvl w:val="0"/>
     </w:pPr>
@@ -2163,10 +2937,6 @@
     <w:pPr>
       <w:keepNext/>
       <w:keepLines/>
-      <w:numPr>
-        <w:ilvl w:val="0"/>
-        <w:numId w:val="0"/>
-      </w:numPr>
       <w:spacing w:lineRule="auto" w:line="240" w:before="80" w:after="0"/>
       <w:outlineLvl w:val="1"/>
     </w:pPr>
@@ -2185,10 +2955,6 @@
     <w:pPr>
       <w:keepNext/>
       <w:keepLines/>
-      <w:numPr>
-        <w:ilvl w:val="0"/>
-        <w:numId w:val="0"/>
-      </w:numPr>
       <w:spacing w:lineRule="auto" w:line="240" w:before="40" w:after="0"/>
       <w:outlineLvl w:val="2"/>
     </w:pPr>
@@ -2207,10 +2973,6 @@
     <w:pPr>
       <w:keepNext/>
       <w:keepLines/>
-      <w:numPr>
-        <w:ilvl w:val="0"/>
-        <w:numId w:val="0"/>
-      </w:numPr>
       <w:spacing w:before="40" w:after="0"/>
       <w:outlineLvl w:val="3"/>
     </w:pPr>
@@ -2228,10 +2990,6 @@
     <w:pPr>
       <w:keepNext/>
       <w:keepLines/>
-      <w:numPr>
-        <w:ilvl w:val="0"/>
-        <w:numId w:val="0"/>
-      </w:numPr>
       <w:spacing w:before="40" w:after="0"/>
       <w:outlineLvl w:val="4"/>
     </w:pPr>
@@ -2250,10 +3008,6 @@
     <w:pPr>
       <w:keepNext/>
       <w:keepLines/>
-      <w:numPr>
-        <w:ilvl w:val="0"/>
-        <w:numId w:val="0"/>
-      </w:numPr>
       <w:spacing w:before="40" w:after="0"/>
       <w:outlineLvl w:val="5"/>
     </w:pPr>
@@ -2274,10 +3028,6 @@
     <w:pPr>
       <w:keepNext/>
       <w:keepLines/>
-      <w:numPr>
-        <w:ilvl w:val="0"/>
-        <w:numId w:val="0"/>
-      </w:numPr>
       <w:spacing w:before="40" w:after="0"/>
       <w:outlineLvl w:val="6"/>
     </w:pPr>
@@ -2298,10 +3048,6 @@
     <w:pPr>
       <w:keepNext/>
       <w:keepLines/>
-      <w:numPr>
-        <w:ilvl w:val="0"/>
-        <w:numId w:val="0"/>
-      </w:numPr>
       <w:spacing w:before="40" w:after="0"/>
       <w:outlineLvl w:val="7"/>
     </w:pPr>
@@ -2320,10 +3066,6 @@
     <w:pPr>
       <w:keepNext/>
       <w:keepLines/>
-      <w:numPr>
-        <w:ilvl w:val="0"/>
-        <w:numId w:val="0"/>
-      </w:numPr>
       <w:spacing w:before="40" w:after="0"/>
       <w:outlineLvl w:val="8"/>
     </w:pPr>
@@ -2604,6 +3346,14 @@
       <w:rFonts w:cs="Times New Roman"/>
       <w:color w:val="954F72"/>
       <w:u w:val="single"/>
+    </w:rPr>
+  </w:style>
+  <w:style w:type="character" w:styleId="VisitedInternetLink">
+    <w:name w:val="Visited Internet Link"/>
+    <w:rPr>
+      <w:color w:val="800000"/>
+      <w:u w:val="single"/>
+      <w:lang w:val="zxx" w:eastAsia="zxx" w:bidi="zxx"/>
     </w:rPr>
   </w:style>
   <w:style w:type="paragraph" w:styleId="Heading">
@@ -2716,16 +3466,14 @@
     <w:qFormat/>
     <w:pPr>
       <w:widowControl/>
-      <w:kinsoku w:val="true"/>
       <w:overflowPunct w:val="true"/>
-      <w:autoSpaceDE w:val="true"/>
       <w:bidi w:val="0"/>
       <w:spacing w:lineRule="auto" w:line="240" w:before="0" w:after="0"/>
       <w:jc w:val="left"/>
     </w:pPr>
     <w:rPr>
-      <w:rFonts w:ascii="Calibri" w:hAnsi="Calibri" w:cs="Times New Roman"/>
-      <w:color w:val="auto"/>
+      <w:rFonts w:ascii="Calibri" w:hAnsi="Calibri" w:eastAsia="DejaVu Sans" w:cs="Times New Roman"/>
+      <w:color w:val="00000A"/>
       <w:sz w:val="20"/>
       <w:szCs w:val="20"/>
       <w:lang w:val="en-GB" w:eastAsia="en-US" w:bidi="ar-SA"/>

--- a/Report/SoftwareEvolutionReport.docx
+++ b/Report/SoftwareEvolutionReport.docx
@@ -990,7 +990,7 @@
                 <wp:positionV relativeFrom="paragraph">
                   <wp:posOffset>90170</wp:posOffset>
                 </wp:positionV>
-                <wp:extent cx="5840095" cy="2963545"/>
+                <wp:extent cx="5840730" cy="2964180"/>
                 <wp:effectExtent l="0" t="0" r="0" b="0"/>
                 <wp:wrapSquare wrapText="bothSides"/>
                 <wp:docPr id="2" name="Frame1"/>
@@ -1001,7 +1001,7 @@
                       <wps:spPr>
                         <a:xfrm>
                           <a:off x="0" y="0"/>
-                          <a:ext cx="5839560" cy="2962800"/>
+                          <a:ext cx="5839920" cy="2963520"/>
                         </a:xfrm>
                         <a:prstGeom prst="rect">
                           <a:avLst/>
@@ -1085,7 +1085,7 @@
           </mc:Choice>
           <mc:Fallback>
             <w:pict>
-              <v:rect id="shape_0" ID="Frame1" stroked="t" style="position:absolute;margin-left:31.75pt;margin-top:7.1pt;width:459.75pt;height:233.25pt;mso-position-horizontal:center">
+              <v:rect id="shape_0" ID="Frame1" stroked="t" style="position:absolute;margin-left:31.7pt;margin-top:7.1pt;width:459.8pt;height:233.3pt;mso-position-horizontal:center">
                 <w10:wrap type="none"/>
                 <v:fill o:detectmouseclick="t" on="false"/>
                 <v:stroke color="black" weight="720" joinstyle="round" endcap="flat"/>
@@ -1560,7 +1560,10 @@
         </w:rPr>
       </w:pPr>
       <w:r>
-        <w:rPr/>
+        <w:rPr>
+          <w:sz w:val="24"/>
+          <w:szCs w:val="24"/>
+        </w:rPr>
       </w:r>
     </w:p>
     <w:p>
@@ -1608,7 +1611,11 @@
         </w:rPr>
       </w:pPr>
       <w:r>
-        <w:rPr/>
+        <w:rPr>
+          <w:b/>
+          <w:sz w:val="24"/>
+          <w:szCs w:val="24"/>
+        </w:rPr>
       </w:r>
     </w:p>
     <w:p>
@@ -1705,11 +1712,13 @@
       </w:pPr>
       <w:r>
         <w:rPr>
-          <w:b/>
-          <w:bCs/>
+          <w:i/>
+          <w:iCs/>
+          <w:sz w:val="24"/>
+          <w:szCs w:val="24"/>
         </w:rPr>
         <w:drawing>
-          <wp:anchor behindDoc="0" distT="0" distB="0" distL="0" distR="0" simplePos="0" locked="0" layoutInCell="1" allowOverlap="1" relativeHeight="8">
+          <wp:anchor behindDoc="0" distT="0" distB="0" distL="0" distR="0" simplePos="0" locked="0" layoutInCell="1" allowOverlap="1" relativeHeight="3">
             <wp:simplePos x="0" y="0"/>
             <wp:positionH relativeFrom="column">
               <wp:align>center</wp:align>
@@ -1791,11 +1800,13 @@
       </w:pPr>
       <w:r>
         <w:rPr>
-          <w:b/>
-          <w:bCs/>
+          <w:i/>
+          <w:iCs/>
+          <w:sz w:val="24"/>
+          <w:szCs w:val="24"/>
         </w:rPr>
         <w:drawing>
-          <wp:anchor behindDoc="0" distT="0" distB="0" distL="0" distR="0" simplePos="0" locked="0" layoutInCell="1" allowOverlap="1" relativeHeight="9">
+          <wp:anchor behindDoc="0" distT="0" distB="0" distL="0" distR="0" simplePos="0" locked="0" layoutInCell="1" allowOverlap="1" relativeHeight="4">
             <wp:simplePos x="0" y="0"/>
             <wp:positionH relativeFrom="column">
               <wp:align>center</wp:align>
@@ -1844,29 +1855,16 @@
     <w:p>
       <w:pPr>
         <w:pStyle w:val="Normal"/>
-        <w:rPr>
-          <w:b w:val="false"/>
+        <w:rPr/>
+      </w:pPr>
+      <w:r>
+        <w:rPr>
           <w:b w:val="false"/>
           <w:bCs w:val="false"/>
-        </w:rPr>
-      </w:pPr>
-      <w:r>
-        <w:rPr>
-          <w:b w:val="false"/>
-          <w:bCs w:val="false"/>
-          <w:sz w:val="24"/>
-          <w:szCs w:val="24"/>
-        </w:rPr>
-        <w:t>o</w:t>
-      </w:r>
-      <w:r>
-        <w:rPr>
-          <w:b w:val="false"/>
-          <w:bCs w:val="false"/>
-          <w:sz w:val="24"/>
-          <w:szCs w:val="24"/>
-        </w:rPr>
-        <w:t xml:space="preserve">ther relevant improved system output can be found in the </w:t>
+          <w:sz w:val="24"/>
+          <w:szCs w:val="24"/>
+        </w:rPr>
+        <w:t xml:space="preserve">other relevant improved system output can be found in the </w:t>
       </w:r>
       <w:hyperlink w:anchor="_toc132">
         <w:r>
@@ -1892,7 +1890,11 @@
         </w:rPr>
       </w:pPr>
       <w:r>
-        <w:rPr/>
+        <w:rPr>
+          <w:b/>
+          <w:sz w:val="24"/>
+          <w:szCs w:val="24"/>
+        </w:rPr>
       </w:r>
     </w:p>
     <w:p>
@@ -2012,7 +2014,7 @@
       <w:r>
         <w:rPr/>
         <w:drawing>
-          <wp:anchor behindDoc="0" distT="0" distB="0" distL="0" distR="0" simplePos="0" locked="0" layoutInCell="1" allowOverlap="1" relativeHeight="13">
+          <wp:anchor behindDoc="0" distT="0" distB="0" distL="0" distR="0" simplePos="0" locked="0" layoutInCell="1" allowOverlap="1" relativeHeight="8">
             <wp:simplePos x="0" y="0"/>
             <wp:positionH relativeFrom="column">
               <wp:posOffset>-125095</wp:posOffset>
@@ -2057,7 +2059,7 @@
           </wp:anchor>
         </w:drawing>
         <w:drawing>
-          <wp:anchor behindDoc="0" distT="0" distB="0" distL="0" distR="0" simplePos="0" locked="0" layoutInCell="1" allowOverlap="1" relativeHeight="14">
+          <wp:anchor behindDoc="0" distT="0" distB="0" distL="0" distR="0" simplePos="0" locked="0" layoutInCell="1" allowOverlap="1" relativeHeight="9">
             <wp:simplePos x="0" y="0"/>
             <wp:positionH relativeFrom="column">
               <wp:posOffset>3401695</wp:posOffset>
@@ -2105,6 +2107,48 @@
     </w:p>
     <w:p>
       <w:pPr>
+        <w:pStyle w:val="Normal"/>
+        <w:rPr/>
+      </w:pPr>
+      <w:r>
+        <w:rPr>
+          <w:rFonts w:ascii="sans-serif" w:hAnsi="sans-serif"/>
+          <w:b w:val="false"/>
+          <w:bCs w:val="false"/>
+          <w:i w:val="false"/>
+          <w:iCs w:val="false"/>
+          <w:sz w:val="20"/>
+          <w:szCs w:val="20"/>
+        </w:rPr>
+        <w:t xml:space="preserve">The </w:t>
+      </w:r>
+      <w:r>
+        <w:rPr>
+          <w:rFonts w:ascii="sans-serif" w:hAnsi="sans-serif"/>
+          <w:b/>
+          <w:bCs/>
+          <w:i w:val="false"/>
+          <w:iCs w:val="false"/>
+          <w:sz w:val="20"/>
+          <w:szCs w:val="20"/>
+        </w:rPr>
+        <w:t>sell function</w:t>
+      </w:r>
+      <w:r>
+        <w:rPr>
+          <w:rFonts w:ascii="sans-serif" w:hAnsi="sans-serif"/>
+          <w:b w:val="false"/>
+          <w:bCs w:val="false"/>
+          <w:i w:val="false"/>
+          <w:iCs w:val="false"/>
+          <w:sz w:val="20"/>
+          <w:szCs w:val="20"/>
+        </w:rPr>
+        <w:t xml:space="preserve"> now only takes orders that have the same price or less than the market value price, if the user attempts to sell stocks for more than the current market price an error message is shown to the user an shown below.</w:t>
+      </w:r>
+    </w:p>
+    <w:p>
+      <w:pPr>
         <w:sectPr>
           <w:type w:val="nextPage"/>
           <w:pgSz w:w="11906" w:h="16838"/>
@@ -2128,134 +2172,20 @@
         </w:rPr>
       </w:pPr>
       <w:r>
-        <w:rPr>
-          <w:rFonts w:ascii="sans-serif" w:hAnsi="sans-serif"/>
-          <w:b w:val="false"/>
-          <w:bCs w:val="false"/>
-          <w:i w:val="false"/>
-          <w:iCs w:val="false"/>
-          <w:sz w:val="20"/>
-          <w:szCs w:val="20"/>
-        </w:rPr>
-        <w:t xml:space="preserve">The </w:t>
-      </w:r>
-      <w:r>
-        <w:rPr>
-          <w:rFonts w:ascii="sans-serif" w:hAnsi="sans-serif"/>
-          <w:b/>
-          <w:bCs/>
-          <w:i w:val="false"/>
-          <w:iCs w:val="false"/>
-          <w:sz w:val="20"/>
-          <w:szCs w:val="20"/>
-        </w:rPr>
-        <w:t>sell function</w:t>
-      </w:r>
-      <w:r>
-        <w:rPr>
-          <w:rFonts w:ascii="sans-serif" w:hAnsi="sans-serif"/>
-          <w:b w:val="false"/>
-          <w:bCs w:val="false"/>
-          <w:i w:val="false"/>
-          <w:iCs w:val="false"/>
-          <w:sz w:val="20"/>
-          <w:szCs w:val="20"/>
-        </w:rPr>
-        <w:t xml:space="preserve"> now only takes orders that have the same price or less than the market value price, if the user attempts to sell stocks for more than the current market price an error message is shown to the user an shown below.</w:t>
-      </w:r>
-    </w:p>
-    <w:p>
-      <w:pPr>
-        <w:pStyle w:val="Heading1"/>
-        <w:jc w:val="center"/>
-        <w:rPr>
-          <w:b/>
-          <w:b/>
-          <w:sz w:val="72"/>
-          <w:szCs w:val="72"/>
-        </w:rPr>
-      </w:pPr>
-      <w:r>
-        <w:rPr>
-          <w:b/>
-          <w:sz w:val="72"/>
-          <w:szCs w:val="72"/>
-        </w:rPr>
-        <w:t>Appendix</w:t>
-      </w:r>
-    </w:p>
-    <w:p>
-      <w:pPr>
-        <w:pStyle w:val="Heading1"/>
-        <w:rPr/>
-      </w:pPr>
-      <w:bookmarkStart w:id="3" w:name="_toc123"/>
-      <w:bookmarkStart w:id="4" w:name="_Appendix_A:"/>
-      <w:bookmarkEnd w:id="3"/>
-      <w:bookmarkEnd w:id="4"/>
-      <w:r>
-        <w:rPr>
-          <w:sz w:val="24"/>
-          <w:szCs w:val="24"/>
-        </w:rPr>
-        <w:t xml:space="preserve">Appendix A: </w:t>
-      </w:r>
-    </w:p>
-    <w:p>
-      <w:pPr>
-        <w:pStyle w:val="Normal"/>
-        <w:rPr/>
-      </w:pPr>
-      <w:r>
-        <w:rPr>
-          <w:sz w:val="22"/>
-          <w:szCs w:val="22"/>
-        </w:rPr>
-        <w:t>Time line 1</w:t>
-      </w:r>
-      <w:r>
-        <w:rPr>
-          <w:sz w:val="22"/>
-          <w:szCs w:val="22"/>
-          <w:vertAlign w:val="superscript"/>
-        </w:rPr>
-        <w:t>st</w:t>
-      </w:r>
-      <w:r>
-        <w:rPr>
-          <w:sz w:val="22"/>
-          <w:szCs w:val="22"/>
-        </w:rPr>
-        <w:t xml:space="preserve"> – 16</w:t>
-      </w:r>
-      <w:r>
-        <w:rPr>
-          <w:sz w:val="22"/>
-          <w:szCs w:val="22"/>
-          <w:vertAlign w:val="superscript"/>
-        </w:rPr>
-        <w:t>th</w:t>
-      </w:r>
-      <w:r>
-        <w:rPr>
-          <w:sz w:val="22"/>
-          <w:szCs w:val="22"/>
-        </w:rPr>
-        <w:t xml:space="preserve"> of April 2018.</w:t>
-      </w:r>
-    </w:p>
-    <w:p>
-      <w:pPr>
-        <w:pStyle w:val="Normal"/>
-        <w:rPr/>
-      </w:pPr>
-      <w:r>
         <w:rPr/>
         <w:drawing>
-          <wp:inline distT="0" distB="0" distL="0" distR="0">
-            <wp:extent cx="6305550" cy="3228975"/>
+          <wp:anchor behindDoc="0" distT="0" distB="0" distL="0" distR="0" simplePos="0" locked="0" layoutInCell="1" allowOverlap="1" relativeHeight="15">
+            <wp:simplePos x="0" y="0"/>
+            <wp:positionH relativeFrom="column">
+              <wp:posOffset>25400</wp:posOffset>
+            </wp:positionH>
+            <wp:positionV relativeFrom="paragraph">
+              <wp:posOffset>87630</wp:posOffset>
+            </wp:positionV>
+            <wp:extent cx="3326765" cy="2245995"/>
             <wp:effectExtent l="0" t="0" r="0" b="0"/>
-            <wp:docPr id="10" name="Picture 3" descr="A screenshot of a social media post&#10;&#10;Description generated with very high confidence"/>
+            <wp:wrapSquare wrapText="largest"/>
+            <wp:docPr id="10" name="Image8" descr=""/>
             <wp:cNvGraphicFramePr>
               <a:graphicFrameLocks xmlns:a="http://schemas.openxmlformats.org/drawingml/2006/main" noChangeAspect="1"/>
             </wp:cNvGraphicFramePr>
@@ -2263,13 +2193,139 @@
               <a:graphicData uri="http://schemas.openxmlformats.org/drawingml/2006/picture">
                 <pic:pic xmlns:pic="http://schemas.openxmlformats.org/drawingml/2006/picture">
                   <pic:nvPicPr>
-                    <pic:cNvPr id="10" name="Picture 3" descr="A screenshot of a social media post&#10;&#10;Description generated with very high confidence"/>
+                    <pic:cNvPr id="10" name="Image8" descr=""/>
                     <pic:cNvPicPr>
                       <a:picLocks noChangeAspect="1" noChangeArrowheads="1"/>
                     </pic:cNvPicPr>
                   </pic:nvPicPr>
                   <pic:blipFill>
                     <a:blip r:embed="rId8"/>
+                    <a:stretch>
+                      <a:fillRect/>
+                    </a:stretch>
+                  </pic:blipFill>
+                  <pic:spPr bwMode="auto">
+                    <a:xfrm>
+                      <a:off x="0" y="0"/>
+                      <a:ext cx="3326765" cy="2245995"/>
+                    </a:xfrm>
+                    <a:prstGeom prst="rect">
+                      <a:avLst/>
+                    </a:prstGeom>
+                  </pic:spPr>
+                </pic:pic>
+              </a:graphicData>
+            </a:graphic>
+          </wp:anchor>
+        </w:drawing>
+      </w:r>
+    </w:p>
+    <w:p>
+      <w:pPr>
+        <w:pStyle w:val="Heading1"/>
+        <w:jc w:val="center"/>
+        <w:rPr>
+          <w:b/>
+          <w:b/>
+          <w:sz w:val="72"/>
+          <w:szCs w:val="72"/>
+        </w:rPr>
+      </w:pPr>
+      <w:r>
+        <w:rPr>
+          <w:b/>
+          <w:sz w:val="72"/>
+          <w:szCs w:val="72"/>
+        </w:rPr>
+        <w:t>Appendix</w:t>
+      </w:r>
+    </w:p>
+    <w:p>
+      <w:pPr>
+        <w:pStyle w:val="Heading1"/>
+        <w:rPr/>
+      </w:pPr>
+      <w:bookmarkStart w:id="3" w:name="_Appendix_A:"/>
+      <w:bookmarkStart w:id="4" w:name="_toc123"/>
+      <w:bookmarkEnd w:id="3"/>
+      <w:bookmarkEnd w:id="4"/>
+      <w:r>
+        <w:rPr>
+          <w:sz w:val="24"/>
+          <w:szCs w:val="24"/>
+        </w:rPr>
+        <w:t xml:space="preserve">Appendix A: </w:t>
+      </w:r>
+    </w:p>
+    <w:p>
+      <w:pPr>
+        <w:pStyle w:val="Normal"/>
+        <w:rPr/>
+      </w:pPr>
+      <w:r>
+        <w:rPr>
+          <w:sz w:val="22"/>
+          <w:szCs w:val="22"/>
+        </w:rPr>
+        <w:t>Time line 1</w:t>
+      </w:r>
+      <w:r>
+        <w:rPr>
+          <w:sz w:val="22"/>
+          <w:szCs w:val="22"/>
+          <w:vertAlign w:val="superscript"/>
+        </w:rPr>
+        <w:t>st</w:t>
+      </w:r>
+      <w:r>
+        <w:rPr>
+          <w:sz w:val="22"/>
+          <w:szCs w:val="22"/>
+        </w:rPr>
+        <w:t xml:space="preserve"> – 16</w:t>
+      </w:r>
+      <w:r>
+        <w:rPr>
+          <w:sz w:val="22"/>
+          <w:szCs w:val="22"/>
+          <w:vertAlign w:val="superscript"/>
+        </w:rPr>
+        <w:t>th</w:t>
+      </w:r>
+      <w:r>
+        <w:rPr>
+          <w:sz w:val="22"/>
+          <w:szCs w:val="22"/>
+        </w:rPr>
+        <w:t xml:space="preserve"> of April 2018.</w:t>
+      </w:r>
+    </w:p>
+    <w:p>
+      <w:pPr>
+        <w:pStyle w:val="Normal"/>
+        <w:rPr/>
+      </w:pPr>
+      <w:r>
+        <w:rPr/>
+        <w:drawing>
+          <wp:inline distT="0" distB="0" distL="0" distR="0">
+            <wp:extent cx="6305550" cy="3228975"/>
+            <wp:effectExtent l="0" t="0" r="0" b="0"/>
+            <wp:docPr id="11" name="Picture 3" descr="A screenshot of a social media post&#10;&#10;Description generated with very high confidence"/>
+            <wp:cNvGraphicFramePr>
+              <a:graphicFrameLocks xmlns:a="http://schemas.openxmlformats.org/drawingml/2006/main" noChangeAspect="1"/>
+            </wp:cNvGraphicFramePr>
+            <a:graphic xmlns:a="http://schemas.openxmlformats.org/drawingml/2006/main">
+              <a:graphicData uri="http://schemas.openxmlformats.org/drawingml/2006/picture">
+                <pic:pic xmlns:pic="http://schemas.openxmlformats.org/drawingml/2006/picture">
+                  <pic:nvPicPr>
+                    <pic:cNvPr id="11" name="Picture 3" descr="A screenshot of a social media post&#10;&#10;Description generated with very high confidence"/>
+                    <pic:cNvPicPr>
+                      <a:picLocks noChangeAspect="1" noChangeArrowheads="1"/>
+                    </pic:cNvPicPr>
+                  </pic:nvPicPr>
+                  <pic:blipFill>
+                    <a:blip r:embed="rId9"/>
                     <a:stretch>
                       <a:fillRect/>
                     </a:stretch>
@@ -2346,7 +2402,7 @@
           <wp:inline distT="0" distB="0" distL="0" distR="0">
             <wp:extent cx="6648450" cy="3362325"/>
             <wp:effectExtent l="0" t="0" r="0" b="0"/>
-            <wp:docPr id="11" name="Picture 6" descr="A screenshot of a cell phone&#10;&#10;Description generated with very high confidence"/>
+            <wp:docPr id="12" name="Picture 6" descr="A screenshot of a cell phone&#10;&#10;Description generated with very high confidence"/>
             <wp:cNvGraphicFramePr>
               <a:graphicFrameLocks xmlns:a="http://schemas.openxmlformats.org/drawingml/2006/main" noChangeAspect="1"/>
             </wp:cNvGraphicFramePr>
@@ -2354,13 +2410,13 @@
               <a:graphicData uri="http://schemas.openxmlformats.org/drawingml/2006/picture">
                 <pic:pic xmlns:pic="http://schemas.openxmlformats.org/drawingml/2006/picture">
                   <pic:nvPicPr>
-                    <pic:cNvPr id="11" name="Picture 6" descr="A screenshot of a cell phone&#10;&#10;Description generated with very high confidence"/>
+                    <pic:cNvPr id="12" name="Picture 6" descr="A screenshot of a cell phone&#10;&#10;Description generated with very high confidence"/>
                     <pic:cNvPicPr>
                       <a:picLocks noChangeAspect="1" noChangeArrowheads="1"/>
                     </pic:cNvPicPr>
                   </pic:nvPicPr>
                   <pic:blipFill>
-                    <a:blip r:embed="rId9"/>
+                    <a:blip r:embed="rId10"/>
                     <a:stretch>
                       <a:fillRect/>
                     </a:stretch>
@@ -2449,7 +2505,7 @@
           <w:szCs w:val="24"/>
         </w:rPr>
         <w:drawing>
-          <wp:anchor behindDoc="0" distT="0" distB="0" distL="0" distR="0" simplePos="0" locked="0" layoutInCell="1" allowOverlap="1" relativeHeight="10">
+          <wp:anchor behindDoc="0" distT="0" distB="0" distL="0" distR="0" simplePos="0" locked="0" layoutInCell="1" allowOverlap="1" relativeHeight="5">
             <wp:simplePos x="0" y="0"/>
             <wp:positionH relativeFrom="column">
               <wp:align>center</wp:align>
@@ -2460,7 +2516,7 @@
             <wp:extent cx="6645910" cy="3552190"/>
             <wp:effectExtent l="0" t="0" r="0" b="0"/>
             <wp:wrapSquare wrapText="largest"/>
-            <wp:docPr id="12" name="Image1" descr=""/>
+            <wp:docPr id="13" name="Image1" descr=""/>
             <wp:cNvGraphicFramePr>
               <a:graphicFrameLocks xmlns:a="http://schemas.openxmlformats.org/drawingml/2006/main" noChangeAspect="1"/>
             </wp:cNvGraphicFramePr>
@@ -2468,13 +2524,13 @@
               <a:graphicData uri="http://schemas.openxmlformats.org/drawingml/2006/picture">
                 <pic:pic xmlns:pic="http://schemas.openxmlformats.org/drawingml/2006/picture">
                   <pic:nvPicPr>
-                    <pic:cNvPr id="12" name="Image1" descr=""/>
+                    <pic:cNvPr id="13" name="Image1" descr=""/>
                     <pic:cNvPicPr>
                       <a:picLocks noChangeAspect="1" noChangeArrowheads="1"/>
                     </pic:cNvPicPr>
                   </pic:nvPicPr>
                   <pic:blipFill>
-                    <a:blip r:embed="rId10"/>
+                    <a:blip r:embed="rId11"/>
                     <a:stretch>
                       <a:fillRect/>
                     </a:stretch>
@@ -2520,21 +2576,7 @@
           <w:sz w:val="24"/>
           <w:szCs w:val="24"/>
         </w:rPr>
-        <w:t xml:space="preserve">Appendix </w:t>
-      </w:r>
-      <w:r>
-        <w:rPr>
-          <w:sz w:val="24"/>
-          <w:szCs w:val="24"/>
-        </w:rPr>
-        <w:t>B</w:t>
-      </w:r>
-      <w:r>
-        <w:rPr>
-          <w:sz w:val="24"/>
-          <w:szCs w:val="24"/>
-        </w:rPr>
-        <w:t xml:space="preserve">: </w:t>
+        <w:t xml:space="preserve">Appendix B: </w:t>
       </w:r>
     </w:p>
     <w:p>
@@ -2550,20 +2592,23 @@
         </w:rPr>
       </w:pPr>
       <w:r>
-        <w:rPr/>
+        <w:rPr>
+          <w:sz w:val="24"/>
+          <w:szCs w:val="24"/>
+        </w:rPr>
         <w:drawing>
-          <wp:anchor behindDoc="0" distT="0" distB="0" distL="0" distR="0" simplePos="0" locked="0" layoutInCell="1" allowOverlap="1" relativeHeight="11">
+          <wp:anchor behindDoc="0" distT="0" distB="0" distL="0" distR="0" simplePos="0" locked="0" layoutInCell="1" allowOverlap="1" relativeHeight="6">
             <wp:simplePos x="0" y="0"/>
             <wp:positionH relativeFrom="column">
-              <wp:align>center</wp:align>
+              <wp:posOffset>-45720</wp:posOffset>
             </wp:positionH>
             <wp:positionV relativeFrom="paragraph">
-              <wp:posOffset>635</wp:posOffset>
+              <wp:posOffset>-7620</wp:posOffset>
             </wp:positionV>
-            <wp:extent cx="4781550" cy="2971800"/>
+            <wp:extent cx="3369310" cy="2052955"/>
             <wp:effectExtent l="0" t="0" r="0" b="0"/>
             <wp:wrapSquare wrapText="largest"/>
-            <wp:docPr id="13" name="Image4" descr=""/>
+            <wp:docPr id="14" name="Image4" descr=""/>
             <wp:cNvGraphicFramePr>
               <a:graphicFrameLocks xmlns:a="http://schemas.openxmlformats.org/drawingml/2006/main" noChangeAspect="1"/>
             </wp:cNvGraphicFramePr>
@@ -2571,276 +2616,7 @@
               <a:graphicData uri="http://schemas.openxmlformats.org/drawingml/2006/picture">
                 <pic:pic xmlns:pic="http://schemas.openxmlformats.org/drawingml/2006/picture">
                   <pic:nvPicPr>
-                    <pic:cNvPr id="13" name="Image4" descr=""/>
-                    <pic:cNvPicPr>
-                      <a:picLocks noChangeAspect="1" noChangeArrowheads="1"/>
-                    </pic:cNvPicPr>
-                  </pic:nvPicPr>
-                  <pic:blipFill>
-                    <a:blip r:embed="rId11"/>
-                    <a:stretch>
-                      <a:fillRect/>
-                    </a:stretch>
-                  </pic:blipFill>
-                  <pic:spPr bwMode="auto">
-                    <a:xfrm>
-                      <a:off x="0" y="0"/>
-                      <a:ext cx="4781550" cy="2971800"/>
-                    </a:xfrm>
-                    <a:prstGeom prst="rect">
-                      <a:avLst/>
-                    </a:prstGeom>
-                  </pic:spPr>
-                </pic:pic>
-              </a:graphicData>
-            </a:graphic>
-          </wp:anchor>
-        </w:drawing>
-      </w:r>
-    </w:p>
-    <w:p>
-      <w:pPr>
-        <w:pStyle w:val="Normal"/>
-        <w:widowControl/>
-        <w:bidi w:val="0"/>
-        <w:spacing w:lineRule="auto" w:line="264" w:before="0" w:after="120"/>
-        <w:jc w:val="left"/>
-        <w:rPr>
-          <w:sz w:val="24"/>
-          <w:szCs w:val="24"/>
-        </w:rPr>
-      </w:pPr>
-      <w:r>
-        <w:rPr/>
-      </w:r>
-    </w:p>
-    <w:p>
-      <w:pPr>
-        <w:pStyle w:val="Normal"/>
-        <w:widowControl/>
-        <w:bidi w:val="0"/>
-        <w:spacing w:lineRule="auto" w:line="264" w:before="0" w:after="120"/>
-        <w:jc w:val="left"/>
-        <w:rPr>
-          <w:sz w:val="24"/>
-          <w:szCs w:val="24"/>
-        </w:rPr>
-      </w:pPr>
-      <w:r>
-        <w:rPr/>
-      </w:r>
-    </w:p>
-    <w:p>
-      <w:pPr>
-        <w:pStyle w:val="Normal"/>
-        <w:widowControl/>
-        <w:bidi w:val="0"/>
-        <w:spacing w:lineRule="auto" w:line="264" w:before="0" w:after="120"/>
-        <w:jc w:val="left"/>
-        <w:rPr>
-          <w:sz w:val="24"/>
-          <w:szCs w:val="24"/>
-        </w:rPr>
-      </w:pPr>
-      <w:r>
-        <w:rPr/>
-      </w:r>
-    </w:p>
-    <w:p>
-      <w:pPr>
-        <w:pStyle w:val="Normal"/>
-        <w:widowControl/>
-        <w:bidi w:val="0"/>
-        <w:spacing w:lineRule="auto" w:line="264" w:before="0" w:after="120"/>
-        <w:jc w:val="left"/>
-        <w:rPr>
-          <w:sz w:val="24"/>
-          <w:szCs w:val="24"/>
-        </w:rPr>
-      </w:pPr>
-      <w:r>
-        <w:rPr/>
-      </w:r>
-    </w:p>
-    <w:p>
-      <w:pPr>
-        <w:pStyle w:val="Normal"/>
-        <w:widowControl/>
-        <w:bidi w:val="0"/>
-        <w:spacing w:lineRule="auto" w:line="264" w:before="0" w:after="120"/>
-        <w:jc w:val="left"/>
-        <w:rPr>
-          <w:sz w:val="24"/>
-          <w:szCs w:val="24"/>
-        </w:rPr>
-      </w:pPr>
-      <w:r>
-        <w:rPr/>
-      </w:r>
-    </w:p>
-    <w:p>
-      <w:pPr>
-        <w:pStyle w:val="Normal"/>
-        <w:widowControl/>
-        <w:bidi w:val="0"/>
-        <w:spacing w:lineRule="auto" w:line="264" w:before="0" w:after="120"/>
-        <w:jc w:val="left"/>
-        <w:rPr>
-          <w:sz w:val="24"/>
-          <w:szCs w:val="24"/>
-        </w:rPr>
-      </w:pPr>
-      <w:r>
-        <w:rPr/>
-      </w:r>
-    </w:p>
-    <w:p>
-      <w:pPr>
-        <w:pStyle w:val="Normal"/>
-        <w:widowControl/>
-        <w:bidi w:val="0"/>
-        <w:spacing w:lineRule="auto" w:line="264" w:before="0" w:after="120"/>
-        <w:jc w:val="left"/>
-        <w:rPr>
-          <w:sz w:val="24"/>
-          <w:szCs w:val="24"/>
-        </w:rPr>
-      </w:pPr>
-      <w:r>
-        <w:rPr/>
-      </w:r>
-    </w:p>
-    <w:p>
-      <w:pPr>
-        <w:pStyle w:val="Normal"/>
-        <w:widowControl/>
-        <w:bidi w:val="0"/>
-        <w:spacing w:lineRule="auto" w:line="264" w:before="0" w:after="120"/>
-        <w:jc w:val="left"/>
-        <w:rPr>
-          <w:sz w:val="24"/>
-          <w:szCs w:val="24"/>
-        </w:rPr>
-      </w:pPr>
-      <w:r>
-        <w:rPr/>
-      </w:r>
-    </w:p>
-    <w:p>
-      <w:pPr>
-        <w:pStyle w:val="Normal"/>
-        <w:widowControl/>
-        <w:bidi w:val="0"/>
-        <w:spacing w:lineRule="auto" w:line="264" w:before="0" w:after="120"/>
-        <w:jc w:val="left"/>
-        <w:rPr>
-          <w:sz w:val="24"/>
-          <w:szCs w:val="24"/>
-        </w:rPr>
-      </w:pPr>
-      <w:r>
-        <w:rPr/>
-      </w:r>
-    </w:p>
-    <w:p>
-      <w:pPr>
-        <w:pStyle w:val="Normal"/>
-        <w:widowControl/>
-        <w:bidi w:val="0"/>
-        <w:spacing w:lineRule="auto" w:line="264" w:before="0" w:after="120"/>
-        <w:jc w:val="left"/>
-        <w:rPr>
-          <w:sz w:val="24"/>
-          <w:szCs w:val="24"/>
-        </w:rPr>
-      </w:pPr>
-      <w:r>
-        <w:rPr/>
-      </w:r>
-    </w:p>
-    <w:p>
-      <w:pPr>
-        <w:pStyle w:val="Normal"/>
-        <w:widowControl/>
-        <w:bidi w:val="0"/>
-        <w:spacing w:lineRule="auto" w:line="264" w:before="0" w:after="120"/>
-        <w:jc w:val="left"/>
-        <w:rPr>
-          <w:sz w:val="24"/>
-          <w:szCs w:val="24"/>
-        </w:rPr>
-      </w:pPr>
-      <w:r>
-        <w:rPr/>
-      </w:r>
-    </w:p>
-    <w:p>
-      <w:pPr>
-        <w:pStyle w:val="Normal"/>
-        <w:widowControl/>
-        <w:bidi w:val="0"/>
-        <w:spacing w:lineRule="auto" w:line="264" w:before="0" w:after="120"/>
-        <w:jc w:val="left"/>
-        <w:rPr>
-          <w:sz w:val="24"/>
-          <w:szCs w:val="24"/>
-        </w:rPr>
-      </w:pPr>
-      <w:r>
-        <w:rPr/>
-      </w:r>
-    </w:p>
-    <w:p>
-      <w:pPr>
-        <w:pStyle w:val="Normal"/>
-        <w:widowControl/>
-        <w:bidi w:val="0"/>
-        <w:spacing w:lineRule="auto" w:line="264" w:before="0" w:after="120"/>
-        <w:jc w:val="left"/>
-        <w:rPr>
-          <w:sz w:val="24"/>
-          <w:szCs w:val="24"/>
-        </w:rPr>
-      </w:pPr>
-      <w:r>
-        <w:rPr/>
-      </w:r>
-    </w:p>
-    <w:p>
-      <w:pPr>
-        <w:pStyle w:val="Normal"/>
-        <w:widowControl/>
-        <w:bidi w:val="0"/>
-        <w:spacing w:lineRule="auto" w:line="264" w:before="0" w:after="120"/>
-        <w:jc w:val="left"/>
-        <w:rPr>
-          <w:sz w:val="24"/>
-          <w:szCs w:val="24"/>
-        </w:rPr>
-      </w:pPr>
-      <w:r>
-        <w:rPr/>
-        <w:drawing>
-          <wp:anchor behindDoc="0" distT="0" distB="0" distL="0" distR="0" simplePos="0" locked="0" layoutInCell="1" allowOverlap="1" relativeHeight="12">
-            <wp:simplePos x="0" y="0"/>
-            <wp:positionH relativeFrom="column">
-              <wp:align>center</wp:align>
-            </wp:positionH>
-            <wp:positionV relativeFrom="paragraph">
-              <wp:posOffset>635</wp:posOffset>
-            </wp:positionV>
-            <wp:extent cx="4781550" cy="2771775"/>
-            <wp:effectExtent l="0" t="0" r="0" b="0"/>
-            <wp:wrapSquare wrapText="largest"/>
-            <wp:docPr id="14" name="Image5" descr=""/>
-            <wp:cNvGraphicFramePr>
-              <a:graphicFrameLocks xmlns:a="http://schemas.openxmlformats.org/drawingml/2006/main" noChangeAspect="1"/>
-            </wp:cNvGraphicFramePr>
-            <a:graphic xmlns:a="http://schemas.openxmlformats.org/drawingml/2006/main">
-              <a:graphicData uri="http://schemas.openxmlformats.org/drawingml/2006/picture">
-                <pic:pic xmlns:pic="http://schemas.openxmlformats.org/drawingml/2006/picture">
-                  <pic:nvPicPr>
-                    <pic:cNvPr id="14" name="Image5" descr=""/>
+                    <pic:cNvPr id="14" name="Image4" descr=""/>
                     <pic:cNvPicPr>
                       <a:picLocks noChangeAspect="1" noChangeArrowheads="1"/>
                     </pic:cNvPicPr>
@@ -2854,7 +2630,7 @@
                   <pic:spPr bwMode="auto">
                     <a:xfrm>
                       <a:off x="0" y="0"/>
-                      <a:ext cx="4781550" cy="2771775"/>
+                      <a:ext cx="3369310" cy="2052955"/>
                     </a:xfrm>
                     <a:prstGeom prst="rect">
                       <a:avLst/>
@@ -2865,6 +2641,311 @@
             </a:graphic>
           </wp:anchor>
         </w:drawing>
+        <w:drawing>
+          <wp:anchor behindDoc="0" distT="0" distB="0" distL="0" distR="0" simplePos="0" locked="0" layoutInCell="1" allowOverlap="1" relativeHeight="7">
+            <wp:simplePos x="0" y="0"/>
+            <wp:positionH relativeFrom="column">
+              <wp:posOffset>3481705</wp:posOffset>
+            </wp:positionH>
+            <wp:positionV relativeFrom="paragraph">
+              <wp:posOffset>26035</wp:posOffset>
+            </wp:positionV>
+            <wp:extent cx="3582035" cy="2058670"/>
+            <wp:effectExtent l="0" t="0" r="0" b="0"/>
+            <wp:wrapSquare wrapText="largest"/>
+            <wp:docPr id="15" name="Image5" descr=""/>
+            <wp:cNvGraphicFramePr>
+              <a:graphicFrameLocks xmlns:a="http://schemas.openxmlformats.org/drawingml/2006/main" noChangeAspect="1"/>
+            </wp:cNvGraphicFramePr>
+            <a:graphic xmlns:a="http://schemas.openxmlformats.org/drawingml/2006/main">
+              <a:graphicData uri="http://schemas.openxmlformats.org/drawingml/2006/picture">
+                <pic:pic xmlns:pic="http://schemas.openxmlformats.org/drawingml/2006/picture">
+                  <pic:nvPicPr>
+                    <pic:cNvPr id="15" name="Image5" descr=""/>
+                    <pic:cNvPicPr>
+                      <a:picLocks noChangeAspect="1" noChangeArrowheads="1"/>
+                    </pic:cNvPicPr>
+                  </pic:nvPicPr>
+                  <pic:blipFill>
+                    <a:blip r:embed="rId13"/>
+                    <a:stretch>
+                      <a:fillRect/>
+                    </a:stretch>
+                  </pic:blipFill>
+                  <pic:spPr bwMode="auto">
+                    <a:xfrm>
+                      <a:off x="0" y="0"/>
+                      <a:ext cx="3582035" cy="2058670"/>
+                    </a:xfrm>
+                    <a:prstGeom prst="rect">
+                      <a:avLst/>
+                    </a:prstGeom>
+                  </pic:spPr>
+                </pic:pic>
+              </a:graphicData>
+            </a:graphic>
+          </wp:anchor>
+        </w:drawing>
+      </w:r>
+    </w:p>
+    <w:p>
+      <w:pPr>
+        <w:pStyle w:val="Normal"/>
+        <w:widowControl/>
+        <w:bidi w:val="0"/>
+        <w:spacing w:lineRule="auto" w:line="264" w:before="0" w:after="120"/>
+        <w:jc w:val="left"/>
+        <w:rPr>
+          <w:sz w:val="24"/>
+          <w:szCs w:val="24"/>
+        </w:rPr>
+      </w:pPr>
+      <w:r>
+        <w:rPr>
+          <w:sz w:val="24"/>
+          <w:szCs w:val="24"/>
+        </w:rPr>
+      </w:r>
+    </w:p>
+    <w:p>
+      <w:pPr>
+        <w:pStyle w:val="Normal"/>
+        <w:widowControl/>
+        <w:bidi w:val="0"/>
+        <w:spacing w:lineRule="auto" w:line="264" w:before="0" w:after="120"/>
+        <w:jc w:val="left"/>
+        <w:rPr>
+          <w:sz w:val="24"/>
+          <w:szCs w:val="24"/>
+        </w:rPr>
+      </w:pPr>
+      <w:r>
+        <w:rPr>
+          <w:sz w:val="24"/>
+          <w:szCs w:val="24"/>
+        </w:rPr>
+      </w:r>
+    </w:p>
+    <w:p>
+      <w:pPr>
+        <w:pStyle w:val="Normal"/>
+        <w:widowControl/>
+        <w:bidi w:val="0"/>
+        <w:spacing w:lineRule="auto" w:line="264" w:before="0" w:after="120"/>
+        <w:jc w:val="left"/>
+        <w:rPr>
+          <w:sz w:val="24"/>
+          <w:szCs w:val="24"/>
+        </w:rPr>
+      </w:pPr>
+      <w:r>
+        <w:rPr>
+          <w:sz w:val="24"/>
+          <w:szCs w:val="24"/>
+        </w:rPr>
+      </w:r>
+    </w:p>
+    <w:p>
+      <w:pPr>
+        <w:pStyle w:val="Normal"/>
+        <w:widowControl/>
+        <w:bidi w:val="0"/>
+        <w:spacing w:lineRule="auto" w:line="264" w:before="0" w:after="120"/>
+        <w:jc w:val="left"/>
+        <w:rPr>
+          <w:sz w:val="24"/>
+          <w:szCs w:val="24"/>
+        </w:rPr>
+      </w:pPr>
+      <w:r>
+        <w:rPr>
+          <w:sz w:val="24"/>
+          <w:szCs w:val="24"/>
+        </w:rPr>
+      </w:r>
+    </w:p>
+    <w:p>
+      <w:pPr>
+        <w:pStyle w:val="Normal"/>
+        <w:widowControl/>
+        <w:bidi w:val="0"/>
+        <w:spacing w:lineRule="auto" w:line="264" w:before="0" w:after="120"/>
+        <w:jc w:val="left"/>
+        <w:rPr>
+          <w:sz w:val="24"/>
+          <w:szCs w:val="24"/>
+        </w:rPr>
+      </w:pPr>
+      <w:r>
+        <w:rPr>
+          <w:sz w:val="24"/>
+          <w:szCs w:val="24"/>
+        </w:rPr>
+      </w:r>
+    </w:p>
+    <w:p>
+      <w:pPr>
+        <w:pStyle w:val="Normal"/>
+        <w:widowControl/>
+        <w:bidi w:val="0"/>
+        <w:spacing w:lineRule="auto" w:line="264" w:before="0" w:after="120"/>
+        <w:jc w:val="left"/>
+        <w:rPr>
+          <w:sz w:val="24"/>
+          <w:szCs w:val="24"/>
+        </w:rPr>
+      </w:pPr>
+      <w:r>
+        <w:rPr>
+          <w:sz w:val="24"/>
+          <w:szCs w:val="24"/>
+        </w:rPr>
+      </w:r>
+    </w:p>
+    <w:p>
+      <w:pPr>
+        <w:pStyle w:val="Normal"/>
+        <w:widowControl/>
+        <w:bidi w:val="0"/>
+        <w:spacing w:lineRule="auto" w:line="264" w:before="0" w:after="120"/>
+        <w:jc w:val="left"/>
+        <w:rPr>
+          <w:sz w:val="24"/>
+          <w:szCs w:val="24"/>
+        </w:rPr>
+      </w:pPr>
+      <w:r>
+        <w:rPr>
+          <w:sz w:val="24"/>
+          <w:szCs w:val="24"/>
+        </w:rPr>
+      </w:r>
+    </w:p>
+    <w:p>
+      <w:pPr>
+        <w:pStyle w:val="Normal"/>
+        <w:widowControl/>
+        <w:bidi w:val="0"/>
+        <w:spacing w:lineRule="auto" w:line="264" w:before="0" w:after="120"/>
+        <w:jc w:val="left"/>
+        <w:rPr>
+          <w:sz w:val="24"/>
+          <w:szCs w:val="24"/>
+        </w:rPr>
+      </w:pPr>
+      <w:r>
+        <w:rPr>
+          <w:sz w:val="24"/>
+          <w:szCs w:val="24"/>
+        </w:rPr>
+      </w:r>
+    </w:p>
+    <w:p>
+      <w:pPr>
+        <w:pStyle w:val="Normal"/>
+        <w:widowControl/>
+        <w:bidi w:val="0"/>
+        <w:spacing w:lineRule="auto" w:line="264" w:before="0" w:after="120"/>
+        <w:jc w:val="left"/>
+        <w:rPr>
+          <w:sz w:val="24"/>
+          <w:szCs w:val="24"/>
+        </w:rPr>
+      </w:pPr>
+      <w:r>
+        <w:rPr>
+          <w:sz w:val="24"/>
+          <w:szCs w:val="24"/>
+        </w:rPr>
+      </w:r>
+    </w:p>
+    <w:p>
+      <w:pPr>
+        <w:pStyle w:val="Normal"/>
+        <w:widowControl/>
+        <w:bidi w:val="0"/>
+        <w:spacing w:lineRule="auto" w:line="264" w:before="0" w:after="120"/>
+        <w:jc w:val="left"/>
+        <w:rPr>
+          <w:sz w:val="24"/>
+          <w:szCs w:val="24"/>
+        </w:rPr>
+      </w:pPr>
+      <w:r>
+        <w:rPr>
+          <w:sz w:val="24"/>
+          <w:szCs w:val="24"/>
+        </w:rPr>
+      </w:r>
+    </w:p>
+    <w:p>
+      <w:pPr>
+        <w:pStyle w:val="Normal"/>
+        <w:widowControl/>
+        <w:bidi w:val="0"/>
+        <w:spacing w:lineRule="auto" w:line="264" w:before="0" w:after="120"/>
+        <w:jc w:val="left"/>
+        <w:rPr>
+          <w:sz w:val="24"/>
+          <w:szCs w:val="24"/>
+        </w:rPr>
+      </w:pPr>
+      <w:r>
+        <w:rPr>
+          <w:sz w:val="24"/>
+          <w:szCs w:val="24"/>
+        </w:rPr>
+      </w:r>
+    </w:p>
+    <w:p>
+      <w:pPr>
+        <w:pStyle w:val="Normal"/>
+        <w:widowControl/>
+        <w:bidi w:val="0"/>
+        <w:spacing w:lineRule="auto" w:line="264" w:before="0" w:after="120"/>
+        <w:jc w:val="left"/>
+        <w:rPr>
+          <w:sz w:val="24"/>
+          <w:szCs w:val="24"/>
+        </w:rPr>
+      </w:pPr>
+      <w:r>
+        <w:rPr>
+          <w:sz w:val="24"/>
+          <w:szCs w:val="24"/>
+        </w:rPr>
+      </w:r>
+    </w:p>
+    <w:p>
+      <w:pPr>
+        <w:pStyle w:val="Normal"/>
+        <w:widowControl/>
+        <w:bidi w:val="0"/>
+        <w:spacing w:lineRule="auto" w:line="264" w:before="0" w:after="120"/>
+        <w:jc w:val="left"/>
+        <w:rPr>
+          <w:sz w:val="24"/>
+          <w:szCs w:val="24"/>
+        </w:rPr>
+      </w:pPr>
+      <w:r>
+        <w:rPr>
+          <w:sz w:val="24"/>
+          <w:szCs w:val="24"/>
+        </w:rPr>
+      </w:r>
+    </w:p>
+    <w:p>
+      <w:pPr>
+        <w:pStyle w:val="Normal"/>
+        <w:widowControl/>
+        <w:bidi w:val="0"/>
+        <w:spacing w:lineRule="auto" w:line="264" w:before="0" w:after="120"/>
+        <w:jc w:val="left"/>
+        <w:rPr/>
+      </w:pPr>
+      <w:r>
+        <w:rPr/>
       </w:r>
     </w:p>
     <w:sectPr>
@@ -2898,7 +2979,7 @@
     <w:qFormat/>
     <w:pPr>
       <w:widowControl/>
-      <w:overflowPunct w:val="true"/>
+      <w:overflowPunct w:val="false"/>
       <w:bidi w:val="0"/>
       <w:spacing w:lineRule="auto" w:line="264" w:before="0" w:after="120"/>
       <w:jc w:val="left"/>
@@ -3466,7 +3547,7 @@
     <w:qFormat/>
     <w:pPr>
       <w:widowControl/>
-      <w:overflowPunct w:val="true"/>
+      <w:overflowPunct w:val="false"/>
       <w:bidi w:val="0"/>
       <w:spacing w:lineRule="auto" w:line="240" w:before="0" w:after="0"/>
       <w:jc w:val="left"/>

--- a/Report/SoftwareEvolutionReport.docx
+++ b/Report/SoftwareEvolutionReport.docx
@@ -2021,19 +2021,9 @@
           </wp:inline>
         </w:drawing>
       </w:r>
-      <w:bookmarkStart w:id="0" w:name="_GoBack"/>
-      <w:bookmarkEnd w:id="0"/>
-    </w:p>
-    <w:p>
-      <w:pPr>
-        <w:rPr>
-          <w:b/>
-          <w:bCs/>
-          <w:sz w:val="22"/>
-          <w:szCs w:val="22"/>
-        </w:rPr>
-      </w:pPr>
-      <w:r>
+    </w:p>
+    <w:p>
+      <w:pPr>
         <w:rPr>
           <w:b/>
           <w:bCs/>
@@ -2042,9 +2032,7 @@
           <w:sz w:val="22"/>
           <w:szCs w:val="22"/>
         </w:rPr>
-        <w:lastRenderedPageBreak/>
-        <w:t>Architecture Diagram</w:t>
-      </w:r>
+      </w:pPr>
       <w:r>
         <w:rPr>
           <w:b/>
@@ -2054,7 +2042,79 @@
           <w:sz w:val="22"/>
           <w:szCs w:val="22"/>
         </w:rPr>
+        <w:lastRenderedPageBreak/>
+        <w:t>Architecture Diagram</w:t>
+      </w:r>
+      <w:r>
+        <w:rPr>
+          <w:b/>
+          <w:bCs/>
+          <w:i/>
+          <w:iCs/>
+          <w:sz w:val="22"/>
+          <w:szCs w:val="22"/>
+        </w:rPr>
         <w:t xml:space="preserve">: </w:t>
+      </w:r>
+    </w:p>
+    <w:p>
+      <w:pPr>
+        <w:rPr>
+          <w:b/>
+          <w:bCs/>
+          <w:sz w:val="22"/>
+          <w:szCs w:val="22"/>
+        </w:rPr>
+      </w:pPr>
+      <w:r>
+        <w:rPr>
+          <w:b/>
+          <w:bCs/>
+          <w:noProof/>
+          <w:sz w:val="22"/>
+          <w:szCs w:val="22"/>
+        </w:rPr>
+        <w:drawing>
+          <wp:inline distT="0" distB="0" distL="0" distR="0" wp14:anchorId="71D0A4F4" wp14:editId="17DDF687">
+            <wp:extent cx="6239746" cy="2886478"/>
+            <wp:effectExtent l="0" t="0" r="0" b="0"/>
+            <wp:docPr id="20" name="Picture 20"/>
+            <wp:cNvGraphicFramePr>
+              <a:graphicFrameLocks xmlns:a="http://schemas.openxmlformats.org/drawingml/2006/main" noChangeAspect="1"/>
+            </wp:cNvGraphicFramePr>
+            <a:graphic xmlns:a="http://schemas.openxmlformats.org/drawingml/2006/main">
+              <a:graphicData uri="http://schemas.openxmlformats.org/drawingml/2006/picture">
+                <pic:pic xmlns:pic="http://schemas.openxmlformats.org/drawingml/2006/picture">
+                  <pic:nvPicPr>
+                    <pic:cNvPr id="20" name="Arch.PNG"/>
+                    <pic:cNvPicPr/>
+                  </pic:nvPicPr>
+                  <pic:blipFill>
+                    <a:blip r:embed="rId11">
+                      <a:extLst>
+                        <a:ext uri="{28A0092B-C50C-407E-A947-70E740481C1C}">
+                          <a14:useLocalDpi xmlns:a14="http://schemas.microsoft.com/office/drawing/2010/main" val="0"/>
+                        </a:ext>
+                      </a:extLst>
+                    </a:blip>
+                    <a:stretch>
+                      <a:fillRect/>
+                    </a:stretch>
+                  </pic:blipFill>
+                  <pic:spPr>
+                    <a:xfrm>
+                      <a:off x="0" y="0"/>
+                      <a:ext cx="6239746" cy="2886478"/>
+                    </a:xfrm>
+                    <a:prstGeom prst="rect">
+                      <a:avLst/>
+                    </a:prstGeom>
+                  </pic:spPr>
+                </pic:pic>
+              </a:graphicData>
+            </a:graphic>
+          </wp:inline>
+        </w:drawing>
       </w:r>
     </w:p>
     <w:p>
@@ -2084,6 +2144,8 @@
       <w:r>
         <w:t>Introduction</w:t>
       </w:r>
+      <w:bookmarkStart w:id="0" w:name="_GoBack"/>
+      <w:bookmarkEnd w:id="0"/>
     </w:p>
     <w:p>
       <w:r>
@@ -2480,7 +2542,6 @@
         </w:numPr>
       </w:pPr>
       <w:r>
-        <w:lastRenderedPageBreak/>
         <w:t xml:space="preserve">Modify a client – allows the user to modify client’s name or email address. Press key 4 for entering the process. Enter client’s ID; confirm the selection by pressing y or n.  Enter new name and email </w:t>
       </w:r>
     </w:p>
@@ -2715,6 +2776,7 @@
         </w:numPr>
       </w:pPr>
       <w:r>
+        <w:lastRenderedPageBreak/>
         <w:t xml:space="preserve">Query today’s security volume – prints volume of traded of a </w:t>
       </w:r>
       <w:r>
@@ -2805,7 +2867,6 @@
           <w:sz w:val="22"/>
           <w:szCs w:val="22"/>
         </w:rPr>
-        <w:lastRenderedPageBreak/>
         <w:t xml:space="preserve">Improving systems output, so it is more user friendly to read: </w:t>
       </w:r>
     </w:p>
@@ -2869,7 +2930,7 @@
                     </pic:cNvPicPr>
                   </pic:nvPicPr>
                   <pic:blipFill>
-                    <a:blip r:embed="rId11"/>
+                    <a:blip r:embed="rId12"/>
                     <a:stretch>
                       <a:fillRect/>
                     </a:stretch>
@@ -2950,7 +3011,7 @@
                     </pic:cNvPicPr>
                   </pic:nvPicPr>
                   <pic:blipFill>
-                    <a:blip r:embed="rId12"/>
+                    <a:blip r:embed="rId13"/>
                     <a:stretch>
                       <a:fillRect/>
                     </a:stretch>
@@ -3081,6 +3142,7 @@
         <w:rPr>
           <w:noProof/>
         </w:rPr>
+        <w:lastRenderedPageBreak/>
         <w:drawing>
           <wp:anchor distT="0" distB="0" distL="0" distR="0" simplePos="0" relativeHeight="8" behindDoc="0" locked="0" layoutInCell="1" allowOverlap="1" wp14:anchorId="3CA55B6B" wp14:editId="2EB0FC0D">
             <wp:simplePos x="0" y="0"/>
@@ -3107,7 +3169,7 @@
                     </pic:cNvPicPr>
                   </pic:nvPicPr>
                   <pic:blipFill>
-                    <a:blip r:embed="rId13"/>
+                    <a:blip r:embed="rId14"/>
                     <a:stretch>
                       <a:fillRect/>
                     </a:stretch>
@@ -3157,7 +3219,7 @@
                     </pic:cNvPicPr>
                   </pic:nvPicPr>
                   <pic:blipFill>
-                    <a:blip r:embed="rId14"/>
+                    <a:blip r:embed="rId15"/>
                     <a:stretch>
                       <a:fillRect/>
                     </a:stretch>
@@ -3302,7 +3364,7 @@
                     </pic:cNvPicPr>
                   </pic:nvPicPr>
                   <pic:blipFill>
-                    <a:blip r:embed="rId15">
+                    <a:blip r:embed="rId16">
                       <a:extLst>
                         <a:ext uri="{28A0092B-C50C-407E-A947-70E740481C1C}">
                           <a14:useLocalDpi xmlns:a14="http://schemas.microsoft.com/office/drawing/2010/main" val="0"/>
@@ -3427,7 +3489,7 @@
                     </pic:cNvPicPr>
                   </pic:nvPicPr>
                   <pic:blipFill>
-                    <a:blip r:embed="rId16"/>
+                    <a:blip r:embed="rId17"/>
                     <a:stretch>
                       <a:fillRect/>
                     </a:stretch>
@@ -3519,7 +3581,7 @@
                     </pic:cNvPicPr>
                   </pic:nvPicPr>
                   <pic:blipFill>
-                    <a:blip r:embed="rId17"/>
+                    <a:blip r:embed="rId18"/>
                     <a:stretch>
                       <a:fillRect/>
                     </a:stretch>
@@ -3622,7 +3684,7 @@
                     </pic:cNvPicPr>
                   </pic:nvPicPr>
                   <pic:blipFill>
-                    <a:blip r:embed="rId18"/>
+                    <a:blip r:embed="rId19"/>
                     <a:stretch>
                       <a:fillRect/>
                     </a:stretch>
@@ -3698,7 +3760,7 @@
                     </pic:cNvPicPr>
                   </pic:nvPicPr>
                   <pic:blipFill>
-                    <a:blip r:embed="rId19"/>
+                    <a:blip r:embed="rId20"/>
                     <a:stretch>
                       <a:fillRect/>
                     </a:stretch>
@@ -3750,7 +3812,7 @@
                     </pic:cNvPicPr>
                   </pic:nvPicPr>
                   <pic:blipFill>
-                    <a:blip r:embed="rId20"/>
+                    <a:blip r:embed="rId21"/>
                     <a:stretch>
                       <a:fillRect/>
                     </a:stretch>

--- a/Report/SoftwareEvolutionReport.docx
+++ b/Report/SoftwareEvolutionReport.docx
@@ -1,22 +1,22 @@
 
 <file path=word/document.xml><?xml version="1.0" encoding="utf-8"?>
-<w:document xmlns:o="urn:schemas-microsoft-com:office:office" xmlns:r="http://schemas.openxmlformats.org/officeDocument/2006/relationships" xmlns:v="urn:schemas-microsoft-com:vml" xmlns:w="http://schemas.openxmlformats.org/wordprocessingml/2006/main" xmlns:w10="urn:schemas-microsoft-com:office:word" xmlns:wp="http://schemas.openxmlformats.org/drawingml/2006/wordprocessingDrawing" xmlns:wps="http://schemas.microsoft.com/office/word/2010/wordprocessingShape" xmlns:wpg="http://schemas.microsoft.com/office/word/2010/wordprocessingGroup" xmlns:mc="http://schemas.openxmlformats.org/markup-compatibility/2006" xmlns:wp14="http://schemas.microsoft.com/office/word/2010/wordprocessingDrawing" xmlns:w14="http://schemas.microsoft.com/office/word/2010/wordml" mc:Ignorable="w14 wp14">
+<w:document xmlns:wpc="http://schemas.microsoft.com/office/word/2010/wordprocessingCanvas" xmlns:cx="http://schemas.microsoft.com/office/drawing/2014/chartex" xmlns:cx1="http://schemas.microsoft.com/office/drawing/2015/9/8/chartex" xmlns:cx2="http://schemas.microsoft.com/office/drawing/2015/10/21/chartex" xmlns:cx3="http://schemas.microsoft.com/office/drawing/2016/5/9/chartex" xmlns:cx4="http://schemas.microsoft.com/office/drawing/2016/5/10/chartex" xmlns:cx5="http://schemas.microsoft.com/office/drawing/2016/5/11/chartex" xmlns:cx6="http://schemas.microsoft.com/office/drawing/2016/5/12/chartex" xmlns:cx7="http://schemas.microsoft.com/office/drawing/2016/5/13/chartex" xmlns:cx8="http://schemas.microsoft.com/office/drawing/2016/5/14/chartex" xmlns:mc="http://schemas.openxmlformats.org/markup-compatibility/2006" xmlns:aink="http://schemas.microsoft.com/office/drawing/2016/ink" xmlns:am3d="http://schemas.microsoft.com/office/drawing/2017/model3d" xmlns:o="urn:schemas-microsoft-com:office:office" xmlns:r="http://schemas.openxmlformats.org/officeDocument/2006/relationships" xmlns:m="http://schemas.openxmlformats.org/officeDocument/2006/math" xmlns:v="urn:schemas-microsoft-com:vml" xmlns:wp14="http://schemas.microsoft.com/office/word/2010/wordprocessingDrawing" xmlns:wp="http://schemas.openxmlformats.org/drawingml/2006/wordprocessingDrawing" xmlns:w10="urn:schemas-microsoft-com:office:word" xmlns:w="http://schemas.openxmlformats.org/wordprocessingml/2006/main" xmlns:w14="http://schemas.microsoft.com/office/word/2010/wordml" xmlns:w15="http://schemas.microsoft.com/office/word/2012/wordml" xmlns:w16cid="http://schemas.microsoft.com/office/word/2016/wordml/cid" xmlns:w16se="http://schemas.microsoft.com/office/word/2015/wordml/symex" xmlns:wpg="http://schemas.microsoft.com/office/word/2010/wordprocessingGroup" xmlns:wpi="http://schemas.microsoft.com/office/word/2010/wordprocessingInk" xmlns:wne="http://schemas.microsoft.com/office/word/2006/wordml" xmlns:wps="http://schemas.microsoft.com/office/word/2010/wordprocessingShape" mc:Ignorable="w14 w15 w16se w16cid wp14">
   <w:body>
     <w:p>
       <w:pPr>
-        <w:pStyle w:val="Normal"/>
-        <w:shd w:fill="FFFFFF" w:val="clear"/>
-        <w:spacing w:lineRule="auto" w:line="240" w:before="0" w:after="0"/>
+        <w:shd w:val="clear" w:color="auto" w:fill="FFFFFF"/>
+        <w:spacing w:after="0" w:line="240" w:lineRule="auto"/>
         <w:jc w:val="center"/>
-        <w:rPr/>
-      </w:pPr>
-      <w:r>
-        <w:rPr/>
+      </w:pPr>
+      <w:r>
+        <w:rPr>
+          <w:noProof/>
+        </w:rPr>
         <w:drawing>
           <wp:inline distT="0" distB="0" distL="0" distR="0">
             <wp:extent cx="2257425" cy="1581150"/>
             <wp:effectExtent l="0" t="0" r="0" b="0"/>
-            <wp:docPr id="1" name="Picture 1" descr=""/>
+            <wp:docPr id="1" name="Picture 1"/>
             <wp:cNvGraphicFramePr>
               <a:graphicFrameLocks xmlns:a="http://schemas.openxmlformats.org/drawingml/2006/main" noChangeAspect="1"/>
             </wp:cNvGraphicFramePr>
@@ -24,13 +24,13 @@
               <a:graphicData uri="http://schemas.openxmlformats.org/drawingml/2006/picture">
                 <pic:pic xmlns:pic="http://schemas.openxmlformats.org/drawingml/2006/picture">
                   <pic:nvPicPr>
-                    <pic:cNvPr id="1" name="Picture 1" descr=""/>
+                    <pic:cNvPr id="1" name="Picture 1"/>
                     <pic:cNvPicPr>
                       <a:picLocks noChangeAspect="1" noChangeArrowheads="1"/>
                     </pic:cNvPicPr>
                   </pic:nvPicPr>
                   <pic:blipFill>
-                    <a:blip r:embed="rId2"/>
+                    <a:blip r:embed="rId6"/>
                     <a:stretch>
                       <a:fillRect/>
                     </a:stretch>
@@ -53,9 +53,8 @@
     </w:p>
     <w:p>
       <w:pPr>
-        <w:pStyle w:val="Normal"/>
-        <w:shd w:fill="FFFFFF" w:val="clear"/>
-        <w:spacing w:lineRule="auto" w:line="240" w:before="0" w:after="0"/>
+        <w:shd w:val="clear" w:color="auto" w:fill="FFFFFF"/>
+        <w:spacing w:after="0" w:line="240" w:lineRule="auto"/>
         <w:rPr>
           <w:rFonts w:ascii="Arial" w:hAnsi="Arial" w:cs="Arial"/>
           <w:sz w:val="35"/>
@@ -63,20 +62,11 @@
           <w:lang w:eastAsia="en-GB"/>
         </w:rPr>
       </w:pPr>
-      <w:r>
-        <w:rPr>
-          <w:rFonts w:cs="Arial" w:ascii="Arial" w:hAnsi="Arial"/>
-          <w:sz w:val="35"/>
-          <w:szCs w:val="35"/>
-          <w:lang w:eastAsia="en-GB"/>
-        </w:rPr>
-      </w:r>
-    </w:p>
-    <w:p>
-      <w:pPr>
-        <w:pStyle w:val="Normal"/>
-        <w:shd w:fill="FFFFFF" w:val="clear"/>
-        <w:spacing w:lineRule="auto" w:line="240" w:before="0" w:after="0"/>
+    </w:p>
+    <w:p>
+      <w:pPr>
+        <w:shd w:val="clear" w:color="auto" w:fill="FFFFFF"/>
+        <w:spacing w:after="0" w:line="240" w:lineRule="auto"/>
         <w:rPr>
           <w:rFonts w:ascii="Arial" w:hAnsi="Arial" w:cs="Arial"/>
           <w:sz w:val="35"/>
@@ -84,20 +74,11 @@
           <w:lang w:eastAsia="en-GB"/>
         </w:rPr>
       </w:pPr>
-      <w:r>
-        <w:rPr>
-          <w:rFonts w:cs="Arial" w:ascii="Arial" w:hAnsi="Arial"/>
-          <w:sz w:val="35"/>
-          <w:szCs w:val="35"/>
-          <w:lang w:eastAsia="en-GB"/>
-        </w:rPr>
-      </w:r>
-    </w:p>
-    <w:p>
-      <w:pPr>
-        <w:pStyle w:val="Normal"/>
-        <w:shd w:fill="FFFFFF" w:val="clear"/>
-        <w:spacing w:lineRule="auto" w:line="240" w:before="0" w:after="0"/>
+    </w:p>
+    <w:p>
+      <w:pPr>
+        <w:shd w:val="clear" w:color="auto" w:fill="FFFFFF"/>
+        <w:spacing w:after="0" w:line="240" w:lineRule="auto"/>
         <w:jc w:val="center"/>
         <w:rPr>
           <w:rFonts w:ascii="Arial" w:hAnsi="Arial" w:cs="Arial"/>
@@ -108,41 +89,18 @@
       </w:pPr>
       <w:r>
         <w:rPr>
-          <w:rFonts w:cs="Arial" w:ascii="Arial" w:hAnsi="Arial"/>
-          <w:sz w:val="35"/>
-          <w:szCs w:val="35"/>
-          <w:lang w:eastAsia="en-GB"/>
-        </w:rPr>
-        <w:t>School of Computing, Science and Engineering</w:t>
-      </w:r>
-    </w:p>
-    <w:p>
-      <w:pPr>
-        <w:pStyle w:val="Normal"/>
-        <w:shd w:fill="FFFFFF" w:val="clear"/>
-        <w:spacing w:lineRule="auto" w:line="240" w:before="0" w:after="0"/>
-        <w:jc w:val="center"/>
-        <w:rPr>
           <w:rFonts w:ascii="Arial" w:hAnsi="Arial" w:cs="Arial"/>
           <w:sz w:val="35"/>
           <w:szCs w:val="35"/>
           <w:lang w:eastAsia="en-GB"/>
         </w:rPr>
-      </w:pPr>
-      <w:r>
-        <w:rPr>
-          <w:rFonts w:cs="Arial" w:ascii="Arial" w:hAnsi="Arial"/>
-          <w:sz w:val="35"/>
-          <w:szCs w:val="35"/>
-          <w:lang w:eastAsia="en-GB"/>
-        </w:rPr>
-      </w:r>
-    </w:p>
-    <w:p>
-      <w:pPr>
-        <w:pStyle w:val="Normal"/>
-        <w:shd w:fill="FFFFFF" w:val="clear"/>
-        <w:spacing w:lineRule="auto" w:line="240" w:before="0" w:after="0"/>
+        <w:t>School of Computing, Science and Engineering</w:t>
+      </w:r>
+    </w:p>
+    <w:p>
+      <w:pPr>
+        <w:shd w:val="clear" w:color="auto" w:fill="FFFFFF"/>
+        <w:spacing w:after="0" w:line="240" w:lineRule="auto"/>
         <w:jc w:val="center"/>
         <w:rPr>
           <w:rFonts w:ascii="Arial" w:hAnsi="Arial" w:cs="Arial"/>
@@ -151,21 +109,11 @@
           <w:lang w:eastAsia="en-GB"/>
         </w:rPr>
       </w:pPr>
-      <w:r>
-        <w:rPr>
-          <w:rFonts w:cs="Arial" w:ascii="Arial" w:hAnsi="Arial"/>
-          <w:sz w:val="35"/>
-          <w:szCs w:val="35"/>
-          <w:lang w:eastAsia="en-GB"/>
-        </w:rPr>
-        <w:t>Software Evolution</w:t>
-      </w:r>
-    </w:p>
-    <w:p>
-      <w:pPr>
-        <w:pStyle w:val="Normal"/>
-        <w:shd w:fill="FFFFFF" w:val="clear"/>
-        <w:spacing w:lineRule="auto" w:line="240" w:before="0" w:after="0"/>
+    </w:p>
+    <w:p>
+      <w:pPr>
+        <w:shd w:val="clear" w:color="auto" w:fill="FFFFFF"/>
+        <w:spacing w:after="0" w:line="240" w:lineRule="auto"/>
         <w:jc w:val="center"/>
         <w:rPr>
           <w:rFonts w:ascii="Arial" w:hAnsi="Arial" w:cs="Arial"/>
@@ -176,42 +124,19 @@
       </w:pPr>
       <w:r>
         <w:rPr>
-          <w:rFonts w:cs="Arial" w:ascii="Arial" w:hAnsi="Arial"/>
-          <w:sz w:val="35"/>
-          <w:szCs w:val="35"/>
-          <w:lang w:eastAsia="en-GB"/>
-        </w:rPr>
-      </w:r>
-    </w:p>
-    <w:p>
-      <w:pPr>
-        <w:pStyle w:val="Normal"/>
-        <w:shd w:fill="FFFFFF" w:val="clear"/>
-        <w:spacing w:lineRule="auto" w:line="240" w:before="0" w:after="0"/>
-        <w:ind w:left="3600" w:right="0" w:firstLine="720"/>
-        <w:rPr>
           <w:rFonts w:ascii="Arial" w:hAnsi="Arial" w:cs="Arial"/>
           <w:sz w:val="35"/>
           <w:szCs w:val="35"/>
           <w:lang w:eastAsia="en-GB"/>
         </w:rPr>
-      </w:pPr>
-      <w:r>
-        <w:rPr>
-          <w:rFonts w:cs="Arial" w:ascii="Arial" w:hAnsi="Arial"/>
-          <w:sz w:val="35"/>
-          <w:szCs w:val="35"/>
-          <w:lang w:eastAsia="en-GB"/>
-        </w:rPr>
-        <w:t>CRN: 50256</w:t>
-      </w:r>
-    </w:p>
-    <w:p>
-      <w:pPr>
-        <w:pStyle w:val="Normal"/>
-        <w:shd w:fill="FFFFFF" w:val="clear"/>
-        <w:spacing w:lineRule="auto" w:line="240" w:before="0" w:after="0"/>
-        <w:ind w:left="2880" w:right="0" w:hanging="0"/>
+        <w:t>Software Evolution</w:t>
+      </w:r>
+    </w:p>
+    <w:p>
+      <w:pPr>
+        <w:shd w:val="clear" w:color="auto" w:fill="FFFFFF"/>
+        <w:spacing w:after="0" w:line="240" w:lineRule="auto"/>
+        <w:jc w:val="center"/>
         <w:rPr>
           <w:rFonts w:ascii="Arial" w:hAnsi="Arial" w:cs="Arial"/>
           <w:sz w:val="35"/>
@@ -219,20 +144,46 @@
           <w:lang w:eastAsia="en-GB"/>
         </w:rPr>
       </w:pPr>
-      <w:r>
-        <w:rPr>
-          <w:rFonts w:cs="Arial" w:ascii="Arial" w:hAnsi="Arial"/>
+    </w:p>
+    <w:p>
+      <w:pPr>
+        <w:shd w:val="clear" w:color="auto" w:fill="FFFFFF"/>
+        <w:spacing w:after="0" w:line="240" w:lineRule="auto"/>
+        <w:ind w:left="3600" w:firstLine="720"/>
+        <w:rPr>
+          <w:rFonts w:ascii="Arial" w:hAnsi="Arial" w:cs="Arial"/>
           <w:sz w:val="35"/>
           <w:szCs w:val="35"/>
           <w:lang w:eastAsia="en-GB"/>
         </w:rPr>
-      </w:r>
-    </w:p>
-    <w:p>
-      <w:pPr>
-        <w:pStyle w:val="Normal"/>
-        <w:shd w:fill="FFFFFF" w:val="clear"/>
-        <w:spacing w:lineRule="auto" w:line="240" w:before="0" w:after="0"/>
+      </w:pPr>
+      <w:r>
+        <w:rPr>
+          <w:rFonts w:ascii="Arial" w:hAnsi="Arial" w:cs="Arial"/>
+          <w:sz w:val="35"/>
+          <w:szCs w:val="35"/>
+          <w:lang w:eastAsia="en-GB"/>
+        </w:rPr>
+        <w:t>CRN: 50256</w:t>
+      </w:r>
+    </w:p>
+    <w:p>
+      <w:pPr>
+        <w:shd w:val="clear" w:color="auto" w:fill="FFFFFF"/>
+        <w:spacing w:after="0" w:line="240" w:lineRule="auto"/>
+        <w:ind w:left="2880"/>
+        <w:rPr>
+          <w:rFonts w:ascii="Arial" w:hAnsi="Arial" w:cs="Arial"/>
+          <w:sz w:val="35"/>
+          <w:szCs w:val="35"/>
+          <w:lang w:eastAsia="en-GB"/>
+        </w:rPr>
+      </w:pPr>
+    </w:p>
+    <w:p>
+      <w:pPr>
+        <w:shd w:val="clear" w:color="auto" w:fill="FFFFFF"/>
+        <w:spacing w:after="0" w:line="240" w:lineRule="auto"/>
         <w:jc w:val="center"/>
         <w:rPr>
           <w:rFonts w:ascii="Arial" w:hAnsi="Arial" w:cs="Arial"/>
@@ -243,7 +194,7 @@
       </w:pPr>
       <w:r>
         <w:rPr>
-          <w:rFonts w:cs="Arial" w:ascii="Arial" w:hAnsi="Arial"/>
+          <w:rFonts w:ascii="Arial" w:hAnsi="Arial" w:cs="Arial"/>
           <w:sz w:val="48"/>
           <w:szCs w:val="48"/>
           <w:lang w:eastAsia="en-GB"/>
@@ -253,9 +204,8 @@
     </w:p>
     <w:p>
       <w:pPr>
-        <w:pStyle w:val="Normal"/>
-        <w:shd w:fill="FFFFFF" w:val="clear"/>
-        <w:spacing w:lineRule="auto" w:line="240" w:before="0" w:after="0"/>
+        <w:shd w:val="clear" w:color="auto" w:fill="FFFFFF"/>
+        <w:spacing w:after="0" w:line="240" w:lineRule="auto"/>
         <w:jc w:val="center"/>
         <w:rPr>
           <w:rFonts w:ascii="Arial" w:hAnsi="Arial" w:cs="Arial"/>
@@ -264,20 +214,11 @@
           <w:lang w:eastAsia="en-GB"/>
         </w:rPr>
       </w:pPr>
-      <w:r>
-        <w:rPr>
-          <w:rFonts w:cs="Arial" w:ascii="Arial" w:hAnsi="Arial"/>
-          <w:sz w:val="40"/>
-          <w:szCs w:val="40"/>
-          <w:lang w:eastAsia="en-GB"/>
-        </w:rPr>
-      </w:r>
-    </w:p>
-    <w:p>
-      <w:pPr>
-        <w:pStyle w:val="Normal"/>
-        <w:shd w:fill="FFFFFF" w:val="clear"/>
-        <w:spacing w:lineRule="auto" w:line="240" w:before="0" w:after="0"/>
+    </w:p>
+    <w:p>
+      <w:pPr>
+        <w:shd w:val="clear" w:color="auto" w:fill="FFFFFF"/>
+        <w:spacing w:after="0" w:line="240" w:lineRule="auto"/>
         <w:jc w:val="center"/>
         <w:rPr>
           <w:rFonts w:ascii="Arial" w:hAnsi="Arial" w:cs="Arial"/>
@@ -288,102 +229,18 @@
       </w:pPr>
       <w:r>
         <w:rPr>
-          <w:rFonts w:cs="Arial" w:ascii="Arial" w:hAnsi="Arial"/>
-          <w:sz w:val="30"/>
-          <w:szCs w:val="30"/>
-          <w:lang w:eastAsia="en-GB"/>
-        </w:rPr>
-        <w:t>Assignment type: Group Project</w:t>
-      </w:r>
-    </w:p>
-    <w:p>
-      <w:pPr>
-        <w:pStyle w:val="Normal"/>
-        <w:shd w:fill="FFFFFF" w:val="clear"/>
-        <w:spacing w:lineRule="auto" w:line="240" w:before="0" w:after="0"/>
-        <w:jc w:val="center"/>
-        <w:rPr>
           <w:rFonts w:ascii="Arial" w:hAnsi="Arial" w:cs="Arial"/>
           <w:sz w:val="30"/>
           <w:szCs w:val="30"/>
           <w:lang w:eastAsia="en-GB"/>
         </w:rPr>
-      </w:pPr>
-      <w:r>
-        <w:rPr>
-          <w:rFonts w:cs="Arial" w:ascii="Arial" w:hAnsi="Arial"/>
-          <w:sz w:val="30"/>
-          <w:szCs w:val="30"/>
-          <w:lang w:eastAsia="en-GB"/>
-        </w:rPr>
-      </w:r>
-    </w:p>
-    <w:p>
-      <w:pPr>
-        <w:pStyle w:val="Normal"/>
-        <w:shd w:fill="FFFFFF" w:val="clear"/>
-        <w:spacing w:lineRule="auto" w:line="240" w:before="0" w:after="0"/>
-        <w:jc w:val="center"/>
-        <w:rPr>
-          <w:rFonts w:ascii="Arial" w:hAnsi="Arial" w:cs="Arial"/>
-          <w:b/>
-          <w:b/>
-          <w:sz w:val="30"/>
-          <w:szCs w:val="30"/>
-          <w:lang w:eastAsia="en-GB"/>
-        </w:rPr>
-      </w:pPr>
-      <w:r>
-        <w:rPr>
-          <w:rFonts w:cs="Arial" w:ascii="Arial" w:hAnsi="Arial"/>
-          <w:b/>
-          <w:sz w:val="30"/>
-          <w:szCs w:val="30"/>
-          <w:lang w:eastAsia="en-GB"/>
-        </w:rPr>
-        <w:t xml:space="preserve">   </w:t>
-      </w:r>
-      <w:r>
-        <w:rPr>
-          <w:rFonts w:cs="Arial" w:ascii="Arial" w:hAnsi="Arial"/>
-          <w:b/>
-          <w:sz w:val="30"/>
-          <w:szCs w:val="30"/>
-          <w:lang w:eastAsia="en-GB"/>
-        </w:rPr>
-        <w:t>Group 1</w:t>
-      </w:r>
-    </w:p>
-    <w:p>
-      <w:pPr>
-        <w:pStyle w:val="Normal"/>
-        <w:shd w:fill="FFFFFF" w:val="clear"/>
-        <w:spacing w:lineRule="auto" w:line="240" w:before="0" w:after="0"/>
-        <w:jc w:val="center"/>
-        <w:rPr>
-          <w:rFonts w:ascii="Arial" w:hAnsi="Arial" w:cs="Arial"/>
-          <w:b/>
-          <w:b/>
-          <w:sz w:val="30"/>
-          <w:szCs w:val="30"/>
-          <w:lang w:eastAsia="en-GB"/>
-        </w:rPr>
-      </w:pPr>
-      <w:r>
-        <w:rPr>
-          <w:rFonts w:cs="Arial" w:ascii="Arial" w:hAnsi="Arial"/>
-          <w:b/>
-          <w:sz w:val="30"/>
-          <w:szCs w:val="30"/>
-          <w:lang w:eastAsia="en-GB"/>
-        </w:rPr>
-      </w:r>
-    </w:p>
-    <w:p>
-      <w:pPr>
-        <w:pStyle w:val="Normal"/>
-        <w:shd w:fill="FFFFFF" w:val="clear"/>
-        <w:spacing w:lineRule="auto" w:line="240" w:before="0" w:after="0"/>
+        <w:t>Assignment type: Group Project</w:t>
+      </w:r>
+    </w:p>
+    <w:p>
+      <w:pPr>
+        <w:shd w:val="clear" w:color="auto" w:fill="FFFFFF"/>
+        <w:spacing w:after="0" w:line="240" w:lineRule="auto"/>
         <w:jc w:val="center"/>
         <w:rPr>
           <w:rFonts w:ascii="Arial" w:hAnsi="Arial" w:cs="Arial"/>
@@ -392,22 +249,49 @@
           <w:lang w:eastAsia="en-GB"/>
         </w:rPr>
       </w:pPr>
-      <w:r>
-        <w:rPr>
-          <w:rFonts w:cs="Arial" w:ascii="Arial" w:hAnsi="Arial"/>
+    </w:p>
+    <w:p>
+      <w:pPr>
+        <w:shd w:val="clear" w:color="auto" w:fill="FFFFFF"/>
+        <w:spacing w:after="0" w:line="240" w:lineRule="auto"/>
+        <w:jc w:val="center"/>
+        <w:rPr>
+          <w:rFonts w:ascii="Arial" w:hAnsi="Arial" w:cs="Arial"/>
+          <w:b/>
           <w:sz w:val="30"/>
           <w:szCs w:val="30"/>
           <w:lang w:eastAsia="en-GB"/>
         </w:rPr>
-        <w:t>Members:  Omotola Shogunle</w:t>
-      </w:r>
-    </w:p>
-    <w:p>
-      <w:pPr>
-        <w:pStyle w:val="Normal"/>
-        <w:shd w:fill="FFFFFF" w:val="clear"/>
-        <w:spacing w:lineRule="auto" w:line="240" w:before="0" w:after="0"/>
-        <w:ind w:left="720" w:right="0" w:firstLine="720"/>
+      </w:pPr>
+      <w:r>
+        <w:rPr>
+          <w:rFonts w:ascii="Arial" w:hAnsi="Arial" w:cs="Arial"/>
+          <w:b/>
+          <w:sz w:val="30"/>
+          <w:szCs w:val="30"/>
+          <w:lang w:eastAsia="en-GB"/>
+        </w:rPr>
+        <w:t xml:space="preserve">   Group 1</w:t>
+      </w:r>
+    </w:p>
+    <w:p>
+      <w:pPr>
+        <w:shd w:val="clear" w:color="auto" w:fill="FFFFFF"/>
+        <w:spacing w:after="0" w:line="240" w:lineRule="auto"/>
+        <w:jc w:val="center"/>
+        <w:rPr>
+          <w:rFonts w:ascii="Arial" w:hAnsi="Arial" w:cs="Arial"/>
+          <w:b/>
+          <w:sz w:val="30"/>
+          <w:szCs w:val="30"/>
+          <w:lang w:eastAsia="en-GB"/>
+        </w:rPr>
+      </w:pPr>
+    </w:p>
+    <w:p>
+      <w:pPr>
+        <w:shd w:val="clear" w:color="auto" w:fill="FFFFFF"/>
+        <w:spacing w:after="0" w:line="240" w:lineRule="auto"/>
         <w:jc w:val="center"/>
         <w:rPr>
           <w:rFonts w:ascii="Arial" w:hAnsi="Arial" w:cs="Arial"/>
@@ -418,52 +302,20 @@
       </w:pPr>
       <w:r>
         <w:rPr>
-          <w:rFonts w:cs="Arial" w:ascii="Arial" w:hAnsi="Arial"/>
-          <w:sz w:val="30"/>
-          <w:szCs w:val="30"/>
-          <w:lang w:eastAsia="en-GB"/>
-        </w:rPr>
-        <w:t>Ibrahim Masembe</w:t>
-      </w:r>
-    </w:p>
-    <w:p>
-      <w:pPr>
-        <w:pStyle w:val="Normal"/>
-        <w:shd w:fill="FFFFFF" w:val="clear"/>
-        <w:spacing w:lineRule="auto" w:line="240" w:before="0" w:after="0"/>
-        <w:ind w:left="720" w:right="0" w:hanging="0"/>
-        <w:jc w:val="center"/>
-        <w:rPr>
           <w:rFonts w:ascii="Arial" w:hAnsi="Arial" w:cs="Arial"/>
           <w:sz w:val="30"/>
           <w:szCs w:val="30"/>
           <w:lang w:eastAsia="en-GB"/>
         </w:rPr>
-      </w:pPr>
-      <w:r>
-        <w:rPr>
-          <w:rFonts w:cs="Arial" w:ascii="Arial" w:hAnsi="Arial"/>
-          <w:sz w:val="30"/>
-          <w:szCs w:val="30"/>
-          <w:lang w:eastAsia="en-GB"/>
-        </w:rPr>
-        <w:t xml:space="preserve">     </w:t>
-      </w:r>
-      <w:r>
-        <w:rPr>
-          <w:rFonts w:cs="Arial" w:ascii="Arial" w:hAnsi="Arial"/>
-          <w:sz w:val="30"/>
-          <w:szCs w:val="30"/>
-          <w:lang w:eastAsia="en-GB"/>
-        </w:rPr>
-        <w:t>Norbert Nazarej</w:t>
-      </w:r>
-    </w:p>
-    <w:p>
-      <w:pPr>
-        <w:pStyle w:val="Normal"/>
-        <w:shd w:fill="FFFFFF" w:val="clear"/>
-        <w:spacing w:lineRule="auto" w:line="240" w:before="0" w:after="0"/>
+        <w:t>Members:  Omotola Shogunle</w:t>
+      </w:r>
+    </w:p>
+    <w:p>
+      <w:pPr>
+        <w:shd w:val="clear" w:color="auto" w:fill="FFFFFF"/>
+        <w:spacing w:after="0" w:line="240" w:lineRule="auto"/>
+        <w:ind w:left="720" w:firstLine="720"/>
+        <w:jc w:val="center"/>
         <w:rPr>
           <w:rFonts w:ascii="Arial" w:hAnsi="Arial" w:cs="Arial"/>
           <w:sz w:val="30"/>
@@ -473,38 +325,96 @@
       </w:pPr>
       <w:r>
         <w:rPr>
-          <w:rFonts w:cs="Arial" w:ascii="Arial" w:hAnsi="Arial"/>
+          <w:rFonts w:ascii="Arial" w:hAnsi="Arial" w:cs="Arial"/>
           <w:sz w:val="30"/>
           <w:szCs w:val="30"/>
           <w:lang w:eastAsia="en-GB"/>
         </w:rPr>
+        <w:t>Ibrahim Masembe</w:t>
+      </w:r>
+    </w:p>
+    <w:p>
+      <w:pPr>
+        <w:shd w:val="clear" w:color="auto" w:fill="FFFFFF"/>
+        <w:spacing w:after="0" w:line="240" w:lineRule="auto"/>
+        <w:ind w:left="720"/>
+        <w:jc w:val="center"/>
+        <w:rPr>
+          <w:rFonts w:ascii="Arial" w:hAnsi="Arial" w:cs="Arial"/>
+          <w:sz w:val="30"/>
+          <w:szCs w:val="30"/>
+          <w:lang w:eastAsia="en-GB"/>
+        </w:rPr>
+      </w:pPr>
+      <w:r>
+        <w:rPr>
+          <w:rFonts w:ascii="Arial" w:hAnsi="Arial" w:cs="Arial"/>
+          <w:sz w:val="30"/>
+          <w:szCs w:val="30"/>
+          <w:lang w:eastAsia="en-GB"/>
+        </w:rPr>
+        <w:t xml:space="preserve">     Norbert Nazarej</w:t>
+      </w:r>
+    </w:p>
+    <w:p>
+      <w:pPr>
+        <w:shd w:val="clear" w:color="auto" w:fill="FFFFFF"/>
+        <w:spacing w:after="0" w:line="240" w:lineRule="auto"/>
+        <w:rPr>
+          <w:rFonts w:ascii="Arial" w:hAnsi="Arial" w:cs="Arial"/>
+          <w:sz w:val="30"/>
+          <w:szCs w:val="30"/>
+          <w:lang w:eastAsia="en-GB"/>
+        </w:rPr>
+      </w:pPr>
+      <w:r>
+        <w:rPr>
+          <w:rFonts w:ascii="Arial" w:hAnsi="Arial" w:cs="Arial"/>
+          <w:sz w:val="30"/>
+          <w:szCs w:val="30"/>
+          <w:lang w:eastAsia="en-GB"/>
+        </w:rPr>
         <w:tab/>
+      </w:r>
+      <w:r>
+        <w:rPr>
+          <w:rFonts w:ascii="Arial" w:hAnsi="Arial" w:cs="Arial"/>
+          <w:sz w:val="30"/>
+          <w:szCs w:val="30"/>
+          <w:lang w:eastAsia="en-GB"/>
+        </w:rPr>
         <w:tab/>
+      </w:r>
+      <w:r>
+        <w:rPr>
+          <w:rFonts w:ascii="Arial" w:hAnsi="Arial" w:cs="Arial"/>
+          <w:sz w:val="30"/>
+          <w:szCs w:val="30"/>
+          <w:lang w:eastAsia="en-GB"/>
+        </w:rPr>
         <w:tab/>
       </w:r>
     </w:p>
-    <w:p>
-      <w:pPr>
-        <w:pStyle w:val="Normal"/>
-        <w:rPr/>
-      </w:pPr>
-      <w:r>
-        <w:rPr/>
-      </w:r>
-    </w:p>
-    <w:p>
-      <w:pPr>
-        <w:pStyle w:val="Normal"/>
+    <w:p/>
+    <w:p>
+      <w:pPr>
         <w:jc w:val="center"/>
-        <w:rPr/>
-      </w:pPr>
-      <w:r>
-        <w:rPr>
-          <w:b/>
-          <w:sz w:val="24"/>
-          <w:szCs w:val="24"/>
-        </w:rPr>
-        <w:t>DATE OF SUBMISSION: 11</w:t>
+      </w:pPr>
+      <w:r>
+        <w:rPr>
+          <w:b/>
+          <w:sz w:val="24"/>
+          <w:szCs w:val="24"/>
+        </w:rPr>
+        <w:t xml:space="preserve">DATE OF </w:t>
+      </w:r>
+      <w:r>
+        <w:rPr>
+          <w:b/>
+          <w:sz w:val="24"/>
+          <w:szCs w:val="24"/>
+        </w:rPr>
+        <w:t>SUBMISSION: 11</w:t>
       </w:r>
       <w:r>
         <w:rPr>
@@ -526,207 +436,110 @@
     </w:p>
     <w:p>
       <w:pPr>
-        <w:pStyle w:val="Normal"/>
         <w:jc w:val="center"/>
         <w:rPr>
           <w:b/>
-          <w:b/>
-        </w:rPr>
-      </w:pPr>
-      <w:r>
-        <w:rPr>
-          <w:b/>
-        </w:rPr>
-      </w:r>
-    </w:p>
-    <w:p>
-      <w:pPr>
-        <w:pStyle w:val="Normal"/>
+        </w:rPr>
+      </w:pPr>
+    </w:p>
+    <w:p>
+      <w:pPr>
         <w:jc w:val="center"/>
         <w:rPr>
           <w:b/>
-          <w:b/>
-        </w:rPr>
-      </w:pPr>
-      <w:r>
-        <w:rPr>
-          <w:b/>
-        </w:rPr>
-      </w:r>
-    </w:p>
-    <w:p>
-      <w:pPr>
-        <w:pStyle w:val="Normal"/>
+        </w:rPr>
+      </w:pPr>
+    </w:p>
+    <w:p>
+      <w:pPr>
         <w:jc w:val="center"/>
         <w:rPr>
           <w:b/>
-          <w:b/>
-        </w:rPr>
-      </w:pPr>
-      <w:r>
-        <w:rPr>
-          <w:b/>
-        </w:rPr>
-      </w:r>
-    </w:p>
-    <w:p>
-      <w:pPr>
-        <w:pStyle w:val="Normal"/>
+        </w:rPr>
+      </w:pPr>
+    </w:p>
+    <w:p>
+      <w:pPr>
         <w:jc w:val="center"/>
         <w:rPr>
           <w:b/>
-          <w:b/>
-        </w:rPr>
-      </w:pPr>
-      <w:r>
-        <w:rPr>
-          <w:b/>
-        </w:rPr>
-      </w:r>
-    </w:p>
-    <w:p>
-      <w:pPr>
-        <w:pStyle w:val="Normal"/>
+        </w:rPr>
+      </w:pPr>
+    </w:p>
+    <w:p>
+      <w:pPr>
         <w:jc w:val="center"/>
         <w:rPr>
           <w:b/>
-          <w:b/>
-        </w:rPr>
-      </w:pPr>
-      <w:r>
-        <w:rPr>
-          <w:b/>
-        </w:rPr>
-      </w:r>
-    </w:p>
-    <w:p>
-      <w:pPr>
-        <w:pStyle w:val="Normal"/>
+        </w:rPr>
+      </w:pPr>
+    </w:p>
+    <w:p>
+      <w:pPr>
         <w:jc w:val="center"/>
         <w:rPr>
           <w:b/>
-          <w:b/>
-        </w:rPr>
-      </w:pPr>
-      <w:r>
-        <w:rPr>
-          <w:b/>
-        </w:rPr>
-      </w:r>
-    </w:p>
-    <w:p>
-      <w:pPr>
-        <w:pStyle w:val="Normal"/>
+        </w:rPr>
+      </w:pPr>
+    </w:p>
+    <w:p>
+      <w:pPr>
         <w:jc w:val="center"/>
         <w:rPr>
           <w:b/>
-          <w:b/>
-        </w:rPr>
-      </w:pPr>
-      <w:r>
-        <w:rPr>
-          <w:b/>
-        </w:rPr>
-      </w:r>
-    </w:p>
-    <w:p>
-      <w:pPr>
-        <w:pStyle w:val="Normal"/>
+        </w:rPr>
+      </w:pPr>
+    </w:p>
+    <w:p>
+      <w:pPr>
         <w:jc w:val="center"/>
         <w:rPr>
           <w:b/>
-          <w:b/>
-        </w:rPr>
-      </w:pPr>
-      <w:r>
-        <w:rPr>
-          <w:b/>
-        </w:rPr>
-      </w:r>
-    </w:p>
-    <w:p>
-      <w:pPr>
-        <w:pStyle w:val="Normal"/>
-        <w:rPr>
-          <w:b/>
-          <w:b/>
-        </w:rPr>
-      </w:pPr>
-      <w:r>
-        <w:rPr>
-          <w:b/>
-        </w:rPr>
-      </w:r>
-    </w:p>
-    <w:p>
-      <w:pPr>
-        <w:pStyle w:val="Normal"/>
-        <w:rPr>
-          <w:b/>
-          <w:b/>
-        </w:rPr>
-      </w:pPr>
-      <w:r>
-        <w:rPr>
-          <w:b/>
-        </w:rPr>
-      </w:r>
-    </w:p>
-    <w:p>
-      <w:pPr>
-        <w:pStyle w:val="Normal"/>
-        <w:rPr>
-          <w:b/>
-          <w:b/>
-        </w:rPr>
-      </w:pPr>
-      <w:r>
-        <w:rPr>
-          <w:b/>
-        </w:rPr>
-      </w:r>
-    </w:p>
-    <w:p>
-      <w:pPr>
-        <w:pStyle w:val="Normal"/>
-        <w:rPr>
-          <w:b/>
+        </w:rPr>
+      </w:pPr>
+    </w:p>
+    <w:p>
+      <w:pPr>
+        <w:rPr>
+          <w:b/>
+        </w:rPr>
+      </w:pPr>
+    </w:p>
+    <w:p>
+      <w:pPr>
+        <w:rPr>
+          <w:b/>
+        </w:rPr>
+      </w:pPr>
+    </w:p>
+    <w:p>
+      <w:pPr>
+        <w:rPr>
+          <w:b/>
+        </w:rPr>
+      </w:pPr>
+    </w:p>
+    <w:p>
+      <w:pPr>
+        <w:rPr>
           <w:b/>
           <w:sz w:val="28"/>
           <w:szCs w:val="28"/>
         </w:rPr>
       </w:pPr>
-      <w:r>
+    </w:p>
+    <w:p>
+      <w:pPr>
         <w:rPr>
           <w:b/>
           <w:sz w:val="28"/>
           <w:szCs w:val="28"/>
         </w:rPr>
-      </w:r>
-    </w:p>
-    <w:p>
-      <w:pPr>
-        <w:pStyle w:val="Normal"/>
-        <w:rPr>
-          <w:b/>
-          <w:b/>
-          <w:sz w:val="28"/>
-          <w:szCs w:val="28"/>
-        </w:rPr>
-      </w:pPr>
-      <w:r>
-        <w:rPr>
-          <w:b/>
-          <w:sz w:val="28"/>
-          <w:szCs w:val="28"/>
-        </w:rPr>
-      </w:r>
-    </w:p>
-    <w:p>
-      <w:pPr>
-        <w:pStyle w:val="Normal"/>
-        <w:rPr>
-          <w:b/>
+      </w:pPr>
+    </w:p>
+    <w:p>
+      <w:pPr>
+        <w:rPr>
           <w:b/>
           <w:sz w:val="24"/>
           <w:szCs w:val="24"/>
@@ -743,23 +556,28 @@
     </w:p>
     <w:p>
       <w:pPr>
-        <w:pStyle w:val="Normal"/>
-        <w:rPr>
-          <w:sz w:val="22"/>
-          <w:szCs w:val="22"/>
-        </w:rPr>
-      </w:pPr>
-      <w:r>
-        <w:rPr>
-          <w:sz w:val="22"/>
-          <w:szCs w:val="22"/>
-        </w:rPr>
-        <w:t>A financial broker firm uses a menu driven Security Broker System to manage clients and trade securities with current market values. The system was not developed by members of the team and our task was to carry out software evolution processes and practices on the current system. These practices involved included:</w:t>
-      </w:r>
-    </w:p>
-    <w:p>
-      <w:pPr>
-        <w:pStyle w:val="Normal"/>
+        <w:rPr>
+          <w:sz w:val="22"/>
+          <w:szCs w:val="22"/>
+        </w:rPr>
+      </w:pPr>
+      <w:r>
+        <w:rPr>
+          <w:sz w:val="22"/>
+          <w:szCs w:val="22"/>
+        </w:rPr>
+        <w:t>A financial broker firm uses a menu driven Security Broker System to manage clients and trade securities with current market values. The system was not developed by members of the team and our task was</w:t>
+      </w:r>
+      <w:r>
+        <w:rPr>
+          <w:sz w:val="22"/>
+          <w:szCs w:val="22"/>
+        </w:rPr>
+        <w:t xml:space="preserve"> to carry out software evolution processes and practices on the current system. These practices involved included:</w:t>
+      </w:r>
+    </w:p>
+    <w:p>
+      <w:pPr>
         <w:rPr>
           <w:sz w:val="22"/>
           <w:szCs w:val="22"/>
@@ -776,7 +594,6 @@
     </w:p>
     <w:p>
       <w:pPr>
-        <w:pStyle w:val="Normal"/>
         <w:rPr>
           <w:sz w:val="22"/>
           <w:szCs w:val="22"/>
@@ -788,12 +605,18 @@
           <w:szCs w:val="22"/>
         </w:rPr>
         <w:tab/>
-        <w:t>2. Improve the system output so it is more readable and understandable to the users of the system.</w:t>
-      </w:r>
-    </w:p>
-    <w:p>
-      <w:pPr>
-        <w:pStyle w:val="Normal"/>
+        <w:t xml:space="preserve">2. Improve the system output </w:t>
+      </w:r>
+      <w:r>
+        <w:rPr>
+          <w:sz w:val="22"/>
+          <w:szCs w:val="22"/>
+        </w:rPr>
+        <w:t>so it is more readable and understandable to the users of the system.</w:t>
+      </w:r>
+    </w:p>
+    <w:p>
+      <w:pPr>
         <w:rPr>
           <w:sz w:val="22"/>
           <w:szCs w:val="22"/>
@@ -806,13 +629,25 @@
         </w:rPr>
         <w:tab/>
         <w:t xml:space="preserve">3. Implement a more realistic trading execution, users are not allowed to buy securities at a price lower than current market value or sell securities at a price </w:t>
+      </w:r>
+      <w:r>
+        <w:rPr>
+          <w:sz w:val="22"/>
+          <w:szCs w:val="22"/>
+        </w:rPr>
         <w:tab/>
-        <w:t>higher than current market value.</w:t>
-      </w:r>
-    </w:p>
-    <w:p>
-      <w:pPr>
-        <w:pStyle w:val="Normal"/>
+        <w:t>higher than current ma</w:t>
+      </w:r>
+      <w:r>
+        <w:rPr>
+          <w:sz w:val="22"/>
+          <w:szCs w:val="22"/>
+        </w:rPr>
+        <w:t>rket value.</w:t>
+      </w:r>
+    </w:p>
+    <w:p>
+      <w:pPr>
         <w:rPr>
           <w:sz w:val="22"/>
           <w:szCs w:val="22"/>
@@ -825,46 +660,84 @@
         </w:rPr>
         <w:tab/>
         <w:t xml:space="preserve">4. Finally implement a security class, that encapsulates the data related to each </w:t>
+      </w:r>
+      <w:r>
+        <w:rPr>
+          <w:sz w:val="22"/>
+          <w:szCs w:val="22"/>
+        </w:rPr>
         <w:tab/>
         <w:t>security symbol. This class would also help when improving the system’s output to users</w:t>
       </w:r>
     </w:p>
     <w:p>
       <w:pPr>
-        <w:pStyle w:val="Normal"/>
-        <w:rPr>
-          <w:sz w:val="22"/>
-          <w:szCs w:val="22"/>
-        </w:rPr>
-      </w:pPr>
-      <w:r>
-        <w:rPr>
-          <w:sz w:val="22"/>
-          <w:szCs w:val="22"/>
-        </w:rPr>
-        <w:t>Members commenced by understanding how the original implementation of the system works, followed by documenting using comments based on our understanding and UML diagrams for a visual representation of the system. Furthermore, tasks were spilt between team members and deadlines agreed upon for each sprint in order to reach deadline for project to manage the process we used tools like Trello for communication, Git-hub to manage versions of the system and collaborative inputs, Visual Paradigm to make the UML diagrams used in documentation and Eclipse to work on the project. This report will detail the process of the requirements implementation, from the project time line, the documentation of the system using PEP 8 style guide for python, the diagrams of classes that show relationships and the overall architecture of the system, a detailed explanation of the user guide to the system, evidence of requirement implementation, and to conclude the group’s reflection on experience evolving the Security Broker System.</w:t>
-      </w:r>
-    </w:p>
-    <w:p>
-      <w:pPr>
-        <w:pStyle w:val="Normal"/>
-        <w:rPr>
-          <w:sz w:val="22"/>
-          <w:szCs w:val="22"/>
-        </w:rPr>
-      </w:pPr>
-      <w:r>
-        <w:rPr>
-          <w:sz w:val="22"/>
-          <w:szCs w:val="22"/>
-        </w:rPr>
-      </w:r>
-    </w:p>
-    <w:p>
-      <w:pPr>
-        <w:pStyle w:val="Normal"/>
-        <w:rPr>
-          <w:b/>
+        <w:rPr>
+          <w:sz w:val="22"/>
+          <w:szCs w:val="22"/>
+        </w:rPr>
+      </w:pPr>
+      <w:r>
+        <w:rPr>
+          <w:sz w:val="22"/>
+          <w:szCs w:val="22"/>
+        </w:rPr>
+        <w:t>Members commenced by understanding how the original implementation of th</w:t>
+      </w:r>
+      <w:r>
+        <w:rPr>
+          <w:sz w:val="22"/>
+          <w:szCs w:val="22"/>
+        </w:rPr>
+        <w:t xml:space="preserve">e system works, followed by documenting using comments based on our understanding and UML diagrams for a visual representation of the system. Furthermore, tasks were spilt between team members and deadlines agreed upon for each sprint </w:t>
+      </w:r>
+      <w:r>
+        <w:rPr>
+          <w:sz w:val="22"/>
+          <w:szCs w:val="22"/>
+        </w:rPr>
+        <w:t>to</w:t>
+      </w:r>
+      <w:r>
+        <w:rPr>
+          <w:sz w:val="22"/>
+          <w:szCs w:val="22"/>
+        </w:rPr>
+        <w:t xml:space="preserve"> reach dea</w:t>
+      </w:r>
+      <w:r>
+        <w:rPr>
+          <w:sz w:val="22"/>
+          <w:szCs w:val="22"/>
+        </w:rPr>
+        <w:t xml:space="preserve">dline for project to manage the process we used tools like Trello for communication, Git-hub to manage versions of the system and collaborative inputs, Visual Paradigm to make the UML diagrams used in documentation and Eclipse to work on the project. This </w:t>
+      </w:r>
+      <w:r>
+        <w:rPr>
+          <w:sz w:val="22"/>
+          <w:szCs w:val="22"/>
+        </w:rPr>
+        <w:t>report will detail the process of the requirements implementation, from the project time line, the documentation of the system using PEP 8 style guide for python, the diagrams of classes that show relationships and the overall architecture of the system, a</w:t>
+      </w:r>
+      <w:r>
+        <w:rPr>
+          <w:sz w:val="22"/>
+          <w:szCs w:val="22"/>
+        </w:rPr>
+        <w:t xml:space="preserve"> detailed explanation of the user guide to the system, evidence of requirement implementation, and to conclude the group’s reflection on experience evolving the Security Broker System.</w:t>
+      </w:r>
+    </w:p>
+    <w:p>
+      <w:pPr>
+        <w:rPr>
+          <w:sz w:val="22"/>
+          <w:szCs w:val="22"/>
+        </w:rPr>
+      </w:pPr>
+    </w:p>
+    <w:p>
+      <w:pPr>
+        <w:rPr>
           <w:b/>
           <w:sz w:val="24"/>
           <w:szCs w:val="24"/>
@@ -880,10 +753,6 @@
       </w:r>
     </w:p>
     <w:p>
-      <w:pPr>
-        <w:pStyle w:val="Normal"/>
-        <w:rPr/>
-      </w:pPr>
       <w:r>
         <w:rPr>
           <w:b/>
@@ -897,7 +766,14 @@
           <w:sz w:val="22"/>
           <w:szCs w:val="22"/>
         </w:rPr>
-        <w:t xml:space="preserve"> for the project was focused on the team understanding the system and its implementation, this was carried out within the firsts 2 weeks followed by the documentation of the classes. The next task was to draw the UML diagrams for the system, this was carried out simultaneously as implementing a realistic order execution. The time line was from the 12</w:t>
+        <w:t xml:space="preserve"> for the project was focused on the team understanding the system and its implementation, this was carried out within the firsts 2 weeks followed by the documentation of the classes. The next task was to draw the UML diagrams for the system, this was carri</w:t>
+      </w:r>
+      <w:r>
+        <w:rPr>
+          <w:sz w:val="22"/>
+          <w:szCs w:val="22"/>
+        </w:rPr>
+        <w:t>ed out simultaneously as implementing a realistic order execution. The time line was from the 12</w:t>
       </w:r>
       <w:r>
         <w:rPr>
@@ -932,379 +808,179 @@
     </w:p>
     <w:p>
       <w:pPr>
-        <w:pStyle w:val="Normal"/>
-        <w:rPr>
-          <w:b/>
-          <w:b/>
-          <w:sz w:val="24"/>
-          <w:szCs w:val="24"/>
-        </w:rPr>
-      </w:pPr>
-      <w:r>
-        <w:rPr>
-          <w:b/>
-          <w:sz w:val="24"/>
-          <w:szCs w:val="24"/>
-        </w:rPr>
-      </w:r>
-      <w:r>
-        <mc:AlternateContent>
-          <mc:Choice Requires="wps">
-            <w:drawing>
-              <wp:anchor behindDoc="0" distT="45720" distB="45720" distL="114300" distR="114300" simplePos="0" locked="0" layoutInCell="1" allowOverlap="1" relativeHeight="2">
-                <wp:simplePos x="0" y="0"/>
-                <wp:positionH relativeFrom="column">
-                  <wp:align>center</wp:align>
-                </wp:positionH>
-                <wp:positionV relativeFrom="paragraph">
-                  <wp:posOffset>90170</wp:posOffset>
-                </wp:positionV>
-                <wp:extent cx="5840730" cy="2964180"/>
-                <wp:effectExtent l="0" t="0" r="0" b="0"/>
-                <wp:wrapSquare wrapText="bothSides"/>
-                <wp:docPr id="2" name="Frame1"/>
-                <a:graphic xmlns:a="http://schemas.openxmlformats.org/drawingml/2006/main">
-                  <a:graphicData uri="http://schemas.microsoft.com/office/word/2010/wordprocessingShape">
-                    <wps:wsp>
-                      <wps:cNvSpPr txBox="1"/>
-                      <wps:spPr>
-                        <a:xfrm>
-                          <a:off x="0" y="0"/>
-                          <a:ext cx="5840730" cy="2964180"/>
-                        </a:xfrm>
-                        <a:prstGeom prst="rect"/>
-                        <a:ln w="635">
-                          <a:solidFill>
-                            <a:srgbClr val="000000"/>
-                          </a:solidFill>
-                        </a:ln>
-                      </wps:spPr>
-                      <wps:txbx>
-                        <w:txbxContent>
-                          <w:p>
-                            <w:pPr>
-                              <w:pStyle w:val="FrameContents"/>
-                              <w:spacing w:before="0" w:after="120"/>
-                              <w:jc w:val="center"/>
-                              <w:rPr/>
-                            </w:pPr>
-                            <w:r>
-                              <w:rPr/>
-                              <w:drawing>
-                                <wp:inline distT="0" distB="0" distL="0" distR="0">
-                                  <wp:extent cx="5534025" cy="2838450"/>
-                                  <wp:effectExtent l="0" t="0" r="0" b="0"/>
-                                  <wp:docPr id="3" name="Picture 5" descr="A screenshot of a social media post&#10;&#10;Description generated with very high confidence"/>
-                                  <wp:cNvGraphicFramePr>
-                                    <a:graphicFrameLocks xmlns:a="http://schemas.openxmlformats.org/drawingml/2006/main" noChangeAspect="1"/>
-                                  </wp:cNvGraphicFramePr>
-                                  <a:graphic xmlns:a="http://schemas.openxmlformats.org/drawingml/2006/main">
-                                    <a:graphicData uri="http://schemas.openxmlformats.org/drawingml/2006/picture">
-                                      <pic:pic xmlns:pic="http://schemas.openxmlformats.org/drawingml/2006/picture">
-                                        <pic:nvPicPr>
-                                          <pic:cNvPr id="3" name="Picture 5" descr="A screenshot of a social media post&#10;&#10;Description generated with very high confidence"/>
-                                          <pic:cNvPicPr>
-                                            <a:picLocks noChangeAspect="1" noChangeArrowheads="1"/>
-                                          </pic:cNvPicPr>
-                                        </pic:nvPicPr>
-                                        <pic:blipFill>
-                                          <a:blip r:embed="rId3"/>
-                                          <a:stretch>
-                                            <a:fillRect/>
-                                          </a:stretch>
-                                        </pic:blipFill>
-                                        <pic:spPr bwMode="auto">
-                                          <a:xfrm>
-                                            <a:off x="0" y="0"/>
-                                            <a:ext cx="5534025" cy="2838450"/>
-                                          </a:xfrm>
-                                          <a:prstGeom prst="rect">
-                                            <a:avLst/>
-                                          </a:prstGeom>
-                                        </pic:spPr>
-                                      </pic:pic>
-                                    </a:graphicData>
-                                  </a:graphic>
-                                </wp:inline>
-                              </w:drawing>
-                            </w:r>
-                          </w:p>
-                        </w:txbxContent>
-                      </wps:txbx>
-                      <wps:bodyPr anchor="t" lIns="90170" tIns="45085" rIns="90170" bIns="45085">
-                        <a:noAutofit/>
-                      </wps:bodyPr>
-                    </wps:wsp>
-                  </a:graphicData>
-                </a:graphic>
-              </wp:anchor>
-            </w:drawing>
-          </mc:Choice>
-          <mc:Fallback>
-            <w:pict>
-              <v:rect strokecolor="#000000" strokeweight="0pt" style="position:absolute;rotation:0;width:459.9pt;height:233.4pt;mso-wrap-distance-left:9pt;mso-wrap-distance-right:9pt;mso-wrap-distance-top:3.6pt;mso-wrap-distance-bottom:3.6pt;margin-top:7.1pt;mso-position-vertical-relative:text;margin-left:31.7pt;mso-position-horizontal:center;mso-position-horizontal-relative:text">
-                <v:textbox inset="0.0986111111111111in,0.0493055555555556in,0.0986111111111111in,0.0493055555555556in">
-                  <w:txbxContent>
-                    <w:p>
-                      <w:pPr>
-                        <w:pStyle w:val="FrameContents"/>
-                        <w:spacing w:before="0" w:after="120"/>
-                        <w:jc w:val="center"/>
-                        <w:rPr/>
-                      </w:pPr>
-                      <w:r>
-                        <w:rPr/>
-                        <w:drawing>
-                          <wp:inline distT="0" distB="0" distL="0" distR="0">
-                            <wp:extent cx="5534025" cy="2838450"/>
-                            <wp:effectExtent l="0" t="0" r="0" b="0"/>
-                            <wp:docPr id="4" name="Picture 5" descr="A screenshot of a social media post&#10;&#10;Description generated with very high confidence"/>
-                            <wp:cNvGraphicFramePr>
-                              <a:graphicFrameLocks xmlns:a="http://schemas.openxmlformats.org/drawingml/2006/main" noChangeAspect="1"/>
-                            </wp:cNvGraphicFramePr>
-                            <a:graphic xmlns:a="http://schemas.openxmlformats.org/drawingml/2006/main">
-                              <a:graphicData uri="http://schemas.openxmlformats.org/drawingml/2006/picture">
-                                <pic:pic xmlns:pic="http://schemas.openxmlformats.org/drawingml/2006/picture">
-                                  <pic:nvPicPr>
-                                    <pic:cNvPr id="4" name="Picture 5" descr="A screenshot of a social media post&#10;&#10;Description generated with very high confidence"/>
-                                    <pic:cNvPicPr>
-                                      <a:picLocks noChangeAspect="1" noChangeArrowheads="1"/>
-                                    </pic:cNvPicPr>
-                                  </pic:nvPicPr>
-                                  <pic:blipFill>
-                                    <a:blip r:embed="rId3"/>
-                                    <a:stretch>
-                                      <a:fillRect/>
-                                    </a:stretch>
-                                  </pic:blipFill>
-                                  <pic:spPr bwMode="auto">
-                                    <a:xfrm>
-                                      <a:off x="0" y="0"/>
-                                      <a:ext cx="5534025" cy="2838450"/>
-                                    </a:xfrm>
-                                    <a:prstGeom prst="rect">
-                                      <a:avLst/>
-                                    </a:prstGeom>
-                                  </pic:spPr>
-                                </pic:pic>
-                              </a:graphicData>
-                            </a:graphic>
-                          </wp:inline>
-                        </w:drawing>
-                      </w:r>
-                    </w:p>
-                  </w:txbxContent>
-                </v:textbox>
-                <w10:wrap type="square"/>
-              </v:rect>
-            </w:pict>
-          </mc:Fallback>
-        </mc:AlternateContent>
-      </w:r>
-    </w:p>
-    <w:p>
-      <w:pPr>
-        <w:pStyle w:val="Normal"/>
-        <w:rPr>
-          <w:b/>
-          <w:b/>
-          <w:sz w:val="24"/>
-          <w:szCs w:val="24"/>
-        </w:rPr>
-      </w:pPr>
-      <w:r>
-        <w:rPr>
-          <w:b/>
-          <w:sz w:val="24"/>
-          <w:szCs w:val="24"/>
-        </w:rPr>
-      </w:r>
-    </w:p>
-    <w:p>
-      <w:pPr>
-        <w:pStyle w:val="Normal"/>
-        <w:rPr>
-          <w:b/>
-          <w:b/>
-          <w:sz w:val="24"/>
-          <w:szCs w:val="24"/>
-        </w:rPr>
-      </w:pPr>
-      <w:r>
-        <w:rPr>
-          <w:b/>
-          <w:sz w:val="24"/>
-          <w:szCs w:val="24"/>
-        </w:rPr>
-      </w:r>
-    </w:p>
-    <w:p>
-      <w:pPr>
-        <w:pStyle w:val="Normal"/>
-        <w:rPr>
-          <w:b/>
-          <w:b/>
-          <w:sz w:val="24"/>
-          <w:szCs w:val="24"/>
-        </w:rPr>
-      </w:pPr>
-      <w:r>
-        <w:rPr>
-          <w:b/>
-          <w:sz w:val="24"/>
-          <w:szCs w:val="24"/>
-        </w:rPr>
-      </w:r>
-    </w:p>
-    <w:p>
-      <w:pPr>
-        <w:pStyle w:val="Normal"/>
-        <w:rPr>
-          <w:b/>
-          <w:b/>
-          <w:sz w:val="24"/>
-          <w:szCs w:val="24"/>
-        </w:rPr>
-      </w:pPr>
-      <w:r>
-        <w:rPr>
-          <w:b/>
-          <w:sz w:val="24"/>
-          <w:szCs w:val="24"/>
-        </w:rPr>
-      </w:r>
-    </w:p>
-    <w:p>
-      <w:pPr>
-        <w:pStyle w:val="Normal"/>
-        <w:rPr>
-          <w:b/>
-          <w:b/>
-          <w:sz w:val="24"/>
-          <w:szCs w:val="24"/>
-        </w:rPr>
-      </w:pPr>
-      <w:r>
-        <w:rPr>
-          <w:b/>
-          <w:sz w:val="24"/>
-          <w:szCs w:val="24"/>
-        </w:rPr>
-      </w:r>
-    </w:p>
-    <w:p>
-      <w:pPr>
-        <w:pStyle w:val="Normal"/>
-        <w:rPr>
-          <w:b/>
-          <w:b/>
-          <w:sz w:val="24"/>
-          <w:szCs w:val="24"/>
-        </w:rPr>
-      </w:pPr>
-      <w:r>
-        <w:rPr>
-          <w:b/>
-          <w:sz w:val="24"/>
-          <w:szCs w:val="24"/>
-        </w:rPr>
-      </w:r>
-    </w:p>
-    <w:p>
-      <w:pPr>
-        <w:pStyle w:val="Normal"/>
-        <w:rPr>
-          <w:b/>
-          <w:b/>
-          <w:sz w:val="24"/>
-          <w:szCs w:val="24"/>
-        </w:rPr>
-      </w:pPr>
-      <w:r>
-        <w:rPr>
-          <w:b/>
-          <w:sz w:val="24"/>
-          <w:szCs w:val="24"/>
-        </w:rPr>
-      </w:r>
-    </w:p>
-    <w:p>
-      <w:pPr>
-        <w:pStyle w:val="Normal"/>
-        <w:rPr>
-          <w:b/>
-          <w:b/>
-          <w:sz w:val="24"/>
-          <w:szCs w:val="24"/>
-        </w:rPr>
-      </w:pPr>
-      <w:r>
-        <w:rPr>
-          <w:b/>
-          <w:sz w:val="24"/>
-          <w:szCs w:val="24"/>
-        </w:rPr>
-      </w:r>
-    </w:p>
-    <w:p>
-      <w:pPr>
-        <w:pStyle w:val="Normal"/>
-        <w:rPr>
-          <w:b/>
-          <w:b/>
-          <w:sz w:val="24"/>
-          <w:szCs w:val="24"/>
-        </w:rPr>
-      </w:pPr>
-      <w:r>
-        <w:rPr>
-          <w:b/>
-          <w:sz w:val="24"/>
-          <w:szCs w:val="24"/>
-        </w:rPr>
-      </w:r>
-    </w:p>
-    <w:p>
-      <w:pPr>
-        <w:pStyle w:val="Normal"/>
-        <w:rPr>
-          <w:b/>
-          <w:b/>
-          <w:sz w:val="24"/>
-          <w:szCs w:val="24"/>
-        </w:rPr>
-      </w:pPr>
-      <w:r>
-        <w:rPr>
-          <w:b/>
-          <w:sz w:val="24"/>
-          <w:szCs w:val="24"/>
-        </w:rPr>
-      </w:r>
-    </w:p>
-    <w:p>
-      <w:pPr>
-        <w:pStyle w:val="Normal"/>
-        <w:rPr>
-          <w:b/>
-          <w:b/>
-          <w:sz w:val="24"/>
-          <w:szCs w:val="24"/>
-        </w:rPr>
-      </w:pPr>
-      <w:r>
-        <w:rPr>
-          <w:b/>
-          <w:sz w:val="24"/>
-          <w:szCs w:val="24"/>
-        </w:rPr>
-      </w:r>
-    </w:p>
-    <w:p>
-      <w:pPr>
-        <w:pStyle w:val="Normal"/>
-        <w:rPr/>
-      </w:pPr>
+        <w:rPr>
+          <w:b/>
+          <w:sz w:val="24"/>
+          <w:szCs w:val="24"/>
+        </w:rPr>
+      </w:pPr>
+      <w:r>
+        <w:rPr>
+          <w:noProof/>
+        </w:rPr>
+        <w:pict>
+          <v:shapetype id="_x0000_t202" coordsize="21600,21600" o:spt="202" path="m,l,21600r21600,l21600,xe">
+            <v:stroke joinstyle="miter"/>
+            <v:path gradientshapeok="t" o:connecttype="rect"/>
+          </v:shapetype>
+          <v:shape id="Frame1" o:spid="_x0000_s1026" type="#_x0000_t202" style="position:absolute;margin-left:0;margin-top:7.1pt;width:459.9pt;height:233.4pt;z-index:251659776;visibility:visible;mso-wrap-style:square;mso-wrap-distance-left:9pt;mso-wrap-distance-top:3.6pt;mso-wrap-distance-right:9pt;mso-wrap-distance-bottom:3.6pt;mso-position-horizontal:center;mso-position-horizontal-relative:text;mso-position-vertical:absolute;mso-position-vertical-relative:text;v-text-anchor:top" filled="f" strokecolor="white [3212]" strokeweight=".05pt">
+            <v:textbox inset="7.1pt,3.55pt,7.1pt,3.55pt">
+              <w:txbxContent>
+                <w:p>
+                  <w:pPr>
+                    <w:pStyle w:val="FrameContents"/>
+                    <w:jc w:val="center"/>
+                  </w:pPr>
+                  <w:r>
+                    <w:rPr>
+                      <w:noProof/>
+                    </w:rPr>
+                    <w:drawing>
+                      <wp:inline distT="0" distB="0" distL="0" distR="0">
+                        <wp:extent cx="5534025" cy="2838450"/>
+                        <wp:effectExtent l="0" t="0" r="0" b="0"/>
+                        <wp:docPr id="3" name="Picture 5" descr="A screenshot of a social media post&#10;&#10;Description generated with very high confidence"/>
+                        <wp:cNvGraphicFramePr>
+                          <a:graphicFrameLocks xmlns:a="http://schemas.openxmlformats.org/drawingml/2006/main" noChangeAspect="1"/>
+                        </wp:cNvGraphicFramePr>
+                        <a:graphic xmlns:a="http://schemas.openxmlformats.org/drawingml/2006/main">
+                          <a:graphicData uri="http://schemas.openxmlformats.org/drawingml/2006/picture">
+                            <pic:pic xmlns:pic="http://schemas.openxmlformats.org/drawingml/2006/picture">
+                              <pic:nvPicPr>
+                                <pic:cNvPr id="3" name="Picture 5" descr="A screenshot of a social media post&#10;&#10;Description generated with very high confidence"/>
+                                <pic:cNvPicPr>
+                                  <a:picLocks noChangeAspect="1" noChangeArrowheads="1"/>
+                                </pic:cNvPicPr>
+                              </pic:nvPicPr>
+                              <pic:blipFill>
+                                <a:blip r:embed="rId7"/>
+                                <a:stretch>
+                                  <a:fillRect/>
+                                </a:stretch>
+                              </pic:blipFill>
+                              <pic:spPr bwMode="auto">
+                                <a:xfrm>
+                                  <a:off x="0" y="0"/>
+                                  <a:ext cx="5534025" cy="2838450"/>
+                                </a:xfrm>
+                                <a:prstGeom prst="rect">
+                                  <a:avLst/>
+                                </a:prstGeom>
+                              </pic:spPr>
+                            </pic:pic>
+                          </a:graphicData>
+                        </a:graphic>
+                      </wp:inline>
+                    </w:drawing>
+                  </w:r>
+                </w:p>
+              </w:txbxContent>
+            </v:textbox>
+            <w10:wrap type="square"/>
+          </v:shape>
+        </w:pict>
+      </w:r>
+    </w:p>
+    <w:p>
+      <w:pPr>
+        <w:rPr>
+          <w:b/>
+          <w:sz w:val="24"/>
+          <w:szCs w:val="24"/>
+        </w:rPr>
+      </w:pPr>
+    </w:p>
+    <w:p>
+      <w:pPr>
+        <w:rPr>
+          <w:b/>
+          <w:sz w:val="24"/>
+          <w:szCs w:val="24"/>
+        </w:rPr>
+      </w:pPr>
+    </w:p>
+    <w:p>
+      <w:pPr>
+        <w:rPr>
+          <w:b/>
+          <w:sz w:val="24"/>
+          <w:szCs w:val="24"/>
+        </w:rPr>
+      </w:pPr>
+    </w:p>
+    <w:p>
+      <w:pPr>
+        <w:rPr>
+          <w:b/>
+          <w:sz w:val="24"/>
+          <w:szCs w:val="24"/>
+        </w:rPr>
+      </w:pPr>
+    </w:p>
+    <w:p>
+      <w:pPr>
+        <w:rPr>
+          <w:b/>
+          <w:sz w:val="24"/>
+          <w:szCs w:val="24"/>
+        </w:rPr>
+      </w:pPr>
+    </w:p>
+    <w:p>
+      <w:pPr>
+        <w:rPr>
+          <w:b/>
+          <w:sz w:val="24"/>
+          <w:szCs w:val="24"/>
+        </w:rPr>
+      </w:pPr>
+    </w:p>
+    <w:p>
+      <w:pPr>
+        <w:rPr>
+          <w:b/>
+          <w:sz w:val="24"/>
+          <w:szCs w:val="24"/>
+        </w:rPr>
+      </w:pPr>
+    </w:p>
+    <w:p>
+      <w:pPr>
+        <w:rPr>
+          <w:b/>
+          <w:sz w:val="24"/>
+          <w:szCs w:val="24"/>
+        </w:rPr>
+      </w:pPr>
+    </w:p>
+    <w:p>
+      <w:pPr>
+        <w:rPr>
+          <w:b/>
+          <w:sz w:val="24"/>
+          <w:szCs w:val="24"/>
+        </w:rPr>
+      </w:pPr>
+    </w:p>
+    <w:p>
+      <w:pPr>
+        <w:rPr>
+          <w:b/>
+          <w:sz w:val="24"/>
+          <w:szCs w:val="24"/>
+        </w:rPr>
+      </w:pPr>
+    </w:p>
+    <w:p>
+      <w:pPr>
+        <w:rPr>
+          <w:b/>
+          <w:sz w:val="24"/>
+          <w:szCs w:val="24"/>
+        </w:rPr>
+      </w:pPr>
+    </w:p>
+    <w:p>
       <w:r>
         <w:rPr>
           <w:b/>
@@ -1318,7 +994,14 @@
           <w:sz w:val="22"/>
           <w:szCs w:val="22"/>
         </w:rPr>
-        <w:t>members were tasked with implementing the security class and improve the system output to the sole and when the file is saved. Time line 1</w:t>
+        <w:t>members were tasked with implementing the security class and improve the system output to the sole and wh</w:t>
+      </w:r>
+      <w:r>
+        <w:rPr>
+          <w:sz w:val="22"/>
+          <w:szCs w:val="22"/>
+        </w:rPr>
+        <w:t>en the file is saved. Time line 1</w:t>
       </w:r>
       <w:r>
         <w:rPr>
@@ -1369,16 +1052,13 @@
       </w:r>
     </w:p>
     <w:p>
-      <w:pPr>
-        <w:pStyle w:val="Normal"/>
-        <w:rPr/>
-      </w:pPr>
-      <w:r>
-        <w:rPr>
-          <w:b/>
-          <w:sz w:val="22"/>
-          <w:szCs w:val="22"/>
-        </w:rPr>
+      <w:r>
+        <w:rPr>
+          <w:b/>
+          <w:sz w:val="22"/>
+          <w:szCs w:val="22"/>
+        </w:rPr>
+        <w:lastRenderedPageBreak/>
         <w:t xml:space="preserve">The third sprint </w:t>
       </w:r>
       <w:r>
@@ -1386,7 +1066,14 @@
           <w:sz w:val="22"/>
           <w:szCs w:val="22"/>
         </w:rPr>
-        <w:t>members role was to come up with ideas to improve the system, other functions that may be required. Also, task was given to member to make the ‘after’ UML diagrams and use cases and the overall system architecture diagram. Time line 17</w:t>
+        <w:t>members role was to come up with ideas to improve the system, other functions that may be required. Al</w:t>
+      </w:r>
+      <w:r>
+        <w:rPr>
+          <w:sz w:val="22"/>
+          <w:szCs w:val="22"/>
+        </w:rPr>
+        <w:t>so, task was given to member to make the ‘after’ UML diagrams and use cases and the overall system architecture diagram. Time line 17</w:t>
       </w:r>
       <w:r>
         <w:rPr>
@@ -1425,7 +1112,23 @@
             <w:sz w:val="22"/>
             <w:szCs w:val="22"/>
           </w:rPr>
-          <w:t>#Appendix A:</w:t>
+          <w:t>Ap</w:t>
+        </w:r>
+        <w:r>
+          <w:rPr>
+            <w:rStyle w:val="InternetLink"/>
+            <w:sz w:val="22"/>
+            <w:szCs w:val="22"/>
+          </w:rPr>
+          <w:t>p</w:t>
+        </w:r>
+        <w:r>
+          <w:rPr>
+            <w:rStyle w:val="InternetLink"/>
+            <w:sz w:val="22"/>
+            <w:szCs w:val="22"/>
+          </w:rPr>
+          <w:t>endix A:</w:t>
         </w:r>
       </w:hyperlink>
       <w:r>
@@ -1437,10 +1140,6 @@
       </w:r>
     </w:p>
     <w:p>
-      <w:pPr>
-        <w:pStyle w:val="Normal"/>
-        <w:rPr/>
-      </w:pPr>
       <w:r>
         <w:rPr>
           <w:b/>
@@ -1454,7 +1153,14 @@
           <w:sz w:val="22"/>
           <w:szCs w:val="22"/>
         </w:rPr>
-        <w:t>given that all requirements have been met, members begin to write report for project. Time line 30</w:t>
+        <w:t>given that a</w:t>
+      </w:r>
+      <w:r>
+        <w:rPr>
+          <w:sz w:val="22"/>
+          <w:szCs w:val="22"/>
+        </w:rPr>
+        <w:t>ll requirements have been met, members begin to write report for project. Time line 30</w:t>
       </w:r>
       <w:r>
         <w:rPr>
@@ -1506,24 +1212,15 @@
     </w:p>
     <w:p>
       <w:pPr>
-        <w:pStyle w:val="Normal"/>
-        <w:rPr>
-          <w:sz w:val="22"/>
-          <w:szCs w:val="22"/>
-        </w:rPr>
-      </w:pPr>
-      <w:r>
-        <w:rPr>
-          <w:sz w:val="22"/>
-          <w:szCs w:val="22"/>
-        </w:rPr>
-      </w:r>
-    </w:p>
-    <w:p>
-      <w:pPr>
-        <w:pStyle w:val="Normal"/>
-        <w:rPr>
-          <w:b/>
+        <w:rPr>
+          <w:sz w:val="22"/>
+          <w:szCs w:val="22"/>
+        </w:rPr>
+      </w:pPr>
+    </w:p>
+    <w:p>
+      <w:pPr>
+        <w:rPr>
           <w:b/>
           <w:sz w:val="24"/>
           <w:szCs w:val="24"/>
@@ -1540,35 +1237,28 @@
     </w:p>
     <w:p>
       <w:pPr>
-        <w:pStyle w:val="Normal"/>
-        <w:rPr>
-          <w:sz w:val="22"/>
-          <w:szCs w:val="22"/>
-        </w:rPr>
-      </w:pPr>
-      <w:r>
-        <w:rPr>
-          <w:sz w:val="22"/>
-          <w:szCs w:val="22"/>
-        </w:rPr>
-        <w:t>This section shows the UML class diagrams, use case and overall architecture diagram of the system.</w:t>
-      </w:r>
-    </w:p>
-    <w:p>
-      <w:pPr>
-        <w:pStyle w:val="Normal"/>
-        <w:rPr>
-          <w:b/>
-          <w:b/>
-          <w:bCs/>
-          <w:i/>
-          <w:i/>
-          <w:iCs/>
-          <w:sz w:val="22"/>
-          <w:szCs w:val="22"/>
-        </w:rPr>
-      </w:pPr>
-      <w:r>
+        <w:rPr>
+          <w:sz w:val="22"/>
+          <w:szCs w:val="22"/>
+        </w:rPr>
+      </w:pPr>
+      <w:r>
+        <w:rPr>
+          <w:sz w:val="22"/>
+          <w:szCs w:val="22"/>
+        </w:rPr>
+        <w:t xml:space="preserve">This section shows the UML class </w:t>
+      </w:r>
+      <w:r>
+        <w:rPr>
+          <w:sz w:val="22"/>
+          <w:szCs w:val="22"/>
+        </w:rPr>
+        <w:t>diagrams, use case and overall architecture diagram of the system.</w:t>
+      </w:r>
+    </w:p>
+    <w:p>
+      <w:pPr>
         <w:rPr>
           <w:b/>
           <w:bCs/>
@@ -1577,20 +1267,6 @@
           <w:sz w:val="22"/>
           <w:szCs w:val="22"/>
         </w:rPr>
-        <w:t xml:space="preserve">Use case diagrams: </w:t>
-      </w:r>
-    </w:p>
-    <w:p>
-      <w:pPr>
-        <w:pStyle w:val="Normal"/>
-        <w:rPr>
-          <w:b/>
-          <w:b/>
-          <w:bCs/>
-          <w:i/>
-          <w:i/>
-          <w:iCs/>
-        </w:rPr>
       </w:pPr>
       <w:r>
         <w:rPr>
@@ -1598,22 +1274,41 @@
           <w:bCs/>
           <w:i/>
           <w:iCs/>
+          <w:sz w:val="22"/>
+          <w:szCs w:val="22"/>
+        </w:rPr>
+        <w:t xml:space="preserve">Use case diagrams: </w:t>
+      </w:r>
+    </w:p>
+    <w:p>
+      <w:pPr>
+        <w:rPr>
+          <w:b/>
+          <w:bCs/>
+          <w:i/>
+          <w:iCs/>
+        </w:rPr>
+      </w:pPr>
+      <w:r>
+        <w:rPr>
+          <w:b/>
+          <w:bCs/>
+          <w:i/>
+          <w:iCs/>
         </w:rPr>
         <w:t>Before:</w:t>
       </w:r>
     </w:p>
     <w:p>
-      <w:pPr>
-        <w:pStyle w:val="Normal"/>
-        <w:rPr/>
-      </w:pPr>
-      <w:r>
-        <w:rPr/>
+      <w:r>
+        <w:rPr>
+          <w:noProof/>
+        </w:rPr>
         <w:drawing>
           <wp:inline distT="0" distB="0" distL="0" distR="0">
-            <wp:extent cx="4286885" cy="3848100"/>
+            <wp:extent cx="3804286" cy="3414896"/>
             <wp:effectExtent l="0" t="0" r="0" b="0"/>
-            <wp:docPr id="5" name="Picture 3" descr=""/>
+            <wp:docPr id="5" name="Picture 3"/>
             <wp:cNvGraphicFramePr>
               <a:graphicFrameLocks xmlns:a="http://schemas.openxmlformats.org/drawingml/2006/main" noChangeAspect="1"/>
             </wp:cNvGraphicFramePr>
@@ -1621,13 +1316,13 @@
               <a:graphicData uri="http://schemas.openxmlformats.org/drawingml/2006/picture">
                 <pic:pic xmlns:pic="http://schemas.openxmlformats.org/drawingml/2006/picture">
                   <pic:nvPicPr>
-                    <pic:cNvPr id="5" name="Picture 3" descr=""/>
+                    <pic:cNvPr id="5" name="Picture 3"/>
                     <pic:cNvPicPr>
                       <a:picLocks noChangeAspect="1" noChangeArrowheads="1"/>
                     </pic:cNvPicPr>
                   </pic:nvPicPr>
                   <pic:blipFill>
-                    <a:blip r:embed="rId4"/>
+                    <a:blip r:embed="rId8"/>
                     <a:stretch>
                       <a:fillRect/>
                     </a:stretch>
@@ -1635,7 +1330,7 @@
                   <pic:spPr bwMode="auto">
                     <a:xfrm>
                       <a:off x="0" y="0"/>
-                      <a:ext cx="4286885" cy="3848100"/>
+                      <a:ext cx="3810148" cy="3420158"/>
                     </a:xfrm>
                     <a:prstGeom prst="rect">
                       <a:avLst/>
@@ -1650,38 +1345,33 @@
     </w:p>
     <w:p>
       <w:pPr>
-        <w:pStyle w:val="Normal"/>
-        <w:rPr>
-          <w:b/>
-          <w:b/>
-          <w:bCs/>
-          <w:i/>
-          <w:i/>
-          <w:iCs/>
-        </w:rPr>
-      </w:pPr>
-      <w:r>
         <w:rPr>
           <w:b/>
           <w:bCs/>
           <w:i/>
           <w:iCs/>
         </w:rPr>
+      </w:pPr>
+      <w:r>
+        <w:rPr>
+          <w:b/>
+          <w:bCs/>
+          <w:i/>
+          <w:iCs/>
+        </w:rPr>
         <w:t>After:</w:t>
       </w:r>
     </w:p>
     <w:p>
-      <w:pPr>
-        <w:pStyle w:val="Normal"/>
-        <w:rPr/>
-      </w:pPr>
-      <w:r>
-        <w:rPr/>
+      <w:r>
+        <w:rPr>
+          <w:noProof/>
+        </w:rPr>
         <w:drawing>
           <wp:inline distT="0" distB="0" distL="0" distR="0">
-            <wp:extent cx="5900420" cy="4391025"/>
+            <wp:extent cx="4774092" cy="3552824"/>
             <wp:effectExtent l="0" t="0" r="0" b="0"/>
-            <wp:docPr id="6" name="Image1" descr=""/>
+            <wp:docPr id="6" name="Image1"/>
             <wp:cNvGraphicFramePr>
               <a:graphicFrameLocks xmlns:a="http://schemas.openxmlformats.org/drawingml/2006/main" noChangeAspect="1"/>
             </wp:cNvGraphicFramePr>
@@ -1689,13 +1379,13 @@
               <a:graphicData uri="http://schemas.openxmlformats.org/drawingml/2006/picture">
                 <pic:pic xmlns:pic="http://schemas.openxmlformats.org/drawingml/2006/picture">
                   <pic:nvPicPr>
-                    <pic:cNvPr id="6" name="Image1" descr=""/>
+                    <pic:cNvPr id="6" name="Image1"/>
                     <pic:cNvPicPr>
                       <a:picLocks noChangeAspect="1" noChangeArrowheads="1"/>
                     </pic:cNvPicPr>
                   </pic:nvPicPr>
                   <pic:blipFill>
-                    <a:blip r:embed="rId5"/>
+                    <a:blip r:embed="rId9"/>
                     <a:stretch>
                       <a:fillRect/>
                     </a:stretch>
@@ -1703,7 +1393,7 @@
                   <pic:spPr bwMode="auto">
                     <a:xfrm>
                       <a:off x="0" y="0"/>
-                      <a:ext cx="5900420" cy="4391025"/>
+                      <a:ext cx="4784191" cy="3560339"/>
                     </a:xfrm>
                     <a:prstGeom prst="rect">
                       <a:avLst/>
@@ -1718,19 +1408,6 @@
     </w:p>
     <w:p>
       <w:pPr>
-        <w:pStyle w:val="Normal"/>
-        <w:rPr>
-          <w:b/>
-          <w:b/>
-          <w:bCs/>
-          <w:i/>
-          <w:i/>
-          <w:iCs/>
-          <w:sz w:val="22"/>
-          <w:szCs w:val="22"/>
-        </w:rPr>
-      </w:pPr>
-      <w:r>
         <w:rPr>
           <w:b/>
           <w:bCs/>
@@ -1739,20 +1416,6 @@
           <w:sz w:val="22"/>
           <w:szCs w:val="22"/>
         </w:rPr>
-        <w:t xml:space="preserve">Overall class diagrams: </w:t>
-      </w:r>
-    </w:p>
-    <w:p>
-      <w:pPr>
-        <w:pStyle w:val="Normal"/>
-        <w:rPr>
-          <w:b/>
-          <w:b/>
-          <w:bCs/>
-          <w:i/>
-          <w:i/>
-          <w:iCs/>
-        </w:rPr>
       </w:pPr>
       <w:r>
         <w:rPr>
@@ -1760,22 +1423,63 @@
           <w:bCs/>
           <w:i/>
           <w:iCs/>
+          <w:sz w:val="22"/>
+          <w:szCs w:val="22"/>
+        </w:rPr>
+        <w:lastRenderedPageBreak/>
+        <w:t xml:space="preserve">Overall class diagrams: </w:t>
+      </w:r>
+      <w:r>
+        <w:rPr>
+          <w:b/>
+          <w:bCs/>
+          <w:i/>
+          <w:iCs/>
+          <w:sz w:val="22"/>
+          <w:szCs w:val="22"/>
+        </w:rPr>
+        <w:t xml:space="preserve">A more detailed class diagram can be found in </w:t>
+      </w:r>
+      <w:hyperlink w:anchor="_Appendix_C:_1" w:history="1">
+        <w:r>
+          <w:rPr>
+            <w:rStyle w:val="Hyperlink"/>
+            <w:sz w:val="22"/>
+            <w:szCs w:val="22"/>
+          </w:rPr>
+          <w:t>Appendix C</w:t>
+        </w:r>
+      </w:hyperlink>
+    </w:p>
+    <w:p>
+      <w:pPr>
+        <w:rPr>
+          <w:b/>
+          <w:bCs/>
+          <w:i/>
+          <w:iCs/>
+        </w:rPr>
+      </w:pPr>
+      <w:r>
+        <w:rPr>
+          <w:b/>
+          <w:bCs/>
+          <w:i/>
+          <w:iCs/>
         </w:rPr>
         <w:t>Before:</w:t>
       </w:r>
     </w:p>
     <w:p>
-      <w:pPr>
-        <w:pStyle w:val="Normal"/>
-        <w:rPr/>
-      </w:pPr>
-      <w:r>
-        <w:rPr/>
+      <w:r>
+        <w:rPr>
+          <w:noProof/>
+        </w:rPr>
         <w:drawing>
           <wp:inline distT="0" distB="0" distL="0" distR="0">
             <wp:extent cx="6822440" cy="4118610"/>
             <wp:effectExtent l="0" t="0" r="0" b="0"/>
-            <wp:docPr id="7" name="Picture 19" descr=""/>
+            <wp:docPr id="7" name="Picture 19"/>
             <wp:cNvGraphicFramePr>
               <a:graphicFrameLocks xmlns:a="http://schemas.openxmlformats.org/drawingml/2006/main" noChangeAspect="1"/>
             </wp:cNvGraphicFramePr>
@@ -1783,13 +1487,13 @@
               <a:graphicData uri="http://schemas.openxmlformats.org/drawingml/2006/picture">
                 <pic:pic xmlns:pic="http://schemas.openxmlformats.org/drawingml/2006/picture">
                   <pic:nvPicPr>
-                    <pic:cNvPr id="7" name="Picture 19" descr=""/>
+                    <pic:cNvPr id="7" name="Picture 19"/>
                     <pic:cNvPicPr>
                       <a:picLocks noChangeAspect="1" noChangeArrowheads="1"/>
                     </pic:cNvPicPr>
                   </pic:nvPicPr>
                   <pic:blipFill>
-                    <a:blip r:embed="rId6"/>
+                    <a:blip r:embed="rId10"/>
                     <a:stretch>
                       <a:fillRect/>
                     </a:stretch>
@@ -1812,39 +1516,36 @@
     </w:p>
     <w:p>
       <w:pPr>
-        <w:pStyle w:val="Normal"/>
-        <w:rPr>
-          <w:b/>
-          <w:b/>
-          <w:bCs/>
-          <w:i/>
-          <w:i/>
-          <w:iCs/>
-        </w:rPr>
-      </w:pPr>
-      <w:r>
         <w:rPr>
           <w:b/>
           <w:bCs/>
           <w:i/>
           <w:iCs/>
         </w:rPr>
+      </w:pPr>
+      <w:r>
+        <w:rPr>
+          <w:b/>
+          <w:bCs/>
+          <w:i/>
+          <w:iCs/>
+        </w:rPr>
         <w:t>After:</w:t>
       </w:r>
     </w:p>
     <w:p>
       <w:pPr>
-        <w:pStyle w:val="Normal"/>
         <w:jc w:val="both"/>
-        <w:rPr/>
-      </w:pPr>
-      <w:r>
-        <w:rPr/>
+      </w:pPr>
+      <w:r>
+        <w:rPr>
+          <w:noProof/>
+        </w:rPr>
         <w:drawing>
           <wp:inline distT="0" distB="0" distL="0" distR="0">
             <wp:extent cx="7052310" cy="4744085"/>
             <wp:effectExtent l="0" t="0" r="0" b="0"/>
-            <wp:docPr id="8" name="Picture 18" descr=""/>
+            <wp:docPr id="8" name="Picture 18"/>
             <wp:cNvGraphicFramePr>
               <a:graphicFrameLocks xmlns:a="http://schemas.openxmlformats.org/drawingml/2006/main" noChangeAspect="1"/>
             </wp:cNvGraphicFramePr>
@@ -1852,13 +1553,13 @@
               <a:graphicData uri="http://schemas.openxmlformats.org/drawingml/2006/picture">
                 <pic:pic xmlns:pic="http://schemas.openxmlformats.org/drawingml/2006/picture">
                   <pic:nvPicPr>
-                    <pic:cNvPr id="8" name="Picture 18" descr=""/>
+                    <pic:cNvPr id="8" name="Picture 18"/>
                     <pic:cNvPicPr>
                       <a:picLocks noChangeAspect="1" noChangeArrowheads="1"/>
                     </pic:cNvPicPr>
                   </pic:nvPicPr>
                   <pic:blipFill>
-                    <a:blip r:embed="rId7"/>
+                    <a:blip r:embed="rId11"/>
                     <a:stretch>
                       <a:fillRect/>
                     </a:stretch>
@@ -1881,19 +1582,6 @@
     </w:p>
     <w:p>
       <w:pPr>
-        <w:pStyle w:val="Normal"/>
-        <w:rPr>
-          <w:b/>
-          <w:b/>
-          <w:bCs/>
-          <w:i/>
-          <w:i/>
-          <w:iCs/>
-          <w:sz w:val="22"/>
-          <w:szCs w:val="22"/>
-        </w:rPr>
-      </w:pPr>
-      <w:r>
         <w:rPr>
           <w:b/>
           <w:bCs/>
@@ -1902,21 +1590,30 @@
           <w:sz w:val="22"/>
           <w:szCs w:val="22"/>
         </w:rPr>
+      </w:pPr>
+      <w:r>
+        <w:rPr>
+          <w:b/>
+          <w:bCs/>
+          <w:i/>
+          <w:iCs/>
+          <w:sz w:val="22"/>
+          <w:szCs w:val="22"/>
+        </w:rPr>
+        <w:lastRenderedPageBreak/>
         <w:t xml:space="preserve">Architecture Diagram: </w:t>
       </w:r>
     </w:p>
     <w:p>
-      <w:pPr>
-        <w:pStyle w:val="Normal"/>
-        <w:rPr/>
-      </w:pPr>
-      <w:r>
-        <w:rPr/>
+      <w:r>
+        <w:rPr>
+          <w:noProof/>
+        </w:rPr>
         <w:drawing>
           <wp:inline distT="0" distB="0" distL="0" distR="0">
             <wp:extent cx="6240145" cy="2886710"/>
             <wp:effectExtent l="0" t="0" r="0" b="0"/>
-            <wp:docPr id="9" name="Picture 20" descr=""/>
+            <wp:docPr id="9" name="Picture 20"/>
             <wp:cNvGraphicFramePr>
               <a:graphicFrameLocks xmlns:a="http://schemas.openxmlformats.org/drawingml/2006/main" noChangeAspect="1"/>
             </wp:cNvGraphicFramePr>
@@ -1924,13 +1621,13 @@
               <a:graphicData uri="http://schemas.openxmlformats.org/drawingml/2006/picture">
                 <pic:pic xmlns:pic="http://schemas.openxmlformats.org/drawingml/2006/picture">
                   <pic:nvPicPr>
-                    <pic:cNvPr id="9" name="Picture 20" descr=""/>
+                    <pic:cNvPr id="9" name="Picture 20"/>
                     <pic:cNvPicPr>
                       <a:picLocks noChangeAspect="1" noChangeArrowheads="1"/>
                     </pic:cNvPicPr>
                   </pic:nvPicPr>
                   <pic:blipFill>
-                    <a:blip r:embed="rId8"/>
+                    <a:blip r:embed="rId12"/>
                     <a:stretch>
                       <a:fillRect/>
                     </a:stretch>
@@ -1953,54 +1650,41 @@
     </w:p>
     <w:p>
       <w:pPr>
-        <w:sectPr>
-          <w:type w:val="nextPage"/>
-          <w:pgSz w:w="11906" w:h="16838"/>
-          <w:pgMar w:left="720" w:right="720" w:header="0" w:top="720" w:footer="0" w:bottom="720" w:gutter="0"/>
-          <w:pgNumType w:fmt="decimal"/>
-          <w:formProt w:val="false"/>
-          <w:textDirection w:val="lrTb"/>
-          <w:docGrid w:type="default" w:linePitch="360" w:charSpace="2047"/>
-        </w:sectPr>
-        <w:pStyle w:val="Normal"/>
-        <w:rPr>
-          <w:b w:val="false"/>
-          <w:b w:val="false"/>
-          <w:bCs w:val="false"/>
-          <w:sz w:val="22"/>
-          <w:szCs w:val="22"/>
-        </w:rPr>
-      </w:pPr>
-      <w:r>
-        <w:rPr>
-          <w:b w:val="false"/>
-          <w:bCs w:val="false"/>
-          <w:sz w:val="22"/>
-          <w:szCs w:val="22"/>
-        </w:rPr>
-        <w:t>The overall architecture of the system did not change after reengineering the system so the diagram remained the same.</w:t>
-      </w:r>
-    </w:p>
-    <w:p>
-      <w:pPr>
-        <w:pStyle w:val="Normal"/>
-        <w:jc w:val="center"/>
-        <w:rPr>
-          <w:b/>
-          <w:b/>
-          <w:sz w:val="36"/>
-          <w:szCs w:val="36"/>
-          <w:u w:val="single"/>
-        </w:rPr>
-      </w:pPr>
-      <w:r>
-        <w:rPr>
-          <w:b/>
-          <w:sz w:val="36"/>
-          <w:szCs w:val="36"/>
-          <w:u w:val="single"/>
-        </w:rPr>
-        <w:t>User guide</w:t>
+        <w:rPr>
+          <w:sz w:val="22"/>
+          <w:szCs w:val="22"/>
+        </w:rPr>
+      </w:pPr>
+      <w:r>
+        <w:rPr>
+          <w:sz w:val="22"/>
+          <w:szCs w:val="22"/>
+        </w:rPr>
+        <w:t xml:space="preserve">The overall architecture of the system did not change </w:t>
+      </w:r>
+      <w:r>
+        <w:rPr>
+          <w:sz w:val="22"/>
+          <w:szCs w:val="22"/>
+        </w:rPr>
+        <w:t>after reengineering the system so the diagram remained the same.</w:t>
+      </w:r>
+    </w:p>
+    <w:p>
+      <w:pPr>
+        <w:rPr>
+          <w:b/>
+          <w:sz w:val="24"/>
+          <w:szCs w:val="24"/>
+        </w:rPr>
+      </w:pPr>
+      <w:r>
+        <w:rPr>
+          <w:b/>
+          <w:sz w:val="24"/>
+          <w:szCs w:val="24"/>
+        </w:rPr>
+        <w:t>USER GUIDE</w:t>
       </w:r>
     </w:p>
     <w:p>
@@ -2012,7 +1696,6 @@
         </w:numPr>
         <w:rPr>
           <w:b/>
-          <w:b/>
         </w:rPr>
       </w:pPr>
       <w:r>
@@ -2024,18 +1707,24 @@
     </w:p>
     <w:p>
       <w:pPr>
-        <w:pStyle w:val="Normal"/>
-        <w:rPr>
-          <w:sz w:val="22"/>
-          <w:szCs w:val="22"/>
-        </w:rPr>
-      </w:pPr>
-      <w:r>
-        <w:rPr>
-          <w:sz w:val="22"/>
-          <w:szCs w:val="22"/>
-        </w:rPr>
-        <w:t xml:space="preserve">The Trading system application provides the possibility to trade securities on the American market stock exchange NASDAQ. It is a menu driven system where traders (brokers) or client of the firm can submit orders to the market and execute them. </w:t>
+        <w:rPr>
+          <w:sz w:val="22"/>
+          <w:szCs w:val="22"/>
+        </w:rPr>
+      </w:pPr>
+      <w:r>
+        <w:rPr>
+          <w:sz w:val="22"/>
+          <w:szCs w:val="22"/>
+        </w:rPr>
+        <w:t>The Trading system application provides the possibility to trade securities on the American market stock exchange NASDAQ. It is a menu driven system where traders (bro</w:t>
+      </w:r>
+      <w:r>
+        <w:rPr>
+          <w:sz w:val="22"/>
+          <w:szCs w:val="22"/>
+        </w:rPr>
+        <w:t xml:space="preserve">kers) or client of the firm can submit orders to the market and execute them. </w:t>
       </w:r>
     </w:p>
     <w:p>
@@ -2047,7 +1736,6 @@
         </w:numPr>
         <w:rPr>
           <w:b/>
-          <w:b/>
         </w:rPr>
       </w:pPr>
       <w:r>
@@ -2059,7 +1747,6 @@
     </w:p>
     <w:p>
       <w:pPr>
-        <w:pStyle w:val="Normal"/>
         <w:rPr>
           <w:sz w:val="22"/>
           <w:szCs w:val="22"/>
@@ -2080,11 +1767,12 @@
           <w:ilvl w:val="0"/>
           <w:numId w:val="2"/>
         </w:numPr>
-        <w:rPr/>
-      </w:pPr>
-      <w:r>
-        <w:rPr/>
-        <w:t>Manage Clients: the section provides functionality for the broker to manage clients trading on the platform by:</w:t>
+      </w:pPr>
+      <w:r>
+        <w:t>Manage Clients: the section provides functionality for the broker to manage clients trading on the platfo</w:t>
+      </w:r>
+      <w:r>
+        <w:t>rm by:</w:t>
       </w:r>
     </w:p>
     <w:p>
@@ -2094,10 +1782,8 @@
           <w:ilvl w:val="0"/>
           <w:numId w:val="3"/>
         </w:numPr>
-        <w:rPr/>
-      </w:pPr>
-      <w:r>
-        <w:rPr/>
+      </w:pPr>
+      <w:r>
         <w:t>listing all clients</w:t>
       </w:r>
     </w:p>
@@ -2108,10 +1794,8 @@
           <w:ilvl w:val="0"/>
           <w:numId w:val="3"/>
         </w:numPr>
-        <w:rPr/>
-      </w:pPr>
-      <w:r>
-        <w:rPr/>
+      </w:pPr>
+      <w:r>
         <w:t>creating new client</w:t>
       </w:r>
     </w:p>
@@ -2122,10 +1806,8 @@
           <w:ilvl w:val="0"/>
           <w:numId w:val="3"/>
         </w:numPr>
-        <w:rPr/>
-      </w:pPr>
-      <w:r>
-        <w:rPr/>
+      </w:pPr>
+      <w:r>
         <w:t>removing a client</w:t>
       </w:r>
     </w:p>
@@ -2136,10 +1818,8 @@
           <w:ilvl w:val="0"/>
           <w:numId w:val="3"/>
         </w:numPr>
-        <w:rPr/>
-      </w:pPr>
-      <w:r>
-        <w:rPr/>
+      </w:pPr>
+      <w:r>
         <w:t>modifying the client</w:t>
       </w:r>
     </w:p>
@@ -2150,11 +1830,12 @@
           <w:ilvl w:val="0"/>
           <w:numId w:val="3"/>
         </w:numPr>
-        <w:rPr/>
-      </w:pPr>
-      <w:r>
-        <w:rPr/>
-        <w:t>querying a client’s position in a particular security</w:t>
+      </w:pPr>
+      <w:r>
+        <w:t xml:space="preserve">querying a client’s position in a </w:t>
+      </w:r>
+      <w:r>
+        <w:t>security</w:t>
       </w:r>
     </w:p>
     <w:p>
@@ -2164,22 +1845,22 @@
           <w:ilvl w:val="0"/>
           <w:numId w:val="3"/>
         </w:numPr>
-        <w:rPr/>
-      </w:pPr>
-      <w:r>
-        <w:rPr/>
-        <w:t>listing all positions of a particular client</w:t>
+      </w:pPr>
+      <w:r>
+        <w:t>listi</w:t>
+      </w:r>
+      <w:r>
+        <w:t xml:space="preserve">ng all positions of </w:t>
+      </w:r>
+      <w:r>
+        <w:t>a client</w:t>
       </w:r>
     </w:p>
     <w:p>
       <w:pPr>
         <w:pStyle w:val="ListParagraph"/>
-        <w:ind w:left="1440" w:right="0" w:hanging="0"/>
-        <w:rPr/>
-      </w:pPr>
-      <w:r>
-        <w:rPr/>
-      </w:r>
+        <w:ind w:left="1440"/>
+      </w:pPr>
     </w:p>
     <w:p>
       <w:pPr>
@@ -2188,10 +1869,8 @@
           <w:ilvl w:val="0"/>
           <w:numId w:val="2"/>
         </w:numPr>
-        <w:rPr/>
-      </w:pPr>
-      <w:r>
-        <w:rPr/>
+      </w:pPr>
+      <w:r>
         <w:t>Trading Application: is the core of the application where users can:</w:t>
       </w:r>
     </w:p>
@@ -2200,12 +1879,10 @@
         <w:pStyle w:val="ListParagraph"/>
         <w:numPr>
           <w:ilvl w:val="0"/>
-          <w:numId w:val="4"/>
+          <w:numId w:val="9"/>
         </w:numPr>
-        <w:rPr/>
-      </w:pPr>
-      <w:r>
-        <w:rPr/>
+      </w:pPr>
+      <w:r>
         <w:t>buy securities</w:t>
       </w:r>
     </w:p>
@@ -2214,12 +1891,10 @@
         <w:pStyle w:val="ListParagraph"/>
         <w:numPr>
           <w:ilvl w:val="0"/>
-          <w:numId w:val="4"/>
+          <w:numId w:val="9"/>
         </w:numPr>
-        <w:rPr/>
-      </w:pPr>
-      <w:r>
-        <w:rPr/>
+      </w:pPr>
+      <w:r>
         <w:t>sell securities</w:t>
       </w:r>
     </w:p>
@@ -2228,12 +1903,10 @@
         <w:pStyle w:val="ListParagraph"/>
         <w:numPr>
           <w:ilvl w:val="0"/>
-          <w:numId w:val="4"/>
+          <w:numId w:val="9"/>
         </w:numPr>
-        <w:rPr/>
-      </w:pPr>
-      <w:r>
-        <w:rPr/>
+      </w:pPr>
+      <w:r>
         <w:t>query a security’s current price</w:t>
       </w:r>
     </w:p>
@@ -2242,13 +1915,14 @@
         <w:pStyle w:val="ListParagraph"/>
         <w:numPr>
           <w:ilvl w:val="0"/>
-          <w:numId w:val="4"/>
+          <w:numId w:val="9"/>
         </w:numPr>
-        <w:rPr/>
-      </w:pPr>
-      <w:r>
-        <w:rPr/>
-        <w:t>list all transactions for a particular client</w:t>
+      </w:pPr>
+      <w:r>
+        <w:t xml:space="preserve">list all transactions for a </w:t>
+      </w:r>
+      <w:r>
+        <w:t>client</w:t>
       </w:r>
     </w:p>
     <w:p>
@@ -2256,13 +1930,14 @@
         <w:pStyle w:val="ListParagraph"/>
         <w:numPr>
           <w:ilvl w:val="0"/>
-          <w:numId w:val="4"/>
+          <w:numId w:val="9"/>
         </w:numPr>
-        <w:rPr/>
-      </w:pPr>
-      <w:r>
-        <w:rPr/>
-        <w:t>list all transactions done in a particular date</w:t>
+      </w:pPr>
+      <w:r>
+        <w:t>list all transactions done for a</w:t>
+      </w:r>
+      <w:r>
+        <w:t xml:space="preserve"> date</w:t>
       </w:r>
     </w:p>
     <w:p>
@@ -2270,12 +1945,10 @@
         <w:pStyle w:val="ListParagraph"/>
         <w:numPr>
           <w:ilvl w:val="0"/>
-          <w:numId w:val="4"/>
+          <w:numId w:val="9"/>
         </w:numPr>
-        <w:rPr/>
-      </w:pPr>
-      <w:r>
-        <w:rPr/>
+      </w:pPr>
+      <w:r>
         <w:t>list all transactions for a certain period</w:t>
       </w:r>
     </w:p>
@@ -2284,13 +1957,17 @@
         <w:pStyle w:val="ListParagraph"/>
         <w:numPr>
           <w:ilvl w:val="0"/>
-          <w:numId w:val="4"/>
+          <w:numId w:val="9"/>
         </w:numPr>
-        <w:rPr/>
-      </w:pPr>
-      <w:r>
-        <w:rPr/>
-        <w:t>list all transactions for a particular security</w:t>
+      </w:pPr>
+      <w:r>
+        <w:t>list a</w:t>
+      </w:r>
+      <w:r>
+        <w:t>ll transactions for a</w:t>
+      </w:r>
+      <w:r>
+        <w:t xml:space="preserve"> security</w:t>
       </w:r>
     </w:p>
     <w:p>
@@ -2298,13 +1975,14 @@
         <w:pStyle w:val="ListParagraph"/>
         <w:numPr>
           <w:ilvl w:val="0"/>
-          <w:numId w:val="4"/>
+          <w:numId w:val="9"/>
         </w:numPr>
-        <w:rPr/>
-      </w:pPr>
-      <w:r>
-        <w:rPr/>
-        <w:t>list all recorded transactions</w:t>
+      </w:pPr>
+      <w:r>
+        <w:t xml:space="preserve">list </w:t>
+      </w:r>
+      <w:r>
+        <w:t>all recorded transactions</w:t>
       </w:r>
     </w:p>
     <w:p>
@@ -2312,12 +1990,10 @@
         <w:pStyle w:val="ListParagraph"/>
         <w:numPr>
           <w:ilvl w:val="0"/>
-          <w:numId w:val="4"/>
+          <w:numId w:val="9"/>
         </w:numPr>
-        <w:rPr/>
-      </w:pPr>
-      <w:r>
-        <w:rPr/>
+      </w:pPr>
+      <w:r>
         <w:t>query average price for a current day</w:t>
       </w:r>
     </w:p>
@@ -2326,24 +2002,21 @@
         <w:pStyle w:val="ListParagraph"/>
         <w:numPr>
           <w:ilvl w:val="0"/>
-          <w:numId w:val="4"/>
+          <w:numId w:val="9"/>
         </w:numPr>
-        <w:rPr/>
-      </w:pPr>
-      <w:r>
-        <w:rPr/>
-        <w:t>query volume of a particular security for a current day</w:t>
+      </w:pPr>
+      <w:r>
+        <w:t>query volume of a</w:t>
+      </w:r>
+      <w:r>
+        <w:t xml:space="preserve"> security for a current day</w:t>
       </w:r>
     </w:p>
     <w:p>
       <w:pPr>
         <w:pStyle w:val="ListParagraph"/>
-        <w:ind w:left="1440" w:right="0" w:hanging="0"/>
-        <w:rPr/>
-      </w:pPr>
-      <w:r>
-        <w:rPr/>
-      </w:r>
+        <w:ind w:left="1440"/>
+      </w:pPr>
     </w:p>
     <w:p>
       <w:pPr>
@@ -2352,22 +2025,17 @@
           <w:ilvl w:val="0"/>
           <w:numId w:val="2"/>
         </w:numPr>
-        <w:rPr/>
-      </w:pPr>
-      <w:r>
-        <w:rPr/>
+      </w:pPr>
+      <w:r>
+        <w:lastRenderedPageBreak/>
         <w:t>Quit without saving: gives the option close the application without making any changes to the stored data.</w:t>
       </w:r>
     </w:p>
     <w:p>
       <w:pPr>
         <w:pStyle w:val="ListParagraph"/>
-        <w:ind w:left="1080" w:right="0" w:hanging="0"/>
-        <w:rPr/>
-      </w:pPr>
-      <w:r>
-        <w:rPr/>
-      </w:r>
+        <w:ind w:left="1080"/>
+      </w:pPr>
     </w:p>
     <w:p>
       <w:pPr>
@@ -2376,21 +2044,18 @@
           <w:ilvl w:val="0"/>
           <w:numId w:val="2"/>
         </w:numPr>
-        <w:rPr/>
-      </w:pPr>
-      <w:r>
-        <w:rPr/>
-        <w:t xml:space="preserve">Save and Exit: exiting the program with saving all changes </w:t>
+      </w:pPr>
+      <w:r>
+        <w:t xml:space="preserve">Save and Exit: exiting the </w:t>
+      </w:r>
+      <w:r>
+        <w:t xml:space="preserve">program with saving all changes </w:t>
       </w:r>
     </w:p>
     <w:p>
       <w:pPr>
         <w:pStyle w:val="ListParagraph"/>
-        <w:rPr/>
-      </w:pPr>
-      <w:r>
-        <w:rPr/>
-      </w:r>
+      </w:pPr>
     </w:p>
     <w:p>
       <w:pPr>
@@ -2401,7 +2066,6 @@
         </w:numPr>
         <w:rPr>
           <w:b/>
-          <w:b/>
         </w:rPr>
       </w:pPr>
       <w:r>
@@ -2413,18 +2077,24 @@
     </w:p>
     <w:p>
       <w:pPr>
-        <w:pStyle w:val="Normal"/>
-        <w:rPr>
-          <w:sz w:val="22"/>
-          <w:szCs w:val="22"/>
-        </w:rPr>
-      </w:pPr>
-      <w:r>
-        <w:rPr>
-          <w:sz w:val="22"/>
-          <w:szCs w:val="22"/>
-        </w:rPr>
-        <w:t xml:space="preserve">Commands of the applications can be triggered by pressing a number associated to a menu option. The system may, in some cases, prompt a user to enter some additional details. These details are confirmed by pressing enter. If the application does not reply with a warning message it means that the information provided is in a correct form and a user can progress into a next stage.  </w:t>
+        <w:rPr>
+          <w:sz w:val="22"/>
+          <w:szCs w:val="22"/>
+        </w:rPr>
+      </w:pPr>
+      <w:r>
+        <w:rPr>
+          <w:sz w:val="22"/>
+          <w:szCs w:val="22"/>
+        </w:rPr>
+        <w:t>Commands of the applications can be triggered by pressing a number associated to a menu option. The system may, in some cases, prompt a user to enter some additional details. These details are confirmed by pressi</w:t>
+      </w:r>
+      <w:r>
+        <w:rPr>
+          <w:sz w:val="22"/>
+          <w:szCs w:val="22"/>
+        </w:rPr>
+        <w:t xml:space="preserve">ng enter. If the application does not reply with a warning message it means that the information provided is in a correct form and a user can progress into a next stage.  </w:t>
       </w:r>
     </w:p>
     <w:p>
@@ -2436,7 +2106,6 @@
         </w:numPr>
         <w:rPr>
           <w:b/>
-          <w:b/>
         </w:rPr>
       </w:pPr>
       <w:r>
@@ -2453,7 +2122,6 @@
           <w:ilvl w:val="0"/>
           <w:numId w:val="6"/>
         </w:numPr>
-        <w:rPr/>
       </w:pPr>
       <w:r>
         <w:rPr>
@@ -2462,8 +2130,10 @@
         <w:t>List all clients</w:t>
       </w:r>
       <w:r>
-        <w:rPr/>
-        <w:t xml:space="preserve"> – simply lists all clients store in the data storage and prints them into the window. Press key 1 on the keyboard to trigger the command.</w:t>
+        <w:t xml:space="preserve"> – simply lists all clients store in the data stora</w:t>
+      </w:r>
+      <w:r>
+        <w:t>ge and prints them into the window. Press key 1 on the keyboard to trigger the command.</w:t>
       </w:r>
     </w:p>
     <w:p>
@@ -2473,7 +2143,6 @@
           <w:ilvl w:val="0"/>
           <w:numId w:val="6"/>
         </w:numPr>
-        <w:rPr/>
       </w:pPr>
       <w:r>
         <w:rPr>
@@ -2482,8 +2151,10 @@
         <w:t>Create a new client</w:t>
       </w:r>
       <w:r>
-        <w:rPr/>
-        <w:t xml:space="preserve"> – allows for adding a new client to the system. Press key 2 for entering the process of client creation, enter name and email address. Successful addition of the client is displayed with user ID, name, and email. </w:t>
+        <w:t xml:space="preserve"> – allows for adding a new client to the system. Press key 2 for entering the process of client creation, enter name and email address. Successful ad</w:t>
+      </w:r>
+      <w:r>
+        <w:t xml:space="preserve">dition of the client is displayed with user ID, name, and email. </w:t>
       </w:r>
     </w:p>
     <w:p>
@@ -2493,10 +2164,8 @@
           <w:ilvl w:val="0"/>
           <w:numId w:val="6"/>
         </w:numPr>
-        <w:rPr/>
-      </w:pPr>
-      <w:r>
-        <w:rPr/>
+      </w:pPr>
+      <w:r>
         <w:t xml:space="preserve"> </w:t>
       </w:r>
       <w:r>
@@ -2506,7 +2175,6 @@
         <w:t>Remove client</w:t>
       </w:r>
       <w:r>
-        <w:rPr/>
         <w:t xml:space="preserve"> - allows removing a client from the system. Press key 3 for entering the process and enter client’s ID. Successful deletion is confirmed by a message.</w:t>
       </w:r>
     </w:p>
@@ -2517,7 +2185,6 @@
           <w:ilvl w:val="0"/>
           <w:numId w:val="6"/>
         </w:numPr>
-        <w:rPr/>
       </w:pPr>
       <w:r>
         <w:rPr>
@@ -2526,8 +2193,10 @@
         <w:t>Modify a client</w:t>
       </w:r>
       <w:r>
-        <w:rPr/>
-        <w:t xml:space="preserve"> – allows the user to modify client’s name or email address. Press key 4 for entering the process. Enter client’s ID; confirm the selection by pressing y or n.  Enter new name and email </w:t>
+        <w:t xml:space="preserve"> – allows</w:t>
+      </w:r>
+      <w:r>
+        <w:t xml:space="preserve"> the user to modify client’s name or email address. Press key 4 for entering the process. Enter client’s ID; confirm the selection by pressing y or n.  Enter new name and email </w:t>
       </w:r>
     </w:p>
     <w:p>
@@ -2537,7 +2206,6 @@
           <w:ilvl w:val="0"/>
           <w:numId w:val="6"/>
         </w:numPr>
-        <w:rPr/>
       </w:pPr>
       <w:r>
         <w:rPr>
@@ -2546,8 +2214,10 @@
         <w:t>Query a client’s position</w:t>
       </w:r>
       <w:r>
-        <w:rPr/>
-        <w:t xml:space="preserve"> - prints a position that a client holds on a certain security. Press key 5 for entering the process. Enter user ID to define which client you are interested in. Enter a security symbol to display the position.</w:t>
+        <w:t xml:space="preserve"> - prints a position that a client holds on a certain</w:t>
+      </w:r>
+      <w:r>
+        <w:t xml:space="preserve"> security. Press key 5 for entering the process. Enter user ID to define which client you are interested in. Enter a security symbol to display the position.</w:t>
       </w:r>
     </w:p>
     <w:p>
@@ -2557,7 +2227,6 @@
           <w:ilvl w:val="0"/>
           <w:numId w:val="6"/>
         </w:numPr>
-        <w:rPr/>
       </w:pPr>
       <w:r>
         <w:rPr>
@@ -2566,8 +2235,10 @@
         <w:t>List all client’s positions</w:t>
       </w:r>
       <w:r>
-        <w:rPr/>
-        <w:t xml:space="preserve"> – prints all positions a client holds in his portfolio. Press key 6 for entering the process. Enter the user ID of the client you want to choose. </w:t>
+        <w:t xml:space="preserve"> – prints all positions a client holds in his portfolio. Press key 6 fo</w:t>
+      </w:r>
+      <w:r>
+        <w:t xml:space="preserve">r entering the process. Enter the user ID of the client you want to choose. </w:t>
       </w:r>
     </w:p>
     <w:p>
@@ -2577,7 +2248,6 @@
           <w:ilvl w:val="0"/>
           <w:numId w:val="6"/>
         </w:numPr>
-        <w:rPr/>
       </w:pPr>
       <w:r>
         <w:rPr>
@@ -2586,24 +2256,17 @@
         <w:t>Return to Main Menu</w:t>
       </w:r>
       <w:r>
-        <w:rPr/>
         <w:t xml:space="preserve"> - returns the user back to main menu.</w:t>
       </w:r>
     </w:p>
     <w:p>
       <w:pPr>
         <w:pStyle w:val="ListParagraph"/>
-        <w:ind w:left="1440" w:right="0" w:hanging="0"/>
-        <w:rPr>
-          <w:b/>
-          <w:b/>
-        </w:rPr>
-      </w:pPr>
-      <w:r>
-        <w:rPr>
-          <w:b/>
-        </w:rPr>
-      </w:r>
+        <w:ind w:left="1440"/>
+        <w:rPr>
+          <w:b/>
+        </w:rPr>
+      </w:pPr>
     </w:p>
     <w:p>
       <w:pPr>
@@ -2614,7 +2277,6 @@
         </w:numPr>
         <w:rPr>
           <w:b/>
-          <w:b/>
         </w:rPr>
       </w:pPr>
       <w:r>
@@ -2631,7 +2293,6 @@
           <w:ilvl w:val="0"/>
           <w:numId w:val="7"/>
         </w:numPr>
-        <w:rPr/>
       </w:pPr>
       <w:r>
         <w:rPr>
@@ -2640,8 +2301,10 @@
         <w:t>Buy Security</w:t>
       </w:r>
       <w:r>
-        <w:rPr/>
-        <w:t xml:space="preserve"> – allows a user to buy security. Press key 1 for entering the process. Enter ID of the user buying the security. Enter the security symbol of the security you are interested in. Key in number of securities you want to buy. And lastly type in the price you are willing to pay for a security. If price is less than the market price the transaction will be terminated. If your price is higher than or same as a market price you will be prompted to confirm the transaction. </w:t>
+        <w:t xml:space="preserve"> – allows a user to buy security. Press key 1 for entering the process. Enter ID of the user buying the security. Enter the security symbol of the security you are interested in. Key in number of securities you want to buy. And lastly type in the price you</w:t>
+      </w:r>
+      <w:r>
+        <w:t xml:space="preserve"> are willing to pay for a security. If price is less than the market price the transaction will be terminated. If your price is higher than or same as a market price you will be prompted to confirm the transaction. </w:t>
       </w:r>
     </w:p>
     <w:p>
@@ -2651,7 +2314,6 @@
           <w:ilvl w:val="0"/>
           <w:numId w:val="7"/>
         </w:numPr>
-        <w:rPr/>
       </w:pPr>
       <w:r>
         <w:rPr>
@@ -2660,8 +2322,13 @@
         <w:t>Sell Security</w:t>
       </w:r>
       <w:r>
-        <w:rPr/>
-        <w:t xml:space="preserve"> – allow a user to sell a security. Press key 2 for entering the process. Enter ID of a user selling the security. Enter a security symbol you are willing to sell. And finally, enter the number of securities you want to sell followed by users ask price for a security.  If ask price is higher than the current market price the transaction will be terminated. If the ask price is lower than the current market price you will be prompted to confirm (y) or reject (n) the transaction. </w:t>
+        <w:t xml:space="preserve"> – allow a user to sell a s</w:t>
+      </w:r>
+      <w:r>
+        <w:t xml:space="preserve">ecurity. Press key 2 for entering the process. Enter ID of a user selling the security. Enter a security symbol you are willing to sell. And finally, enter the number of securities you want to sell followed by users ask price for a security.  If ask price </w:t>
+      </w:r>
+      <w:r>
+        <w:t xml:space="preserve">is higher than the current market price the transaction will be terminated. If the ask price is lower than the current market price you will be prompted to confirm (y) or reject (n) the transaction. </w:t>
       </w:r>
     </w:p>
     <w:p>
@@ -2671,7 +2338,6 @@
           <w:ilvl w:val="0"/>
           <w:numId w:val="7"/>
         </w:numPr>
-        <w:rPr/>
       </w:pPr>
       <w:r>
         <w:rPr>
@@ -2680,8 +2346,10 @@
         <w:t>Query a security price</w:t>
       </w:r>
       <w:r>
-        <w:rPr/>
-        <w:t xml:space="preserve"> – prints the last recorded price for a security. Press key 3 for entering the process. Enter security symbol to view the result.</w:t>
+        <w:t xml:space="preserve"> – prints the last recorded price </w:t>
+      </w:r>
+      <w:r>
+        <w:t>for a security. Press key 3 for entering the process. Enter security symbol to view the result.</w:t>
       </w:r>
     </w:p>
     <w:p>
@@ -2691,7 +2359,6 @@
           <w:ilvl w:val="0"/>
           <w:numId w:val="7"/>
         </w:numPr>
-        <w:rPr/>
       </w:pPr>
       <w:r>
         <w:rPr>
@@ -2700,8 +2367,10 @@
         <w:t xml:space="preserve">List Transactions for a client </w:t>
       </w:r>
       <w:r>
-        <w:rPr/>
-        <w:t>– prints all transaction a client completed. Press key 4 for entering the process. Enter user ID of the client you want to display and confirm (y) or reject (n) your choice.</w:t>
+        <w:t>– prints all transaction a client completed. Press key 4 for entering the process. Enter user ID of the client you want to displa</w:t>
+      </w:r>
+      <w:r>
+        <w:t>y and confirm (y) or reject (n) your choice.</w:t>
       </w:r>
     </w:p>
     <w:p>
@@ -2711,7 +2380,6 @@
           <w:ilvl w:val="0"/>
           <w:numId w:val="7"/>
         </w:numPr>
-        <w:rPr/>
       </w:pPr>
       <w:r>
         <w:rPr>
@@ -2720,7 +2388,6 @@
         <w:t>List transactions in date</w:t>
       </w:r>
       <w:r>
-        <w:rPr/>
         <w:t xml:space="preserve"> – lists all transaction completed in a specified date. Press key 5 for entering the process. Enter date you want to display in format YYYY-MM-DD.</w:t>
       </w:r>
     </w:p>
@@ -2731,7 +2398,6 @@
           <w:ilvl w:val="0"/>
           <w:numId w:val="7"/>
         </w:numPr>
-        <w:rPr/>
       </w:pPr>
       <w:r>
         <w:rPr>
@@ -2740,7 +2406,6 @@
         <w:t>List transactions in a two-dates period</w:t>
       </w:r>
       <w:r>
-        <w:rPr/>
         <w:t xml:space="preserve"> – prints all transaction for a period what is starting date from when and ending date to when. Press key 6 for entering the process. Enter first date from when and ending date to when in YYYY-MM-DD format.</w:t>
       </w:r>
     </w:p>
@@ -2751,7 +2416,6 @@
           <w:ilvl w:val="0"/>
           <w:numId w:val="7"/>
         </w:numPr>
-        <w:rPr/>
       </w:pPr>
       <w:r>
         <w:rPr>
@@ -2760,8 +2424,10 @@
         <w:t>List transaction in a security</w:t>
       </w:r>
       <w:r>
-        <w:rPr/>
-        <w:t xml:space="preserve"> – prints all transactions for a security. Press key 7 for entering the process. Enter the symbol of the security you want to display. </w:t>
+        <w:t xml:space="preserve"> – prints all trans</w:t>
+      </w:r>
+      <w:r>
+        <w:t xml:space="preserve">actions for a security. Press key 7 for entering the process. Enter the symbol of the security you want to display. </w:t>
       </w:r>
     </w:p>
     <w:p>
@@ -2771,16 +2437,15 @@
           <w:ilvl w:val="0"/>
           <w:numId w:val="7"/>
         </w:numPr>
-        <w:rPr/>
       </w:pPr>
       <w:r>
         <w:rPr>
           <w:u w:val="single"/>
         </w:rPr>
+        <w:lastRenderedPageBreak/>
         <w:t>List all recorded transactions</w:t>
       </w:r>
       <w:r>
-        <w:rPr/>
         <w:t xml:space="preserve"> – Prints all completed transaction on the system. Press key 8 for entering the process. </w:t>
       </w:r>
     </w:p>
@@ -2791,16 +2456,20 @@
           <w:ilvl w:val="0"/>
           <w:numId w:val="7"/>
         </w:numPr>
-        <w:rPr/>
       </w:pPr>
       <w:r>
         <w:rPr>
           <w:u w:val="single"/>
         </w:rPr>
-        <w:t>Query today’s average security price</w:t>
-      </w:r>
-      <w:r>
-        <w:rPr/>
+        <w:t>Query today’s avera</w:t>
+      </w:r>
+      <w:r>
+        <w:rPr>
+          <w:u w:val="single"/>
+        </w:rPr>
+        <w:t>ge security price</w:t>
+      </w:r>
+      <w:r>
         <w:t xml:space="preserve"> – prints an average price for a security in a current day. Press key 9 for entering the process. Enter the symbol of the security you want to display.</w:t>
       </w:r>
     </w:p>
@@ -2811,7 +2480,6 @@
           <w:ilvl w:val="0"/>
           <w:numId w:val="7"/>
         </w:numPr>
-        <w:rPr/>
       </w:pPr>
       <w:r>
         <w:rPr>
@@ -2820,8 +2488,19 @@
         <w:t>Query today’s security volume</w:t>
       </w:r>
       <w:r>
-        <w:rPr/>
-        <w:t xml:space="preserve"> – prints volume of traded of a security for a current day so far. Press enter 10 for entering the process. Enter the symbol of the security you want to display. </w:t>
+        <w:t xml:space="preserve"> – prints volume of positions</w:t>
+      </w:r>
+      <w:r>
+        <w:t xml:space="preserve"> tr</w:t>
+      </w:r>
+      <w:r>
+        <w:t>aded of a security for a</w:t>
+      </w:r>
+      <w:r>
+        <w:t xml:space="preserve"> day</w:t>
+      </w:r>
+      <w:r>
+        <w:t xml:space="preserve">. Press enter 10 for entering the process. Enter the symbol of the security you want to display. </w:t>
       </w:r>
     </w:p>
     <w:p>
@@ -2831,7 +2510,6 @@
           <w:ilvl w:val="0"/>
           <w:numId w:val="7"/>
         </w:numPr>
-        <w:rPr/>
       </w:pPr>
       <w:r>
         <w:rPr>
@@ -2840,18 +2518,14 @@
         <w:t>Return to Main Menu</w:t>
       </w:r>
       <w:r>
-        <w:rPr/>
         <w:t xml:space="preserve"> – returns the user back to the main menu of the system. Press key 0 for entering the process.</w:t>
       </w:r>
     </w:p>
     <w:p>
       <w:pPr>
-        <w:pStyle w:val="Normal"/>
-        <w:rPr/>
-      </w:pPr>
-      <w:r>
-        <w:rPr/>
-      </w:r>
+        <w:pStyle w:val="ListParagraph"/>
+        <w:ind w:left="1440"/>
+      </w:pPr>
     </w:p>
     <w:p>
       <w:pPr>
@@ -2860,105 +2534,89 @@
           <w:ilvl w:val="0"/>
           <w:numId w:val="1"/>
         </w:numPr>
-        <w:rPr/>
-      </w:pPr>
-      <w:r>
-        <w:rPr/>
-        <w:t>Troubleshooting</w:t>
-      </w:r>
-    </w:p>
-    <w:p>
-      <w:pPr>
-        <w:pStyle w:val="Normal"/>
-        <w:rPr>
-          <w:b w:val="false"/>
-          <w:b w:val="false"/>
-          <w:bCs w:val="false"/>
-          <w:sz w:val="22"/>
-          <w:szCs w:val="22"/>
-        </w:rPr>
-      </w:pPr>
-      <w:r>
-        <w:rPr>
-          <w:b w:val="false"/>
-          <w:bCs w:val="false"/>
-          <w:sz w:val="22"/>
-          <w:szCs w:val="22"/>
-        </w:rPr>
-        <w:t>The system notifies a user if something goes wrong. It also provides short description of the steps which should be taken to receive required results. If such a message appears simply press the enter key on your keyboard to return</w:t>
-      </w:r>
-      <w:bookmarkStart w:id="0" w:name="_GoBack"/>
-      <w:bookmarkEnd w:id="0"/>
-      <w:r>
-        <w:rPr>
-          <w:b w:val="false"/>
-          <w:bCs w:val="false"/>
-          <w:sz w:val="22"/>
-          <w:szCs w:val="22"/>
-        </w:rPr>
-        <w:t xml:space="preserve"> to main menu of the system. </w:t>
-      </w:r>
-    </w:p>
-    <w:p>
-      <w:pPr>
-        <w:pStyle w:val="Normal"/>
-        <w:rPr>
-          <w:b w:val="false"/>
-          <w:b w:val="false"/>
-          <w:bCs w:val="false"/>
-          <w:sz w:val="22"/>
-          <w:szCs w:val="22"/>
-        </w:rPr>
-      </w:pPr>
-      <w:r>
-        <w:rPr>
-          <w:b w:val="false"/>
-          <w:bCs w:val="false"/>
-          <w:sz w:val="22"/>
-          <w:szCs w:val="22"/>
-        </w:rPr>
-      </w:r>
-    </w:p>
-    <w:p>
-      <w:pPr>
-        <w:pStyle w:val="Normal"/>
-        <w:rPr>
-          <w:b/>
-          <w:b/>
-          <w:sz w:val="24"/>
-          <w:szCs w:val="24"/>
-        </w:rPr>
-      </w:pPr>
-      <w:r>
-        <w:rPr>
-          <w:b/>
-          <w:sz w:val="24"/>
-          <w:szCs w:val="24"/>
-        </w:rPr>
-      </w:r>
-    </w:p>
-    <w:p>
-      <w:pPr>
-        <w:pStyle w:val="Normal"/>
-        <w:rPr>
-          <w:b/>
-          <w:b/>
-          <w:sz w:val="24"/>
-          <w:szCs w:val="24"/>
-        </w:rPr>
-      </w:pPr>
-      <w:r>
-        <w:rPr>
-          <w:b/>
-          <w:sz w:val="24"/>
-          <w:szCs w:val="24"/>
-        </w:rPr>
-        <w:t>EVIDENCE OF REQUIREMENT IMPLEMENTATION</w:t>
-      </w:r>
-    </w:p>
-    <w:p>
-      <w:pPr>
-        <w:pStyle w:val="Normal"/>
+        <w:rPr>
+          <w:b/>
+        </w:rPr>
+      </w:pPr>
+      <w:r>
+        <w:rPr>
+          <w:b/>
+        </w:rPr>
+        <w:t>T</w:t>
+      </w:r>
+      <w:r>
+        <w:rPr>
+          <w:b/>
+        </w:rPr>
+        <w:t>roubleshooting</w:t>
+      </w:r>
+    </w:p>
+    <w:p>
+      <w:pPr>
+        <w:rPr>
+          <w:sz w:val="22"/>
+          <w:szCs w:val="22"/>
+        </w:rPr>
+      </w:pPr>
+      <w:r>
+        <w:rPr>
+          <w:sz w:val="22"/>
+          <w:szCs w:val="22"/>
+        </w:rPr>
+        <w:t xml:space="preserve">The system notifies </w:t>
+      </w:r>
+      <w:r>
+        <w:rPr>
+          <w:sz w:val="22"/>
+          <w:szCs w:val="22"/>
+        </w:rPr>
+        <w:t xml:space="preserve">a user if something goes wrong. It also provides short description of the steps which should be taken to receive required results. If such a message appears simply press the enter key on your keyboard to return to main menu of the system. </w:t>
+      </w:r>
+    </w:p>
+    <w:p>
+      <w:pPr>
+        <w:rPr>
+          <w:b/>
+          <w:sz w:val="24"/>
+          <w:szCs w:val="24"/>
+        </w:rPr>
+      </w:pPr>
+    </w:p>
+    <w:p>
+      <w:pPr>
+        <w:rPr>
+          <w:b/>
+          <w:sz w:val="24"/>
+          <w:szCs w:val="24"/>
+        </w:rPr>
+      </w:pPr>
+      <w:r>
+        <w:rPr>
+          <w:b/>
+          <w:sz w:val="24"/>
+          <w:szCs w:val="24"/>
+        </w:rPr>
+        <w:t>EVIDENCE OF RE</w:t>
+      </w:r>
+      <w:r>
+        <w:rPr>
+          <w:b/>
+          <w:sz w:val="24"/>
+          <w:szCs w:val="24"/>
+        </w:rPr>
+        <w:t>QUIREMENT IMPLEMENTATION</w:t>
+      </w:r>
+      <w:r>
+        <w:rPr>
+          <w:b/>
+          <w:sz w:val="24"/>
+          <w:szCs w:val="24"/>
+        </w:rPr>
+        <w:t xml:space="preserve"> (REFERENCE ASSIGNMENT BRIEF)</w:t>
+      </w:r>
+    </w:p>
+    <w:p>
+      <w:pPr>
         <w:rPr>
           <w:sz w:val="22"/>
           <w:szCs w:val="22"/>
@@ -2974,40 +2632,14 @@
     </w:p>
     <w:p>
       <w:pPr>
-        <w:pStyle w:val="Normal"/>
-        <w:rPr>
-          <w:b/>
-          <w:b/>
-          <w:bCs/>
-          <w:i/>
-          <w:i/>
-          <w:iCs/>
-          <w:sz w:val="22"/>
-          <w:szCs w:val="22"/>
-        </w:rPr>
-      </w:pPr>
-      <w:r>
         <w:rPr>
           <w:b/>
           <w:bCs/>
           <w:i/>
           <w:iCs/>
-          <w:sz w:val="22"/>
-          <w:szCs w:val="22"/>
-        </w:rPr>
-        <w:t xml:space="preserve">Improving systems output, so it is more user friendly to read: </w:t>
-      </w:r>
-    </w:p>
-    <w:p>
-      <w:pPr>
-        <w:pStyle w:val="Normal"/>
-        <w:rPr>
-          <w:b/>
-          <w:b/>
-          <w:bCs/>
-          <w:i/>
-          <w:i/>
-          <w:iCs/>
+          <w:color w:val="4472C4" w:themeColor="accent1"/>
+          <w:sz w:val="22"/>
+          <w:szCs w:val="22"/>
         </w:rPr>
       </w:pPr>
       <w:r>
@@ -3016,30 +2648,72 @@
           <w:bCs/>
           <w:i/>
           <w:iCs/>
-        </w:rPr>
-        <w:t>Before:</w:t>
-      </w:r>
-    </w:p>
-    <w:p>
-      <w:pPr>
-        <w:pStyle w:val="Normal"/>
-        <w:rPr>
-          <w:i/>
+          <w:color w:val="4472C4" w:themeColor="accent1"/>
+          <w:sz w:val="22"/>
+          <w:szCs w:val="22"/>
+        </w:rPr>
+        <w:t xml:space="preserve">4.2 </w:t>
+      </w:r>
+      <w:r>
+        <w:rPr>
+          <w:b/>
+          <w:bCs/>
           <w:i/>
           <w:iCs/>
-          <w:sz w:val="24"/>
-          <w:szCs w:val="24"/>
-        </w:rPr>
-      </w:pPr>
-      <w:r>
-        <w:rPr>
+          <w:color w:val="4472C4" w:themeColor="accent1"/>
+          <w:sz w:val="22"/>
+          <w:szCs w:val="22"/>
+        </w:rPr>
+        <w:t xml:space="preserve">Improving systems output, so it is more user friendly to read: </w:t>
+      </w:r>
+    </w:p>
+    <w:p>
+      <w:pPr>
+        <w:rPr>
+          <w:b/>
+          <w:bCs/>
           <w:i/>
           <w:iCs/>
+        </w:rPr>
+      </w:pPr>
+      <w:r>
+        <w:rPr>
+          <w:b/>
+          <w:bCs/>
+          <w:i/>
+          <w:iCs/>
+        </w:rPr>
+        <w:t>B</w:t>
+      </w:r>
+      <w:r>
+        <w:rPr>
+          <w:b/>
+          <w:bCs/>
+          <w:i/>
+          <w:iCs/>
+        </w:rPr>
+        <w:t>efore:</w:t>
+      </w:r>
+    </w:p>
+    <w:p>
+      <w:pPr>
+        <w:rPr>
+          <w:i/>
+          <w:iCs/>
+          <w:sz w:val="24"/>
+          <w:szCs w:val="24"/>
+        </w:rPr>
+      </w:pPr>
+      <w:r>
+        <w:rPr>
+          <w:i/>
+          <w:iCs/>
+          <w:noProof/>
           <w:sz w:val="24"/>
           <w:szCs w:val="24"/>
         </w:rPr>
         <w:drawing>
-          <wp:anchor behindDoc="0" distT="0" distB="0" distL="0" distR="0" simplePos="0" locked="0" layoutInCell="1" allowOverlap="1" relativeHeight="3">
+          <wp:anchor distT="0" distB="0" distL="0" distR="0" simplePos="0" relativeHeight="251650560" behindDoc="0" locked="0" layoutInCell="1" allowOverlap="1">
             <wp:simplePos x="0" y="0"/>
             <wp:positionH relativeFrom="column">
               <wp:align>center</wp:align>
@@ -3050,7 +2724,7 @@
             <wp:extent cx="6645910" cy="272415"/>
             <wp:effectExtent l="0" t="0" r="0" b="0"/>
             <wp:wrapSquare wrapText="largest"/>
-            <wp:docPr id="10" name="Image2" descr=""/>
+            <wp:docPr id="10" name="Image2"/>
             <wp:cNvGraphicFramePr>
               <a:graphicFrameLocks xmlns:a="http://schemas.openxmlformats.org/drawingml/2006/main" noChangeAspect="1"/>
             </wp:cNvGraphicFramePr>
@@ -3058,13 +2732,13 @@
               <a:graphicData uri="http://schemas.openxmlformats.org/drawingml/2006/picture">
                 <pic:pic xmlns:pic="http://schemas.openxmlformats.org/drawingml/2006/picture">
                   <pic:nvPicPr>
-                    <pic:cNvPr id="10" name="Image2" descr=""/>
+                    <pic:cNvPr id="10" name="Image2"/>
                     <pic:cNvPicPr>
                       <a:picLocks noChangeAspect="1" noChangeArrowheads="1"/>
                     </pic:cNvPicPr>
                   </pic:nvPicPr>
                   <pic:blipFill>
-                    <a:blip r:embed="rId9"/>
+                    <a:blip r:embed="rId13"/>
                     <a:stretch>
                       <a:fillRect/>
                     </a:stretch>
@@ -3087,46 +2761,43 @@
     </w:p>
     <w:p>
       <w:pPr>
-        <w:pStyle w:val="Normal"/>
-        <w:rPr>
-          <w:b/>
-          <w:b/>
-          <w:bCs/>
-          <w:i/>
-          <w:i/>
-          <w:iCs/>
-        </w:rPr>
-      </w:pPr>
-      <w:r>
         <w:rPr>
           <w:b/>
           <w:bCs/>
           <w:i/>
           <w:iCs/>
         </w:rPr>
-        <w:t>After:</w:t>
-      </w:r>
-    </w:p>
-    <w:p>
-      <w:pPr>
-        <w:pStyle w:val="Normal"/>
-        <w:rPr>
-          <w:i/>
+      </w:pPr>
+      <w:r>
+        <w:rPr>
+          <w:b/>
+          <w:bCs/>
           <w:i/>
           <w:iCs/>
-          <w:sz w:val="24"/>
-          <w:szCs w:val="24"/>
-        </w:rPr>
-      </w:pPr>
-      <w:r>
+        </w:rPr>
+        <w:t>After:</w:t>
+      </w:r>
+    </w:p>
+    <w:p>
+      <w:pPr>
+        <w:spacing w:after="0"/>
         <w:rPr>
           <w:i/>
           <w:iCs/>
           <w:sz w:val="24"/>
           <w:szCs w:val="24"/>
         </w:rPr>
+      </w:pPr>
+      <w:r>
+        <w:rPr>
+          <w:i/>
+          <w:iCs/>
+          <w:noProof/>
+          <w:sz w:val="24"/>
+          <w:szCs w:val="24"/>
+        </w:rPr>
         <w:drawing>
-          <wp:anchor behindDoc="0" distT="0" distB="0" distL="0" distR="0" simplePos="0" locked="0" layoutInCell="1" allowOverlap="1" relativeHeight="4">
+          <wp:anchor distT="0" distB="0" distL="0" distR="0" simplePos="0" relativeHeight="251655680" behindDoc="0" locked="0" layoutInCell="1" allowOverlap="1">
             <wp:simplePos x="0" y="0"/>
             <wp:positionH relativeFrom="column">
               <wp:align>center</wp:align>
@@ -3137,7 +2808,7 @@
             <wp:extent cx="6467475" cy="3590925"/>
             <wp:effectExtent l="0" t="0" r="0" b="0"/>
             <wp:wrapSquare wrapText="largest"/>
-            <wp:docPr id="11" name="Image3" descr=""/>
+            <wp:docPr id="11" name="Image3"/>
             <wp:cNvGraphicFramePr>
               <a:graphicFrameLocks xmlns:a="http://schemas.openxmlformats.org/drawingml/2006/main" noChangeAspect="1"/>
             </wp:cNvGraphicFramePr>
@@ -3145,13 +2816,13 @@
               <a:graphicData uri="http://schemas.openxmlformats.org/drawingml/2006/picture">
                 <pic:pic xmlns:pic="http://schemas.openxmlformats.org/drawingml/2006/picture">
                   <pic:nvPicPr>
-                    <pic:cNvPr id="11" name="Image3" descr=""/>
+                    <pic:cNvPr id="11" name="Image3"/>
                     <pic:cNvPicPr>
                       <a:picLocks noChangeAspect="1" noChangeArrowheads="1"/>
                     </pic:cNvPicPr>
                   </pic:nvPicPr>
                   <pic:blipFill>
-                    <a:blip r:embed="rId10"/>
+                    <a:blip r:embed="rId14"/>
                     <a:stretch>
                       <a:fillRect/>
                     </a:stretch>
@@ -3174,15 +2845,21 @@
     </w:p>
     <w:p>
       <w:pPr>
-        <w:pStyle w:val="Normal"/>
-        <w:rPr/>
-      </w:pPr>
-      <w:r>
-        <w:rPr>
-          <w:sz w:val="24"/>
-          <w:szCs w:val="24"/>
-        </w:rPr>
-        <w:t xml:space="preserve">other relevant improved system output can be found in the </w:t>
+        <w:spacing w:after="0"/>
+      </w:pPr>
+      <w:r>
+        <w:rPr>
+          <w:sz w:val="24"/>
+          <w:szCs w:val="24"/>
+        </w:rPr>
+        <w:t>other relevant improved system outp</w:t>
+      </w:r>
+      <w:r>
+        <w:rPr>
+          <w:sz w:val="24"/>
+          <w:szCs w:val="24"/>
+        </w:rPr>
+        <w:t xml:space="preserve">ut can be found in the </w:t>
       </w:r>
       <w:hyperlink w:anchor="_toc132">
         <w:r>
@@ -3197,79 +2874,53 @@
     </w:p>
     <w:p>
       <w:pPr>
-        <w:pStyle w:val="Normal"/>
-        <w:rPr>
-          <w:b/>
-          <w:b/>
-          <w:sz w:val="24"/>
-          <w:szCs w:val="24"/>
-        </w:rPr>
-      </w:pPr>
-      <w:r>
-        <w:rPr>
-          <w:b/>
-          <w:sz w:val="24"/>
-          <w:szCs w:val="24"/>
-        </w:rPr>
-      </w:r>
-    </w:p>
-    <w:p>
-      <w:pPr>
-        <w:pStyle w:val="Normal"/>
-        <w:rPr>
-          <w:rFonts w:ascii="sans-serif" w:hAnsi="sans-serif"/>
-          <w:b/>
-          <w:b/>
-          <w:bCs/>
-          <w:i/>
-          <w:i/>
-          <w:iCs/>
-          <w:sz w:val="22"/>
-          <w:szCs w:val="22"/>
-        </w:rPr>
-      </w:pPr>
-      <w:r>
-        <w:rPr>
-          <w:rFonts w:ascii="sans-serif" w:hAnsi="sans-serif"/>
+        <w:rPr>
+          <w:color w:val="4472C4" w:themeColor="accent1"/>
+        </w:rPr>
+      </w:pPr>
+    </w:p>
+    <w:p>
+      <w:pPr>
+        <w:rPr>
+          <w:rFonts w:asciiTheme="minorHAnsi" w:hAnsiTheme="minorHAnsi" w:cstheme="minorHAnsi"/>
           <w:b/>
           <w:bCs/>
           <w:i/>
           <w:iCs/>
-          <w:sz w:val="22"/>
-          <w:szCs w:val="22"/>
-        </w:rPr>
-        <w:t>Implement a more realistic order execution for the buy and sell function:</w:t>
-      </w:r>
-    </w:p>
-    <w:p>
-      <w:pPr>
-        <w:pStyle w:val="Normal"/>
-        <w:rPr>
-          <w:rFonts w:ascii="sans-serif" w:hAnsi="sans-serif"/>
-          <w:b/>
-          <w:b/>
-          <w:bCs/>
-          <w:i/>
-          <w:i/>
-          <w:iCs/>
-        </w:rPr>
-      </w:pPr>
-      <w:r>
-        <w:rPr>
-          <w:rFonts w:ascii="sans-serif" w:hAnsi="sans-serif"/>
+          <w:color w:val="4472C4" w:themeColor="accent1"/>
+          <w:sz w:val="22"/>
+          <w:szCs w:val="22"/>
+        </w:rPr>
+      </w:pPr>
+      <w:r>
+        <w:rPr>
+          <w:rFonts w:asciiTheme="minorHAnsi" w:hAnsiTheme="minorHAnsi" w:cstheme="minorHAnsi"/>
           <w:b/>
           <w:bCs/>
           <w:i/>
           <w:iCs/>
-        </w:rPr>
-      </w:r>
-    </w:p>
-    <w:p>
-      <w:pPr>
-        <w:pStyle w:val="Normal"/>
-        <w:rPr/>
-      </w:pPr>
-      <w:bookmarkStart w:id="1" w:name="__DdeLink__109_1539426341"/>
+          <w:color w:val="4472C4" w:themeColor="accent1"/>
+          <w:sz w:val="22"/>
+          <w:szCs w:val="22"/>
+        </w:rPr>
+        <w:t xml:space="preserve">4.3 </w:t>
+      </w:r>
+      <w:r>
+        <w:rPr>
+          <w:rFonts w:asciiTheme="minorHAnsi" w:hAnsiTheme="minorHAnsi" w:cstheme="minorHAnsi"/>
+          <w:b/>
+          <w:bCs/>
+          <w:i/>
+          <w:iCs/>
+          <w:color w:val="4472C4" w:themeColor="accent1"/>
+          <w:sz w:val="22"/>
+          <w:szCs w:val="22"/>
+        </w:rPr>
+        <w:t>Implement a more realistic order execution for the buy and sell function:</w:t>
+      </w:r>
+    </w:p>
+    <w:p>
+      <w:bookmarkStart w:id="0" w:name="__DdeLink__109_1539426341"/>
       <w:r>
         <w:rPr>
           <w:rFonts w:ascii="sans-serif" w:hAnsi="sans-serif"/>
@@ -3284,7 +2935,7 @@
         </w:rPr>
         <w:t>buy function</w:t>
       </w:r>
-      <w:bookmarkEnd w:id="1"/>
+      <w:bookmarkEnd w:id="0"/>
       <w:r>
         <w:rPr>
           <w:rFonts w:ascii="sans-serif" w:hAnsi="sans-serif"/>
@@ -3293,14 +2944,13 @@
       </w:r>
     </w:p>
     <w:p>
-      <w:pPr>
-        <w:pStyle w:val="Normal"/>
-        <w:rPr/>
-      </w:pPr>
-      <w:r>
-        <w:rPr/>
+      <w:r>
+        <w:rPr>
+          <w:noProof/>
+        </w:rPr>
+        <w:lastRenderedPageBreak/>
         <w:drawing>
-          <wp:anchor behindDoc="0" distT="0" distB="0" distL="0" distR="0" simplePos="0" locked="0" layoutInCell="1" allowOverlap="1" relativeHeight="8">
+          <wp:anchor distT="0" distB="0" distL="0" distR="0" simplePos="0" relativeHeight="251652608" behindDoc="0" locked="0" layoutInCell="1" allowOverlap="1">
             <wp:simplePos x="0" y="0"/>
             <wp:positionH relativeFrom="column">
               <wp:posOffset>-125095</wp:posOffset>
@@ -3311,7 +2961,7 @@
             <wp:extent cx="3366135" cy="2199005"/>
             <wp:effectExtent l="0" t="0" r="0" b="0"/>
             <wp:wrapSquare wrapText="largest"/>
-            <wp:docPr id="12" name="Image6" descr=""/>
+            <wp:docPr id="12" name="Image6"/>
             <wp:cNvGraphicFramePr>
               <a:graphicFrameLocks xmlns:a="http://schemas.openxmlformats.org/drawingml/2006/main" noChangeAspect="1"/>
             </wp:cNvGraphicFramePr>
@@ -3319,13 +2969,13 @@
               <a:graphicData uri="http://schemas.openxmlformats.org/drawingml/2006/picture">
                 <pic:pic xmlns:pic="http://schemas.openxmlformats.org/drawingml/2006/picture">
                   <pic:nvPicPr>
-                    <pic:cNvPr id="12" name="Image6" descr=""/>
+                    <pic:cNvPr id="12" name="Image6"/>
                     <pic:cNvPicPr>
                       <a:picLocks noChangeAspect="1" noChangeArrowheads="1"/>
                     </pic:cNvPicPr>
                   </pic:nvPicPr>
                   <pic:blipFill>
-                    <a:blip r:embed="rId11"/>
+                    <a:blip r:embed="rId15"/>
                     <a:stretch>
                       <a:fillRect/>
                     </a:stretch>
@@ -3344,8 +2994,13 @@
             </a:graphic>
           </wp:anchor>
         </w:drawing>
+      </w:r>
+      <w:r>
+        <w:rPr>
+          <w:noProof/>
+        </w:rPr>
         <w:drawing>
-          <wp:anchor behindDoc="0" distT="0" distB="0" distL="0" distR="0" simplePos="0" locked="0" layoutInCell="1" allowOverlap="1" relativeHeight="9">
+          <wp:anchor distT="0" distB="0" distL="0" distR="0" simplePos="0" relativeHeight="251653632" behindDoc="0" locked="0" layoutInCell="1" allowOverlap="1">
             <wp:simplePos x="0" y="0"/>
             <wp:positionH relativeFrom="column">
               <wp:posOffset>3401695</wp:posOffset>
@@ -3356,7 +3011,7 @@
             <wp:extent cx="3672205" cy="2166620"/>
             <wp:effectExtent l="0" t="0" r="0" b="0"/>
             <wp:wrapSquare wrapText="largest"/>
-            <wp:docPr id="13" name="Image7" descr=""/>
+            <wp:docPr id="13" name="Image7"/>
             <wp:cNvGraphicFramePr>
               <a:graphicFrameLocks xmlns:a="http://schemas.openxmlformats.org/drawingml/2006/main" noChangeAspect="1"/>
             </wp:cNvGraphicFramePr>
@@ -3364,13 +3019,13 @@
               <a:graphicData uri="http://schemas.openxmlformats.org/drawingml/2006/picture">
                 <pic:pic xmlns:pic="http://schemas.openxmlformats.org/drawingml/2006/picture">
                   <pic:nvPicPr>
-                    <pic:cNvPr id="13" name="Image7" descr=""/>
+                    <pic:cNvPr id="13" name="Image7"/>
                     <pic:cNvPicPr>
                       <a:picLocks noChangeAspect="1" noChangeArrowheads="1"/>
                     </pic:cNvPicPr>
                   </pic:nvPicPr>
                   <pic:blipFill>
-                    <a:blip r:embed="rId12"/>
+                    <a:blip r:embed="rId16"/>
                     <a:stretch>
                       <a:fillRect/>
                     </a:stretch>
@@ -3393,182 +3048,363 @@
     </w:p>
     <w:p>
       <w:pPr>
-        <w:pStyle w:val="Normal"/>
         <w:rPr>
           <w:rFonts w:ascii="sans-serif" w:hAnsi="sans-serif"/>
         </w:rPr>
       </w:pPr>
-      <w:r>
+    </w:p>
+    <w:p>
+      <w:pPr>
         <w:rPr>
           <w:rFonts w:ascii="sans-serif" w:hAnsi="sans-serif"/>
         </w:rPr>
-      </w:r>
-    </w:p>
-    <w:p>
-      <w:pPr>
-        <w:pStyle w:val="Normal"/>
+      </w:pPr>
+    </w:p>
+    <w:p>
+      <w:r>
+        <w:rPr>
+          <w:noProof/>
+        </w:rPr>
+        <w:pict>
+          <v:shape id="Text Box 2" o:spid="_x0000_s1027" type="#_x0000_t202" style="position:absolute;margin-left:.6pt;margin-top:46.05pt;width:272.4pt;height:176.7pt;z-index:251660800;visibility:visible;mso-wrap-distance-left:9pt;mso-wrap-distance-top:3.6pt;mso-wrap-distance-right:9pt;mso-wrap-distance-bottom:3.6pt;mso-position-horizontal-relative:text;mso-position-vertical-relative:text;mso-width-relative:margin;mso-height-relative:margin;v-text-anchor:top" strokecolor="white [3212]">
+            <v:textbox style="mso-next-textbox:#Text Box 2">
+              <w:txbxContent>
+                <w:p>
+                  <w:r>
+                    <w:rPr>
+                      <w:noProof/>
+                    </w:rPr>
+                    <w:drawing>
+                      <wp:inline distT="0" distB="0" distL="0" distR="0" wp14:anchorId="0E1119EF" wp14:editId="411C9FF8">
+                        <wp:extent cx="3207386" cy="2165400"/>
+                        <wp:effectExtent l="0" t="0" r="0" b="0"/>
+                        <wp:docPr id="4" name="Image8"/>
+                        <wp:cNvGraphicFramePr>
+                          <a:graphicFrameLocks xmlns:a="http://schemas.openxmlformats.org/drawingml/2006/main" noChangeAspect="1"/>
+                        </wp:cNvGraphicFramePr>
+                        <a:graphic xmlns:a="http://schemas.openxmlformats.org/drawingml/2006/main">
+                          <a:graphicData uri="http://schemas.openxmlformats.org/drawingml/2006/picture">
+                            <pic:pic xmlns:pic="http://schemas.openxmlformats.org/drawingml/2006/picture">
+                              <pic:nvPicPr>
+                                <pic:cNvPr id="14" name="Image8"/>
+                                <pic:cNvPicPr>
+                                  <a:picLocks noChangeAspect="1" noChangeArrowheads="1"/>
+                                </pic:cNvPicPr>
+                              </pic:nvPicPr>
+                              <pic:blipFill>
+                                <a:blip r:embed="rId17"/>
+                                <a:stretch>
+                                  <a:fillRect/>
+                                </a:stretch>
+                              </pic:blipFill>
+                              <pic:spPr bwMode="auto">
+                                <a:xfrm>
+                                  <a:off x="0" y="0"/>
+                                  <a:ext cx="3207386" cy="2165400"/>
+                                </a:xfrm>
+                                <a:prstGeom prst="rect">
+                                  <a:avLst/>
+                                </a:prstGeom>
+                              </pic:spPr>
+                            </pic:pic>
+                          </a:graphicData>
+                        </a:graphic>
+                      </wp:inline>
+                    </w:drawing>
+                  </w:r>
+                </w:p>
+              </w:txbxContent>
+            </v:textbox>
+            <w10:wrap type="square"/>
+          </v:shape>
+        </w:pict>
+      </w:r>
+      <w:r>
         <w:rPr>
           <w:rFonts w:ascii="sans-serif" w:hAnsi="sans-serif"/>
         </w:rPr>
-      </w:pPr>
+        <w:t xml:space="preserve">The </w:t>
+      </w:r>
       <w:r>
         <w:rPr>
           <w:rFonts w:ascii="sans-serif" w:hAnsi="sans-serif"/>
-        </w:rPr>
-      </w:r>
-    </w:p>
-    <w:p>
-      <w:pPr>
-        <w:pStyle w:val="Normal"/>
+          <w:b/>
+          <w:bCs/>
+        </w:rPr>
+        <w:t>sell function</w:t>
+      </w:r>
+      <w:r>
         <w:rPr>
           <w:rFonts w:ascii="sans-serif" w:hAnsi="sans-serif"/>
         </w:rPr>
-      </w:pPr>
+        <w:t xml:space="preserve"> now only takes orders that </w:t>
+      </w:r>
       <w:r>
         <w:rPr>
           <w:rFonts w:ascii="sans-serif" w:hAnsi="sans-serif"/>
         </w:rPr>
-      </w:r>
-    </w:p>
-    <w:p>
-      <w:pPr>
-        <w:pStyle w:val="Normal"/>
+        <w:t>have the same price or less than the market value price, if the user attempts to sell stocks for mor</w:t>
+      </w:r>
+      <w:r>
         <w:rPr>
           <w:rFonts w:ascii="sans-serif" w:hAnsi="sans-serif"/>
         </w:rPr>
-      </w:pPr>
+        <w:t>e than the current market price an error message is shown to the u</w:t>
+      </w:r>
       <w:r>
         <w:rPr>
           <w:rFonts w:ascii="sans-serif" w:hAnsi="sans-serif"/>
         </w:rPr>
-      </w:r>
-    </w:p>
-    <w:p>
-      <w:pPr>
-        <w:pStyle w:val="Normal"/>
-        <w:rPr>
-          <w:rFonts w:ascii="sans-serif" w:hAnsi="sans-serif"/>
-        </w:rPr>
-      </w:pPr>
-      <w:r>
-        <w:rPr>
-          <w:rFonts w:ascii="sans-serif" w:hAnsi="sans-serif"/>
-        </w:rPr>
-      </w:r>
-    </w:p>
-    <w:p>
-      <w:pPr>
-        <w:pStyle w:val="Normal"/>
-        <w:rPr>
-          <w:rFonts w:ascii="sans-serif" w:hAnsi="sans-serif"/>
-        </w:rPr>
-      </w:pPr>
-      <w:r>
-        <w:rPr>
-          <w:rFonts w:ascii="sans-serif" w:hAnsi="sans-serif"/>
-        </w:rPr>
-      </w:r>
-    </w:p>
-    <w:p>
-      <w:pPr>
-        <w:pStyle w:val="Normal"/>
-        <w:rPr>
-          <w:rFonts w:ascii="sans-serif" w:hAnsi="sans-serif"/>
-        </w:rPr>
-      </w:pPr>
-      <w:r>
-        <w:rPr>
-          <w:rFonts w:ascii="sans-serif" w:hAnsi="sans-serif"/>
-        </w:rPr>
+        <w:t>ser as shown below.</w:t>
+      </w:r>
+      <w:r>
+        <w:rPr>
+          <w:noProof/>
+        </w:rPr>
+        <w:t xml:space="preserve"> </w:t>
+      </w:r>
+    </w:p>
+    <w:p/>
+    <w:p/>
+    <w:p/>
+    <w:p/>
+    <w:p/>
+    <w:p/>
+    <w:p/>
+    <w:p/>
+    <w:p/>
+    <w:p/>
+    <w:p/>
+    <w:p>
+      <w:pPr>
+        <w:rPr>
+          <w:rFonts w:asciiTheme="minorHAnsi" w:hAnsiTheme="minorHAnsi" w:cstheme="minorHAnsi"/>
+          <w:b/>
+          <w:bCs/>
+          <w:i/>
+          <w:iCs/>
+          <w:color w:val="4472C4" w:themeColor="accent1"/>
+          <w:sz w:val="22"/>
+          <w:szCs w:val="22"/>
+        </w:rPr>
+      </w:pPr>
+      <w:r>
+        <w:rPr>
+          <w:rFonts w:asciiTheme="minorHAnsi" w:hAnsiTheme="minorHAnsi" w:cstheme="minorHAnsi"/>
+          <w:b/>
+          <w:bCs/>
+          <w:i/>
+          <w:iCs/>
+          <w:color w:val="4472C4" w:themeColor="accent1"/>
+          <w:sz w:val="22"/>
+          <w:szCs w:val="22"/>
+        </w:rPr>
+        <w:t>4.4</w:t>
+      </w:r>
+      <w:r>
+        <w:rPr>
+          <w:rFonts w:asciiTheme="minorHAnsi" w:hAnsiTheme="minorHAnsi" w:cstheme="minorHAnsi"/>
+          <w:b/>
+          <w:bCs/>
+          <w:i/>
+          <w:iCs/>
+          <w:color w:val="4472C4" w:themeColor="accent1"/>
+          <w:sz w:val="22"/>
+          <w:szCs w:val="22"/>
+        </w:rPr>
+        <w:t xml:space="preserve"> Implemen</w:t>
+      </w:r>
+      <w:r>
+        <w:rPr>
+          <w:rFonts w:asciiTheme="minorHAnsi" w:hAnsiTheme="minorHAnsi" w:cstheme="minorHAnsi"/>
+          <w:b/>
+          <w:bCs/>
+          <w:i/>
+          <w:iCs/>
+          <w:color w:val="4472C4" w:themeColor="accent1"/>
+          <w:sz w:val="22"/>
+          <w:szCs w:val="22"/>
+        </w:rPr>
+        <w:t>t a Security Class</w:t>
+      </w:r>
+      <w:r>
+        <w:rPr>
+          <w:rFonts w:asciiTheme="minorHAnsi" w:hAnsiTheme="minorHAnsi" w:cstheme="minorHAnsi"/>
+          <w:b/>
+          <w:bCs/>
+          <w:i/>
+          <w:iCs/>
+          <w:color w:val="4472C4" w:themeColor="accent1"/>
+          <w:sz w:val="22"/>
+          <w:szCs w:val="22"/>
+        </w:rPr>
+        <w:t>:</w:t>
+      </w:r>
+    </w:p>
+    <w:p>
+      <w:pPr>
+        <w:rPr>
+          <w:color w:val="auto"/>
+          <w:sz w:val="22"/>
+          <w:szCs w:val="22"/>
+        </w:rPr>
+      </w:pPr>
+      <w:r>
+        <w:rPr>
+          <w:noProof/>
+        </w:rPr>
+        <w:pict>
+          <v:shape id="_x0000_s1029" type="#_x0000_t202" style="position:absolute;margin-left:267.6pt;margin-top:87.85pt;width:254.95pt;height:174.5pt;z-index:251662848;visibility:visible;mso-wrap-distance-left:9pt;mso-wrap-distance-top:3.6pt;mso-wrap-distance-right:9pt;mso-wrap-distance-bottom:3.6pt;mso-position-horizontal-relative:text;mso-position-vertical-relative:text;mso-width-relative:margin;mso-height-relative:margin;v-text-anchor:top" strokecolor="white [3212]">
+            <v:textbox style="mso-next-textbox:#_x0000_s1029">
+              <w:txbxContent>
+                <w:p>
+                  <w:r>
+                    <w:rPr>
+                      <w:noProof/>
+                    </w:rPr>
+                    <w:drawing>
+                      <wp:inline distT="0" distB="0" distL="0" distR="0">
+                        <wp:extent cx="3045460" cy="1652905"/>
+                        <wp:effectExtent l="0" t="0" r="0" b="0"/>
+                        <wp:docPr id="27" name="Picture 27" descr="A close up of text on a black background&#10;&#10;Description generated with high confidence"/>
+                        <wp:cNvGraphicFramePr>
+                          <a:graphicFrameLocks xmlns:a="http://schemas.openxmlformats.org/drawingml/2006/main" noChangeAspect="1"/>
+                        </wp:cNvGraphicFramePr>
+                        <a:graphic xmlns:a="http://schemas.openxmlformats.org/drawingml/2006/main">
+                          <a:graphicData uri="http://schemas.openxmlformats.org/drawingml/2006/picture">
+                            <pic:pic xmlns:pic="http://schemas.openxmlformats.org/drawingml/2006/picture">
+                              <pic:nvPicPr>
+                                <pic:cNvPr id="27" name="volume.JPG"/>
+                                <pic:cNvPicPr/>
+                              </pic:nvPicPr>
+                              <pic:blipFill>
+                                <a:blip r:embed="rId18">
+                                  <a:extLst>
+                                    <a:ext uri="{28A0092B-C50C-407E-A947-70E740481C1C}">
+                                      <a14:useLocalDpi xmlns:a14="http://schemas.microsoft.com/office/drawing/2010/main" val="0"/>
+                                    </a:ext>
+                                  </a:extLst>
+                                </a:blip>
+                                <a:stretch>
+                                  <a:fillRect/>
+                                </a:stretch>
+                              </pic:blipFill>
+                              <pic:spPr>
+                                <a:xfrm>
+                                  <a:off x="0" y="0"/>
+                                  <a:ext cx="3045460" cy="1652905"/>
+                                </a:xfrm>
+                                <a:prstGeom prst="rect">
+                                  <a:avLst/>
+                                </a:prstGeom>
+                              </pic:spPr>
+                            </pic:pic>
+                          </a:graphicData>
+                        </a:graphic>
+                      </wp:inline>
+                    </w:drawing>
+                  </w:r>
+                </w:p>
+              </w:txbxContent>
+            </v:textbox>
+            <w10:wrap type="square"/>
+          </v:shape>
+        </w:pict>
+      </w:r>
+      <w:r>
+        <w:rPr>
+          <w:noProof/>
+        </w:rPr>
+        <w:pict>
+          <v:shape id="_x0000_s1028" type="#_x0000_t202" style="position:absolute;margin-left:.6pt;margin-top:84.85pt;width:258.7pt;height:176.65pt;z-index:251661824;visibility:visible;mso-wrap-distance-left:9pt;mso-wrap-distance-top:3.6pt;mso-wrap-distance-right:9pt;mso-wrap-distance-bottom:3.6pt;mso-position-horizontal-relative:text;mso-position-vertical-relative:text;mso-width-relative:margin;mso-height-relative:margin;v-text-anchor:top" strokecolor="white [3212]">
+            <v:textbox style="mso-next-textbox:#_x0000_s1028">
+              <w:txbxContent>
+                <w:p>
+                  <w:r>
+                    <w:rPr>
+                      <w:noProof/>
+                    </w:rPr>
+                    <w:drawing>
+                      <wp:inline distT="0" distB="0" distL="0" distR="0">
+                        <wp:extent cx="3390816" cy="1952626"/>
+                        <wp:effectExtent l="0" t="0" r="0" b="0"/>
+                        <wp:docPr id="26" name="Picture 26" descr="A screenshot of a cell phone&#10;&#10;Description generated with very high confidence"/>
+                        <wp:cNvGraphicFramePr>
+                          <a:graphicFrameLocks xmlns:a="http://schemas.openxmlformats.org/drawingml/2006/main" noChangeAspect="1"/>
+                        </wp:cNvGraphicFramePr>
+                        <a:graphic xmlns:a="http://schemas.openxmlformats.org/drawingml/2006/main">
+                          <a:graphicData uri="http://schemas.openxmlformats.org/drawingml/2006/picture">
+                            <pic:pic xmlns:pic="http://schemas.openxmlformats.org/drawingml/2006/picture">
+                              <pic:nvPicPr>
+                                <pic:cNvPr id="26" name="average.JPG"/>
+                                <pic:cNvPicPr/>
+                              </pic:nvPicPr>
+                              <pic:blipFill>
+                                <a:blip r:embed="rId19">
+                                  <a:extLst>
+                                    <a:ext uri="{28A0092B-C50C-407E-A947-70E740481C1C}">
+                                      <a14:useLocalDpi xmlns:a14="http://schemas.microsoft.com/office/drawing/2010/main" val="0"/>
+                                    </a:ext>
+                                  </a:extLst>
+                                </a:blip>
+                                <a:stretch>
+                                  <a:fillRect/>
+                                </a:stretch>
+                              </pic:blipFill>
+                              <pic:spPr>
+                                <a:xfrm>
+                                  <a:off x="0" y="0"/>
+                                  <a:ext cx="3407652" cy="1962321"/>
+                                </a:xfrm>
+                                <a:prstGeom prst="rect">
+                                  <a:avLst/>
+                                </a:prstGeom>
+                              </pic:spPr>
+                            </pic:pic>
+                          </a:graphicData>
+                        </a:graphic>
+                      </wp:inline>
+                    </w:drawing>
+                  </w:r>
+                </w:p>
+              </w:txbxContent>
+            </v:textbox>
+            <w10:wrap type="square"/>
+          </v:shape>
+        </w:pict>
+      </w:r>
+      <w:r>
+        <w:rPr>
+          <w:color w:val="auto"/>
+          <w:sz w:val="22"/>
+          <w:szCs w:val="22"/>
+        </w:rPr>
+        <w:t>The security class implemented encapsulates the data related to a security symbol such as the Symbol, Name, Sector and Industry. Previously the system used a ticker symbol to query market data but could not do complex task like retrieving the average price over a period for the security symbol. Below are screen shots of the implementation for the average price and average volume of a security symbol in a day.</w:t>
       </w:r>
     </w:p>
     <w:p>
       <w:pPr>
         <w:sectPr>
-          <w:type w:val="nextPage"/>
           <w:pgSz w:w="11906" w:h="16838"/>
-          <w:pgMar w:left="720" w:right="720" w:header="0" w:top="720" w:footer="0" w:bottom="720" w:gutter="0"/>
-          <w:pgNumType w:fmt="decimal"/>
-          <w:formProt w:val="false"/>
-          <w:textDirection w:val="lrTb"/>
-          <w:docGrid w:type="default" w:linePitch="360" w:charSpace="2047"/>
+          <w:pgMar w:top="720" w:right="720" w:bottom="720" w:left="720" w:header="0" w:footer="0" w:gutter="0"/>
+          <w:cols w:space="720"/>
+          <w:formProt w:val="0"/>
+          <w:docGrid w:linePitch="360" w:charSpace="2047"/>
         </w:sectPr>
-        <w:pStyle w:val="Normal"/>
-        <w:rPr/>
-      </w:pPr>
-      <w:r>
-        <w:rPr>
-          <w:rFonts w:ascii="sans-serif" w:hAnsi="sans-serif"/>
-        </w:rPr>
-        <w:t xml:space="preserve">The </w:t>
-      </w:r>
-      <w:r>
-        <w:rPr>
-          <w:rFonts w:ascii="sans-serif" w:hAnsi="sans-serif"/>
-          <w:b/>
-          <w:bCs/>
-        </w:rPr>
-        <w:t>sell function</w:t>
-      </w:r>
-      <w:r>
-        <w:rPr>
-          <w:rFonts w:ascii="sans-serif" w:hAnsi="sans-serif"/>
-        </w:rPr>
-        <w:t xml:space="preserve"> now only takes orders that have the same price or less than the market value price, if the user attempts to sell stocks for more than the current market price an error message is shown to the user as shown below.</w:t>
-      </w:r>
+      </w:pPr>
     </w:p>
     <w:p>
       <w:pPr>
         <w:pStyle w:val="Heading1"/>
         <w:jc w:val="center"/>
-        <w:rPr/>
-      </w:pPr>
-      <w:r>
-        <w:rPr/>
-        <w:drawing>
-          <wp:inline distT="0" distB="0" distL="0" distR="0">
-            <wp:extent cx="3326765" cy="2245995"/>
-            <wp:effectExtent l="0" t="0" r="0" b="0"/>
-            <wp:docPr id="14" name="Image8" descr=""/>
-            <wp:cNvGraphicFramePr>
-              <a:graphicFrameLocks xmlns:a="http://schemas.openxmlformats.org/drawingml/2006/main" noChangeAspect="1"/>
-            </wp:cNvGraphicFramePr>
-            <a:graphic xmlns:a="http://schemas.openxmlformats.org/drawingml/2006/main">
-              <a:graphicData uri="http://schemas.openxmlformats.org/drawingml/2006/picture">
-                <pic:pic xmlns:pic="http://schemas.openxmlformats.org/drawingml/2006/picture">
-                  <pic:nvPicPr>
-                    <pic:cNvPr id="14" name="Image8" descr=""/>
-                    <pic:cNvPicPr>
-                      <a:picLocks noChangeAspect="1" noChangeArrowheads="1"/>
-                    </pic:cNvPicPr>
-                  </pic:nvPicPr>
-                  <pic:blipFill>
-                    <a:blip r:embed="rId13"/>
-                    <a:stretch>
-                      <a:fillRect/>
-                    </a:stretch>
-                  </pic:blipFill>
-                  <pic:spPr bwMode="auto">
-                    <a:xfrm>
-                      <a:off x="0" y="0"/>
-                      <a:ext cx="3326765" cy="2245995"/>
-                    </a:xfrm>
-                    <a:prstGeom prst="rect">
-                      <a:avLst/>
-                    </a:prstGeom>
-                  </pic:spPr>
-                </pic:pic>
-              </a:graphicData>
-            </a:graphic>
-          </wp:inline>
-        </w:drawing>
-      </w:r>
+      </w:pPr>
       <w:r>
         <w:rPr>
           <w:b/>
           <w:sz w:val="72"/>
           <w:szCs w:val="72"/>
         </w:rPr>
+        <w:lastRenderedPageBreak/>
         <w:t>Appendix</w:t>
       </w:r>
     </w:p>
@@ -3580,10 +3416,10 @@
           <w:szCs w:val="24"/>
         </w:rPr>
       </w:pPr>
-      <w:bookmarkStart w:id="2" w:name="_toc123"/>
-      <w:bookmarkStart w:id="3" w:name="_Appendix_A:"/>
+      <w:bookmarkStart w:id="1" w:name="_toc123"/>
+      <w:bookmarkStart w:id="2" w:name="_Appendix_A:"/>
+      <w:bookmarkEnd w:id="1"/>
       <w:bookmarkEnd w:id="2"/>
-      <w:bookmarkEnd w:id="3"/>
       <w:r>
         <w:rPr>
           <w:sz w:val="24"/>
@@ -3593,10 +3429,6 @@
       </w:r>
     </w:p>
     <w:p>
-      <w:pPr>
-        <w:pStyle w:val="Normal"/>
-        <w:rPr/>
-      </w:pPr>
       <w:r>
         <w:rPr>
           <w:sz w:val="22"/>
@@ -3636,12 +3468,10 @@
       </w:r>
     </w:p>
     <w:p>
-      <w:pPr>
-        <w:pStyle w:val="Normal"/>
-        <w:rPr/>
-      </w:pPr>
-      <w:r>
-        <w:rPr/>
+      <w:r>
+        <w:rPr>
+          <w:noProof/>
+        </w:rPr>
         <w:drawing>
           <wp:inline distT="0" distB="0" distL="0" distR="0">
             <wp:extent cx="6305550" cy="3228975"/>
@@ -3660,7 +3490,7 @@
                     </pic:cNvPicPr>
                   </pic:nvPicPr>
                   <pic:blipFill>
-                    <a:blip r:embed="rId14"/>
+                    <a:blip r:embed="rId20"/>
                     <a:stretch>
                       <a:fillRect/>
                     </a:stretch>
@@ -3682,16 +3512,19 @@
       </w:r>
     </w:p>
     <w:p>
-      <w:pPr>
-        <w:pStyle w:val="Normal"/>
-        <w:rPr/>
-      </w:pPr>
-      <w:r>
-        <w:rPr>
-          <w:sz w:val="22"/>
-          <w:szCs w:val="22"/>
-        </w:rPr>
-        <w:t>Time line 17</w:t>
+      <w:r>
+        <w:rPr>
+          <w:sz w:val="22"/>
+          <w:szCs w:val="22"/>
+        </w:rPr>
+        <w:t>Time line</w:t>
+      </w:r>
+      <w:r>
+        <w:rPr>
+          <w:sz w:val="22"/>
+          <w:szCs w:val="22"/>
+        </w:rPr>
+        <w:t xml:space="preserve"> 17</w:t>
       </w:r>
       <w:r>
         <w:rPr>
@@ -3716,8 +3549,8 @@
         </w:rPr>
         <w:t>th</w:t>
       </w:r>
-      <w:bookmarkStart w:id="4" w:name="_Appendix_B:"/>
-      <w:bookmarkEnd w:id="4"/>
+      <w:bookmarkStart w:id="3" w:name="_Appendix_B:"/>
+      <w:bookmarkEnd w:id="3"/>
       <w:r>
         <w:rPr>
           <w:sz w:val="22"/>
@@ -3727,12 +3560,10 @@
       </w:r>
     </w:p>
     <w:p>
-      <w:pPr>
-        <w:pStyle w:val="Normal"/>
-        <w:rPr/>
-      </w:pPr>
-      <w:r>
-        <w:rPr/>
+      <w:r>
+        <w:rPr>
+          <w:noProof/>
+        </w:rPr>
         <w:drawing>
           <wp:inline distT="0" distB="0" distL="0" distR="0">
             <wp:extent cx="6648450" cy="3362325"/>
@@ -3751,7 +3582,7 @@
                     </pic:cNvPicPr>
                   </pic:nvPicPr>
                   <pic:blipFill>
-                    <a:blip r:embed="rId15"/>
+                    <a:blip r:embed="rId21"/>
                     <a:stretch>
                       <a:fillRect/>
                     </a:stretch>
@@ -3772,22 +3603,10 @@
         </w:drawing>
       </w:r>
     </w:p>
-    <w:p>
-      <w:pPr>
-        <w:pStyle w:val="Normal"/>
-        <w:rPr/>
-      </w:pPr>
-      <w:r>
-        <w:rPr/>
-      </w:r>
-    </w:p>
-    <w:p>
-      <w:pPr>
-        <w:pStyle w:val="Normal"/>
-        <w:rPr/>
-      </w:pPr>
-      <w:bookmarkStart w:id="5" w:name="_Appendix_C:"/>
-      <w:bookmarkEnd w:id="5"/>
+    <w:p/>
+    <w:p>
+      <w:bookmarkStart w:id="4" w:name="_Appendix_C:"/>
+      <w:bookmarkEnd w:id="4"/>
       <w:r>
         <w:rPr>
           <w:sz w:val="22"/>
@@ -3828,19 +3647,20 @@
     </w:p>
     <w:p>
       <w:pPr>
-        <w:pStyle w:val="Normal"/>
-        <w:rPr>
-          <w:sz w:val="24"/>
-          <w:szCs w:val="24"/>
-        </w:rPr>
-      </w:pPr>
-      <w:r>
-        <w:rPr>
-          <w:sz w:val="24"/>
-          <w:szCs w:val="24"/>
-        </w:rPr>
+        <w:rPr>
+          <w:sz w:val="24"/>
+          <w:szCs w:val="24"/>
+        </w:rPr>
+      </w:pPr>
+      <w:r>
+        <w:rPr>
+          <w:noProof/>
+          <w:sz w:val="24"/>
+          <w:szCs w:val="24"/>
+        </w:rPr>
+        <w:lastRenderedPageBreak/>
         <w:drawing>
-          <wp:anchor behindDoc="0" distT="0" distB="0" distL="0" distR="0" simplePos="0" locked="0" layoutInCell="1" allowOverlap="1" relativeHeight="5">
+          <wp:anchor distT="0" distB="0" distL="0" distR="0" simplePos="0" relativeHeight="251651584" behindDoc="0" locked="0" layoutInCell="1" allowOverlap="1">
             <wp:simplePos x="0" y="0"/>
             <wp:positionH relativeFrom="column">
               <wp:align>center</wp:align>
@@ -3851,7 +3671,7 @@
             <wp:extent cx="6645910" cy="3552190"/>
             <wp:effectExtent l="0" t="0" r="0" b="0"/>
             <wp:wrapSquare wrapText="largest"/>
-            <wp:docPr id="17" name="Image5" descr=""/>
+            <wp:docPr id="17" name="Image5"/>
             <wp:cNvGraphicFramePr>
               <a:graphicFrameLocks xmlns:a="http://schemas.openxmlformats.org/drawingml/2006/main" noChangeAspect="1"/>
             </wp:cNvGraphicFramePr>
@@ -3859,13 +3679,13 @@
               <a:graphicData uri="http://schemas.openxmlformats.org/drawingml/2006/picture">
                 <pic:pic xmlns:pic="http://schemas.openxmlformats.org/drawingml/2006/picture">
                   <pic:nvPicPr>
-                    <pic:cNvPr id="17" name="Image5" descr=""/>
+                    <pic:cNvPr id="17" name="Image5"/>
                     <pic:cNvPicPr>
                       <a:picLocks noChangeAspect="1" noChangeArrowheads="1"/>
                     </pic:cNvPicPr>
                   </pic:nvPicPr>
                   <pic:blipFill>
-                    <a:blip r:embed="rId16"/>
+                    <a:blip r:embed="rId22"/>
                     <a:stretch>
                       <a:fillRect/>
                     </a:stretch>
@@ -3886,60 +3706,37 @@
         </w:drawing>
       </w:r>
     </w:p>
-    <w:p>
-      <w:pPr>
-        <w:pStyle w:val="Normal"/>
-        <w:rPr/>
-      </w:pPr>
-      <w:r>
-        <w:rPr/>
-      </w:r>
-    </w:p>
+    <w:p/>
     <w:p>
       <w:pPr>
         <w:pStyle w:val="Heading1"/>
-        <w:spacing w:lineRule="auto" w:line="264" w:before="0" w:after="120"/>
-        <w:rPr>
-          <w:sz w:val="24"/>
-          <w:szCs w:val="24"/>
-        </w:rPr>
-      </w:pPr>
-      <w:bookmarkStart w:id="6" w:name="_toc132"/>
-      <w:bookmarkEnd w:id="6"/>
-      <w:r>
-        <w:rPr>
-          <w:sz w:val="24"/>
-          <w:szCs w:val="24"/>
-        </w:rPr>
-        <w:t xml:space="preserve">Appendix B: </w:t>
-      </w:r>
-    </w:p>
-    <w:p>
-      <w:pPr>
-        <w:pStyle w:val="Normal"/>
-        <w:rPr>
-          <w:sz w:val="24"/>
-          <w:szCs w:val="24"/>
-        </w:rPr>
-      </w:pPr>
-      <w:r>
-        <w:rPr>
+        <w:spacing w:before="0" w:after="120" w:line="264" w:lineRule="auto"/>
+        <w:rPr>
+          <w:sz w:val="24"/>
+          <w:szCs w:val="24"/>
+        </w:rPr>
+      </w:pPr>
+      <w:bookmarkStart w:id="5" w:name="_toc132"/>
+      <w:bookmarkEnd w:id="5"/>
+      <w:r>
+        <w:rPr>
+          <w:noProof/>
           <w:sz w:val="24"/>
           <w:szCs w:val="24"/>
         </w:rPr>
         <w:drawing>
-          <wp:anchor behindDoc="0" distT="0" distB="0" distL="0" distR="0" simplePos="0" locked="0" layoutInCell="1" allowOverlap="1" relativeHeight="6">
+          <wp:anchor distT="0" distB="0" distL="0" distR="0" simplePos="0" relativeHeight="251664896" behindDoc="0" locked="0" layoutInCell="1" allowOverlap="1">
             <wp:simplePos x="0" y="0"/>
             <wp:positionH relativeFrom="column">
-              <wp:posOffset>-45720</wp:posOffset>
+              <wp:posOffset>3273425</wp:posOffset>
             </wp:positionH>
             <wp:positionV relativeFrom="paragraph">
-              <wp:posOffset>-7620</wp:posOffset>
+              <wp:posOffset>335280</wp:posOffset>
             </wp:positionV>
-            <wp:extent cx="3369310" cy="2052955"/>
+            <wp:extent cx="3582035" cy="2058670"/>
             <wp:effectExtent l="0" t="0" r="0" b="0"/>
             <wp:wrapSquare wrapText="largest"/>
-            <wp:docPr id="18" name="Image9" descr=""/>
+            <wp:docPr id="19" name="Image10"/>
             <wp:cNvGraphicFramePr>
               <a:graphicFrameLocks xmlns:a="http://schemas.openxmlformats.org/drawingml/2006/main" noChangeAspect="1"/>
             </wp:cNvGraphicFramePr>
@@ -3947,13 +3744,65 @@
               <a:graphicData uri="http://schemas.openxmlformats.org/drawingml/2006/picture">
                 <pic:pic xmlns:pic="http://schemas.openxmlformats.org/drawingml/2006/picture">
                   <pic:nvPicPr>
-                    <pic:cNvPr id="18" name="Image9" descr=""/>
+                    <pic:cNvPr id="19" name="Image10"/>
                     <pic:cNvPicPr>
                       <a:picLocks noChangeAspect="1" noChangeArrowheads="1"/>
                     </pic:cNvPicPr>
                   </pic:nvPicPr>
                   <pic:blipFill>
-                    <a:blip r:embed="rId17"/>
+                    <a:blip r:embed="rId23"/>
+                    <a:stretch>
+                      <a:fillRect/>
+                    </a:stretch>
+                  </pic:blipFill>
+                  <pic:spPr bwMode="auto">
+                    <a:xfrm>
+                      <a:off x="0" y="0"/>
+                      <a:ext cx="3582035" cy="2058670"/>
+                    </a:xfrm>
+                    <a:prstGeom prst="rect">
+                      <a:avLst/>
+                    </a:prstGeom>
+                  </pic:spPr>
+                </pic:pic>
+              </a:graphicData>
+            </a:graphic>
+          </wp:anchor>
+        </w:drawing>
+      </w:r>
+      <w:r>
+        <w:rPr>
+          <w:noProof/>
+          <w:sz w:val="24"/>
+          <w:szCs w:val="24"/>
+        </w:rPr>
+        <w:drawing>
+          <wp:anchor distT="0" distB="0" distL="0" distR="0" simplePos="0" relativeHeight="251660800" behindDoc="0" locked="0" layoutInCell="1" allowOverlap="1">
+            <wp:simplePos x="0" y="0"/>
+            <wp:positionH relativeFrom="column">
+              <wp:posOffset>-188595</wp:posOffset>
+            </wp:positionH>
+            <wp:positionV relativeFrom="paragraph">
+              <wp:posOffset>292100</wp:posOffset>
+            </wp:positionV>
+            <wp:extent cx="3369310" cy="2052955"/>
+            <wp:effectExtent l="0" t="0" r="0" b="0"/>
+            <wp:wrapSquare wrapText="largest"/>
+            <wp:docPr id="18" name="Image9"/>
+            <wp:cNvGraphicFramePr>
+              <a:graphicFrameLocks xmlns:a="http://schemas.openxmlformats.org/drawingml/2006/main" noChangeAspect="1"/>
+            </wp:cNvGraphicFramePr>
+            <a:graphic xmlns:a="http://schemas.openxmlformats.org/drawingml/2006/main">
+              <a:graphicData uri="http://schemas.openxmlformats.org/drawingml/2006/picture">
+                <pic:pic xmlns:pic="http://schemas.openxmlformats.org/drawingml/2006/picture">
+                  <pic:nvPicPr>
+                    <pic:cNvPr id="18" name="Image9"/>
+                    <pic:cNvPicPr>
+                      <a:picLocks noChangeAspect="1" noChangeArrowheads="1"/>
+                    </pic:cNvPicPr>
+                  </pic:nvPicPr>
+                  <pic:blipFill>
+                    <a:blip r:embed="rId24"/>
                     <a:stretch>
                       <a:fillRect/>
                     </a:stretch>
@@ -3972,19 +3821,119 @@
             </a:graphic>
           </wp:anchor>
         </w:drawing>
+      </w:r>
+      <w:r>
+        <w:rPr>
+          <w:sz w:val="24"/>
+          <w:szCs w:val="24"/>
+        </w:rPr>
+        <w:t xml:space="preserve">Appendix B: </w:t>
+      </w:r>
+    </w:p>
+    <w:p/>
+    <w:p>
+      <w:pPr>
+        <w:pStyle w:val="Heading1"/>
+        <w:spacing w:before="0" w:after="120" w:line="264" w:lineRule="auto"/>
+        <w:rPr>
+          <w:sz w:val="24"/>
+          <w:szCs w:val="24"/>
+        </w:rPr>
+      </w:pPr>
+      <w:bookmarkStart w:id="6" w:name="_Appendix_C:_1"/>
+      <w:bookmarkEnd w:id="6"/>
+      <w:r>
+        <w:rPr>
+          <w:sz w:val="24"/>
+          <w:szCs w:val="24"/>
+        </w:rPr>
+        <w:t>Appendix C</w:t>
+      </w:r>
+      <w:r>
+        <w:rPr>
+          <w:sz w:val="24"/>
+          <w:szCs w:val="24"/>
+        </w:rPr>
+        <w:t>:</w:t>
+      </w:r>
+    </w:p>
+    <w:p>
+      <w:pPr>
+        <w:rPr>
+          <w:b/>
+          <w:sz w:val="24"/>
+          <w:szCs w:val="24"/>
+        </w:rPr>
+        <w:sectPr>
+          <w:pgSz w:w="11906" w:h="16838"/>
+          <w:pgMar w:top="720" w:right="720" w:bottom="720" w:left="720" w:header="0" w:footer="0" w:gutter="0"/>
+          <w:cols w:space="720"/>
+          <w:formProt w:val="0"/>
+          <w:docGrid w:linePitch="360" w:charSpace="2047"/>
+        </w:sectPr>
+      </w:pPr>
+      <w:r>
+        <w:rPr>
+          <w:b/>
+          <w:sz w:val="24"/>
+          <w:szCs w:val="24"/>
+        </w:rPr>
+        <w:t>Server</w:t>
+      </w:r>
+      <w:r>
+        <w:rPr>
+          <w:b/>
+          <w:sz w:val="24"/>
+          <w:szCs w:val="24"/>
+        </w:rPr>
+        <w:t xml:space="preserve"> package</w:t>
+      </w:r>
+      <w:r>
+        <w:rPr>
+          <w:b/>
+          <w:sz w:val="24"/>
+          <w:szCs w:val="24"/>
+        </w:rPr>
+        <w:t>:</w:t>
+      </w:r>
+      <w:r>
+        <w:rPr>
+          <w:b/>
+          <w:sz w:val="24"/>
+          <w:szCs w:val="24"/>
+        </w:rPr>
+        <w:t xml:space="preserve"> Remained the same before and after system engineering</w:t>
+      </w:r>
+    </w:p>
+    <w:p>
+      <w:pPr>
+        <w:rPr>
+          <w:b/>
+          <w:sz w:val="24"/>
+          <w:szCs w:val="24"/>
+        </w:rPr>
+      </w:pPr>
+    </w:p>
+    <w:p>
+      <w:pPr>
+        <w:rPr>
+          <w:b/>
+          <w:sz w:val="24"/>
+          <w:szCs w:val="24"/>
+        </w:rPr>
+      </w:pPr>
+      <w:r>
+        <w:rPr>
+          <w:b/>
+          <w:noProof/>
+          <w:sz w:val="24"/>
+          <w:szCs w:val="24"/>
+        </w:rPr>
         <w:drawing>
-          <wp:anchor behindDoc="0" distT="0" distB="0" distL="0" distR="0" simplePos="0" locked="0" layoutInCell="1" allowOverlap="1" relativeHeight="7">
-            <wp:simplePos x="0" y="0"/>
-            <wp:positionH relativeFrom="column">
-              <wp:posOffset>3481705</wp:posOffset>
-            </wp:positionH>
-            <wp:positionV relativeFrom="paragraph">
-              <wp:posOffset>26035</wp:posOffset>
-            </wp:positionV>
-            <wp:extent cx="3582035" cy="2058670"/>
+          <wp:inline distT="0" distB="0" distL="0" distR="0">
+            <wp:extent cx="6430272" cy="7411484"/>
             <wp:effectExtent l="0" t="0" r="0" b="0"/>
-            <wp:wrapSquare wrapText="largest"/>
-            <wp:docPr id="19" name="Image10" descr=""/>
+            <wp:docPr id="196" name="Picture 196" descr="A screenshot of a cell phone&#10;&#10;Description generated with high confidence"/>
             <wp:cNvGraphicFramePr>
               <a:graphicFrameLocks xmlns:a="http://schemas.openxmlformats.org/drawingml/2006/main" noChangeAspect="1"/>
             </wp:cNvGraphicFramePr>
@@ -3992,21 +3941,25 @@
               <a:graphicData uri="http://schemas.openxmlformats.org/drawingml/2006/picture">
                 <pic:pic xmlns:pic="http://schemas.openxmlformats.org/drawingml/2006/picture">
                   <pic:nvPicPr>
-                    <pic:cNvPr id="19" name="Image10" descr=""/>
-                    <pic:cNvPicPr>
-                      <a:picLocks noChangeAspect="1" noChangeArrowheads="1"/>
-                    </pic:cNvPicPr>
+                    <pic:cNvPr id="196" name="ServerCD.png"/>
+                    <pic:cNvPicPr/>
                   </pic:nvPicPr>
                   <pic:blipFill>
-                    <a:blip r:embed="rId18"/>
+                    <a:blip r:embed="rId25">
+                      <a:extLst>
+                        <a:ext uri="{28A0092B-C50C-407E-A947-70E740481C1C}">
+                          <a14:useLocalDpi xmlns:a14="http://schemas.microsoft.com/office/drawing/2010/main" val="0"/>
+                        </a:ext>
+                      </a:extLst>
+                    </a:blip>
                     <a:stretch>
                       <a:fillRect/>
                     </a:stretch>
                   </pic:blipFill>
-                  <pic:spPr bwMode="auto">
+                  <pic:spPr>
                     <a:xfrm>
                       <a:off x="0" y="0"/>
-                      <a:ext cx="3582035" cy="2058670"/>
+                      <a:ext cx="6430272" cy="7411484"/>
                     </a:xfrm>
                     <a:prstGeom prst="rect">
                       <a:avLst/>
@@ -4015,235 +3968,505 @@
                 </pic:pic>
               </a:graphicData>
             </a:graphic>
-          </wp:anchor>
+          </wp:inline>
         </w:drawing>
       </w:r>
     </w:p>
     <w:p>
       <w:pPr>
-        <w:pStyle w:val="Normal"/>
-        <w:rPr>
-          <w:sz w:val="24"/>
-          <w:szCs w:val="24"/>
-        </w:rPr>
-      </w:pPr>
-      <w:r>
-        <w:rPr>
-          <w:sz w:val="24"/>
-          <w:szCs w:val="24"/>
-        </w:rPr>
-      </w:r>
-    </w:p>
-    <w:p>
-      <w:pPr>
-        <w:pStyle w:val="Normal"/>
-        <w:rPr>
-          <w:sz w:val="24"/>
-          <w:szCs w:val="24"/>
-        </w:rPr>
-      </w:pPr>
-      <w:r>
-        <w:rPr>
-          <w:sz w:val="24"/>
-          <w:szCs w:val="24"/>
-        </w:rPr>
-      </w:r>
-    </w:p>
-    <w:p>
-      <w:pPr>
-        <w:pStyle w:val="Normal"/>
-        <w:rPr>
-          <w:sz w:val="24"/>
-          <w:szCs w:val="24"/>
-        </w:rPr>
-      </w:pPr>
-      <w:r>
-        <w:rPr>
-          <w:sz w:val="24"/>
-          <w:szCs w:val="24"/>
-        </w:rPr>
-      </w:r>
-    </w:p>
-    <w:p>
-      <w:pPr>
-        <w:pStyle w:val="Normal"/>
-        <w:rPr>
-          <w:sz w:val="24"/>
-          <w:szCs w:val="24"/>
-        </w:rPr>
-      </w:pPr>
-      <w:r>
-        <w:rPr>
-          <w:sz w:val="24"/>
-          <w:szCs w:val="24"/>
-        </w:rPr>
-      </w:r>
-    </w:p>
-    <w:p>
-      <w:pPr>
-        <w:pStyle w:val="Normal"/>
-        <w:rPr>
-          <w:sz w:val="24"/>
-          <w:szCs w:val="24"/>
-        </w:rPr>
-      </w:pPr>
-      <w:r>
-        <w:rPr>
-          <w:sz w:val="24"/>
-          <w:szCs w:val="24"/>
-        </w:rPr>
-      </w:r>
-    </w:p>
-    <w:p>
-      <w:pPr>
-        <w:pStyle w:val="Normal"/>
-        <w:rPr>
-          <w:sz w:val="24"/>
-          <w:szCs w:val="24"/>
-        </w:rPr>
-      </w:pPr>
-      <w:r>
-        <w:rPr>
-          <w:sz w:val="24"/>
-          <w:szCs w:val="24"/>
-        </w:rPr>
-      </w:r>
-    </w:p>
-    <w:p>
-      <w:pPr>
-        <w:pStyle w:val="Normal"/>
-        <w:rPr>
-          <w:sz w:val="24"/>
-          <w:szCs w:val="24"/>
-        </w:rPr>
-      </w:pPr>
-      <w:r>
-        <w:rPr>
-          <w:sz w:val="24"/>
-          <w:szCs w:val="24"/>
-        </w:rPr>
-      </w:r>
-    </w:p>
-    <w:p>
-      <w:pPr>
-        <w:pStyle w:val="Normal"/>
-        <w:rPr>
-          <w:sz w:val="24"/>
-          <w:szCs w:val="24"/>
-        </w:rPr>
-      </w:pPr>
-      <w:r>
-        <w:rPr>
-          <w:sz w:val="24"/>
-          <w:szCs w:val="24"/>
-        </w:rPr>
-      </w:r>
-    </w:p>
-    <w:p>
-      <w:pPr>
-        <w:pStyle w:val="Normal"/>
-        <w:rPr>
-          <w:sz w:val="24"/>
-          <w:szCs w:val="24"/>
-        </w:rPr>
-      </w:pPr>
-      <w:r>
-        <w:rPr>
-          <w:sz w:val="24"/>
-          <w:szCs w:val="24"/>
-        </w:rPr>
-      </w:r>
-    </w:p>
-    <w:p>
-      <w:pPr>
-        <w:pStyle w:val="Normal"/>
-        <w:rPr>
-          <w:sz w:val="24"/>
-          <w:szCs w:val="24"/>
-        </w:rPr>
-      </w:pPr>
-      <w:r>
-        <w:rPr>
-          <w:sz w:val="24"/>
-          <w:szCs w:val="24"/>
-        </w:rPr>
-      </w:r>
-    </w:p>
-    <w:p>
-      <w:pPr>
-        <w:pStyle w:val="Normal"/>
-        <w:rPr>
-          <w:sz w:val="24"/>
-          <w:szCs w:val="24"/>
-        </w:rPr>
-      </w:pPr>
-      <w:r>
-        <w:rPr>
-          <w:sz w:val="24"/>
-          <w:szCs w:val="24"/>
-        </w:rPr>
-      </w:r>
-    </w:p>
-    <w:p>
-      <w:pPr>
-        <w:pStyle w:val="Normal"/>
-        <w:rPr>
-          <w:sz w:val="24"/>
-          <w:szCs w:val="24"/>
-        </w:rPr>
-      </w:pPr>
-      <w:r>
-        <w:rPr>
-          <w:sz w:val="24"/>
-          <w:szCs w:val="24"/>
-        </w:rPr>
-      </w:r>
-    </w:p>
-    <w:p>
-      <w:pPr>
-        <w:pStyle w:val="Normal"/>
-        <w:rPr>
-          <w:sz w:val="24"/>
-          <w:szCs w:val="24"/>
-        </w:rPr>
-      </w:pPr>
-      <w:r>
-        <w:rPr>
-          <w:sz w:val="24"/>
-          <w:szCs w:val="24"/>
-        </w:rPr>
-      </w:r>
-    </w:p>
-    <w:p>
-      <w:pPr>
-        <w:pStyle w:val="Normal"/>
-        <w:widowControl/>
-        <w:overflowPunct w:val="true"/>
-        <w:bidi w:val="0"/>
-        <w:spacing w:lineRule="auto" w:line="264" w:before="0" w:after="120"/>
-        <w:jc w:val="left"/>
-        <w:rPr/>
-      </w:pPr>
-      <w:r>
-        <w:rPr/>
-      </w:r>
-    </w:p>
+        <w:rPr>
+          <w:b/>
+          <w:sz w:val="24"/>
+          <w:szCs w:val="24"/>
+        </w:rPr>
+      </w:pPr>
+    </w:p>
+    <w:p>
+      <w:pPr>
+        <w:rPr>
+          <w:b/>
+          <w:noProof/>
+          <w:sz w:val="24"/>
+          <w:szCs w:val="24"/>
+        </w:rPr>
+      </w:pPr>
+    </w:p>
+    <w:p>
+      <w:pPr>
+        <w:rPr>
+          <w:b/>
+          <w:sz w:val="24"/>
+          <w:szCs w:val="24"/>
+        </w:rPr>
+      </w:pPr>
+      <w:r>
+        <w:rPr>
+          <w:b/>
+          <w:sz w:val="24"/>
+          <w:szCs w:val="24"/>
+        </w:rPr>
+        <w:t>UI package before</w:t>
+      </w:r>
+      <w:r>
+        <w:rPr>
+          <w:b/>
+          <w:sz w:val="24"/>
+          <w:szCs w:val="24"/>
+        </w:rPr>
+        <w:t>:</w:t>
+      </w:r>
+    </w:p>
+    <w:p>
+      <w:pPr>
+        <w:rPr>
+          <w:b/>
+          <w:sz w:val="24"/>
+          <w:szCs w:val="24"/>
+        </w:rPr>
+      </w:pPr>
+    </w:p>
+    <w:p>
+      <w:pPr>
+        <w:rPr>
+          <w:b/>
+          <w:sz w:val="24"/>
+          <w:szCs w:val="24"/>
+        </w:rPr>
+      </w:pPr>
+      <w:r>
+        <w:rPr>
+          <w:b/>
+          <w:noProof/>
+          <w:sz w:val="24"/>
+          <w:szCs w:val="24"/>
+        </w:rPr>
+        <w:lastRenderedPageBreak/>
+        <w:drawing>
+          <wp:inline distT="0" distB="0" distL="0" distR="0">
+            <wp:extent cx="5836304" cy="4669154"/>
+            <wp:effectExtent l="0" t="0" r="0" b="0"/>
+            <wp:docPr id="194" name="Picture 194" descr="UI package before systems reegineering"/>
+            <wp:cNvGraphicFramePr>
+              <a:graphicFrameLocks xmlns:a="http://schemas.openxmlformats.org/drawingml/2006/main" noChangeAspect="1"/>
+            </wp:cNvGraphicFramePr>
+            <a:graphic xmlns:a="http://schemas.openxmlformats.org/drawingml/2006/main">
+              <a:graphicData uri="http://schemas.openxmlformats.org/drawingml/2006/picture">
+                <pic:pic xmlns:pic="http://schemas.openxmlformats.org/drawingml/2006/picture">
+                  <pic:nvPicPr>
+                    <pic:cNvPr id="194" name="UIbeforeClassDiagram.png"/>
+                    <pic:cNvPicPr/>
+                  </pic:nvPicPr>
+                  <pic:blipFill>
+                    <a:blip r:embed="rId26">
+                      <a:extLst>
+                        <a:ext uri="{28A0092B-C50C-407E-A947-70E740481C1C}">
+                          <a14:useLocalDpi xmlns:a14="http://schemas.microsoft.com/office/drawing/2010/main" val="0"/>
+                        </a:ext>
+                      </a:extLst>
+                    </a:blip>
+                    <a:stretch>
+                      <a:fillRect/>
+                    </a:stretch>
+                  </pic:blipFill>
+                  <pic:spPr>
+                    <a:xfrm>
+                      <a:off x="0" y="0"/>
+                      <a:ext cx="5852777" cy="4682333"/>
+                    </a:xfrm>
+                    <a:prstGeom prst="rect">
+                      <a:avLst/>
+                    </a:prstGeom>
+                  </pic:spPr>
+                </pic:pic>
+              </a:graphicData>
+            </a:graphic>
+          </wp:inline>
+        </w:drawing>
+      </w:r>
+    </w:p>
+    <w:p>
+      <w:pPr>
+        <w:rPr>
+          <w:b/>
+          <w:sz w:val="24"/>
+          <w:szCs w:val="24"/>
+        </w:rPr>
+      </w:pPr>
+      <w:r>
+        <w:rPr>
+          <w:b/>
+          <w:sz w:val="24"/>
+          <w:szCs w:val="24"/>
+        </w:rPr>
+        <w:t>UI package after:</w:t>
+      </w:r>
+    </w:p>
+    <w:p>
+      <w:pPr>
+        <w:rPr>
+          <w:b/>
+          <w:sz w:val="24"/>
+          <w:szCs w:val="24"/>
+        </w:rPr>
+      </w:pPr>
+      <w:r>
+        <w:rPr>
+          <w:b/>
+          <w:noProof/>
+          <w:sz w:val="24"/>
+          <w:szCs w:val="24"/>
+        </w:rPr>
+        <w:drawing>
+          <wp:inline distT="0" distB="0" distL="0" distR="0">
+            <wp:extent cx="5169456" cy="4404360"/>
+            <wp:effectExtent l="0" t="0" r="0" b="0"/>
+            <wp:docPr id="195" name="Picture 195" descr="A picture containing screenshot&#10;&#10;Description generated with very high confidence"/>
+            <wp:cNvGraphicFramePr>
+              <a:graphicFrameLocks xmlns:a="http://schemas.openxmlformats.org/drawingml/2006/main" noChangeAspect="1"/>
+            </wp:cNvGraphicFramePr>
+            <a:graphic xmlns:a="http://schemas.openxmlformats.org/drawingml/2006/main">
+              <a:graphicData uri="http://schemas.openxmlformats.org/drawingml/2006/picture">
+                <pic:pic xmlns:pic="http://schemas.openxmlformats.org/drawingml/2006/picture">
+                  <pic:nvPicPr>
+                    <pic:cNvPr id="195" name="afterUiDiagram.png"/>
+                    <pic:cNvPicPr/>
+                  </pic:nvPicPr>
+                  <pic:blipFill>
+                    <a:blip r:embed="rId27">
+                      <a:extLst>
+                        <a:ext uri="{28A0092B-C50C-407E-A947-70E740481C1C}">
+                          <a14:useLocalDpi xmlns:a14="http://schemas.microsoft.com/office/drawing/2010/main" val="0"/>
+                        </a:ext>
+                      </a:extLst>
+                    </a:blip>
+                    <a:stretch>
+                      <a:fillRect/>
+                    </a:stretch>
+                  </pic:blipFill>
+                  <pic:spPr>
+                    <a:xfrm>
+                      <a:off x="0" y="0"/>
+                      <a:ext cx="5180144" cy="4413466"/>
+                    </a:xfrm>
+                    <a:prstGeom prst="rect">
+                      <a:avLst/>
+                    </a:prstGeom>
+                  </pic:spPr>
+                </pic:pic>
+              </a:graphicData>
+            </a:graphic>
+          </wp:inline>
+        </w:drawing>
+      </w:r>
+    </w:p>
+    <w:p>
+      <w:pPr>
+        <w:rPr>
+          <w:b/>
+          <w:noProof/>
+          <w:sz w:val="24"/>
+          <w:szCs w:val="24"/>
+        </w:rPr>
+      </w:pPr>
+    </w:p>
+    <w:p>
+      <w:pPr>
+        <w:rPr>
+          <w:b/>
+          <w:sz w:val="24"/>
+          <w:szCs w:val="24"/>
+        </w:rPr>
+      </w:pPr>
+      <w:r>
+        <w:rPr>
+          <w:b/>
+          <w:sz w:val="24"/>
+          <w:szCs w:val="24"/>
+        </w:rPr>
+        <w:lastRenderedPageBreak/>
+        <w:t>Trades</w:t>
+      </w:r>
+      <w:r>
+        <w:rPr>
+          <w:b/>
+          <w:sz w:val="24"/>
+          <w:szCs w:val="24"/>
+        </w:rPr>
+        <w:t xml:space="preserve"> package after:</w:t>
+      </w:r>
+    </w:p>
+    <w:p>
+      <w:pPr>
+        <w:rPr>
+          <w:b/>
+          <w:sz w:val="24"/>
+          <w:szCs w:val="24"/>
+        </w:rPr>
+      </w:pPr>
+      <w:bookmarkStart w:id="7" w:name="_GoBack"/>
+      <w:r>
+        <w:rPr>
+          <w:b/>
+          <w:noProof/>
+          <w:sz w:val="24"/>
+          <w:szCs w:val="24"/>
+        </w:rPr>
+        <w:drawing>
+          <wp:inline distT="0" distB="0" distL="0" distR="0">
+            <wp:extent cx="6645910" cy="4516120"/>
+            <wp:effectExtent l="0" t="0" r="0" b="0"/>
+            <wp:docPr id="197" name="Picture 197" descr="A close up of a map&#10;&#10;Description generated with high confidence"/>
+            <wp:cNvGraphicFramePr>
+              <a:graphicFrameLocks xmlns:a="http://schemas.openxmlformats.org/drawingml/2006/main" noChangeAspect="1"/>
+            </wp:cNvGraphicFramePr>
+            <a:graphic xmlns:a="http://schemas.openxmlformats.org/drawingml/2006/main">
+              <a:graphicData uri="http://schemas.openxmlformats.org/drawingml/2006/picture">
+                <pic:pic xmlns:pic="http://schemas.openxmlformats.org/drawingml/2006/picture">
+                  <pic:nvPicPr>
+                    <pic:cNvPr id="197" name="tradeAfter.PNG"/>
+                    <pic:cNvPicPr/>
+                  </pic:nvPicPr>
+                  <pic:blipFill>
+                    <a:blip r:embed="rId28">
+                      <a:extLst>
+                        <a:ext uri="{28A0092B-C50C-407E-A947-70E740481C1C}">
+                          <a14:useLocalDpi xmlns:a14="http://schemas.microsoft.com/office/drawing/2010/main" val="0"/>
+                        </a:ext>
+                      </a:extLst>
+                    </a:blip>
+                    <a:stretch>
+                      <a:fillRect/>
+                    </a:stretch>
+                  </pic:blipFill>
+                  <pic:spPr>
+                    <a:xfrm>
+                      <a:off x="0" y="0"/>
+                      <a:ext cx="6645910" cy="4516120"/>
+                    </a:xfrm>
+                    <a:prstGeom prst="rect">
+                      <a:avLst/>
+                    </a:prstGeom>
+                  </pic:spPr>
+                </pic:pic>
+              </a:graphicData>
+            </a:graphic>
+          </wp:inline>
+        </w:drawing>
+      </w:r>
+      <w:bookmarkEnd w:id="7"/>
+    </w:p>
+    <w:p>
+      <w:pPr>
+        <w:rPr>
+          <w:sz w:val="24"/>
+          <w:szCs w:val="24"/>
+        </w:rPr>
+      </w:pPr>
+    </w:p>
+    <w:p>
+      <w:pPr>
+        <w:rPr>
+          <w:sz w:val="24"/>
+          <w:szCs w:val="24"/>
+        </w:rPr>
+      </w:pPr>
+    </w:p>
+    <w:p>
+      <w:pPr>
+        <w:rPr>
+          <w:sz w:val="24"/>
+          <w:szCs w:val="24"/>
+        </w:rPr>
+      </w:pPr>
+    </w:p>
+    <w:p>
+      <w:pPr>
+        <w:rPr>
+          <w:sz w:val="24"/>
+          <w:szCs w:val="24"/>
+        </w:rPr>
+      </w:pPr>
+    </w:p>
+    <w:p>
+      <w:pPr>
+        <w:rPr>
+          <w:sz w:val="24"/>
+          <w:szCs w:val="24"/>
+        </w:rPr>
+      </w:pPr>
+    </w:p>
+    <w:p>
+      <w:pPr>
+        <w:rPr>
+          <w:sz w:val="24"/>
+          <w:szCs w:val="24"/>
+        </w:rPr>
+      </w:pPr>
+    </w:p>
+    <w:p>
+      <w:pPr>
+        <w:rPr>
+          <w:sz w:val="24"/>
+          <w:szCs w:val="24"/>
+        </w:rPr>
+      </w:pPr>
+    </w:p>
+    <w:p>
+      <w:pPr>
+        <w:rPr>
+          <w:sz w:val="24"/>
+          <w:szCs w:val="24"/>
+        </w:rPr>
+      </w:pPr>
+    </w:p>
+    <w:p>
+      <w:pPr>
+        <w:rPr>
+          <w:sz w:val="24"/>
+          <w:szCs w:val="24"/>
+        </w:rPr>
+      </w:pPr>
+    </w:p>
+    <w:p/>
     <w:sectPr>
-      <w:type w:val="nextPage"/>
       <w:pgSz w:w="11906" w:h="16838"/>
-      <w:pgMar w:left="720" w:right="720" w:header="0" w:top="720" w:footer="0" w:bottom="720" w:gutter="0"/>
-      <w:pgNumType w:fmt="decimal"/>
-      <w:formProt w:val="false"/>
-      <w:textDirection w:val="lrTb"/>
-      <w:docGrid w:type="default" w:linePitch="360" w:charSpace="2047"/>
+      <w:pgMar w:top="720" w:right="720" w:bottom="720" w:left="720" w:header="0" w:footer="0" w:gutter="0"/>
+      <w:cols w:space="720"/>
+      <w:formProt w:val="0"/>
+      <w:docGrid w:linePitch="360" w:charSpace="2047"/>
     </w:sectPr>
   </w:body>
 </w:document>
 </file>
 
 <file path=word/numbering.xml><?xml version="1.0" encoding="utf-8"?>
-<w:numbering xmlns:w="http://schemas.openxmlformats.org/wordprocessingml/2006/main" xmlns:o="urn:schemas-microsoft-com:office:office" xmlns:r="http://schemas.openxmlformats.org/officeDocument/2006/relationships" xmlns:v="urn:schemas-microsoft-com:vml">
-  <w:abstractNum w:abstractNumId="1">
+<w:numbering xmlns:wpc="http://schemas.microsoft.com/office/word/2010/wordprocessingCanvas" xmlns:cx="http://schemas.microsoft.com/office/drawing/2014/chartex" xmlns:cx1="http://schemas.microsoft.com/office/drawing/2015/9/8/chartex" xmlns:cx2="http://schemas.microsoft.com/office/drawing/2015/10/21/chartex" xmlns:cx3="http://schemas.microsoft.com/office/drawing/2016/5/9/chartex" xmlns:cx4="http://schemas.microsoft.com/office/drawing/2016/5/10/chartex" xmlns:cx5="http://schemas.microsoft.com/office/drawing/2016/5/11/chartex" xmlns:cx6="http://schemas.microsoft.com/office/drawing/2016/5/12/chartex" xmlns:cx7="http://schemas.microsoft.com/office/drawing/2016/5/13/chartex" xmlns:cx8="http://schemas.microsoft.com/office/drawing/2016/5/14/chartex" xmlns:mc="http://schemas.openxmlformats.org/markup-compatibility/2006" xmlns:aink="http://schemas.microsoft.com/office/drawing/2016/ink" xmlns:am3d="http://schemas.microsoft.com/office/drawing/2017/model3d" xmlns:o="urn:schemas-microsoft-com:office:office" xmlns:r="http://schemas.openxmlformats.org/officeDocument/2006/relationships" xmlns:m="http://schemas.openxmlformats.org/officeDocument/2006/math" xmlns:v="urn:schemas-microsoft-com:vml" xmlns:wp14="http://schemas.microsoft.com/office/word/2010/wordprocessingDrawing" xmlns:wp="http://schemas.openxmlformats.org/drawingml/2006/wordprocessingDrawing" xmlns:w10="urn:schemas-microsoft-com:office:word" xmlns:w="http://schemas.openxmlformats.org/wordprocessingml/2006/main" xmlns:w14="http://schemas.microsoft.com/office/word/2010/wordml" xmlns:w15="http://schemas.microsoft.com/office/word/2012/wordml" xmlns:w16cid="http://schemas.microsoft.com/office/word/2016/wordml/cid" xmlns:w16se="http://schemas.microsoft.com/office/word/2015/wordml/symex" xmlns:wpg="http://schemas.microsoft.com/office/word/2010/wordprocessingGroup" xmlns:wpi="http://schemas.microsoft.com/office/word/2010/wordprocessingInk" xmlns:wne="http://schemas.microsoft.com/office/word/2006/wordml" xmlns:wps="http://schemas.microsoft.com/office/word/2010/wordprocessingShape" mc:Ignorable="w14 w15 w16se w16cid wp14">
+  <w:abstractNum w:abstractNumId="0" w15:restartNumberingAfterBreak="0">
+    <w:nsid w:val="055253B1"/>
+    <w:multiLevelType w:val="multilevel"/>
+    <w:tmpl w:val="08D29E68"/>
+    <w:lvl w:ilvl="0">
+      <w:start w:val="1"/>
+      <w:numFmt w:val="none"/>
+      <w:suff w:val="nothing"/>
+      <w:lvlText w:val=""/>
+      <w:lvlJc w:val="left"/>
+      <w:pPr>
+        <w:tabs>
+          <w:tab w:val="num" w:pos="432"/>
+        </w:tabs>
+        <w:ind w:left="432" w:hanging="432"/>
+      </w:pPr>
+    </w:lvl>
+    <w:lvl w:ilvl="1">
+      <w:start w:val="1"/>
+      <w:numFmt w:val="none"/>
+      <w:suff w:val="nothing"/>
+      <w:lvlText w:val=""/>
+      <w:lvlJc w:val="left"/>
+      <w:pPr>
+        <w:tabs>
+          <w:tab w:val="num" w:pos="576"/>
+        </w:tabs>
+        <w:ind w:left="576" w:hanging="576"/>
+      </w:pPr>
+    </w:lvl>
+    <w:lvl w:ilvl="2">
+      <w:start w:val="1"/>
+      <w:numFmt w:val="none"/>
+      <w:suff w:val="nothing"/>
+      <w:lvlText w:val=""/>
+      <w:lvlJc w:val="left"/>
+      <w:pPr>
+        <w:tabs>
+          <w:tab w:val="num" w:pos="720"/>
+        </w:tabs>
+        <w:ind w:left="720" w:hanging="720"/>
+      </w:pPr>
+    </w:lvl>
+    <w:lvl w:ilvl="3">
+      <w:start w:val="1"/>
+      <w:numFmt w:val="none"/>
+      <w:suff w:val="nothing"/>
+      <w:lvlText w:val=""/>
+      <w:lvlJc w:val="left"/>
+      <w:pPr>
+        <w:tabs>
+          <w:tab w:val="num" w:pos="864"/>
+        </w:tabs>
+        <w:ind w:left="864" w:hanging="864"/>
+      </w:pPr>
+    </w:lvl>
+    <w:lvl w:ilvl="4">
+      <w:start w:val="1"/>
+      <w:numFmt w:val="none"/>
+      <w:suff w:val="nothing"/>
+      <w:lvlText w:val=""/>
+      <w:lvlJc w:val="left"/>
+      <w:pPr>
+        <w:tabs>
+          <w:tab w:val="num" w:pos="1008"/>
+        </w:tabs>
+        <w:ind w:left="1008" w:hanging="1008"/>
+      </w:pPr>
+    </w:lvl>
+    <w:lvl w:ilvl="5">
+      <w:start w:val="1"/>
+      <w:numFmt w:val="none"/>
+      <w:suff w:val="nothing"/>
+      <w:lvlText w:val=""/>
+      <w:lvlJc w:val="left"/>
+      <w:pPr>
+        <w:tabs>
+          <w:tab w:val="num" w:pos="1152"/>
+        </w:tabs>
+        <w:ind w:left="1152" w:hanging="1152"/>
+      </w:pPr>
+    </w:lvl>
+    <w:lvl w:ilvl="6">
+      <w:start w:val="1"/>
+      <w:numFmt w:val="none"/>
+      <w:suff w:val="nothing"/>
+      <w:lvlText w:val=""/>
+      <w:lvlJc w:val="left"/>
+      <w:pPr>
+        <w:tabs>
+          <w:tab w:val="num" w:pos="1296"/>
+        </w:tabs>
+        <w:ind w:left="1296" w:hanging="1296"/>
+      </w:pPr>
+    </w:lvl>
+    <w:lvl w:ilvl="7">
+      <w:start w:val="1"/>
+      <w:numFmt w:val="none"/>
+      <w:suff w:val="nothing"/>
+      <w:lvlText w:val=""/>
+      <w:lvlJc w:val="left"/>
+      <w:pPr>
+        <w:tabs>
+          <w:tab w:val="num" w:pos="1440"/>
+        </w:tabs>
+        <w:ind w:left="1440" w:hanging="1440"/>
+      </w:pPr>
+    </w:lvl>
+    <w:lvl w:ilvl="8">
+      <w:start w:val="1"/>
+      <w:numFmt w:val="none"/>
+      <w:suff w:val="nothing"/>
+      <w:lvlText w:val=""/>
+      <w:lvlJc w:val="left"/>
+      <w:pPr>
+        <w:tabs>
+          <w:tab w:val="num" w:pos="1584"/>
+        </w:tabs>
+        <w:ind w:left="1584" w:hanging="1584"/>
+      </w:pPr>
+    </w:lvl>
+  </w:abstractNum>
+  <w:abstractNum w:abstractNumId="1" w15:restartNumberingAfterBreak="0">
+    <w:nsid w:val="22C769ED"/>
+    <w:multiLevelType w:val="multilevel"/>
+    <w:tmpl w:val="00F8A622"/>
     <w:lvl w:ilvl="0">
       <w:start w:val="1"/>
       <w:numFmt w:val="decimal"/>
@@ -4326,14 +4549,17 @@
       </w:pPr>
     </w:lvl>
   </w:abstractNum>
-  <w:abstractNum w:abstractNumId="2">
+  <w:abstractNum w:abstractNumId="2" w15:restartNumberingAfterBreak="0">
+    <w:nsid w:val="242D7990"/>
+    <w:multiLevelType w:val="multilevel"/>
+    <w:tmpl w:val="C7E055D8"/>
     <w:lvl w:ilvl="0">
       <w:start w:val="1"/>
       <w:numFmt w:val="upperRoman"/>
       <w:lvlText w:val="%1."/>
       <w:lvlJc w:val="left"/>
       <w:pPr>
-        <w:ind w:left="1440" w:hanging="720"/>
+        <w:ind w:left="1080" w:hanging="720"/>
       </w:pPr>
     </w:lvl>
     <w:lvl w:ilvl="1">
@@ -4342,7 +4568,7 @@
       <w:lvlText w:val="%2."/>
       <w:lvlJc w:val="left"/>
       <w:pPr>
-        <w:ind w:left="1800" w:hanging="360"/>
+        <w:ind w:left="1440" w:hanging="360"/>
       </w:pPr>
     </w:lvl>
     <w:lvl w:ilvl="2">
@@ -4351,7 +4577,7 @@
       <w:lvlText w:val="%3."/>
       <w:lvlJc w:val="right"/>
       <w:pPr>
-        <w:ind w:left="2520" w:hanging="180"/>
+        <w:ind w:left="2160" w:hanging="180"/>
       </w:pPr>
     </w:lvl>
     <w:lvl w:ilvl="3">
@@ -4360,7 +4586,7 @@
       <w:lvlText w:val="%4."/>
       <w:lvlJc w:val="left"/>
       <w:pPr>
-        <w:ind w:left="3240" w:hanging="360"/>
+        <w:ind w:left="2880" w:hanging="360"/>
       </w:pPr>
     </w:lvl>
     <w:lvl w:ilvl="4">
@@ -4369,7 +4595,7 @@
       <w:lvlText w:val="%5."/>
       <w:lvlJc w:val="left"/>
       <w:pPr>
-        <w:ind w:left="3960" w:hanging="360"/>
+        <w:ind w:left="3600" w:hanging="360"/>
       </w:pPr>
     </w:lvl>
     <w:lvl w:ilvl="5">
@@ -4378,7 +4604,7 @@
       <w:lvlText w:val="%6."/>
       <w:lvlJc w:val="right"/>
       <w:pPr>
-        <w:ind w:left="4680" w:hanging="180"/>
+        <w:ind w:left="4320" w:hanging="180"/>
       </w:pPr>
     </w:lvl>
     <w:lvl w:ilvl="6">
@@ -4387,7 +4613,7 @@
       <w:lvlText w:val="%7."/>
       <w:lvlJc w:val="left"/>
       <w:pPr>
-        <w:ind w:left="5400" w:hanging="360"/>
+        <w:ind w:left="5040" w:hanging="360"/>
       </w:pPr>
     </w:lvl>
     <w:lvl w:ilvl="7">
@@ -4396,7 +4622,7 @@
       <w:lvlText w:val="%8."/>
       <w:lvlJc w:val="left"/>
       <w:pPr>
-        <w:ind w:left="6120" w:hanging="360"/>
+        <w:ind w:left="5760" w:hanging="360"/>
       </w:pPr>
     </w:lvl>
     <w:lvl w:ilvl="8">
@@ -4405,11 +4631,100 @@
       <w:lvlText w:val="%9."/>
       <w:lvlJc w:val="right"/>
       <w:pPr>
-        <w:ind w:left="6840" w:hanging="180"/>
+        <w:ind w:left="6480" w:hanging="180"/>
       </w:pPr>
     </w:lvl>
   </w:abstractNum>
-  <w:abstractNum w:abstractNumId="3">
+  <w:abstractNum w:abstractNumId="3" w15:restartNumberingAfterBreak="0">
+    <w:nsid w:val="3E39445B"/>
+    <w:multiLevelType w:val="multilevel"/>
+    <w:tmpl w:val="2376B6A2"/>
+    <w:lvl w:ilvl="0">
+      <w:start w:val="1"/>
+      <w:numFmt w:val="decimal"/>
+      <w:lvlText w:val="%1."/>
+      <w:lvlJc w:val="left"/>
+      <w:pPr>
+        <w:ind w:left="1440" w:hanging="360"/>
+      </w:pPr>
+    </w:lvl>
+    <w:lvl w:ilvl="1">
+      <w:start w:val="1"/>
+      <w:numFmt w:val="lowerLetter"/>
+      <w:lvlText w:val="%2."/>
+      <w:lvlJc w:val="left"/>
+      <w:pPr>
+        <w:ind w:left="2160" w:hanging="360"/>
+      </w:pPr>
+    </w:lvl>
+    <w:lvl w:ilvl="2">
+      <w:start w:val="1"/>
+      <w:numFmt w:val="lowerRoman"/>
+      <w:lvlText w:val="%3."/>
+      <w:lvlJc w:val="right"/>
+      <w:pPr>
+        <w:ind w:left="2880" w:hanging="180"/>
+      </w:pPr>
+    </w:lvl>
+    <w:lvl w:ilvl="3">
+      <w:start w:val="1"/>
+      <w:numFmt w:val="decimal"/>
+      <w:lvlText w:val="%4."/>
+      <w:lvlJc w:val="left"/>
+      <w:pPr>
+        <w:ind w:left="3600" w:hanging="360"/>
+      </w:pPr>
+    </w:lvl>
+    <w:lvl w:ilvl="4">
+      <w:start w:val="1"/>
+      <w:numFmt w:val="lowerLetter"/>
+      <w:lvlText w:val="%5."/>
+      <w:lvlJc w:val="left"/>
+      <w:pPr>
+        <w:ind w:left="4320" w:hanging="360"/>
+      </w:pPr>
+    </w:lvl>
+    <w:lvl w:ilvl="5">
+      <w:start w:val="1"/>
+      <w:numFmt w:val="lowerRoman"/>
+      <w:lvlText w:val="%6."/>
+      <w:lvlJc w:val="right"/>
+      <w:pPr>
+        <w:ind w:left="5040" w:hanging="180"/>
+      </w:pPr>
+    </w:lvl>
+    <w:lvl w:ilvl="6">
+      <w:start w:val="1"/>
+      <w:numFmt w:val="decimal"/>
+      <w:lvlText w:val="%7."/>
+      <w:lvlJc w:val="left"/>
+      <w:pPr>
+        <w:ind w:left="5760" w:hanging="360"/>
+      </w:pPr>
+    </w:lvl>
+    <w:lvl w:ilvl="7">
+      <w:start w:val="1"/>
+      <w:numFmt w:val="lowerLetter"/>
+      <w:lvlText w:val="%8."/>
+      <w:lvlJc w:val="left"/>
+      <w:pPr>
+        <w:ind w:left="6480" w:hanging="360"/>
+      </w:pPr>
+    </w:lvl>
+    <w:lvl w:ilvl="8">
+      <w:start w:val="1"/>
+      <w:numFmt w:val="lowerRoman"/>
+      <w:lvlText w:val="%9."/>
+      <w:lvlJc w:val="right"/>
+      <w:pPr>
+        <w:ind w:left="7200" w:hanging="180"/>
+      </w:pPr>
+    </w:lvl>
+  </w:abstractNum>
+  <w:abstractNum w:abstractNumId="4" w15:restartNumberingAfterBreak="0">
+    <w:nsid w:val="430A1A5B"/>
+    <w:multiLevelType w:val="multilevel"/>
+    <w:tmpl w:val="992E0784"/>
     <w:lvl w:ilvl="0">
       <w:start w:val="1"/>
       <w:numFmt w:val="lowerLetter"/>
@@ -4492,7 +4807,99 @@
       </w:pPr>
     </w:lvl>
   </w:abstractNum>
-  <w:abstractNum w:abstractNumId="4">
+  <w:abstractNum w:abstractNumId="5" w15:restartNumberingAfterBreak="0">
+    <w:nsid w:val="4EE14D45"/>
+    <w:multiLevelType w:val="multilevel"/>
+    <w:tmpl w:val="4F2E200A"/>
+    <w:lvl w:ilvl="0">
+      <w:start w:val="1"/>
+      <w:numFmt w:val="decimal"/>
+      <w:lvlText w:val="%1."/>
+      <w:lvlJc w:val="left"/>
+      <w:pPr>
+        <w:ind w:left="1440" w:hanging="360"/>
+      </w:pPr>
+      <w:rPr>
+        <w:rFonts w:eastAsia="Calibri" w:cs="Times New Roman"/>
+      </w:rPr>
+    </w:lvl>
+    <w:lvl w:ilvl="1">
+      <w:start w:val="1"/>
+      <w:numFmt w:val="lowerLetter"/>
+      <w:lvlText w:val="%2."/>
+      <w:lvlJc w:val="left"/>
+      <w:pPr>
+        <w:ind w:left="2160" w:hanging="360"/>
+      </w:pPr>
+    </w:lvl>
+    <w:lvl w:ilvl="2">
+      <w:start w:val="1"/>
+      <w:numFmt w:val="lowerRoman"/>
+      <w:lvlText w:val="%3."/>
+      <w:lvlJc w:val="right"/>
+      <w:pPr>
+        <w:ind w:left="2880" w:hanging="180"/>
+      </w:pPr>
+    </w:lvl>
+    <w:lvl w:ilvl="3">
+      <w:start w:val="1"/>
+      <w:numFmt w:val="decimal"/>
+      <w:lvlText w:val="%4."/>
+      <w:lvlJc w:val="left"/>
+      <w:pPr>
+        <w:ind w:left="3600" w:hanging="360"/>
+      </w:pPr>
+    </w:lvl>
+    <w:lvl w:ilvl="4">
+      <w:start w:val="1"/>
+      <w:numFmt w:val="lowerLetter"/>
+      <w:lvlText w:val="%5."/>
+      <w:lvlJc w:val="left"/>
+      <w:pPr>
+        <w:ind w:left="4320" w:hanging="360"/>
+      </w:pPr>
+    </w:lvl>
+    <w:lvl w:ilvl="5">
+      <w:start w:val="1"/>
+      <w:numFmt w:val="lowerRoman"/>
+      <w:lvlText w:val="%6."/>
+      <w:lvlJc w:val="right"/>
+      <w:pPr>
+        <w:ind w:left="5040" w:hanging="180"/>
+      </w:pPr>
+    </w:lvl>
+    <w:lvl w:ilvl="6">
+      <w:start w:val="1"/>
+      <w:numFmt w:val="decimal"/>
+      <w:lvlText w:val="%7."/>
+      <w:lvlJc w:val="left"/>
+      <w:pPr>
+        <w:ind w:left="5760" w:hanging="360"/>
+      </w:pPr>
+    </w:lvl>
+    <w:lvl w:ilvl="7">
+      <w:start w:val="1"/>
+      <w:numFmt w:val="lowerLetter"/>
+      <w:lvlText w:val="%8."/>
+      <w:lvlJc w:val="left"/>
+      <w:pPr>
+        <w:ind w:left="6480" w:hanging="360"/>
+      </w:pPr>
+    </w:lvl>
+    <w:lvl w:ilvl="8">
+      <w:start w:val="1"/>
+      <w:numFmt w:val="lowerRoman"/>
+      <w:lvlText w:val="%9."/>
+      <w:lvlJc w:val="right"/>
+      <w:pPr>
+        <w:ind w:left="7200" w:hanging="180"/>
+      </w:pPr>
+    </w:lvl>
+  </w:abstractNum>
+  <w:abstractNum w:abstractNumId="6" w15:restartNumberingAfterBreak="0">
+    <w:nsid w:val="542D1755"/>
+    <w:multiLevelType w:val="multilevel"/>
+    <w:tmpl w:val="86027FB2"/>
     <w:lvl w:ilvl="0">
       <w:start w:val="1"/>
       <w:numFmt w:val="upperRoman"/>
@@ -4602,14 +5009,17 @@
       </w:pPr>
     </w:lvl>
   </w:abstractNum>
-  <w:abstractNum w:abstractNumId="5">
+  <w:abstractNum w:abstractNumId="7" w15:restartNumberingAfterBreak="0">
+    <w:nsid w:val="7BE71F80"/>
+    <w:multiLevelType w:val="multilevel"/>
+    <w:tmpl w:val="50683B62"/>
     <w:lvl w:ilvl="0">
       <w:start w:val="1"/>
       <w:numFmt w:val="upperRoman"/>
       <w:lvlText w:val="%1."/>
       <w:lvlJc w:val="left"/>
       <w:pPr>
-        <w:ind w:left="1080" w:hanging="720"/>
+        <w:ind w:left="1440" w:hanging="720"/>
       </w:pPr>
     </w:lvl>
     <w:lvl w:ilvl="1">
@@ -4618,7 +5028,7 @@
       <w:lvlText w:val="%2."/>
       <w:lvlJc w:val="left"/>
       <w:pPr>
-        <w:ind w:left="1440" w:hanging="360"/>
+        <w:ind w:left="1800" w:hanging="360"/>
       </w:pPr>
     </w:lvl>
     <w:lvl w:ilvl="2">
@@ -4627,7 +5037,7 @@
       <w:lvlText w:val="%3."/>
       <w:lvlJc w:val="right"/>
       <w:pPr>
-        <w:ind w:left="2160" w:hanging="180"/>
+        <w:ind w:left="2520" w:hanging="180"/>
       </w:pPr>
     </w:lvl>
     <w:lvl w:ilvl="3">
@@ -4636,7 +5046,7 @@
       <w:lvlText w:val="%4."/>
       <w:lvlJc w:val="left"/>
       <w:pPr>
-        <w:ind w:left="2880" w:hanging="360"/>
+        <w:ind w:left="3240" w:hanging="360"/>
       </w:pPr>
     </w:lvl>
     <w:lvl w:ilvl="4">
@@ -4645,7 +5055,7 @@
       <w:lvlText w:val="%5."/>
       <w:lvlJc w:val="left"/>
       <w:pPr>
-        <w:ind w:left="3600" w:hanging="360"/>
+        <w:ind w:left="3960" w:hanging="360"/>
       </w:pPr>
     </w:lvl>
     <w:lvl w:ilvl="5">
@@ -4654,7 +5064,7 @@
       <w:lvlText w:val="%6."/>
       <w:lvlJc w:val="right"/>
       <w:pPr>
-        <w:ind w:left="4320" w:hanging="180"/>
+        <w:ind w:left="4680" w:hanging="180"/>
       </w:pPr>
     </w:lvl>
     <w:lvl w:ilvl="6">
@@ -4663,7 +5073,7 @@
       <w:lvlText w:val="%7."/>
       <w:lvlJc w:val="left"/>
       <w:pPr>
-        <w:ind w:left="5040" w:hanging="360"/>
+        <w:ind w:left="5400" w:hanging="360"/>
       </w:pPr>
     </w:lvl>
     <w:lvl w:ilvl="7">
@@ -4672,7 +5082,7 @@
       <w:lvlText w:val="%8."/>
       <w:lvlJc w:val="left"/>
       <w:pPr>
-        <w:ind w:left="5760" w:hanging="360"/>
+        <w:ind w:left="6120" w:hanging="360"/>
       </w:pPr>
     </w:lvl>
     <w:lvl w:ilvl="8">
@@ -4681,22 +5091,25 @@
       <w:lvlText w:val="%9."/>
       <w:lvlJc w:val="right"/>
       <w:pPr>
-        <w:ind w:left="6480" w:hanging="180"/>
+        <w:ind w:left="6840" w:hanging="180"/>
       </w:pPr>
     </w:lvl>
   </w:abstractNum>
-  <w:abstractNum w:abstractNumId="6">
+  <w:abstractNum w:abstractNumId="8" w15:restartNumberingAfterBreak="0">
+    <w:nsid w:val="7D531AB0"/>
+    <w:multiLevelType w:val="multilevel"/>
+    <w:tmpl w:val="2CFE97DE"/>
     <w:lvl w:ilvl="0">
       <w:start w:val="1"/>
-      <w:numFmt w:val="decimal"/>
-      <w:lvlText w:val="%1."/>
+      <w:numFmt w:val="lowerLetter"/>
+      <w:lvlText w:val="%1)"/>
       <w:lvlJc w:val="left"/>
       <w:pPr>
-        <w:ind w:left="1440" w:hanging="360"/>
-      </w:pPr>
-      <w:rPr>
-        <w:rFonts w:eastAsia="Calibri" w:cs="Times New Roman"/>
-      </w:rPr>
+        <w:tabs>
+          <w:tab w:val="num" w:pos="1080"/>
+        </w:tabs>
+        <w:ind w:left="2160" w:hanging="720"/>
+      </w:pPr>
     </w:lvl>
     <w:lvl w:ilvl="1">
       <w:start w:val="1"/>
@@ -4704,7 +5117,10 @@
       <w:lvlText w:val="%2."/>
       <w:lvlJc w:val="left"/>
       <w:pPr>
-        <w:ind w:left="2160" w:hanging="360"/>
+        <w:tabs>
+          <w:tab w:val="num" w:pos="1080"/>
+        </w:tabs>
+        <w:ind w:left="2520" w:hanging="360"/>
       </w:pPr>
     </w:lvl>
     <w:lvl w:ilvl="2">
@@ -4713,7 +5129,10 @@
       <w:lvlText w:val="%3."/>
       <w:lvlJc w:val="right"/>
       <w:pPr>
-        <w:ind w:left="2880" w:hanging="180"/>
+        <w:tabs>
+          <w:tab w:val="num" w:pos="1080"/>
+        </w:tabs>
+        <w:ind w:left="3240" w:hanging="180"/>
       </w:pPr>
     </w:lvl>
     <w:lvl w:ilvl="3">
@@ -4722,7 +5141,10 @@
       <w:lvlText w:val="%4."/>
       <w:lvlJc w:val="left"/>
       <w:pPr>
-        <w:ind w:left="3600" w:hanging="360"/>
+        <w:tabs>
+          <w:tab w:val="num" w:pos="1080"/>
+        </w:tabs>
+        <w:ind w:left="3960" w:hanging="360"/>
       </w:pPr>
     </w:lvl>
     <w:lvl w:ilvl="4">
@@ -4731,7 +5153,10 @@
       <w:lvlText w:val="%5."/>
       <w:lvlJc w:val="left"/>
       <w:pPr>
-        <w:ind w:left="4320" w:hanging="360"/>
+        <w:tabs>
+          <w:tab w:val="num" w:pos="1080"/>
+        </w:tabs>
+        <w:ind w:left="4680" w:hanging="360"/>
       </w:pPr>
     </w:lvl>
     <w:lvl w:ilvl="5">
@@ -4740,7 +5165,10 @@
       <w:lvlText w:val="%6."/>
       <w:lvlJc w:val="right"/>
       <w:pPr>
-        <w:ind w:left="5040" w:hanging="180"/>
+        <w:tabs>
+          <w:tab w:val="num" w:pos="1080"/>
+        </w:tabs>
+        <w:ind w:left="5400" w:hanging="180"/>
       </w:pPr>
     </w:lvl>
     <w:lvl w:ilvl="6">
@@ -4749,7 +5177,10 @@
       <w:lvlText w:val="%7."/>
       <w:lvlJc w:val="left"/>
       <w:pPr>
-        <w:ind w:left="5760" w:hanging="360"/>
+        <w:tabs>
+          <w:tab w:val="num" w:pos="1080"/>
+        </w:tabs>
+        <w:ind w:left="6120" w:hanging="360"/>
       </w:pPr>
     </w:lvl>
     <w:lvl w:ilvl="7">
@@ -4758,7 +5189,10 @@
       <w:lvlText w:val="%8."/>
       <w:lvlJc w:val="left"/>
       <w:pPr>
-        <w:ind w:left="6480" w:hanging="360"/>
+        <w:tabs>
+          <w:tab w:val="num" w:pos="1080"/>
+        </w:tabs>
+        <w:ind w:left="6840" w:hanging="360"/>
       </w:pPr>
     </w:lvl>
     <w:lvl w:ilvl="8">
@@ -4767,209 +5201,10 @@
       <w:lvlText w:val="%9."/>
       <w:lvlJc w:val="right"/>
       <w:pPr>
-        <w:ind w:left="7200" w:hanging="180"/>
-      </w:pPr>
-    </w:lvl>
-  </w:abstractNum>
-  <w:abstractNum w:abstractNumId="7">
-    <w:lvl w:ilvl="0">
-      <w:start w:val="1"/>
-      <w:numFmt w:val="decimal"/>
-      <w:lvlText w:val="%1."/>
-      <w:lvlJc w:val="left"/>
-      <w:pPr>
-        <w:ind w:left="1440" w:hanging="360"/>
-      </w:pPr>
-    </w:lvl>
-    <w:lvl w:ilvl="1">
-      <w:start w:val="1"/>
-      <w:numFmt w:val="lowerLetter"/>
-      <w:lvlText w:val="%2."/>
-      <w:lvlJc w:val="left"/>
-      <w:pPr>
-        <w:ind w:left="2160" w:hanging="360"/>
-      </w:pPr>
-    </w:lvl>
-    <w:lvl w:ilvl="2">
-      <w:start w:val="1"/>
-      <w:numFmt w:val="lowerRoman"/>
-      <w:lvlText w:val="%3."/>
-      <w:lvlJc w:val="right"/>
-      <w:pPr>
-        <w:ind w:left="2880" w:hanging="180"/>
-      </w:pPr>
-    </w:lvl>
-    <w:lvl w:ilvl="3">
-      <w:start w:val="1"/>
-      <w:numFmt w:val="decimal"/>
-      <w:lvlText w:val="%4."/>
-      <w:lvlJc w:val="left"/>
-      <w:pPr>
-        <w:ind w:left="3600" w:hanging="360"/>
-      </w:pPr>
-    </w:lvl>
-    <w:lvl w:ilvl="4">
-      <w:start w:val="1"/>
-      <w:numFmt w:val="lowerLetter"/>
-      <w:lvlText w:val="%5."/>
-      <w:lvlJc w:val="left"/>
-      <w:pPr>
-        <w:ind w:left="4320" w:hanging="360"/>
-      </w:pPr>
-    </w:lvl>
-    <w:lvl w:ilvl="5">
-      <w:start w:val="1"/>
-      <w:numFmt w:val="lowerRoman"/>
-      <w:lvlText w:val="%6."/>
-      <w:lvlJc w:val="right"/>
-      <w:pPr>
-        <w:ind w:left="5040" w:hanging="180"/>
-      </w:pPr>
-    </w:lvl>
-    <w:lvl w:ilvl="6">
-      <w:start w:val="1"/>
-      <w:numFmt w:val="decimal"/>
-      <w:lvlText w:val="%7."/>
-      <w:lvlJc w:val="left"/>
-      <w:pPr>
-        <w:ind w:left="5760" w:hanging="360"/>
-      </w:pPr>
-    </w:lvl>
-    <w:lvl w:ilvl="7">
-      <w:start w:val="1"/>
-      <w:numFmt w:val="lowerLetter"/>
-      <w:lvlText w:val="%8."/>
-      <w:lvlJc w:val="left"/>
-      <w:pPr>
-        <w:ind w:left="6480" w:hanging="360"/>
-      </w:pPr>
-    </w:lvl>
-    <w:lvl w:ilvl="8">
-      <w:start w:val="1"/>
-      <w:numFmt w:val="lowerRoman"/>
-      <w:lvlText w:val="%9."/>
-      <w:lvlJc w:val="right"/>
-      <w:pPr>
-        <w:ind w:left="7200" w:hanging="180"/>
-      </w:pPr>
-    </w:lvl>
-  </w:abstractNum>
-  <w:abstractNum w:abstractNumId="8">
-    <w:lvl w:ilvl="0">
-      <w:start w:val="1"/>
-      <w:numFmt w:val="none"/>
-      <w:suff w:val="nothing"/>
-      <w:lvlText w:val=""/>
-      <w:lvlJc w:val="left"/>
-      <w:pPr>
         <w:tabs>
-          <w:tab w:val="num" w:pos="432"/>
+          <w:tab w:val="num" w:pos="1080"/>
         </w:tabs>
-        <w:ind w:left="432" w:hanging="432"/>
-      </w:pPr>
-    </w:lvl>
-    <w:lvl w:ilvl="1">
-      <w:start w:val="1"/>
-      <w:numFmt w:val="none"/>
-      <w:suff w:val="nothing"/>
-      <w:lvlText w:val=""/>
-      <w:lvlJc w:val="left"/>
-      <w:pPr>
-        <w:tabs>
-          <w:tab w:val="num" w:pos="576"/>
-        </w:tabs>
-        <w:ind w:left="576" w:hanging="576"/>
-      </w:pPr>
-    </w:lvl>
-    <w:lvl w:ilvl="2">
-      <w:start w:val="1"/>
-      <w:numFmt w:val="none"/>
-      <w:suff w:val="nothing"/>
-      <w:lvlText w:val=""/>
-      <w:lvlJc w:val="left"/>
-      <w:pPr>
-        <w:tabs>
-          <w:tab w:val="num" w:pos="720"/>
-        </w:tabs>
-        <w:ind w:left="720" w:hanging="720"/>
-      </w:pPr>
-    </w:lvl>
-    <w:lvl w:ilvl="3">
-      <w:start w:val="1"/>
-      <w:numFmt w:val="none"/>
-      <w:suff w:val="nothing"/>
-      <w:lvlText w:val=""/>
-      <w:lvlJc w:val="left"/>
-      <w:pPr>
-        <w:tabs>
-          <w:tab w:val="num" w:pos="864"/>
-        </w:tabs>
-        <w:ind w:left="864" w:hanging="864"/>
-      </w:pPr>
-    </w:lvl>
-    <w:lvl w:ilvl="4">
-      <w:start w:val="1"/>
-      <w:numFmt w:val="none"/>
-      <w:suff w:val="nothing"/>
-      <w:lvlText w:val=""/>
-      <w:lvlJc w:val="left"/>
-      <w:pPr>
-        <w:tabs>
-          <w:tab w:val="num" w:pos="1008"/>
-        </w:tabs>
-        <w:ind w:left="1008" w:hanging="1008"/>
-      </w:pPr>
-    </w:lvl>
-    <w:lvl w:ilvl="5">
-      <w:start w:val="1"/>
-      <w:numFmt w:val="none"/>
-      <w:suff w:val="nothing"/>
-      <w:lvlText w:val=""/>
-      <w:lvlJc w:val="left"/>
-      <w:pPr>
-        <w:tabs>
-          <w:tab w:val="num" w:pos="1152"/>
-        </w:tabs>
-        <w:ind w:left="1152" w:hanging="1152"/>
-      </w:pPr>
-    </w:lvl>
-    <w:lvl w:ilvl="6">
-      <w:start w:val="1"/>
-      <w:numFmt w:val="none"/>
-      <w:suff w:val="nothing"/>
-      <w:lvlText w:val=""/>
-      <w:lvlJc w:val="left"/>
-      <w:pPr>
-        <w:tabs>
-          <w:tab w:val="num" w:pos="1296"/>
-        </w:tabs>
-        <w:ind w:left="1296" w:hanging="1296"/>
-      </w:pPr>
-    </w:lvl>
-    <w:lvl w:ilvl="7">
-      <w:start w:val="1"/>
-      <w:numFmt w:val="none"/>
-      <w:suff w:val="nothing"/>
-      <w:lvlText w:val=""/>
-      <w:lvlJc w:val="left"/>
-      <w:pPr>
-        <w:tabs>
-          <w:tab w:val="num" w:pos="1440"/>
-        </w:tabs>
-        <w:ind w:left="1440" w:hanging="1440"/>
-      </w:pPr>
-    </w:lvl>
-    <w:lvl w:ilvl="8">
-      <w:start w:val="1"/>
-      <w:numFmt w:val="none"/>
-      <w:suff w:val="nothing"/>
-      <w:lvlText w:val=""/>
-      <w:lvlJc w:val="left"/>
-      <w:pPr>
-        <w:tabs>
-          <w:tab w:val="num" w:pos="1584"/>
-        </w:tabs>
-        <w:ind w:left="1584" w:hanging="1584"/>
+        <w:ind w:left="7560" w:hanging="180"/>
       </w:pPr>
     </w:lvl>
   </w:abstractNum>
@@ -4977,75 +5212,439 @@
     <w:abstractNumId w:val="1"/>
   </w:num>
   <w:num w:numId="2">
+    <w:abstractNumId w:val="7"/>
+  </w:num>
+  <w:num w:numId="3">
+    <w:abstractNumId w:val="4"/>
+  </w:num>
+  <w:num w:numId="4">
+    <w:abstractNumId w:val="6"/>
+  </w:num>
+  <w:num w:numId="5">
     <w:abstractNumId w:val="2"/>
   </w:num>
-  <w:num w:numId="3">
+  <w:num w:numId="6">
+    <w:abstractNumId w:val="5"/>
+  </w:num>
+  <w:num w:numId="7">
     <w:abstractNumId w:val="3"/>
   </w:num>
-  <w:num w:numId="4">
-    <w:abstractNumId w:val="4"/>
+  <w:num w:numId="8">
+    <w:abstractNumId w:val="0"/>
   </w:num>
-  <w:num w:numId="5">
-    <w:abstractNumId w:val="5"/>
-  </w:num>
-  <w:num w:numId="6">
-    <w:abstractNumId w:val="6"/>
-  </w:num>
-  <w:num w:numId="7">
-    <w:abstractNumId w:val="7"/>
-  </w:num>
-  <w:num w:numId="8">
+  <w:num w:numId="9">
     <w:abstractNumId w:val="8"/>
   </w:num>
 </w:numbering>
 </file>
 
 <file path=word/styles.xml><?xml version="1.0" encoding="utf-8"?>
-<w:styles xmlns:w="http://schemas.openxmlformats.org/wordprocessingml/2006/main" xmlns:w14="http://schemas.microsoft.com/office/word/2010/wordml" xmlns:mc="http://schemas.openxmlformats.org/markup-compatibility/2006" mc:Ignorable="w14">
+<w:styles xmlns:mc="http://schemas.openxmlformats.org/markup-compatibility/2006" xmlns:r="http://schemas.openxmlformats.org/officeDocument/2006/relationships" xmlns:w="http://schemas.openxmlformats.org/wordprocessingml/2006/main" xmlns:w14="http://schemas.microsoft.com/office/word/2010/wordml" xmlns:w15="http://schemas.microsoft.com/office/word/2012/wordml" xmlns:w16cid="http://schemas.microsoft.com/office/word/2016/wordml/cid" xmlns:w16se="http://schemas.microsoft.com/office/word/2015/wordml/symex" mc:Ignorable="w14 w15 w16se w16cid">
   <w:docDefaults>
     <w:rPrDefault>
       <w:rPr>
-        <w:rFonts w:ascii="Calibri" w:hAnsi="Calibri" w:eastAsia="DejaVu Sans" w:cs="Times New Roman"/>
+        <w:rFonts w:ascii="Calibri" w:eastAsia="DejaVu Sans" w:hAnsi="Calibri" w:cs="Times New Roman"/>
         <w:lang w:val="en-GB" w:eastAsia="en-US" w:bidi="ar-SA"/>
       </w:rPr>
     </w:rPrDefault>
-    <w:pPrDefault>
-      <w:pPr/>
-    </w:pPrDefault>
+    <w:pPrDefault/>
   </w:docDefaults>
-  <w:style w:type="paragraph" w:styleId="Normal">
+  <w:latentStyles w:defLockedState="0" w:defUIPriority="99" w:defSemiHidden="0" w:defUnhideWhenUsed="0" w:defQFormat="0" w:count="375">
+    <w:lsdException w:name="Normal" w:uiPriority="0" w:qFormat="1"/>
+    <w:lsdException w:name="heading 1" w:uiPriority="9" w:qFormat="1"/>
+    <w:lsdException w:name="heading 2" w:semiHidden="1" w:uiPriority="9" w:unhideWhenUsed="1" w:qFormat="1"/>
+    <w:lsdException w:name="heading 3" w:semiHidden="1" w:uiPriority="9" w:unhideWhenUsed="1" w:qFormat="1"/>
+    <w:lsdException w:name="heading 4" w:semiHidden="1" w:uiPriority="9" w:unhideWhenUsed="1" w:qFormat="1"/>
+    <w:lsdException w:name="heading 5" w:semiHidden="1" w:uiPriority="9" w:unhideWhenUsed="1" w:qFormat="1"/>
+    <w:lsdException w:name="heading 6" w:semiHidden="1" w:uiPriority="9" w:unhideWhenUsed="1" w:qFormat="1"/>
+    <w:lsdException w:name="heading 7" w:semiHidden="1" w:uiPriority="9" w:unhideWhenUsed="1" w:qFormat="1"/>
+    <w:lsdException w:name="heading 8" w:semiHidden="1" w:uiPriority="9" w:unhideWhenUsed="1" w:qFormat="1"/>
+    <w:lsdException w:name="heading 9" w:semiHidden="1" w:uiPriority="9" w:unhideWhenUsed="1" w:qFormat="1"/>
+    <w:lsdException w:name="index 1" w:semiHidden="1" w:unhideWhenUsed="1"/>
+    <w:lsdException w:name="index 2" w:semiHidden="1" w:unhideWhenUsed="1"/>
+    <w:lsdException w:name="index 3" w:semiHidden="1" w:unhideWhenUsed="1"/>
+    <w:lsdException w:name="index 4" w:semiHidden="1" w:unhideWhenUsed="1"/>
+    <w:lsdException w:name="index 5" w:semiHidden="1" w:unhideWhenUsed="1"/>
+    <w:lsdException w:name="index 6" w:semiHidden="1" w:unhideWhenUsed="1"/>
+    <w:lsdException w:name="index 7" w:semiHidden="1" w:unhideWhenUsed="1"/>
+    <w:lsdException w:name="index 8" w:semiHidden="1" w:unhideWhenUsed="1"/>
+    <w:lsdException w:name="index 9" w:semiHidden="1" w:unhideWhenUsed="1"/>
+    <w:lsdException w:name="toc 1" w:semiHidden="1" w:uiPriority="39" w:unhideWhenUsed="1"/>
+    <w:lsdException w:name="toc 2" w:semiHidden="1" w:uiPriority="39" w:unhideWhenUsed="1"/>
+    <w:lsdException w:name="toc 3" w:semiHidden="1" w:uiPriority="39" w:unhideWhenUsed="1"/>
+    <w:lsdException w:name="toc 4" w:semiHidden="1" w:uiPriority="39" w:unhideWhenUsed="1"/>
+    <w:lsdException w:name="toc 5" w:semiHidden="1" w:uiPriority="39" w:unhideWhenUsed="1"/>
+    <w:lsdException w:name="toc 6" w:semiHidden="1" w:uiPriority="39" w:unhideWhenUsed="1"/>
+    <w:lsdException w:name="toc 7" w:semiHidden="1" w:uiPriority="39" w:unhideWhenUsed="1"/>
+    <w:lsdException w:name="toc 8" w:semiHidden="1" w:uiPriority="39" w:unhideWhenUsed="1"/>
+    <w:lsdException w:name="toc 9" w:semiHidden="1" w:uiPriority="39" w:unhideWhenUsed="1"/>
+    <w:lsdException w:name="Normal Indent" w:semiHidden="1" w:unhideWhenUsed="1"/>
+    <w:lsdException w:name="footnote text" w:semiHidden="1" w:unhideWhenUsed="1"/>
+    <w:lsdException w:name="annotation text" w:semiHidden="1" w:unhideWhenUsed="1"/>
+    <w:lsdException w:name="header" w:semiHidden="1" w:unhideWhenUsed="1"/>
+    <w:lsdException w:name="footer" w:semiHidden="1" w:unhideWhenUsed="1"/>
+    <w:lsdException w:name="index heading" w:semiHidden="1" w:unhideWhenUsed="1"/>
+    <w:lsdException w:name="caption" w:semiHidden="1" w:uiPriority="35" w:unhideWhenUsed="1" w:qFormat="1"/>
+    <w:lsdException w:name="table of figures" w:semiHidden="1" w:unhideWhenUsed="1"/>
+    <w:lsdException w:name="envelope address" w:semiHidden="1" w:unhideWhenUsed="1"/>
+    <w:lsdException w:name="envelope return" w:semiHidden="1" w:unhideWhenUsed="1"/>
+    <w:lsdException w:name="footnote reference" w:semiHidden="1" w:unhideWhenUsed="1"/>
+    <w:lsdException w:name="annotation reference" w:semiHidden="1" w:unhideWhenUsed="1"/>
+    <w:lsdException w:name="line number" w:semiHidden="1" w:unhideWhenUsed="1"/>
+    <w:lsdException w:name="page number" w:semiHidden="1" w:unhideWhenUsed="1"/>
+    <w:lsdException w:name="endnote reference" w:semiHidden="1" w:unhideWhenUsed="1"/>
+    <w:lsdException w:name="endnote text" w:semiHidden="1" w:unhideWhenUsed="1"/>
+    <w:lsdException w:name="table of authorities" w:semiHidden="1" w:unhideWhenUsed="1"/>
+    <w:lsdException w:name="macro" w:semiHidden="1" w:unhideWhenUsed="1"/>
+    <w:lsdException w:name="toa heading" w:semiHidden="1" w:unhideWhenUsed="1"/>
+    <w:lsdException w:name="List" w:semiHidden="1" w:unhideWhenUsed="1"/>
+    <w:lsdException w:name="List Bullet" w:semiHidden="1" w:unhideWhenUsed="1"/>
+    <w:lsdException w:name="List Number" w:semiHidden="1" w:unhideWhenUsed="1"/>
+    <w:lsdException w:name="List 2" w:semiHidden="1" w:unhideWhenUsed="1"/>
+    <w:lsdException w:name="List 3" w:semiHidden="1" w:unhideWhenUsed="1"/>
+    <w:lsdException w:name="List 4" w:semiHidden="1" w:unhideWhenUsed="1"/>
+    <w:lsdException w:name="List 5" w:semiHidden="1" w:unhideWhenUsed="1"/>
+    <w:lsdException w:name="List Bullet 2" w:semiHidden="1" w:unhideWhenUsed="1"/>
+    <w:lsdException w:name="List Bullet 3" w:semiHidden="1" w:unhideWhenUsed="1"/>
+    <w:lsdException w:name="List Bullet 4" w:semiHidden="1" w:unhideWhenUsed="1"/>
+    <w:lsdException w:name="List Bullet 5" w:semiHidden="1" w:unhideWhenUsed="1"/>
+    <w:lsdException w:name="List Number 2" w:semiHidden="1" w:unhideWhenUsed="1"/>
+    <w:lsdException w:name="List Number 3" w:semiHidden="1" w:unhideWhenUsed="1"/>
+    <w:lsdException w:name="List Number 4" w:semiHidden="1" w:unhideWhenUsed="1"/>
+    <w:lsdException w:name="List Number 5" w:semiHidden="1" w:unhideWhenUsed="1"/>
+    <w:lsdException w:name="Title" w:uiPriority="10" w:qFormat="1"/>
+    <w:lsdException w:name="Closing" w:semiHidden="1" w:unhideWhenUsed="1"/>
+    <w:lsdException w:name="Signature" w:semiHidden="1" w:unhideWhenUsed="1"/>
+    <w:lsdException w:name="Default Paragraph Font" w:semiHidden="1" w:uiPriority="1" w:unhideWhenUsed="1"/>
+    <w:lsdException w:name="Body Text" w:semiHidden="1" w:unhideWhenUsed="1"/>
+    <w:lsdException w:name="Body Text Indent" w:semiHidden="1" w:unhideWhenUsed="1"/>
+    <w:lsdException w:name="List Continue" w:semiHidden="1" w:unhideWhenUsed="1"/>
+    <w:lsdException w:name="List Continue 2" w:semiHidden="1" w:unhideWhenUsed="1"/>
+    <w:lsdException w:name="List Continue 3" w:semiHidden="1" w:unhideWhenUsed="1"/>
+    <w:lsdException w:name="List Continue 4" w:semiHidden="1" w:unhideWhenUsed="1"/>
+    <w:lsdException w:name="List Continue 5" w:semiHidden="1" w:unhideWhenUsed="1"/>
+    <w:lsdException w:name="Message Header" w:semiHidden="1" w:unhideWhenUsed="1"/>
+    <w:lsdException w:name="Subtitle" w:uiPriority="11" w:qFormat="1"/>
+    <w:lsdException w:name="Salutation" w:semiHidden="1" w:unhideWhenUsed="1"/>
+    <w:lsdException w:name="Date" w:semiHidden="1" w:unhideWhenUsed="1"/>
+    <w:lsdException w:name="Body Text First Indent" w:semiHidden="1" w:unhideWhenUsed="1"/>
+    <w:lsdException w:name="Body Text First Indent 2" w:semiHidden="1" w:unhideWhenUsed="1"/>
+    <w:lsdException w:name="Note Heading" w:semiHidden="1" w:unhideWhenUsed="1"/>
+    <w:lsdException w:name="Body Text 2" w:semiHidden="1" w:unhideWhenUsed="1"/>
+    <w:lsdException w:name="Body Text 3" w:semiHidden="1" w:unhideWhenUsed="1"/>
+    <w:lsdException w:name="Body Text Indent 2" w:semiHidden="1" w:unhideWhenUsed="1"/>
+    <w:lsdException w:name="Body Text Indent 3" w:semiHidden="1" w:unhideWhenUsed="1"/>
+    <w:lsdException w:name="Block Text" w:semiHidden="1" w:unhideWhenUsed="1"/>
+    <w:lsdException w:name="Hyperlink" w:semiHidden="1" w:unhideWhenUsed="1"/>
+    <w:lsdException w:name="FollowedHyperlink" w:semiHidden="1" w:unhideWhenUsed="1"/>
+    <w:lsdException w:name="Strong" w:uiPriority="22" w:qFormat="1"/>
+    <w:lsdException w:name="Emphasis" w:uiPriority="20" w:qFormat="1"/>
+    <w:lsdException w:name="Document Map" w:semiHidden="1" w:unhideWhenUsed="1"/>
+    <w:lsdException w:name="Plain Text" w:semiHidden="1" w:unhideWhenUsed="1"/>
+    <w:lsdException w:name="E-mail Signature" w:semiHidden="1" w:unhideWhenUsed="1"/>
+    <w:lsdException w:name="HTML Top of Form" w:semiHidden="1" w:unhideWhenUsed="1"/>
+    <w:lsdException w:name="HTML Bottom of Form" w:semiHidden="1" w:unhideWhenUsed="1"/>
+    <w:lsdException w:name="Normal (Web)" w:semiHidden="1" w:unhideWhenUsed="1"/>
+    <w:lsdException w:name="HTML Acronym" w:semiHidden="1" w:unhideWhenUsed="1"/>
+    <w:lsdException w:name="HTML Address" w:semiHidden="1" w:unhideWhenUsed="1"/>
+    <w:lsdException w:name="HTML Cite" w:semiHidden="1" w:unhideWhenUsed="1"/>
+    <w:lsdException w:name="HTML Code" w:semiHidden="1" w:unhideWhenUsed="1"/>
+    <w:lsdException w:name="HTML Definition" w:semiHidden="1" w:unhideWhenUsed="1"/>
+    <w:lsdException w:name="HTML Keyboard" w:semiHidden="1" w:unhideWhenUsed="1"/>
+    <w:lsdException w:name="HTML Preformatted" w:semiHidden="1" w:unhideWhenUsed="1"/>
+    <w:lsdException w:name="HTML Sample" w:semiHidden="1" w:unhideWhenUsed="1"/>
+    <w:lsdException w:name="HTML Typewriter" w:semiHidden="1" w:unhideWhenUsed="1"/>
+    <w:lsdException w:name="HTML Variable" w:semiHidden="1" w:unhideWhenUsed="1"/>
+    <w:lsdException w:name="Normal Table" w:semiHidden="1" w:unhideWhenUsed="1"/>
+    <w:lsdException w:name="annotation subject" w:semiHidden="1" w:unhideWhenUsed="1"/>
+    <w:lsdException w:name="No List" w:semiHidden="1" w:unhideWhenUsed="1"/>
+    <w:lsdException w:name="Outline List 1" w:semiHidden="1" w:unhideWhenUsed="1"/>
+    <w:lsdException w:name="Outline List 2" w:semiHidden="1" w:unhideWhenUsed="1"/>
+    <w:lsdException w:name="Outline List 3" w:semiHidden="1" w:unhideWhenUsed="1"/>
+    <w:lsdException w:name="Table Simple 1" w:semiHidden="1" w:unhideWhenUsed="1"/>
+    <w:lsdException w:name="Table Simple 2" w:semiHidden="1" w:unhideWhenUsed="1"/>
+    <w:lsdException w:name="Table Simple 3" w:semiHidden="1" w:unhideWhenUsed="1"/>
+    <w:lsdException w:name="Table Classic 1" w:semiHidden="1" w:unhideWhenUsed="1"/>
+    <w:lsdException w:name="Table Classic 2" w:semiHidden="1" w:unhideWhenUsed="1"/>
+    <w:lsdException w:name="Table Classic 3" w:semiHidden="1" w:unhideWhenUsed="1"/>
+    <w:lsdException w:name="Table Classic 4" w:semiHidden="1" w:unhideWhenUsed="1"/>
+    <w:lsdException w:name="Table Colorful 1" w:semiHidden="1" w:unhideWhenUsed="1"/>
+    <w:lsdException w:name="Table Colorful 2" w:semiHidden="1" w:unhideWhenUsed="1"/>
+    <w:lsdException w:name="Table Colorful 3" w:semiHidden="1" w:unhideWhenUsed="1"/>
+    <w:lsdException w:name="Table Columns 1" w:semiHidden="1" w:unhideWhenUsed="1"/>
+    <w:lsdException w:name="Table Columns 2" w:semiHidden="1" w:unhideWhenUsed="1"/>
+    <w:lsdException w:name="Table Columns 3" w:semiHidden="1" w:unhideWhenUsed="1"/>
+    <w:lsdException w:name="Table Columns 4" w:semiHidden="1" w:unhideWhenUsed="1"/>
+    <w:lsdException w:name="Table Columns 5" w:semiHidden="1" w:unhideWhenUsed="1"/>
+    <w:lsdException w:name="Table Grid 1" w:semiHidden="1" w:unhideWhenUsed="1"/>
+    <w:lsdException w:name="Table Grid 2" w:semiHidden="1" w:unhideWhenUsed="1"/>
+    <w:lsdException w:name="Table Grid 3" w:semiHidden="1" w:unhideWhenUsed="1"/>
+    <w:lsdException w:name="Table Grid 4" w:semiHidden="1" w:unhideWhenUsed="1"/>
+    <w:lsdException w:name="Table Grid 5" w:semiHidden="1" w:unhideWhenUsed="1"/>
+    <w:lsdException w:name="Table Grid 6" w:semiHidden="1" w:unhideWhenUsed="1"/>
+    <w:lsdException w:name="Table Grid 7" w:semiHidden="1" w:unhideWhenUsed="1"/>
+    <w:lsdException w:name="Table Grid 8" w:semiHidden="1" w:unhideWhenUsed="1"/>
+    <w:lsdException w:name="Table List 1" w:semiHidden="1" w:unhideWhenUsed="1"/>
+    <w:lsdException w:name="Table List 2" w:semiHidden="1" w:unhideWhenUsed="1"/>
+    <w:lsdException w:name="Table List 3" w:semiHidden="1" w:unhideWhenUsed="1"/>
+    <w:lsdException w:name="Table List 4" w:semiHidden="1" w:unhideWhenUsed="1"/>
+    <w:lsdException w:name="Table List 5" w:semiHidden="1" w:unhideWhenUsed="1"/>
+    <w:lsdException w:name="Table List 6" w:semiHidden="1" w:unhideWhenUsed="1"/>
+    <w:lsdException w:name="Table List 7" w:semiHidden="1" w:unhideWhenUsed="1"/>
+    <w:lsdException w:name="Table List 8" w:semiHidden="1" w:unhideWhenUsed="1"/>
+    <w:lsdException w:name="Table 3D effects 1" w:semiHidden="1" w:unhideWhenUsed="1"/>
+    <w:lsdException w:name="Table 3D effects 2" w:semiHidden="1" w:unhideWhenUsed="1"/>
+    <w:lsdException w:name="Table 3D effects 3" w:semiHidden="1" w:unhideWhenUsed="1"/>
+    <w:lsdException w:name="Table Contemporary" w:semiHidden="1" w:unhideWhenUsed="1"/>
+    <w:lsdException w:name="Table Elegant" w:semiHidden="1" w:unhideWhenUsed="1"/>
+    <w:lsdException w:name="Table Professional" w:semiHidden="1" w:unhideWhenUsed="1"/>
+    <w:lsdException w:name="Table Subtle 1" w:semiHidden="1" w:unhideWhenUsed="1"/>
+    <w:lsdException w:name="Table Subtle 2" w:semiHidden="1" w:unhideWhenUsed="1"/>
+    <w:lsdException w:name="Table Web 1" w:semiHidden="1" w:unhideWhenUsed="1"/>
+    <w:lsdException w:name="Table Web 2" w:semiHidden="1" w:unhideWhenUsed="1"/>
+    <w:lsdException w:name="Table Web 3" w:semiHidden="1" w:unhideWhenUsed="1"/>
+    <w:lsdException w:name="Balloon Text" w:semiHidden="1" w:unhideWhenUsed="1"/>
+    <w:lsdException w:name="Table Grid" w:uiPriority="39"/>
+    <w:lsdException w:name="Table Theme" w:semiHidden="1" w:unhideWhenUsed="1"/>
+    <w:lsdException w:name="Placeholder Text" w:semiHidden="1"/>
+    <w:lsdException w:name="No Spacing" w:uiPriority="1" w:qFormat="1"/>
+    <w:lsdException w:name="Light Shading" w:uiPriority="60"/>
+    <w:lsdException w:name="Light List" w:uiPriority="61"/>
+    <w:lsdException w:name="Light Grid" w:uiPriority="62"/>
+    <w:lsdException w:name="Medium Shading 1" w:uiPriority="63"/>
+    <w:lsdException w:name="Medium Shading 2" w:uiPriority="64"/>
+    <w:lsdException w:name="Medium List 1" w:uiPriority="65"/>
+    <w:lsdException w:name="Medium List 2" w:uiPriority="66"/>
+    <w:lsdException w:name="Medium Grid 1" w:uiPriority="67"/>
+    <w:lsdException w:name="Medium Grid 2" w:uiPriority="68"/>
+    <w:lsdException w:name="Medium Grid 3" w:uiPriority="69"/>
+    <w:lsdException w:name="Dark List" w:uiPriority="70"/>
+    <w:lsdException w:name="Colorful Shading" w:uiPriority="71"/>
+    <w:lsdException w:name="Colorful List" w:uiPriority="72"/>
+    <w:lsdException w:name="Colorful Grid" w:uiPriority="73"/>
+    <w:lsdException w:name="Light Shading Accent 1" w:uiPriority="60"/>
+    <w:lsdException w:name="Light List Accent 1" w:uiPriority="61"/>
+    <w:lsdException w:name="Light Grid Accent 1" w:uiPriority="62"/>
+    <w:lsdException w:name="Medium Shading 1 Accent 1" w:uiPriority="63"/>
+    <w:lsdException w:name="Medium Shading 2 Accent 1" w:uiPriority="64"/>
+    <w:lsdException w:name="Medium List 1 Accent 1" w:uiPriority="65"/>
+    <w:lsdException w:name="Revision" w:semiHidden="1"/>
+    <w:lsdException w:name="List Paragraph" w:uiPriority="34" w:qFormat="1"/>
+    <w:lsdException w:name="Quote" w:uiPriority="29" w:qFormat="1"/>
+    <w:lsdException w:name="Intense Quote" w:uiPriority="30" w:qFormat="1"/>
+    <w:lsdException w:name="Medium List 2 Accent 1" w:uiPriority="66"/>
+    <w:lsdException w:name="Medium Grid 1 Accent 1" w:uiPriority="67"/>
+    <w:lsdException w:name="Medium Grid 2 Accent 1" w:uiPriority="68"/>
+    <w:lsdException w:name="Medium Grid 3 Accent 1" w:uiPriority="69"/>
+    <w:lsdException w:name="Dark List Accent 1" w:uiPriority="70"/>
+    <w:lsdException w:name="Colorful Shading Accent 1" w:uiPriority="71"/>
+    <w:lsdException w:name="Colorful List Accent 1" w:uiPriority="72"/>
+    <w:lsdException w:name="Colorful Grid Accent 1" w:uiPriority="73"/>
+    <w:lsdException w:name="Light Shading Accent 2" w:uiPriority="60"/>
+    <w:lsdException w:name="Light List Accent 2" w:uiPriority="61"/>
+    <w:lsdException w:name="Light Grid Accent 2" w:uiPriority="62"/>
+    <w:lsdException w:name="Medium Shading 1 Accent 2" w:uiPriority="63"/>
+    <w:lsdException w:name="Medium Shading 2 Accent 2" w:uiPriority="64"/>
+    <w:lsdException w:name="Medium List 1 Accent 2" w:uiPriority="65"/>
+    <w:lsdException w:name="Medium List 2 Accent 2" w:uiPriority="66"/>
+    <w:lsdException w:name="Medium Grid 1 Accent 2" w:uiPriority="67"/>
+    <w:lsdException w:name="Medium Grid 2 Accent 2" w:uiPriority="68"/>
+    <w:lsdException w:name="Medium Grid 3 Accent 2" w:uiPriority="69"/>
+    <w:lsdException w:name="Dark List Accent 2" w:uiPriority="70"/>
+    <w:lsdException w:name="Colorful Shading Accent 2" w:uiPriority="71"/>
+    <w:lsdException w:name="Colorful List Accent 2" w:uiPriority="72"/>
+    <w:lsdException w:name="Colorful Grid Accent 2" w:uiPriority="73"/>
+    <w:lsdException w:name="Light Shading Accent 3" w:uiPriority="60"/>
+    <w:lsdException w:name="Light List Accent 3" w:uiPriority="61"/>
+    <w:lsdException w:name="Light Grid Accent 3" w:uiPriority="62"/>
+    <w:lsdException w:name="Medium Shading 1 Accent 3" w:uiPriority="63"/>
+    <w:lsdException w:name="Medium Shading 2 Accent 3" w:uiPriority="64"/>
+    <w:lsdException w:name="Medium List 1 Accent 3" w:uiPriority="65"/>
+    <w:lsdException w:name="Medium List 2 Accent 3" w:uiPriority="66"/>
+    <w:lsdException w:name="Medium Grid 1 Accent 3" w:uiPriority="67"/>
+    <w:lsdException w:name="Medium Grid 2 Accent 3" w:uiPriority="68"/>
+    <w:lsdException w:name="Medium Grid 3 Accent 3" w:uiPriority="69"/>
+    <w:lsdException w:name="Dark List Accent 3" w:uiPriority="70"/>
+    <w:lsdException w:name="Colorful Shading Accent 3" w:uiPriority="71"/>
+    <w:lsdException w:name="Colorful List Accent 3" w:uiPriority="72"/>
+    <w:lsdException w:name="Colorful Grid Accent 3" w:uiPriority="73"/>
+    <w:lsdException w:name="Light Shading Accent 4" w:uiPriority="60"/>
+    <w:lsdException w:name="Light List Accent 4" w:uiPriority="61"/>
+    <w:lsdException w:name="Light Grid Accent 4" w:uiPriority="62"/>
+    <w:lsdException w:name="Medium Shading 1 Accent 4" w:uiPriority="63"/>
+    <w:lsdException w:name="Medium Shading 2 Accent 4" w:uiPriority="64"/>
+    <w:lsdException w:name="Medium List 1 Accent 4" w:uiPriority="65"/>
+    <w:lsdException w:name="Medium List 2 Accent 4" w:uiPriority="66"/>
+    <w:lsdException w:name="Medium Grid 1 Accent 4" w:uiPriority="67"/>
+    <w:lsdException w:name="Medium Grid 2 Accent 4" w:uiPriority="68"/>
+    <w:lsdException w:name="Medium Grid 3 Accent 4" w:uiPriority="69"/>
+    <w:lsdException w:name="Dark List Accent 4" w:uiPriority="70"/>
+    <w:lsdException w:name="Colorful Shading Accent 4" w:uiPriority="71"/>
+    <w:lsdException w:name="Colorful List Accent 4" w:uiPriority="72"/>
+    <w:lsdException w:name="Colorful Grid Accent 4" w:uiPriority="73"/>
+    <w:lsdException w:name="Light Shading Accent 5" w:uiPriority="60"/>
+    <w:lsdException w:name="Light List Accent 5" w:uiPriority="61"/>
+    <w:lsdException w:name="Light Grid Accent 5" w:uiPriority="62"/>
+    <w:lsdException w:name="Medium Shading 1 Accent 5" w:uiPriority="63"/>
+    <w:lsdException w:name="Medium Shading 2 Accent 5" w:uiPriority="64"/>
+    <w:lsdException w:name="Medium List 1 Accent 5" w:uiPriority="65"/>
+    <w:lsdException w:name="Medium List 2 Accent 5" w:uiPriority="66"/>
+    <w:lsdException w:name="Medium Grid 1 Accent 5" w:uiPriority="67"/>
+    <w:lsdException w:name="Medium Grid 2 Accent 5" w:uiPriority="68"/>
+    <w:lsdException w:name="Medium Grid 3 Accent 5" w:uiPriority="69"/>
+    <w:lsdException w:name="Dark List Accent 5" w:uiPriority="70"/>
+    <w:lsdException w:name="Colorful Shading Accent 5" w:uiPriority="71"/>
+    <w:lsdException w:name="Colorful List Accent 5" w:uiPriority="72"/>
+    <w:lsdException w:name="Colorful Grid Accent 5" w:uiPriority="73"/>
+    <w:lsdException w:name="Light Shading Accent 6" w:uiPriority="60"/>
+    <w:lsdException w:name="Light List Accent 6" w:uiPriority="61"/>
+    <w:lsdException w:name="Light Grid Accent 6" w:uiPriority="62"/>
+    <w:lsdException w:name="Medium Shading 1 Accent 6" w:uiPriority="63"/>
+    <w:lsdException w:name="Medium Shading 2 Accent 6" w:uiPriority="64"/>
+    <w:lsdException w:name="Medium List 1 Accent 6" w:uiPriority="65"/>
+    <w:lsdException w:name="Medium List 2 Accent 6" w:uiPriority="66"/>
+    <w:lsdException w:name="Medium Grid 1 Accent 6" w:uiPriority="67"/>
+    <w:lsdException w:name="Medium Grid 2 Accent 6" w:uiPriority="68"/>
+    <w:lsdException w:name="Medium Grid 3 Accent 6" w:uiPriority="69"/>
+    <w:lsdException w:name="Dark List Accent 6" w:uiPriority="70"/>
+    <w:lsdException w:name="Colorful Shading Accent 6" w:uiPriority="71"/>
+    <w:lsdException w:name="Colorful List Accent 6" w:uiPriority="72"/>
+    <w:lsdException w:name="Colorful Grid Accent 6" w:uiPriority="73"/>
+    <w:lsdException w:name="Subtle Emphasis" w:uiPriority="19" w:qFormat="1"/>
+    <w:lsdException w:name="Intense Emphasis" w:uiPriority="21" w:qFormat="1"/>
+    <w:lsdException w:name="Subtle Reference" w:uiPriority="31" w:qFormat="1"/>
+    <w:lsdException w:name="Intense Reference" w:uiPriority="32" w:qFormat="1"/>
+    <w:lsdException w:name="Book Title" w:uiPriority="33" w:qFormat="1"/>
+    <w:lsdException w:name="Bibliography" w:semiHidden="1" w:uiPriority="37" w:unhideWhenUsed="1"/>
+    <w:lsdException w:name="TOC Heading" w:semiHidden="1" w:uiPriority="39" w:unhideWhenUsed="1" w:qFormat="1"/>
+    <w:lsdException w:name="Plain Table 1" w:uiPriority="41"/>
+    <w:lsdException w:name="Plain Table 2" w:uiPriority="42"/>
+    <w:lsdException w:name="Plain Table 3" w:uiPriority="43"/>
+    <w:lsdException w:name="Plain Table 4" w:uiPriority="44"/>
+    <w:lsdException w:name="Plain Table 5" w:uiPriority="45"/>
+    <w:lsdException w:name="Grid Table Light" w:uiPriority="40"/>
+    <w:lsdException w:name="Grid Table 1 Light" w:uiPriority="46"/>
+    <w:lsdException w:name="Grid Table 2" w:uiPriority="47"/>
+    <w:lsdException w:name="Grid Table 3" w:uiPriority="48"/>
+    <w:lsdException w:name="Grid Table 4" w:uiPriority="49"/>
+    <w:lsdException w:name="Grid Table 5 Dark" w:uiPriority="50"/>
+    <w:lsdException w:name="Grid Table 6 Colorful" w:uiPriority="51"/>
+    <w:lsdException w:name="Grid Table 7 Colorful" w:uiPriority="52"/>
+    <w:lsdException w:name="Grid Table 1 Light Accent 1" w:uiPriority="46"/>
+    <w:lsdException w:name="Grid Table 2 Accent 1" w:uiPriority="47"/>
+    <w:lsdException w:name="Grid Table 3 Accent 1" w:uiPriority="48"/>
+    <w:lsdException w:name="Grid Table 4 Accent 1" w:uiPriority="49"/>
+    <w:lsdException w:name="Grid Table 5 Dark Accent 1" w:uiPriority="50"/>
+    <w:lsdException w:name="Grid Table 6 Colorful Accent 1" w:uiPriority="51"/>
+    <w:lsdException w:name="Grid Table 7 Colorful Accent 1" w:uiPriority="52"/>
+    <w:lsdException w:name="Grid Table 1 Light Accent 2" w:uiPriority="46"/>
+    <w:lsdException w:name="Grid Table 2 Accent 2" w:uiPriority="47"/>
+    <w:lsdException w:name="Grid Table 3 Accent 2" w:uiPriority="48"/>
+    <w:lsdException w:name="Grid Table 4 Accent 2" w:uiPriority="49"/>
+    <w:lsdException w:name="Grid Table 5 Dark Accent 2" w:uiPriority="50"/>
+    <w:lsdException w:name="Grid Table 6 Colorful Accent 2" w:uiPriority="51"/>
+    <w:lsdException w:name="Grid Table 7 Colorful Accent 2" w:uiPriority="52"/>
+    <w:lsdException w:name="Grid Table 1 Light Accent 3" w:uiPriority="46"/>
+    <w:lsdException w:name="Grid Table 2 Accent 3" w:uiPriority="47"/>
+    <w:lsdException w:name="Grid Table 3 Accent 3" w:uiPriority="48"/>
+    <w:lsdException w:name="Grid Table 4 Accent 3" w:uiPriority="49"/>
+    <w:lsdException w:name="Grid Table 5 Dark Accent 3" w:uiPriority="50"/>
+    <w:lsdException w:name="Grid Table 6 Colorful Accent 3" w:uiPriority="51"/>
+    <w:lsdException w:name="Grid Table 7 Colorful Accent 3" w:uiPriority="52"/>
+    <w:lsdException w:name="Grid Table 1 Light Accent 4" w:uiPriority="46"/>
+    <w:lsdException w:name="Grid Table 2 Accent 4" w:uiPriority="47"/>
+    <w:lsdException w:name="Grid Table 3 Accent 4" w:uiPriority="48"/>
+    <w:lsdException w:name="Grid Table 4 Accent 4" w:uiPriority="49"/>
+    <w:lsdException w:name="Grid Table 5 Dark Accent 4" w:uiPriority="50"/>
+    <w:lsdException w:name="Grid Table 6 Colorful Accent 4" w:uiPriority="51"/>
+    <w:lsdException w:name="Grid Table 7 Colorful Accent 4" w:uiPriority="52"/>
+    <w:lsdException w:name="Grid Table 1 Light Accent 5" w:uiPriority="46"/>
+    <w:lsdException w:name="Grid Table 2 Accent 5" w:uiPriority="47"/>
+    <w:lsdException w:name="Grid Table 3 Accent 5" w:uiPriority="48"/>
+    <w:lsdException w:name="Grid Table 4 Accent 5" w:uiPriority="49"/>
+    <w:lsdException w:name="Grid Table 5 Dark Accent 5" w:uiPriority="50"/>
+    <w:lsdException w:name="Grid Table 6 Colorful Accent 5" w:uiPriority="51"/>
+    <w:lsdException w:name="Grid Table 7 Colorful Accent 5" w:uiPriority="52"/>
+    <w:lsdException w:name="Grid Table 1 Light Accent 6" w:uiPriority="46"/>
+    <w:lsdException w:name="Grid Table 2 Accent 6" w:uiPriority="47"/>
+    <w:lsdException w:name="Grid Table 3 Accent 6" w:uiPriority="48"/>
+    <w:lsdException w:name="Grid Table 4 Accent 6" w:uiPriority="49"/>
+    <w:lsdException w:name="Grid Table 5 Dark Accent 6" w:uiPriority="50"/>
+    <w:lsdException w:name="Grid Table 6 Colorful Accent 6" w:uiPriority="51"/>
+    <w:lsdException w:name="Grid Table 7 Colorful Accent 6" w:uiPriority="52"/>
+    <w:lsdException w:name="List Table 1 Light" w:uiPriority="46"/>
+    <w:lsdException w:name="List Table 2" w:uiPriority="47"/>
+    <w:lsdException w:name="List Table 3" w:uiPriority="48"/>
+    <w:lsdException w:name="List Table 4" w:uiPriority="49"/>
+    <w:lsdException w:name="List Table 5 Dark" w:uiPriority="50"/>
+    <w:lsdException w:name="List Table 6 Colorful" w:uiPriority="51"/>
+    <w:lsdException w:name="List Table 7 Colorful" w:uiPriority="52"/>
+    <w:lsdException w:name="List Table 1 Light Accent 1" w:uiPriority="46"/>
+    <w:lsdException w:name="List Table 2 Accent 1" w:uiPriority="47"/>
+    <w:lsdException w:name="List Table 3 Accent 1" w:uiPriority="48"/>
+    <w:lsdException w:name="List Table 4 Accent 1" w:uiPriority="49"/>
+    <w:lsdException w:name="List Table 5 Dark Accent 1" w:uiPriority="50"/>
+    <w:lsdException w:name="List Table 6 Colorful Accent 1" w:uiPriority="51"/>
+    <w:lsdException w:name="List Table 7 Colorful Accent 1" w:uiPriority="52"/>
+    <w:lsdException w:name="List Table 1 Light Accent 2" w:uiPriority="46"/>
+    <w:lsdException w:name="List Table 2 Accent 2" w:uiPriority="47"/>
+    <w:lsdException w:name="List Table 3 Accent 2" w:uiPriority="48"/>
+    <w:lsdException w:name="List Table 4 Accent 2" w:uiPriority="49"/>
+    <w:lsdException w:name="List Table 5 Dark Accent 2" w:uiPriority="50"/>
+    <w:lsdException w:name="List Table 6 Colorful Accent 2" w:uiPriority="51"/>
+    <w:lsdException w:name="List Table 7 Colorful Accent 2" w:uiPriority="52"/>
+    <w:lsdException w:name="List Table 1 Light Accent 3" w:uiPriority="46"/>
+    <w:lsdException w:name="List Table 2 Accent 3" w:uiPriority="47"/>
+    <w:lsdException w:name="List Table 3 Accent 3" w:uiPriority="48"/>
+    <w:lsdException w:name="List Table 4 Accent 3" w:uiPriority="49"/>
+    <w:lsdException w:name="List Table 5 Dark Accent 3" w:uiPriority="50"/>
+    <w:lsdException w:name="List Table 6 Colorful Accent 3" w:uiPriority="51"/>
+    <w:lsdException w:name="List Table 7 Colorful Accent 3" w:uiPriority="52"/>
+    <w:lsdException w:name="List Table 1 Light Accent 4" w:uiPriority="46"/>
+    <w:lsdException w:name="List Table 2 Accent 4" w:uiPriority="47"/>
+    <w:lsdException w:name="List Table 3 Accent 4" w:uiPriority="48"/>
+    <w:lsdException w:name="List Table 4 Accent 4" w:uiPriority="49"/>
+    <w:lsdException w:name="List Table 5 Dark Accent 4" w:uiPriority="50"/>
+    <w:lsdException w:name="List Table 6 Colorful Accent 4" w:uiPriority="51"/>
+    <w:lsdException w:name="List Table 7 Colorful Accent 4" w:uiPriority="52"/>
+    <w:lsdException w:name="List Table 1 Light Accent 5" w:uiPriority="46"/>
+    <w:lsdException w:name="List Table 2 Accent 5" w:uiPriority="47"/>
+    <w:lsdException w:name="List Table 3 Accent 5" w:uiPriority="48"/>
+    <w:lsdException w:name="List Table 4 Accent 5" w:uiPriority="49"/>
+    <w:lsdException w:name="List Table 5 Dark Accent 5" w:uiPriority="50"/>
+    <w:lsdException w:name="List Table 6 Colorful Accent 5" w:uiPriority="51"/>
+    <w:lsdException w:name="List Table 7 Colorful Accent 5" w:uiPriority="52"/>
+    <w:lsdException w:name="List Table 1 Light Accent 6" w:uiPriority="46"/>
+    <w:lsdException w:name="List Table 2 Accent 6" w:uiPriority="47"/>
+    <w:lsdException w:name="List Table 3 Accent 6" w:uiPriority="48"/>
+    <w:lsdException w:name="List Table 4 Accent 6" w:uiPriority="49"/>
+    <w:lsdException w:name="List Table 5 Dark Accent 6" w:uiPriority="50"/>
+    <w:lsdException w:name="List Table 6 Colorful Accent 6" w:uiPriority="51"/>
+    <w:lsdException w:name="List Table 7 Colorful Accent 6" w:uiPriority="52"/>
+    <w:lsdException w:name="Mention" w:semiHidden="1" w:unhideWhenUsed="1"/>
+    <w:lsdException w:name="Smart Hyperlink" w:semiHidden="1" w:unhideWhenUsed="1"/>
+    <w:lsdException w:name="Hashtag" w:semiHidden="1" w:unhideWhenUsed="1"/>
+    <w:lsdException w:name="Unresolved Mention" w:semiHidden="1" w:unhideWhenUsed="1"/>
+  </w:latentStyles>
+  <w:style w:type="paragraph" w:default="1" w:styleId="Normal">
     <w:name w:val="Normal"/>
     <w:qFormat/>
     <w:pPr>
-      <w:widowControl/>
-      <w:kinsoku w:val="true"/>
-      <w:overflowPunct w:val="true"/>
-      <w:autoSpaceDE w:val="true"/>
-      <w:bidi w:val="0"/>
-      <w:spacing w:lineRule="auto" w:line="264" w:before="0" w:after="120"/>
-      <w:jc w:val="left"/>
+      <w:spacing w:after="120" w:line="264" w:lineRule="auto"/>
     </w:pPr>
     <w:rPr>
-      <w:rFonts w:ascii="Calibri" w:hAnsi="Calibri" w:eastAsia="DejaVu Sans" w:cs="Times New Roman"/>
       <w:color w:val="00000A"/>
-      <w:sz w:val="20"/>
-      <w:szCs w:val="20"/>
-      <w:lang w:val="en-GB" w:eastAsia="en-US" w:bidi="ar-SA"/>
     </w:rPr>
   </w:style>
   <w:style w:type="paragraph" w:styleId="Heading1">
-    <w:name w:val="Heading 1"/>
+    <w:name w:val="heading 1"/>
     <w:basedOn w:val="Normal"/>
     <w:next w:val="Normal"/>
     <w:qFormat/>
     <w:pPr>
       <w:keepNext/>
       <w:keepLines/>
-      <w:numPr>
-        <w:ilvl w:val="0"/>
-        <w:numId w:val="0"/>
-      </w:numPr>
-      <w:spacing w:lineRule="auto" w:line="240" w:before="320" w:after="0"/>
+      <w:spacing w:before="320" w:after="0" w:line="240" w:lineRule="auto"/>
       <w:outlineLvl w:val="0"/>
     </w:pPr>
     <w:rPr>
@@ -5056,18 +5655,14 @@
     </w:rPr>
   </w:style>
   <w:style w:type="paragraph" w:styleId="Heading2">
-    <w:name w:val="Heading 2"/>
+    <w:name w:val="heading 2"/>
     <w:basedOn w:val="Normal"/>
     <w:next w:val="Normal"/>
     <w:qFormat/>
     <w:pPr>
       <w:keepNext/>
       <w:keepLines/>
-      <w:numPr>
-        <w:ilvl w:val="0"/>
-        <w:numId w:val="0"/>
-      </w:numPr>
-      <w:spacing w:lineRule="auto" w:line="240" w:before="80" w:after="0"/>
+      <w:spacing w:before="80" w:after="0" w:line="240" w:lineRule="auto"/>
       <w:outlineLvl w:val="1"/>
     </w:pPr>
     <w:rPr>
@@ -5078,18 +5673,14 @@
     </w:rPr>
   </w:style>
   <w:style w:type="paragraph" w:styleId="Heading3">
-    <w:name w:val="Heading 3"/>
+    <w:name w:val="heading 3"/>
     <w:basedOn w:val="Normal"/>
     <w:next w:val="Normal"/>
     <w:qFormat/>
     <w:pPr>
       <w:keepNext/>
       <w:keepLines/>
-      <w:numPr>
-        <w:ilvl w:val="0"/>
-        <w:numId w:val="0"/>
-      </w:numPr>
-      <w:spacing w:lineRule="auto" w:line="240" w:before="40" w:after="0"/>
+      <w:spacing w:before="40" w:after="0" w:line="240" w:lineRule="auto"/>
       <w:outlineLvl w:val="2"/>
     </w:pPr>
     <w:rPr>
@@ -5100,17 +5691,13 @@
     </w:rPr>
   </w:style>
   <w:style w:type="paragraph" w:styleId="Heading4">
-    <w:name w:val="Heading 4"/>
+    <w:name w:val="heading 4"/>
     <w:basedOn w:val="Normal"/>
     <w:next w:val="Normal"/>
     <w:qFormat/>
     <w:pPr>
       <w:keepNext/>
       <w:keepLines/>
-      <w:numPr>
-        <w:ilvl w:val="0"/>
-        <w:numId w:val="0"/>
-      </w:numPr>
       <w:spacing w:before="40" w:after="0"/>
       <w:outlineLvl w:val="3"/>
     </w:pPr>
@@ -5121,17 +5708,13 @@
     </w:rPr>
   </w:style>
   <w:style w:type="paragraph" w:styleId="Heading5">
-    <w:name w:val="Heading 5"/>
+    <w:name w:val="heading 5"/>
     <w:basedOn w:val="Normal"/>
     <w:next w:val="Normal"/>
     <w:qFormat/>
     <w:pPr>
       <w:keepNext/>
       <w:keepLines/>
-      <w:numPr>
-        <w:ilvl w:val="0"/>
-        <w:numId w:val="0"/>
-      </w:numPr>
       <w:spacing w:before="40" w:after="0"/>
       <w:outlineLvl w:val="4"/>
     </w:pPr>
@@ -5143,17 +5726,13 @@
     </w:rPr>
   </w:style>
   <w:style w:type="paragraph" w:styleId="Heading6">
-    <w:name w:val="Heading 6"/>
+    <w:name w:val="heading 6"/>
     <w:basedOn w:val="Normal"/>
     <w:next w:val="Normal"/>
     <w:qFormat/>
     <w:pPr>
       <w:keepNext/>
       <w:keepLines/>
-      <w:numPr>
-        <w:ilvl w:val="0"/>
-        <w:numId w:val="0"/>
-      </w:numPr>
       <w:spacing w:before="40" w:after="0"/>
       <w:outlineLvl w:val="5"/>
     </w:pPr>
@@ -5167,17 +5746,13 @@
     </w:rPr>
   </w:style>
   <w:style w:type="paragraph" w:styleId="Heading7">
-    <w:name w:val="Heading 7"/>
+    <w:name w:val="heading 7"/>
     <w:basedOn w:val="Normal"/>
     <w:next w:val="Normal"/>
     <w:qFormat/>
     <w:pPr>
       <w:keepNext/>
       <w:keepLines/>
-      <w:numPr>
-        <w:ilvl w:val="0"/>
-        <w:numId w:val="0"/>
-      </w:numPr>
       <w:spacing w:before="40" w:after="0"/>
       <w:outlineLvl w:val="6"/>
     </w:pPr>
@@ -5191,17 +5766,13 @@
     </w:rPr>
   </w:style>
   <w:style w:type="paragraph" w:styleId="Heading8">
-    <w:name w:val="Heading 8"/>
+    <w:name w:val="heading 8"/>
     <w:basedOn w:val="Normal"/>
     <w:next w:val="Normal"/>
     <w:qFormat/>
     <w:pPr>
       <w:keepNext/>
       <w:keepLines/>
-      <w:numPr>
-        <w:ilvl w:val="0"/>
-        <w:numId w:val="0"/>
-      </w:numPr>
       <w:spacing w:before="40" w:after="0"/>
       <w:outlineLvl w:val="7"/>
     </w:pPr>
@@ -5213,17 +5784,13 @@
     </w:rPr>
   </w:style>
   <w:style w:type="paragraph" w:styleId="Heading9">
-    <w:name w:val="Heading 9"/>
+    <w:name w:val="heading 9"/>
     <w:basedOn w:val="Normal"/>
     <w:next w:val="Normal"/>
     <w:qFormat/>
     <w:pPr>
       <w:keepNext/>
       <w:keepLines/>
-      <w:numPr>
-        <w:ilvl w:val="0"/>
-        <w:numId w:val="0"/>
-      </w:numPr>
       <w:spacing w:before="40" w:after="0"/>
       <w:outlineLvl w:val="8"/>
     </w:pPr>
@@ -5236,71 +5803,93 @@
       <w:color w:val="44546A"/>
     </w:rPr>
   </w:style>
-  <w:style w:type="character" w:styleId="DefaultParagraphFont">
+  <w:style w:type="character" w:default="1" w:styleId="DefaultParagraphFont">
     <w:name w:val="Default Paragraph Font"/>
-    <w:qFormat/>
-    <w:rPr/>
+    <w:uiPriority w:val="1"/>
+    <w:semiHidden/>
+    <w:unhideWhenUsed/>
   </w:style>
-  <w:style w:type="character" w:styleId="Heading1Char">
+  <w:style w:type="table" w:default="1" w:styleId="TableNormal">
+    <w:name w:val="Normal Table"/>
+    <w:uiPriority w:val="99"/>
+    <w:semiHidden/>
+    <w:unhideWhenUsed/>
+    <w:tblPr>
+      <w:tblInd w:w="0" w:type="dxa"/>
+      <w:tblCellMar>
+        <w:top w:w="0" w:type="dxa"/>
+        <w:left w:w="108" w:type="dxa"/>
+        <w:bottom w:w="0" w:type="dxa"/>
+        <w:right w:w="108" w:type="dxa"/>
+      </w:tblCellMar>
+    </w:tblPr>
+  </w:style>
+  <w:style w:type="numbering" w:default="1" w:styleId="NoList">
+    <w:name w:val="No List"/>
+    <w:uiPriority w:val="99"/>
+    <w:semiHidden/>
+    <w:unhideWhenUsed/>
+  </w:style>
+  <w:style w:type="character" w:customStyle="1" w:styleId="Heading1Char">
     <w:name w:val="Heading 1 Char"/>
     <w:basedOn w:val="DefaultParagraphFont"/>
     <w:qFormat/>
     <w:rPr>
-      <w:rFonts w:ascii="Calibri Light" w:hAnsi="Calibri Light" w:eastAsia="DejaVu Sans" w:cs="Times New Roman"/>
+      <w:rFonts w:ascii="Calibri Light" w:eastAsia="DejaVu Sans" w:hAnsi="Calibri Light" w:cs="Times New Roman"/>
       <w:color w:val="2F5496"/>
       <w:sz w:val="32"/>
       <w:szCs w:val="32"/>
     </w:rPr>
   </w:style>
-  <w:style w:type="character" w:styleId="Heading2Char">
+  <w:style w:type="character" w:customStyle="1" w:styleId="Heading2Char">
     <w:name w:val="Heading 2 Char"/>
     <w:basedOn w:val="DefaultParagraphFont"/>
     <w:qFormat/>
     <w:rPr>
-      <w:rFonts w:ascii="Calibri Light" w:hAnsi="Calibri Light" w:eastAsia="DejaVu Sans" w:cs="Times New Roman"/>
+      <w:rFonts w:ascii="Calibri Light" w:eastAsia="DejaVu Sans" w:hAnsi="Calibri Light" w:cs="Times New Roman"/>
       <w:color w:val="404040"/>
       <w:sz w:val="28"/>
       <w:szCs w:val="28"/>
     </w:rPr>
   </w:style>
-  <w:style w:type="character" w:styleId="Heading3Char">
+  <w:style w:type="character" w:customStyle="1" w:styleId="Heading3Char">
     <w:name w:val="Heading 3 Char"/>
     <w:basedOn w:val="DefaultParagraphFont"/>
     <w:qFormat/>
     <w:rPr>
-      <w:rFonts w:ascii="Calibri Light" w:hAnsi="Calibri Light" w:eastAsia="DejaVu Sans" w:cs="Times New Roman"/>
+      <w:rFonts w:ascii="Calibri Light" w:eastAsia="DejaVu Sans" w:hAnsi="Calibri Light" w:cs="Times New Roman"/>
       <w:color w:val="44546A"/>
       <w:sz w:val="24"/>
       <w:szCs w:val="24"/>
     </w:rPr>
   </w:style>
-  <w:style w:type="character" w:styleId="Heading4Char">
+  <w:style w:type="character" w:customStyle="1" w:styleId="Heading4Char">
     <w:name w:val="Heading 4 Char"/>
     <w:basedOn w:val="DefaultParagraphFont"/>
     <w:qFormat/>
     <w:rPr>
-      <w:rFonts w:ascii="Calibri Light" w:hAnsi="Calibri Light" w:eastAsia="DejaVu Sans" w:cs="Times New Roman"/>
+      <w:rFonts w:ascii="Calibri Light" w:eastAsia="DejaVu Sans" w:hAnsi="Calibri Light" w:cs="Times New Roman"/>
       <w:sz w:val="22"/>
       <w:szCs w:val="22"/>
     </w:rPr>
   </w:style>
-  <w:style w:type="character" w:styleId="Heading5Char">
+  <w:style w:type="character" w:customStyle="1" w:styleId="Heading5Char">
     <w:name w:val="Heading 5 Char"/>
     <w:basedOn w:val="DefaultParagraphFont"/>
     <w:qFormat/>
     <w:rPr>
-      <w:rFonts w:ascii="Calibri Light" w:hAnsi="Calibri Light" w:eastAsia="DejaVu Sans" w:cs="Times New Roman"/>
+      <w:rFonts w:ascii="Calibri Light" w:eastAsia="DejaVu Sans" w:hAnsi="Calibri Light" w:cs="Times New Roman"/>
       <w:color w:val="44546A"/>
       <w:sz w:val="22"/>
       <w:szCs w:val="22"/>
     </w:rPr>
   </w:style>
-  <w:style w:type="character" w:styleId="Heading6Char">
+  <w:style w:type="character" w:customStyle="1" w:styleId="Heading6Char">
     <w:name w:val="Heading 6 Char"/>
     <w:basedOn w:val="DefaultParagraphFont"/>
     <w:qFormat/>
     <w:rPr>
-      <w:rFonts w:ascii="Calibri Light" w:hAnsi="Calibri Light" w:eastAsia="DejaVu Sans" w:cs="Times New Roman"/>
+      <w:rFonts w:ascii="Calibri Light" w:eastAsia="DejaVu Sans" w:hAnsi="Calibri Light" w:cs="Times New Roman"/>
       <w:i/>
       <w:iCs/>
       <w:color w:val="44546A"/>
@@ -5308,12 +5897,12 @@
       <w:szCs w:val="21"/>
     </w:rPr>
   </w:style>
-  <w:style w:type="character" w:styleId="Heading7Char">
+  <w:style w:type="character" w:customStyle="1" w:styleId="Heading7Char">
     <w:name w:val="Heading 7 Char"/>
     <w:basedOn w:val="DefaultParagraphFont"/>
     <w:qFormat/>
     <w:rPr>
-      <w:rFonts w:ascii="Calibri Light" w:hAnsi="Calibri Light" w:eastAsia="DejaVu Sans" w:cs="Times New Roman"/>
+      <w:rFonts w:ascii="Calibri Light" w:eastAsia="DejaVu Sans" w:hAnsi="Calibri Light" w:cs="Times New Roman"/>
       <w:i/>
       <w:iCs/>
       <w:color w:val="1F3864"/>
@@ -5321,23 +5910,23 @@
       <w:szCs w:val="21"/>
     </w:rPr>
   </w:style>
-  <w:style w:type="character" w:styleId="Heading8Char">
+  <w:style w:type="character" w:customStyle="1" w:styleId="Heading8Char">
     <w:name w:val="Heading 8 Char"/>
     <w:basedOn w:val="DefaultParagraphFont"/>
     <w:qFormat/>
     <w:rPr>
-      <w:rFonts w:ascii="Calibri Light" w:hAnsi="Calibri Light" w:eastAsia="DejaVu Sans" w:cs="Times New Roman"/>
+      <w:rFonts w:ascii="Calibri Light" w:eastAsia="DejaVu Sans" w:hAnsi="Calibri Light" w:cs="Times New Roman"/>
       <w:b/>
       <w:bCs/>
       <w:color w:val="44546A"/>
     </w:rPr>
   </w:style>
-  <w:style w:type="character" w:styleId="Heading9Char">
+  <w:style w:type="character" w:customStyle="1" w:styleId="Heading9Char">
     <w:name w:val="Heading 9 Char"/>
     <w:basedOn w:val="DefaultParagraphFont"/>
     <w:qFormat/>
     <w:rPr>
-      <w:rFonts w:ascii="Calibri Light" w:hAnsi="Calibri Light" w:eastAsia="DejaVu Sans" w:cs="Times New Roman"/>
+      <w:rFonts w:ascii="Calibri Light" w:eastAsia="DejaVu Sans" w:hAnsi="Calibri Light" w:cs="Times New Roman"/>
       <w:b/>
       <w:bCs/>
       <w:i/>
@@ -5345,24 +5934,24 @@
       <w:color w:val="44546A"/>
     </w:rPr>
   </w:style>
-  <w:style w:type="character" w:styleId="TitleChar">
+  <w:style w:type="character" w:customStyle="1" w:styleId="TitleChar">
     <w:name w:val="Title Char"/>
     <w:basedOn w:val="DefaultParagraphFont"/>
     <w:qFormat/>
     <w:rPr>
-      <w:rFonts w:ascii="Calibri Light" w:hAnsi="Calibri Light" w:eastAsia="DejaVu Sans" w:cs="Times New Roman"/>
+      <w:rFonts w:ascii="Calibri Light" w:eastAsia="DejaVu Sans" w:hAnsi="Calibri Light" w:cs="Times New Roman"/>
       <w:color w:val="4472C4"/>
       <w:spacing w:val="-10"/>
       <w:sz w:val="56"/>
       <w:szCs w:val="56"/>
     </w:rPr>
   </w:style>
-  <w:style w:type="character" w:styleId="SubtitleChar">
+  <w:style w:type="character" w:customStyle="1" w:styleId="SubtitleChar">
     <w:name w:val="Subtitle Char"/>
     <w:basedOn w:val="DefaultParagraphFont"/>
     <w:qFormat/>
     <w:rPr>
-      <w:rFonts w:ascii="Calibri Light" w:hAnsi="Calibri Light" w:eastAsia="DejaVu Sans" w:cs="Times New Roman"/>
+      <w:rFonts w:ascii="Calibri Light" w:eastAsia="DejaVu Sans" w:hAnsi="Calibri Light" w:cs="Times New Roman"/>
       <w:sz w:val="24"/>
       <w:szCs w:val="24"/>
     </w:rPr>
@@ -5387,7 +5976,7 @@
       <w:iCs/>
     </w:rPr>
   </w:style>
-  <w:style w:type="character" w:styleId="QuoteChar">
+  <w:style w:type="character" w:customStyle="1" w:styleId="QuoteChar">
     <w:name w:val="Quote Char"/>
     <w:basedOn w:val="DefaultParagraphFont"/>
     <w:qFormat/>
@@ -5398,12 +5987,12 @@
       <w:color w:val="404040"/>
     </w:rPr>
   </w:style>
-  <w:style w:type="character" w:styleId="IntenseQuoteChar">
+  <w:style w:type="character" w:customStyle="1" w:styleId="IntenseQuoteChar">
     <w:name w:val="Intense Quote Char"/>
     <w:basedOn w:val="DefaultParagraphFont"/>
     <w:qFormat/>
     <w:rPr>
-      <w:rFonts w:ascii="Calibri Light" w:hAnsi="Calibri Light" w:eastAsia="DejaVu Sans" w:cs="Times New Roman"/>
+      <w:rFonts w:ascii="Calibri Light" w:eastAsia="DejaVu Sans" w:hAnsi="Calibri Light" w:cs="Times New Roman"/>
       <w:color w:val="4472C4"/>
       <w:sz w:val="28"/>
       <w:szCs w:val="28"/>
@@ -5467,7 +6056,7 @@
       <w:smallCaps/>
     </w:rPr>
   </w:style>
-  <w:style w:type="character" w:styleId="BalloonTextChar">
+  <w:style w:type="character" w:customStyle="1" w:styleId="BalloonTextChar">
     <w:name w:val="Balloon Text Char"/>
     <w:basedOn w:val="DefaultParagraphFont"/>
     <w:qFormat/>
@@ -5477,7 +6066,7 @@
       <w:szCs w:val="18"/>
     </w:rPr>
   </w:style>
-  <w:style w:type="character" w:styleId="InternetLink">
+  <w:style w:type="character" w:customStyle="1" w:styleId="InternetLink">
     <w:name w:val="Internet Link"/>
     <w:basedOn w:val="DefaultParagraphFont"/>
     <w:rPr>
@@ -5506,68 +6095,66 @@
       <w:u w:val="single"/>
     </w:rPr>
   </w:style>
-  <w:style w:type="character" w:styleId="VisitedInternetLink">
+  <w:style w:type="character" w:customStyle="1" w:styleId="VisitedInternetLink">
     <w:name w:val="Visited Internet Link"/>
     <w:rPr>
       <w:color w:val="800000"/>
       <w:u w:val="single"/>
     </w:rPr>
   </w:style>
-  <w:style w:type="character" w:styleId="ListLabel1">
+  <w:style w:type="character" w:customStyle="1" w:styleId="ListLabel1">
     <w:name w:val="ListLabel 1"/>
     <w:qFormat/>
     <w:rPr>
       <w:rFonts w:eastAsia="Calibri" w:cs="Times New Roman"/>
     </w:rPr>
   </w:style>
-  <w:style w:type="paragraph" w:styleId="Heading">
+  <w:style w:type="paragraph" w:customStyle="1" w:styleId="Heading">
     <w:name w:val="Heading"/>
     <w:basedOn w:val="Normal"/>
-    <w:next w:val="TextBody"/>
+    <w:next w:val="BodyText"/>
     <w:qFormat/>
     <w:pPr>
       <w:keepNext/>
-      <w:spacing w:before="240" w:after="120"/>
+      <w:spacing w:before="240"/>
     </w:pPr>
     <w:rPr>
-      <w:rFonts w:ascii="Liberation Sans" w:hAnsi="Liberation Sans" w:eastAsia="Noto Sans CJK SC Regular" w:cs="FreeSans"/>
+      <w:rFonts w:ascii="Liberation Sans" w:eastAsia="Noto Sans CJK SC Regular" w:hAnsi="Liberation Sans" w:cs="FreeSans"/>
       <w:sz w:val="28"/>
       <w:szCs w:val="28"/>
     </w:rPr>
   </w:style>
-  <w:style w:type="paragraph" w:styleId="TextBody">
+  <w:style w:type="paragraph" w:styleId="BodyText">
     <w:name w:val="Body Text"/>
     <w:basedOn w:val="Normal"/>
     <w:pPr>
-      <w:spacing w:lineRule="auto" w:line="288" w:before="0" w:after="140"/>
+      <w:spacing w:after="140" w:line="288" w:lineRule="auto"/>
     </w:pPr>
-    <w:rPr/>
   </w:style>
   <w:style w:type="paragraph" w:styleId="List">
     <w:name w:val="List"/>
-    <w:basedOn w:val="TextBody"/>
-    <w:pPr/>
+    <w:basedOn w:val="BodyText"/>
     <w:rPr>
       <w:rFonts w:cs="FreeSans"/>
     </w:rPr>
   </w:style>
   <w:style w:type="paragraph" w:styleId="Caption">
-    <w:name w:val="Caption"/>
+    <w:name w:val="caption"/>
     <w:basedOn w:val="Normal"/>
+    <w:next w:val="Normal"/>
     <w:qFormat/>
     <w:pPr>
-      <w:suppressLineNumbers/>
-      <w:spacing w:before="120" w:after="120"/>
+      <w:spacing w:line="240" w:lineRule="auto"/>
     </w:pPr>
     <w:rPr>
-      <w:rFonts w:cs="FreeSans"/>
-      <w:i/>
-      <w:iCs/>
-      <w:sz w:val="24"/>
-      <w:szCs w:val="24"/>
+      <w:b/>
+      <w:bCs/>
+      <w:smallCaps/>
+      <w:color w:val="595959"/>
+      <w:spacing w:val="6"/>
     </w:rPr>
   </w:style>
-  <w:style w:type="paragraph" w:styleId="Index">
+  <w:style w:type="paragraph" w:customStyle="1" w:styleId="Index">
     <w:name w:val="Index"/>
     <w:basedOn w:val="Normal"/>
     <w:qFormat/>
@@ -5578,29 +6165,13 @@
       <w:rFonts w:cs="FreeSans"/>
     </w:rPr>
   </w:style>
-  <w:style w:type="paragraph" w:styleId="Caption1">
-    <w:name w:val="caption"/>
-    <w:basedOn w:val="Normal"/>
-    <w:next w:val="Normal"/>
-    <w:qFormat/>
-    <w:pPr>
-      <w:spacing w:lineRule="auto" w:line="240"/>
-    </w:pPr>
-    <w:rPr>
-      <w:b/>
-      <w:bCs/>
-      <w:smallCaps/>
-      <w:color w:val="595959"/>
-      <w:spacing w:val="6"/>
-    </w:rPr>
-  </w:style>
   <w:style w:type="paragraph" w:styleId="Title">
     <w:name w:val="Title"/>
     <w:basedOn w:val="Normal"/>
     <w:next w:val="Normal"/>
     <w:qFormat/>
     <w:pPr>
-      <w:spacing w:lineRule="auto" w:line="240" w:before="0" w:after="0"/>
+      <w:spacing w:after="0" w:line="240" w:lineRule="auto"/>
       <w:contextualSpacing/>
     </w:pPr>
     <w:rPr>
@@ -5617,7 +6188,7 @@
     <w:next w:val="Normal"/>
     <w:qFormat/>
     <w:pPr>
-      <w:spacing w:lineRule="auto" w:line="240"/>
+      <w:spacing w:line="240" w:lineRule="auto"/>
     </w:pPr>
     <w:rPr>
       <w:rFonts w:ascii="Calibri Light" w:hAnsi="Calibri Light"/>
@@ -5628,20 +6199,8 @@
   <w:style w:type="paragraph" w:styleId="NoSpacing">
     <w:name w:val="No Spacing"/>
     <w:qFormat/>
-    <w:pPr>
-      <w:widowControl/>
-      <w:kinsoku w:val="true"/>
-      <w:overflowPunct w:val="true"/>
-      <w:autoSpaceDE w:val="true"/>
-      <w:bidi w:val="0"/>
-      <w:jc w:val="left"/>
-    </w:pPr>
     <w:rPr>
-      <w:rFonts w:ascii="Calibri" w:hAnsi="Calibri" w:eastAsia="DejaVu Sans" w:cs="Times New Roman"/>
       <w:color w:val="00000A"/>
-      <w:sz w:val="20"/>
-      <w:szCs w:val="20"/>
-      <w:lang w:val="en-GB" w:eastAsia="en-US" w:bidi="ar-SA"/>
     </w:rPr>
   </w:style>
   <w:style w:type="paragraph" w:styleId="Quote">
@@ -5650,8 +6209,8 @@
     <w:next w:val="Normal"/>
     <w:qFormat/>
     <w:pPr>
-      <w:spacing w:before="160" w:after="120"/>
-      <w:ind w:left="720" w:right="720" w:hanging="0"/>
+      <w:spacing w:before="160"/>
+      <w:ind w:left="720" w:right="720"/>
     </w:pPr>
     <w:rPr>
       <w:i/>
@@ -5668,8 +6227,8 @@
       <w:pBdr>
         <w:left w:val="single" w:sz="18" w:space="12" w:color="4472C4"/>
       </w:pBdr>
-      <w:spacing w:lineRule="auto" w:line="300" w:before="280" w:after="120"/>
-      <w:ind w:left="1224" w:right="1224" w:hanging="0"/>
+      <w:spacing w:before="280" w:line="300" w:lineRule="auto"/>
+      <w:ind w:left="1224" w:right="1224"/>
     </w:pPr>
     <w:rPr>
       <w:rFonts w:ascii="Calibri Light" w:hAnsi="Calibri Light"/>
@@ -5683,15 +6242,13 @@
     <w:basedOn w:val="Heading1"/>
     <w:next w:val="Normal"/>
     <w:qFormat/>
-    <w:pPr/>
-    <w:rPr/>
   </w:style>
   <w:style w:type="paragraph" w:styleId="BalloonText">
     <w:name w:val="Balloon Text"/>
     <w:basedOn w:val="Normal"/>
     <w:qFormat/>
     <w:pPr>
-      <w:spacing w:lineRule="auto" w:line="240" w:before="0" w:after="0"/>
+      <w:spacing w:after="0" w:line="240" w:lineRule="auto"/>
     </w:pPr>
     <w:rPr>
       <w:rFonts w:ascii="Segoe UI" w:hAnsi="Segoe UI" w:cs="Segoe UI"/>
@@ -5699,33 +6256,344 @@
       <w:szCs w:val="18"/>
     </w:rPr>
   </w:style>
-  <w:style w:type="paragraph" w:styleId="FrameContents">
+  <w:style w:type="paragraph" w:customStyle="1" w:styleId="FrameContents">
     <w:name w:val="Frame Contents"/>
     <w:basedOn w:val="Normal"/>
     <w:qFormat/>
-    <w:pPr/>
-    <w:rPr/>
   </w:style>
   <w:style w:type="paragraph" w:styleId="ListParagraph">
     <w:name w:val="List Paragraph"/>
     <w:basedOn w:val="Normal"/>
     <w:qFormat/>
     <w:pPr>
-      <w:overflowPunct w:val="false"/>
-      <w:spacing w:lineRule="auto" w:line="276" w:before="0" w:after="200"/>
-      <w:ind w:left="720" w:right="0" w:hanging="0"/>
+      <w:overflowPunct w:val="0"/>
+      <w:spacing w:after="200" w:line="276" w:lineRule="auto"/>
+      <w:ind w:left="720"/>
       <w:contextualSpacing/>
     </w:pPr>
     <w:rPr>
-      <w:rFonts w:ascii="Calibri" w:hAnsi="Calibri" w:eastAsia="Calibri" w:cs="Times New Roman"/>
-      <w:color w:val="00000A"/>
+      <w:rFonts w:eastAsia="Calibri"/>
       <w:sz w:val="22"/>
       <w:szCs w:val="22"/>
     </w:rPr>
   </w:style>
-  <w:style w:type="numbering" w:styleId="NoList">
-    <w:name w:val="No List"/>
-    <w:qFormat/>
+  <w:style w:type="character" w:styleId="Hyperlink">
+    <w:name w:val="Hyperlink"/>
+    <w:basedOn w:val="DefaultParagraphFont"/>
+    <w:uiPriority w:val="99"/>
+    <w:unhideWhenUsed/>
+    <w:rsid w:val="002C2A61"/>
+    <w:rPr>
+      <w:color w:val="0563C1" w:themeColor="hyperlink"/>
+      <w:u w:val="single"/>
+    </w:rPr>
   </w:style>
 </w:styles>
+</file>
+
+<file path=word/theme/theme1.xml><?xml version="1.0" encoding="utf-8"?>
+<a:theme xmlns:a="http://schemas.openxmlformats.org/drawingml/2006/main" name="Office Theme">
+  <a:themeElements>
+    <a:clrScheme name="Office">
+      <a:dk1>
+        <a:sysClr val="windowText" lastClr="000000"/>
+      </a:dk1>
+      <a:lt1>
+        <a:sysClr val="window" lastClr="FFFFFF"/>
+      </a:lt1>
+      <a:dk2>
+        <a:srgbClr val="44546A"/>
+      </a:dk2>
+      <a:lt2>
+        <a:srgbClr val="E7E6E6"/>
+      </a:lt2>
+      <a:accent1>
+        <a:srgbClr val="4472C4"/>
+      </a:accent1>
+      <a:accent2>
+        <a:srgbClr val="ED7D31"/>
+      </a:accent2>
+      <a:accent3>
+        <a:srgbClr val="A5A5A5"/>
+      </a:accent3>
+      <a:accent4>
+        <a:srgbClr val="FFC000"/>
+      </a:accent4>
+      <a:accent5>
+        <a:srgbClr val="5B9BD5"/>
+      </a:accent5>
+      <a:accent6>
+        <a:srgbClr val="70AD47"/>
+      </a:accent6>
+      <a:hlink>
+        <a:srgbClr val="0563C1"/>
+      </a:hlink>
+      <a:folHlink>
+        <a:srgbClr val="954F72"/>
+      </a:folHlink>
+    </a:clrScheme>
+    <a:fontScheme name="Office">
+      <a:majorFont>
+        <a:latin typeface="Calibri Light" panose="020F0302020204030204"/>
+        <a:ea typeface=""/>
+        <a:cs typeface=""/>
+        <a:font script="Jpan" typeface="游ゴシック Light"/>
+        <a:font script="Hang" typeface="맑은 고딕"/>
+        <a:font script="Hans" typeface="等线 Light"/>
+        <a:font script="Hant" typeface="新細明體"/>
+        <a:font script="Arab" typeface="Times New Roman"/>
+        <a:font script="Hebr" typeface="Times New Roman"/>
+        <a:font script="Thai" typeface="Angsana New"/>
+        <a:font script="Ethi" typeface="Nyala"/>
+        <a:font script="Beng" typeface="Vrinda"/>
+        <a:font script="Gujr" typeface="Shruti"/>
+        <a:font script="Khmr" typeface="MoolBoran"/>
+        <a:font script="Knda" typeface="Tunga"/>
+        <a:font script="Guru" typeface="Raavi"/>
+        <a:font script="Cans" typeface="Euphemia"/>
+        <a:font script="Cher" typeface="Plantagenet Cherokee"/>
+        <a:font script="Yiii" typeface="Microsoft Yi Baiti"/>
+        <a:font script="Tibt" typeface="Microsoft Himalaya"/>
+        <a:font script="Thaa" typeface="MV Boli"/>
+        <a:font script="Deva" typeface="Mangal"/>
+        <a:font script="Telu" typeface="Gautami"/>
+        <a:font script="Taml" typeface="Latha"/>
+        <a:font script="Syrc" typeface="Estrangelo Edessa"/>
+        <a:font script="Orya" typeface="Kalinga"/>
+        <a:font script="Mlym" typeface="Kartika"/>
+        <a:font script="Laoo" typeface="DokChampa"/>
+        <a:font script="Sinh" typeface="Iskoola Pota"/>
+        <a:font script="Mong" typeface="Mongolian Baiti"/>
+        <a:font script="Viet" typeface="Times New Roman"/>
+        <a:font script="Uigh" typeface="Microsoft Uighur"/>
+        <a:font script="Geor" typeface="Sylfaen"/>
+        <a:font script="Armn" typeface="Arial"/>
+        <a:font script="Bugi" typeface="Leelawadee UI"/>
+        <a:font script="Bopo" typeface="Microsoft JhengHei"/>
+        <a:font script="Java" typeface="Javanese Text"/>
+        <a:font script="Lisu" typeface="Segoe UI"/>
+        <a:font script="Mymr" typeface="Myanmar Text"/>
+        <a:font script="Nkoo" typeface="Ebrima"/>
+        <a:font script="Olck" typeface="Nirmala UI"/>
+        <a:font script="Osma" typeface="Ebrima"/>
+        <a:font script="Phag" typeface="Phagspa"/>
+        <a:font script="Syrn" typeface="Estrangelo Edessa"/>
+        <a:font script="Syrj" typeface="Estrangelo Edessa"/>
+        <a:font script="Syre" typeface="Estrangelo Edessa"/>
+        <a:font script="Sora" typeface="Nirmala UI"/>
+        <a:font script="Tale" typeface="Microsoft Tai Le"/>
+        <a:font script="Talu" typeface="Microsoft New Tai Lue"/>
+        <a:font script="Tfng" typeface="Ebrima"/>
+      </a:majorFont>
+      <a:minorFont>
+        <a:latin typeface="Calibri" panose="020F0502020204030204"/>
+        <a:ea typeface=""/>
+        <a:cs typeface=""/>
+        <a:font script="Jpan" typeface="游明朝"/>
+        <a:font script="Hang" typeface="맑은 고딕"/>
+        <a:font script="Hans" typeface="等线"/>
+        <a:font script="Hant" typeface="新細明體"/>
+        <a:font script="Arab" typeface="Arial"/>
+        <a:font script="Hebr" typeface="Arial"/>
+        <a:font script="Thai" typeface="Cordia New"/>
+        <a:font script="Ethi" typeface="Nyala"/>
+        <a:font script="Beng" typeface="Vrinda"/>
+        <a:font script="Gujr" typeface="Shruti"/>
+        <a:font script="Khmr" typeface="DaunPenh"/>
+        <a:font script="Knda" typeface="Tunga"/>
+        <a:font script="Guru" typeface="Raavi"/>
+        <a:font script="Cans" typeface="Euphemia"/>
+        <a:font script="Cher" typeface="Plantagenet Cherokee"/>
+        <a:font script="Yiii" typeface="Microsoft Yi Baiti"/>
+        <a:font script="Tibt" typeface="Microsoft Himalaya"/>
+        <a:font script="Thaa" typeface="MV Boli"/>
+        <a:font script="Deva" typeface="Mangal"/>
+        <a:font script="Telu" typeface="Gautami"/>
+        <a:font script="Taml" typeface="Latha"/>
+        <a:font script="Syrc" typeface="Estrangelo Edessa"/>
+        <a:font script="Orya" typeface="Kalinga"/>
+        <a:font script="Mlym" typeface="Kartika"/>
+        <a:font script="Laoo" typeface="DokChampa"/>
+        <a:font script="Sinh" typeface="Iskoola Pota"/>
+        <a:font script="Mong" typeface="Mongolian Baiti"/>
+        <a:font script="Viet" typeface="Arial"/>
+        <a:font script="Uigh" typeface="Microsoft Uighur"/>
+        <a:font script="Geor" typeface="Sylfaen"/>
+        <a:font script="Armn" typeface="Arial"/>
+        <a:font script="Bugi" typeface="Leelawadee UI"/>
+        <a:font script="Bopo" typeface="Microsoft JhengHei"/>
+        <a:font script="Java" typeface="Javanese Text"/>
+        <a:font script="Lisu" typeface="Segoe UI"/>
+        <a:font script="Mymr" typeface="Myanmar Text"/>
+        <a:font script="Nkoo" typeface="Ebrima"/>
+        <a:font script="Olck" typeface="Nirmala UI"/>
+        <a:font script="Osma" typeface="Ebrima"/>
+        <a:font script="Phag" typeface="Phagspa"/>
+        <a:font script="Syrn" typeface="Estrangelo Edessa"/>
+        <a:font script="Syrj" typeface="Estrangelo Edessa"/>
+        <a:font script="Syre" typeface="Estrangelo Edessa"/>
+        <a:font script="Sora" typeface="Nirmala UI"/>
+        <a:font script="Tale" typeface="Microsoft Tai Le"/>
+        <a:font script="Talu" typeface="Microsoft New Tai Lue"/>
+        <a:font script="Tfng" typeface="Ebrima"/>
+      </a:minorFont>
+    </a:fontScheme>
+    <a:fmtScheme name="Office">
+      <a:fillStyleLst>
+        <a:solidFill>
+          <a:schemeClr val="phClr"/>
+        </a:solidFill>
+        <a:gradFill rotWithShape="1">
+          <a:gsLst>
+            <a:gs pos="0">
+              <a:schemeClr val="phClr">
+                <a:lumMod val="110000"/>
+                <a:satMod val="105000"/>
+                <a:tint val="67000"/>
+              </a:schemeClr>
+            </a:gs>
+            <a:gs pos="50000">
+              <a:schemeClr val="phClr">
+                <a:lumMod val="105000"/>
+                <a:satMod val="103000"/>
+                <a:tint val="73000"/>
+              </a:schemeClr>
+            </a:gs>
+            <a:gs pos="100000">
+              <a:schemeClr val="phClr">
+                <a:lumMod val="105000"/>
+                <a:satMod val="109000"/>
+                <a:tint val="81000"/>
+              </a:schemeClr>
+            </a:gs>
+          </a:gsLst>
+          <a:lin ang="5400000" scaled="0"/>
+        </a:gradFill>
+        <a:gradFill rotWithShape="1">
+          <a:gsLst>
+            <a:gs pos="0">
+              <a:schemeClr val="phClr">
+                <a:satMod val="103000"/>
+                <a:lumMod val="102000"/>
+                <a:tint val="94000"/>
+              </a:schemeClr>
+            </a:gs>
+            <a:gs pos="50000">
+              <a:schemeClr val="phClr">
+                <a:satMod val="110000"/>
+                <a:lumMod val="100000"/>
+                <a:shade val="100000"/>
+              </a:schemeClr>
+            </a:gs>
+            <a:gs pos="100000">
+              <a:schemeClr val="phClr">
+                <a:lumMod val="99000"/>
+                <a:satMod val="120000"/>
+                <a:shade val="78000"/>
+              </a:schemeClr>
+            </a:gs>
+          </a:gsLst>
+          <a:lin ang="5400000" scaled="0"/>
+        </a:gradFill>
+      </a:fillStyleLst>
+      <a:lnStyleLst>
+        <a:ln w="6350" cap="flat" cmpd="sng" algn="ctr">
+          <a:solidFill>
+            <a:schemeClr val="phClr"/>
+          </a:solidFill>
+          <a:prstDash val="solid"/>
+          <a:miter lim="800000"/>
+        </a:ln>
+        <a:ln w="12700" cap="flat" cmpd="sng" algn="ctr">
+          <a:solidFill>
+            <a:schemeClr val="phClr"/>
+          </a:solidFill>
+          <a:prstDash val="solid"/>
+          <a:miter lim="800000"/>
+        </a:ln>
+        <a:ln w="19050" cap="flat" cmpd="sng" algn="ctr">
+          <a:solidFill>
+            <a:schemeClr val="phClr"/>
+          </a:solidFill>
+          <a:prstDash val="solid"/>
+          <a:miter lim="800000"/>
+        </a:ln>
+      </a:lnStyleLst>
+      <a:effectStyleLst>
+        <a:effectStyle>
+          <a:effectLst/>
+        </a:effectStyle>
+        <a:effectStyle>
+          <a:effectLst/>
+        </a:effectStyle>
+        <a:effectStyle>
+          <a:effectLst>
+            <a:outerShdw blurRad="57150" dist="19050" dir="5400000" algn="ctr" rotWithShape="0">
+              <a:srgbClr val="000000">
+                <a:alpha val="63000"/>
+              </a:srgbClr>
+            </a:outerShdw>
+          </a:effectLst>
+        </a:effectStyle>
+      </a:effectStyleLst>
+      <a:bgFillStyleLst>
+        <a:solidFill>
+          <a:schemeClr val="phClr"/>
+        </a:solidFill>
+        <a:solidFill>
+          <a:schemeClr val="phClr">
+            <a:tint val="95000"/>
+            <a:satMod val="170000"/>
+          </a:schemeClr>
+        </a:solidFill>
+        <a:gradFill rotWithShape="1">
+          <a:gsLst>
+            <a:gs pos="0">
+              <a:schemeClr val="phClr">
+                <a:tint val="93000"/>
+                <a:satMod val="150000"/>
+                <a:shade val="98000"/>
+                <a:lumMod val="102000"/>
+              </a:schemeClr>
+            </a:gs>
+            <a:gs pos="50000">
+              <a:schemeClr val="phClr">
+                <a:tint val="98000"/>
+                <a:satMod val="130000"/>
+                <a:shade val="90000"/>
+                <a:lumMod val="103000"/>
+              </a:schemeClr>
+            </a:gs>
+            <a:gs pos="100000">
+              <a:schemeClr val="phClr">
+                <a:shade val="63000"/>
+                <a:satMod val="120000"/>
+              </a:schemeClr>
+            </a:gs>
+          </a:gsLst>
+          <a:lin ang="5400000" scaled="0"/>
+        </a:gradFill>
+      </a:bgFillStyleLst>
+    </a:fmtScheme>
+  </a:themeElements>
+  <a:objectDefaults/>
+  <a:extraClrSchemeLst/>
+  <a:extLst>
+    <a:ext uri="{05A4C25C-085E-4340-85A3-A5531E510DB2}">
+      <thm15:themeFamily xmlns:thm15="http://schemas.microsoft.com/office/thememl/2012/main" name="Office Theme" id="{62F939B6-93AF-4DB8-9C6B-D6C7DFDC589F}" vid="{4A3C46E8-61CC-4603-A589-7422A47A8E4A}"/>
+    </a:ext>
+  </a:extLst>
+</a:theme>
+</file>
+
+<file path=customXml/item1.xml><?xml version="1.0" encoding="utf-8"?>
+<b:Sources xmlns:b="http://schemas.openxmlformats.org/officeDocument/2006/bibliography" xmlns="http://schemas.openxmlformats.org/officeDocument/2006/bibliography" SelectedStyle="\APASixthEditionOfficeOnline.xsl" StyleName="APA" Version="6"/>
+</file>
+
+<file path=customXml/itemProps1.xml><?xml version="1.0" encoding="utf-8"?>
+<ds:datastoreItem xmlns:ds="http://schemas.openxmlformats.org/officeDocument/2006/customXml" ds:itemID="{4D47A940-7D42-41A5-965C-65E893A4B261}">
+  <ds:schemaRefs>
+    <ds:schemaRef ds:uri="http://schemas.openxmlformats.org/officeDocument/2006/bibliography"/>
+  </ds:schemaRefs>
+</ds:datastoreItem>
 </file>
--- a/Report/SoftwareEvolutionReport.docx
+++ b/Report/SoftwareEvolutionReport.docx
@@ -406,15 +406,7 @@
           <w:sz w:val="24"/>
           <w:szCs w:val="24"/>
         </w:rPr>
-        <w:t xml:space="preserve">DATE OF </w:t>
-      </w:r>
-      <w:r>
-        <w:rPr>
-          <w:b/>
-          <w:sz w:val="24"/>
-          <w:szCs w:val="24"/>
-        </w:rPr>
-        <w:t>SUBMISSION: 11</w:t>
+        <w:t>DATE OF SUBMISSION: 11</w:t>
       </w:r>
       <w:r>
         <w:rPr>
@@ -566,14 +558,7 @@
           <w:sz w:val="22"/>
           <w:szCs w:val="22"/>
         </w:rPr>
-        <w:t>A financial broker firm uses a menu driven Security Broker System to manage clients and trade securities with current market values. The system was not developed by members of the team and our task was</w:t>
-      </w:r>
-      <w:r>
-        <w:rPr>
-          <w:sz w:val="22"/>
-          <w:szCs w:val="22"/>
-        </w:rPr>
-        <w:t xml:space="preserve"> to carry out software evolution processes and practices on the current system. These practices involved included:</w:t>
+        <w:t>A financial broker firm uses a menu driven Security Broker System to manage clients and trade securities with current market values. The system was not developed by members of the team and our task was to carry out software evolution processes and practices on the current system. These practices involved included:</w:t>
       </w:r>
     </w:p>
     <w:p>
@@ -605,14 +590,7 @@
           <w:szCs w:val="22"/>
         </w:rPr>
         <w:tab/>
-        <w:t xml:space="preserve">2. Improve the system output </w:t>
-      </w:r>
-      <w:r>
-        <w:rPr>
-          <w:sz w:val="22"/>
-          <w:szCs w:val="22"/>
-        </w:rPr>
-        <w:t>so it is more readable and understandable to the users of the system.</w:t>
+        <w:t>2. Improve the system output so it is more readable and understandable to the users of the system.</w:t>
       </w:r>
     </w:p>
     <w:p>
@@ -636,14 +614,7 @@
           <w:szCs w:val="22"/>
         </w:rPr>
         <w:tab/>
-        <w:t>higher than current ma</w:t>
-      </w:r>
-      <w:r>
-        <w:rPr>
-          <w:sz w:val="22"/>
-          <w:szCs w:val="22"/>
-        </w:rPr>
-        <w:t>rket value.</w:t>
+        <w:t>higher than current market value.</w:t>
       </w:r>
     </w:p>
     <w:p>
@@ -682,14 +653,7 @@
           <w:sz w:val="22"/>
           <w:szCs w:val="22"/>
         </w:rPr>
-        <w:t>Members commenced by understanding how the original implementation of th</w:t>
-      </w:r>
-      <w:r>
-        <w:rPr>
-          <w:sz w:val="22"/>
-          <w:szCs w:val="22"/>
-        </w:rPr>
-        <w:t xml:space="preserve">e system works, followed by documenting using comments based on our understanding and UML diagrams for a visual representation of the system. Furthermore, tasks were spilt between team members and deadlines agreed upon for each sprint </w:t>
+        <w:t xml:space="preserve">Members commenced by understanding how the original implementation of the system works, followed by documenting using comments based on our understanding and UML diagrams for a visual representation of the system. Furthermore, tasks were spilt between team members and deadlines agreed upon for each sprint </w:t>
       </w:r>
       <w:r>
         <w:rPr>
@@ -703,28 +667,7 @@
           <w:sz w:val="22"/>
           <w:szCs w:val="22"/>
         </w:rPr>
-        <w:t xml:space="preserve"> reach dea</w:t>
-      </w:r>
-      <w:r>
-        <w:rPr>
-          <w:sz w:val="22"/>
-          <w:szCs w:val="22"/>
-        </w:rPr>
-        <w:t xml:space="preserve">dline for project to manage the process we used tools like Trello for communication, Git-hub to manage versions of the system and collaborative inputs, Visual Paradigm to make the UML diagrams used in documentation and Eclipse to work on the project. This </w:t>
-      </w:r>
-      <w:r>
-        <w:rPr>
-          <w:sz w:val="22"/>
-          <w:szCs w:val="22"/>
-        </w:rPr>
-        <w:t>report will detail the process of the requirements implementation, from the project time line, the documentation of the system using PEP 8 style guide for python, the diagrams of classes that show relationships and the overall architecture of the system, a</w:t>
-      </w:r>
-      <w:r>
-        <w:rPr>
-          <w:sz w:val="22"/>
-          <w:szCs w:val="22"/>
-        </w:rPr>
-        <w:t xml:space="preserve"> detailed explanation of the user guide to the system, evidence of requirement implementation, and to conclude the group’s reflection on experience evolving the Security Broker System.</w:t>
+        <w:t xml:space="preserve"> reach deadline for project to manage the process we used tools like Trello for communication, Git-hub to manage versions of the system and collaborative inputs, Visual Paradigm to make the UML diagrams used in documentation and Eclipse to work on the project. This report will detail the process of the requirements implementation, from the project time line, the documentation of the system using PEP 8 style guide for python, the diagrams of classes that show relationships and the overall architecture of the system, a detailed explanation of the user guide to the system, evidence of requirement implementation, and to conclude the group’s reflection on experience evolving the Security Broker System.</w:t>
       </w:r>
     </w:p>
     <w:p>
@@ -766,14 +709,7 @@
           <w:sz w:val="22"/>
           <w:szCs w:val="22"/>
         </w:rPr>
-        <w:t xml:space="preserve"> for the project was focused on the team understanding the system and its implementation, this was carried out within the firsts 2 weeks followed by the documentation of the classes. The next task was to draw the UML diagrams for the system, this was carri</w:t>
-      </w:r>
-      <w:r>
-        <w:rPr>
-          <w:sz w:val="22"/>
-          <w:szCs w:val="22"/>
-        </w:rPr>
-        <w:t>ed out simultaneously as implementing a realistic order execution. The time line was from the 12</w:t>
+        <w:t xml:space="preserve"> for the project was focused on the team understanding the system and its implementation, this was carried out within the firsts 2 weeks followed by the documentation of the classes. The next task was to draw the UML diagrams for the system, this was carried out simultaneously as implementing a realistic order execution. The time line was from the 12</w:t>
       </w:r>
       <w:r>
         <w:rPr>
@@ -994,14 +930,7 @@
           <w:sz w:val="22"/>
           <w:szCs w:val="22"/>
         </w:rPr>
-        <w:t>members were tasked with implementing the security class and improve the system output to the sole and wh</w:t>
-      </w:r>
-      <w:r>
-        <w:rPr>
-          <w:sz w:val="22"/>
-          <w:szCs w:val="22"/>
-        </w:rPr>
-        <w:t>en the file is saved. Time line 1</w:t>
+        <w:t>members were tasked with implementing the security class and improve the system output to the sole and when the file is saved. Time line 1</w:t>
       </w:r>
       <w:r>
         <w:rPr>
@@ -1066,14 +995,7 @@
           <w:sz w:val="22"/>
           <w:szCs w:val="22"/>
         </w:rPr>
-        <w:t>members role was to come up with ideas to improve the system, other functions that may be required. Al</w:t>
-      </w:r>
-      <w:r>
-        <w:rPr>
-          <w:sz w:val="22"/>
-          <w:szCs w:val="22"/>
-        </w:rPr>
-        <w:t>so, task was given to member to make the ‘after’ UML diagrams and use cases and the overall system architecture diagram. Time line 17</w:t>
+        <w:t>members role was to come up with ideas to improve the system, other functions that may be required. Also, task was given to member to make the ‘after’ UML diagrams and use cases and the overall system architecture diagram. Time line 17</w:t>
       </w:r>
       <w:r>
         <w:rPr>
@@ -1112,23 +1034,7 @@
             <w:sz w:val="22"/>
             <w:szCs w:val="22"/>
           </w:rPr>
-          <w:t>Ap</w:t>
-        </w:r>
-        <w:r>
-          <w:rPr>
-            <w:rStyle w:val="InternetLink"/>
-            <w:sz w:val="22"/>
-            <w:szCs w:val="22"/>
-          </w:rPr>
-          <w:t>p</w:t>
-        </w:r>
-        <w:r>
-          <w:rPr>
-            <w:rStyle w:val="InternetLink"/>
-            <w:sz w:val="22"/>
-            <w:szCs w:val="22"/>
-          </w:rPr>
-          <w:t>endix A:</w:t>
+          <w:t>Appendix A:</w:t>
         </w:r>
       </w:hyperlink>
       <w:r>
@@ -1153,14 +1059,7 @@
           <w:sz w:val="22"/>
           <w:szCs w:val="22"/>
         </w:rPr>
-        <w:t>given that a</w:t>
-      </w:r>
-      <w:r>
-        <w:rPr>
-          <w:sz w:val="22"/>
-          <w:szCs w:val="22"/>
-        </w:rPr>
-        <w:t>ll requirements have been met, members begin to write report for project. Time line 30</w:t>
+        <w:t>given that all requirements have been met, members begin to write report for project. Time line 30</w:t>
       </w:r>
       <w:r>
         <w:rPr>
@@ -1247,14 +1146,7 @@
           <w:sz w:val="22"/>
           <w:szCs w:val="22"/>
         </w:rPr>
-        <w:t xml:space="preserve">This section shows the UML class </w:t>
-      </w:r>
-      <w:r>
-        <w:rPr>
-          <w:sz w:val="22"/>
-          <w:szCs w:val="22"/>
-        </w:rPr>
-        <w:t>diagrams, use case and overall architecture diagram of the system.</w:t>
+        <w:t>This section shows the UML class diagrams, use case and overall architecture diagram of the system.</w:t>
       </w:r>
     </w:p>
     <w:p>
@@ -1477,9 +1369,9 @@
         </w:rPr>
         <w:drawing>
           <wp:inline distT="0" distB="0" distL="0" distR="0">
-            <wp:extent cx="6822440" cy="4118610"/>
+            <wp:extent cx="6645910" cy="3430905"/>
             <wp:effectExtent l="0" t="0" r="0" b="0"/>
-            <wp:docPr id="7" name="Picture 19"/>
+            <wp:docPr id="20" name="Picture 20"/>
             <wp:cNvGraphicFramePr>
               <a:graphicFrameLocks xmlns:a="http://schemas.openxmlformats.org/drawingml/2006/main" noChangeAspect="1"/>
             </wp:cNvGraphicFramePr>
@@ -1487,21 +1379,25 @@
               <a:graphicData uri="http://schemas.openxmlformats.org/drawingml/2006/picture">
                 <pic:pic xmlns:pic="http://schemas.openxmlformats.org/drawingml/2006/picture">
                   <pic:nvPicPr>
-                    <pic:cNvPr id="7" name="Picture 19"/>
-                    <pic:cNvPicPr>
-                      <a:picLocks noChangeAspect="1" noChangeArrowheads="1"/>
-                    </pic:cNvPicPr>
+                    <pic:cNvPr id="20" name="before.PNG"/>
+                    <pic:cNvPicPr/>
                   </pic:nvPicPr>
                   <pic:blipFill>
-                    <a:blip r:embed="rId10"/>
+                    <a:blip r:embed="rId10">
+                      <a:extLst>
+                        <a:ext uri="{28A0092B-C50C-407E-A947-70E740481C1C}">
+                          <a14:useLocalDpi xmlns:a14="http://schemas.microsoft.com/office/drawing/2010/main" val="0"/>
+                        </a:ext>
+                      </a:extLst>
+                    </a:blip>
                     <a:stretch>
                       <a:fillRect/>
                     </a:stretch>
                   </pic:blipFill>
-                  <pic:spPr bwMode="auto">
+                  <pic:spPr>
                     <a:xfrm>
                       <a:off x="0" y="0"/>
-                      <a:ext cx="6822440" cy="4118610"/>
+                      <a:ext cx="6645910" cy="3430905"/>
                     </a:xfrm>
                     <a:prstGeom prst="rect">
                       <a:avLst/>
@@ -1543,9 +1439,9 @@
         </w:rPr>
         <w:drawing>
           <wp:inline distT="0" distB="0" distL="0" distR="0">
-            <wp:extent cx="7052310" cy="4744085"/>
+            <wp:extent cx="6645897" cy="3887714"/>
             <wp:effectExtent l="0" t="0" r="0" b="0"/>
-            <wp:docPr id="8" name="Picture 18"/>
+            <wp:docPr id="21" name="Picture 21"/>
             <wp:cNvGraphicFramePr>
               <a:graphicFrameLocks xmlns:a="http://schemas.openxmlformats.org/drawingml/2006/main" noChangeAspect="1"/>
             </wp:cNvGraphicFramePr>
@@ -1553,21 +1449,25 @@
               <a:graphicData uri="http://schemas.openxmlformats.org/drawingml/2006/picture">
                 <pic:pic xmlns:pic="http://schemas.openxmlformats.org/drawingml/2006/picture">
                   <pic:nvPicPr>
-                    <pic:cNvPr id="8" name="Picture 18"/>
-                    <pic:cNvPicPr>
-                      <a:picLocks noChangeAspect="1" noChangeArrowheads="1"/>
-                    </pic:cNvPicPr>
+                    <pic:cNvPr id="21" name="after.PNG"/>
+                    <pic:cNvPicPr/>
                   </pic:nvPicPr>
                   <pic:blipFill>
-                    <a:blip r:embed="rId11"/>
+                    <a:blip r:embed="rId11">
+                      <a:extLst>
+                        <a:ext uri="{28A0092B-C50C-407E-A947-70E740481C1C}">
+                          <a14:useLocalDpi xmlns:a14="http://schemas.microsoft.com/office/drawing/2010/main" val="0"/>
+                        </a:ext>
+                      </a:extLst>
+                    </a:blip>
                     <a:stretch>
                       <a:fillRect/>
                     </a:stretch>
                   </pic:blipFill>
-                  <pic:spPr bwMode="auto">
+                  <pic:spPr>
                     <a:xfrm>
                       <a:off x="0" y="0"/>
-                      <a:ext cx="7052310" cy="4744085"/>
+                      <a:ext cx="6695971" cy="3917006"/>
                     </a:xfrm>
                     <a:prstGeom prst="rect">
                       <a:avLst/>
@@ -1579,6 +1479,78 @@
           </wp:inline>
         </w:drawing>
       </w:r>
+    </w:p>
+    <w:p>
+      <w:pPr>
+        <w:rPr>
+          <w:b/>
+          <w:bCs/>
+          <w:i/>
+          <w:iCs/>
+          <w:sz w:val="22"/>
+          <w:szCs w:val="22"/>
+        </w:rPr>
+      </w:pPr>
+    </w:p>
+    <w:p>
+      <w:pPr>
+        <w:rPr>
+          <w:b/>
+          <w:bCs/>
+          <w:i/>
+          <w:iCs/>
+          <w:sz w:val="22"/>
+          <w:szCs w:val="22"/>
+        </w:rPr>
+      </w:pPr>
+    </w:p>
+    <w:p>
+      <w:pPr>
+        <w:rPr>
+          <w:b/>
+          <w:bCs/>
+          <w:i/>
+          <w:iCs/>
+          <w:sz w:val="22"/>
+          <w:szCs w:val="22"/>
+        </w:rPr>
+      </w:pPr>
+    </w:p>
+    <w:p>
+      <w:pPr>
+        <w:rPr>
+          <w:b/>
+          <w:bCs/>
+          <w:i/>
+          <w:iCs/>
+          <w:sz w:val="22"/>
+          <w:szCs w:val="22"/>
+        </w:rPr>
+      </w:pPr>
+    </w:p>
+    <w:p>
+      <w:pPr>
+        <w:rPr>
+          <w:b/>
+          <w:bCs/>
+          <w:i/>
+          <w:iCs/>
+          <w:sz w:val="22"/>
+          <w:szCs w:val="22"/>
+        </w:rPr>
+      </w:pPr>
+    </w:p>
+    <w:p>
+      <w:pPr>
+        <w:rPr>
+          <w:b/>
+          <w:bCs/>
+          <w:i/>
+          <w:iCs/>
+          <w:sz w:val="22"/>
+          <w:szCs w:val="22"/>
+        </w:rPr>
+      </w:pPr>
     </w:p>
     <w:p>
       <w:pPr>
@@ -1660,14 +1632,7 @@
           <w:sz w:val="22"/>
           <w:szCs w:val="22"/>
         </w:rPr>
-        <w:t xml:space="preserve">The overall architecture of the system did not change </w:t>
-      </w:r>
-      <w:r>
-        <w:rPr>
-          <w:sz w:val="22"/>
-          <w:szCs w:val="22"/>
-        </w:rPr>
-        <w:t>after reengineering the system so the diagram remained the same.</w:t>
+        <w:t>The overall architecture of the system did not change after reengineering the system so the diagram remained the same.</w:t>
       </w:r>
     </w:p>
     <w:p>
@@ -1717,14 +1682,7 @@
           <w:sz w:val="22"/>
           <w:szCs w:val="22"/>
         </w:rPr>
-        <w:t>The Trading system application provides the possibility to trade securities on the American market stock exchange NASDAQ. It is a menu driven system where traders (bro</w:t>
-      </w:r>
-      <w:r>
-        <w:rPr>
-          <w:sz w:val="22"/>
-          <w:szCs w:val="22"/>
-        </w:rPr>
-        <w:t xml:space="preserve">kers) or client of the firm can submit orders to the market and execute them. </w:t>
+        <w:t xml:space="preserve">The Trading system application provides the possibility to trade securities on the American market stock exchange NASDAQ. It is a menu driven system where traders (brokers) or client of the firm can submit orders to the market and execute them. </w:t>
       </w:r>
     </w:p>
     <w:p>
@@ -1769,10 +1727,7 @@
         </w:numPr>
       </w:pPr>
       <w:r>
-        <w:t>Manage Clients: the section provides functionality for the broker to manage clients trading on the platfo</w:t>
-      </w:r>
-      <w:r>
-        <w:t>rm by:</w:t>
+        <w:t>Manage Clients: the section provides functionality for the broker to manage clients trading on the platform by:</w:t>
       </w:r>
     </w:p>
     <w:p>
@@ -1979,10 +1934,7 @@
         </w:numPr>
       </w:pPr>
       <w:r>
-        <w:t xml:space="preserve">list </w:t>
-      </w:r>
-      <w:r>
-        <w:t>all recorded transactions</w:t>
+        <w:t>list all recorded transactions</w:t>
       </w:r>
     </w:p>
     <w:p>
@@ -2046,10 +1998,7 @@
         </w:numPr>
       </w:pPr>
       <w:r>
-        <w:t xml:space="preserve">Save and Exit: exiting the </w:t>
-      </w:r>
-      <w:r>
-        <w:t xml:space="preserve">program with saving all changes </w:t>
+        <w:t xml:space="preserve">Save and Exit: exiting the program with saving all changes </w:t>
       </w:r>
     </w:p>
     <w:p>
@@ -2087,14 +2036,7 @@
           <w:sz w:val="22"/>
           <w:szCs w:val="22"/>
         </w:rPr>
-        <w:t>Commands of the applications can be triggered by pressing a number associated to a menu option. The system may, in some cases, prompt a user to enter some additional details. These details are confirmed by pressi</w:t>
-      </w:r>
-      <w:r>
-        <w:rPr>
-          <w:sz w:val="22"/>
-          <w:szCs w:val="22"/>
-        </w:rPr>
-        <w:t xml:space="preserve">ng enter. If the application does not reply with a warning message it means that the information provided is in a correct form and a user can progress into a next stage.  </w:t>
+        <w:t xml:space="preserve">Commands of the applications can be triggered by pressing a number associated to a menu option. The system may, in some cases, prompt a user to enter some additional details. These details are confirmed by pressing enter. If the application does not reply with a warning message it means that the information provided is in a correct form and a user can progress into a next stage.  </w:t>
       </w:r>
     </w:p>
     <w:p>
@@ -2130,10 +2072,7 @@
         <w:t>List all clients</w:t>
       </w:r>
       <w:r>
-        <w:t xml:space="preserve"> – simply lists all clients store in the data stora</w:t>
-      </w:r>
-      <w:r>
-        <w:t>ge and prints them into the window. Press key 1 on the keyboard to trigger the command.</w:t>
+        <w:t xml:space="preserve"> – simply lists all clients store in the data storage and prints them into the window. Press key 1 on the keyboard to trigger the command.</w:t>
       </w:r>
     </w:p>
     <w:p>
@@ -2151,10 +2090,7 @@
         <w:t>Create a new client</w:t>
       </w:r>
       <w:r>
-        <w:t xml:space="preserve"> – allows for adding a new client to the system. Press key 2 for entering the process of client creation, enter name and email address. Successful ad</w:t>
-      </w:r>
-      <w:r>
-        <w:t xml:space="preserve">dition of the client is displayed with user ID, name, and email. </w:t>
+        <w:t xml:space="preserve"> – allows for adding a new client to the system. Press key 2 for entering the process of client creation, enter name and email address. Successful addition of the client is displayed with user ID, name, and email. </w:t>
       </w:r>
     </w:p>
     <w:p>
@@ -2193,10 +2129,7 @@
         <w:t>Modify a client</w:t>
       </w:r>
       <w:r>
-        <w:t xml:space="preserve"> – allows</w:t>
-      </w:r>
-      <w:r>
-        <w:t xml:space="preserve"> the user to modify client’s name or email address. Press key 4 for entering the process. Enter client’s ID; confirm the selection by pressing y or n.  Enter new name and email </w:t>
+        <w:t xml:space="preserve"> – allows the user to modify client’s name or email address. Press key 4 for entering the process. Enter client’s ID; confirm the selection by pressing y or n.  Enter new name and email </w:t>
       </w:r>
     </w:p>
     <w:p>
@@ -2214,10 +2147,7 @@
         <w:t>Query a client’s position</w:t>
       </w:r>
       <w:r>
-        <w:t xml:space="preserve"> - prints a position that a client holds on a certain</w:t>
-      </w:r>
-      <w:r>
-        <w:t xml:space="preserve"> security. Press key 5 for entering the process. Enter user ID to define which client you are interested in. Enter a security symbol to display the position.</w:t>
+        <w:t xml:space="preserve"> - prints a position that a client holds on a certain security. Press key 5 for entering the process. Enter user ID to define which client you are interested in. Enter a security symbol to display the position.</w:t>
       </w:r>
     </w:p>
     <w:p>
@@ -2235,10 +2165,7 @@
         <w:t>List all client’s positions</w:t>
       </w:r>
       <w:r>
-        <w:t xml:space="preserve"> – prints all positions a client holds in his portfolio. Press key 6 fo</w:t>
-      </w:r>
-      <w:r>
-        <w:t xml:space="preserve">r entering the process. Enter the user ID of the client you want to choose. </w:t>
+        <w:t xml:space="preserve"> – prints all positions a client holds in his portfolio. Press key 6 for entering the process. Enter the user ID of the client you want to choose. </w:t>
       </w:r>
     </w:p>
     <w:p>
@@ -2301,10 +2228,7 @@
         <w:t>Buy Security</w:t>
       </w:r>
       <w:r>
-        <w:t xml:space="preserve"> – allows a user to buy security. Press key 1 for entering the process. Enter ID of the user buying the security. Enter the security symbol of the security you are interested in. Key in number of securities you want to buy. And lastly type in the price you</w:t>
-      </w:r>
-      <w:r>
-        <w:t xml:space="preserve"> are willing to pay for a security. If price is less than the market price the transaction will be terminated. If your price is higher than or same as a market price you will be prompted to confirm the transaction. </w:t>
+        <w:t xml:space="preserve"> – allows a user to buy security. Press key 1 for entering the process. Enter ID of the user buying the security. Enter the security symbol of the security you are interested in. Key in number of securities you want to buy. And lastly type in the price you are willing to pay for a security. If price is less than the market price the transaction will be terminated. If your price is higher than or same as a market price you will be prompted to confirm the transaction. </w:t>
       </w:r>
     </w:p>
     <w:p>
@@ -2322,13 +2246,7 @@
         <w:t>Sell Security</w:t>
       </w:r>
       <w:r>
-        <w:t xml:space="preserve"> – allow a user to sell a s</w:t>
-      </w:r>
-      <w:r>
-        <w:t xml:space="preserve">ecurity. Press key 2 for entering the process. Enter ID of a user selling the security. Enter a security symbol you are willing to sell. And finally, enter the number of securities you want to sell followed by users ask price for a security.  If ask price </w:t>
-      </w:r>
-      <w:r>
-        <w:t xml:space="preserve">is higher than the current market price the transaction will be terminated. If the ask price is lower than the current market price you will be prompted to confirm (y) or reject (n) the transaction. </w:t>
+        <w:t xml:space="preserve"> – allow a user to sell a security. Press key 2 for entering the process. Enter ID of a user selling the security. Enter a security symbol you are willing to sell. And finally, enter the number of securities you want to sell followed by users ask price for a security.  If ask price is higher than the current market price the transaction will be terminated. If the ask price is lower than the current market price you will be prompted to confirm (y) or reject (n) the transaction. </w:t>
       </w:r>
     </w:p>
     <w:p>
@@ -2346,10 +2264,7 @@
         <w:t>Query a security price</w:t>
       </w:r>
       <w:r>
-        <w:t xml:space="preserve"> – prints the last recorded price </w:t>
-      </w:r>
-      <w:r>
-        <w:t>for a security. Press key 3 for entering the process. Enter security symbol to view the result.</w:t>
+        <w:t xml:space="preserve"> – prints the last recorded price for a security. Press key 3 for entering the process. Enter security symbol to view the result.</w:t>
       </w:r>
     </w:p>
     <w:p>
@@ -2367,10 +2282,7 @@
         <w:t xml:space="preserve">List Transactions for a client </w:t>
       </w:r>
       <w:r>
-        <w:t>– prints all transaction a client completed. Press key 4 for entering the process. Enter user ID of the client you want to displa</w:t>
-      </w:r>
-      <w:r>
-        <w:t>y and confirm (y) or reject (n) your choice.</w:t>
+        <w:t>– prints all transaction a client completed. Press key 4 for entering the process. Enter user ID of the client you want to display and confirm (y) or reject (n) your choice.</w:t>
       </w:r>
     </w:p>
     <w:p>
@@ -2424,10 +2336,7 @@
         <w:t>List transaction in a security</w:t>
       </w:r>
       <w:r>
-        <w:t xml:space="preserve"> – prints all trans</w:t>
-      </w:r>
-      <w:r>
-        <w:t xml:space="preserve">actions for a security. Press key 7 for entering the process. Enter the symbol of the security you want to display. </w:t>
+        <w:t xml:space="preserve"> – prints all transactions for a security. Press key 7 for entering the process. Enter the symbol of the security you want to display. </w:t>
       </w:r>
     </w:p>
     <w:p>
@@ -2461,13 +2370,7 @@
         <w:rPr>
           <w:u w:val="single"/>
         </w:rPr>
-        <w:t>Query today’s avera</w:t>
-      </w:r>
-      <w:r>
-        <w:rPr>
-          <w:u w:val="single"/>
-        </w:rPr>
-        <w:t>ge security price</w:t>
+        <w:t>Query today’s average security price</w:t>
       </w:r>
       <w:r>
         <w:t xml:space="preserve"> – prints an average price for a security in a current day. Press key 9 for entering the process. Enter the symbol of the security you want to display.</w:t>
@@ -2497,10 +2400,7 @@
         <w:t>aded of a security for a</w:t>
       </w:r>
       <w:r>
-        <w:t xml:space="preserve"> day</w:t>
-      </w:r>
-      <w:r>
-        <w:t xml:space="preserve">. Press enter 10 for entering the process. Enter the symbol of the security you want to display. </w:t>
+        <w:t xml:space="preserve"> day. Press enter 10 for entering the process. Enter the symbol of the security you want to display. </w:t>
       </w:r>
     </w:p>
     <w:p>
@@ -2542,69 +2442,48 @@
         <w:rPr>
           <w:b/>
         </w:rPr>
-        <w:t>T</w:t>
-      </w:r>
-      <w:r>
-        <w:rPr>
-          <w:b/>
-        </w:rPr>
-        <w:t>roubleshooting</w:t>
-      </w:r>
-    </w:p>
-    <w:p>
-      <w:pPr>
-        <w:rPr>
-          <w:sz w:val="22"/>
-          <w:szCs w:val="22"/>
-        </w:rPr>
-      </w:pPr>
-      <w:r>
-        <w:rPr>
-          <w:sz w:val="22"/>
-          <w:szCs w:val="22"/>
-        </w:rPr>
-        <w:t xml:space="preserve">The system notifies </w:t>
-      </w:r>
-      <w:r>
-        <w:rPr>
-          <w:sz w:val="22"/>
-          <w:szCs w:val="22"/>
-        </w:rPr>
-        <w:t xml:space="preserve">a user if something goes wrong. It also provides short description of the steps which should be taken to receive required results. If such a message appears simply press the enter key on your keyboard to return to main menu of the system. </w:t>
-      </w:r>
-    </w:p>
-    <w:p>
-      <w:pPr>
-        <w:rPr>
-          <w:b/>
-          <w:sz w:val="24"/>
-          <w:szCs w:val="24"/>
-        </w:rPr>
-      </w:pPr>
-    </w:p>
-    <w:p>
-      <w:pPr>
-        <w:rPr>
-          <w:b/>
-          <w:sz w:val="24"/>
-          <w:szCs w:val="24"/>
-        </w:rPr>
-      </w:pPr>
-      <w:r>
-        <w:rPr>
-          <w:b/>
-          <w:sz w:val="24"/>
-          <w:szCs w:val="24"/>
-        </w:rPr>
-        <w:t>EVIDENCE OF RE</w:t>
-      </w:r>
-      <w:r>
-        <w:rPr>
-          <w:b/>
-          <w:sz w:val="24"/>
-          <w:szCs w:val="24"/>
-        </w:rPr>
-        <w:t>QUIREMENT IMPLEMENTATION</w:t>
+        <w:t>Troubleshooting</w:t>
+      </w:r>
+    </w:p>
+    <w:p>
+      <w:pPr>
+        <w:rPr>
+          <w:sz w:val="22"/>
+          <w:szCs w:val="22"/>
+        </w:rPr>
+      </w:pPr>
+      <w:r>
+        <w:rPr>
+          <w:sz w:val="22"/>
+          <w:szCs w:val="22"/>
+        </w:rPr>
+        <w:t xml:space="preserve">The system notifies a user if something goes wrong. It also provides short description of the steps which should be taken to receive required results. If such a message appears simply press the enter key on your keyboard to return to main menu of the system. </w:t>
+      </w:r>
+    </w:p>
+    <w:p>
+      <w:pPr>
+        <w:rPr>
+          <w:b/>
+          <w:sz w:val="24"/>
+          <w:szCs w:val="24"/>
+        </w:rPr>
+      </w:pPr>
+    </w:p>
+    <w:p>
+      <w:pPr>
+        <w:rPr>
+          <w:b/>
+          <w:sz w:val="24"/>
+          <w:szCs w:val="24"/>
+        </w:rPr>
+      </w:pPr>
+      <w:r>
+        <w:rPr>
+          <w:b/>
+          <w:sz w:val="24"/>
+          <w:szCs w:val="24"/>
+        </w:rPr>
+        <w:t>EVIDENCE OF REQUIREMENT IMPLEMENTATION</w:t>
       </w:r>
       <w:r>
         <w:rPr>
@@ -2683,16 +2562,7 @@
           <w:i/>
           <w:iCs/>
         </w:rPr>
-        <w:t>B</w:t>
-      </w:r>
-      <w:r>
-        <w:rPr>
-          <w:b/>
-          <w:bCs/>
-          <w:i/>
-          <w:iCs/>
-        </w:rPr>
-        <w:t>efore:</w:t>
+        <w:t>Before:</w:t>
       </w:r>
     </w:p>
     <w:p>
@@ -2713,7 +2583,7 @@
           <w:szCs w:val="24"/>
         </w:rPr>
         <w:drawing>
-          <wp:anchor distT="0" distB="0" distL="0" distR="0" simplePos="0" relativeHeight="251650560" behindDoc="0" locked="0" layoutInCell="1" allowOverlap="1">
+          <wp:anchor distT="0" distB="0" distL="0" distR="0" simplePos="0" relativeHeight="251652608" behindDoc="0" locked="0" layoutInCell="1" allowOverlap="1">
             <wp:simplePos x="0" y="0"/>
             <wp:positionH relativeFrom="column">
               <wp:align>center</wp:align>
@@ -2797,7 +2667,7 @@
           <w:szCs w:val="24"/>
         </w:rPr>
         <w:drawing>
-          <wp:anchor distT="0" distB="0" distL="0" distR="0" simplePos="0" relativeHeight="251655680" behindDoc="0" locked="0" layoutInCell="1" allowOverlap="1">
+          <wp:anchor distT="0" distB="0" distL="0" distR="0" simplePos="0" relativeHeight="251656704" behindDoc="0" locked="0" layoutInCell="1" allowOverlap="1">
             <wp:simplePos x="0" y="0"/>
             <wp:positionH relativeFrom="column">
               <wp:align>center</wp:align>
@@ -2852,14 +2722,7 @@
           <w:sz w:val="24"/>
           <w:szCs w:val="24"/>
         </w:rPr>
-        <w:t>other relevant improved system outp</w:t>
-      </w:r>
-      <w:r>
-        <w:rPr>
-          <w:sz w:val="24"/>
-          <w:szCs w:val="24"/>
-        </w:rPr>
-        <w:t xml:space="preserve">ut can be found in the </w:t>
+        <w:t xml:space="preserve">other relevant improved system output can be found in the </w:t>
       </w:r>
       <w:hyperlink w:anchor="_toc132">
         <w:r>
@@ -2950,7 +2813,7 @@
         </w:rPr>
         <w:lastRenderedPageBreak/>
         <w:drawing>
-          <wp:anchor distT="0" distB="0" distL="0" distR="0" simplePos="0" relativeHeight="251652608" behindDoc="0" locked="0" layoutInCell="1" allowOverlap="1">
+          <wp:anchor distT="0" distB="0" distL="0" distR="0" simplePos="0" relativeHeight="251654656" behindDoc="0" locked="0" layoutInCell="1" allowOverlap="1">
             <wp:simplePos x="0" y="0"/>
             <wp:positionH relativeFrom="column">
               <wp:posOffset>-125095</wp:posOffset>
@@ -3000,7 +2863,7 @@
           <w:noProof/>
         </w:rPr>
         <w:drawing>
-          <wp:anchor distT="0" distB="0" distL="0" distR="0" simplePos="0" relativeHeight="251653632" behindDoc="0" locked="0" layoutInCell="1" allowOverlap="1">
+          <wp:anchor distT="0" distB="0" distL="0" distR="0" simplePos="0" relativeHeight="251655680" behindDoc="0" locked="0" layoutInCell="1" allowOverlap="1">
             <wp:simplePos x="0" y="0"/>
             <wp:positionH relativeFrom="column">
               <wp:posOffset>3401695</wp:posOffset>
@@ -3137,25 +3000,7 @@
         <w:rPr>
           <w:rFonts w:ascii="sans-serif" w:hAnsi="sans-serif"/>
         </w:rPr>
-        <w:t xml:space="preserve"> now only takes orders that </w:t>
-      </w:r>
-      <w:r>
-        <w:rPr>
-          <w:rFonts w:ascii="sans-serif" w:hAnsi="sans-serif"/>
-        </w:rPr>
-        <w:t>have the same price or less than the market value price, if the user attempts to sell stocks for mor</w:t>
-      </w:r>
-      <w:r>
-        <w:rPr>
-          <w:rFonts w:ascii="sans-serif" w:hAnsi="sans-serif"/>
-        </w:rPr>
-        <w:t>e than the current market price an error message is shown to the u</w:t>
-      </w:r>
-      <w:r>
-        <w:rPr>
-          <w:rFonts w:ascii="sans-serif" w:hAnsi="sans-serif"/>
-        </w:rPr>
-        <w:t>ser as shown below.</w:t>
+        <w:t xml:space="preserve"> now only takes orders that have the same price or less than the market value price, if the user attempts to sell stocks for more than the current market price an error message is shown to the user as shown below.</w:t>
       </w:r>
       <w:r>
         <w:rPr>
@@ -3517,14 +3362,7 @@
           <w:sz w:val="22"/>
           <w:szCs w:val="22"/>
         </w:rPr>
-        <w:t>Time line</w:t>
-      </w:r>
-      <w:r>
-        <w:rPr>
-          <w:sz w:val="22"/>
-          <w:szCs w:val="22"/>
-        </w:rPr>
-        <w:t xml:space="preserve"> 17</w:t>
+        <w:t>Time line 17</w:t>
       </w:r>
       <w:r>
         <w:rPr>
@@ -3605,13 +3443,46 @@
     </w:p>
     <w:p/>
     <w:p>
+      <w:pPr>
+        <w:rPr>
+          <w:sz w:val="22"/>
+          <w:szCs w:val="22"/>
+        </w:rPr>
+      </w:pPr>
       <w:bookmarkStart w:id="4" w:name="_Appendix_C:"/>
       <w:bookmarkEnd w:id="4"/>
-      <w:r>
-        <w:rPr>
-          <w:sz w:val="22"/>
-          <w:szCs w:val="22"/>
-        </w:rPr>
+    </w:p>
+    <w:p>
+      <w:pPr>
+        <w:rPr>
+          <w:sz w:val="22"/>
+          <w:szCs w:val="22"/>
+        </w:rPr>
+      </w:pPr>
+    </w:p>
+    <w:p>
+      <w:pPr>
+        <w:rPr>
+          <w:sz w:val="22"/>
+          <w:szCs w:val="22"/>
+        </w:rPr>
+      </w:pPr>
+    </w:p>
+    <w:p>
+      <w:pPr>
+        <w:rPr>
+          <w:sz w:val="22"/>
+          <w:szCs w:val="22"/>
+        </w:rPr>
+      </w:pPr>
+    </w:p>
+    <w:p>
+      <w:r>
+        <w:rPr>
+          <w:sz w:val="22"/>
+          <w:szCs w:val="22"/>
+        </w:rPr>
+        <w:lastRenderedPageBreak/>
         <w:t>Time line 30</w:t>
       </w:r>
       <w:r>
@@ -3658,9 +3529,8 @@
           <w:sz w:val="24"/>
           <w:szCs w:val="24"/>
         </w:rPr>
-        <w:lastRenderedPageBreak/>
         <w:drawing>
-          <wp:anchor distT="0" distB="0" distL="0" distR="0" simplePos="0" relativeHeight="251651584" behindDoc="0" locked="0" layoutInCell="1" allowOverlap="1">
+          <wp:anchor distT="0" distB="0" distL="0" distR="0" simplePos="0" relativeHeight="251653632" behindDoc="0" locked="0" layoutInCell="1" allowOverlap="1">
             <wp:simplePos x="0" y="0"/>
             <wp:positionH relativeFrom="column">
               <wp:align>center</wp:align>
@@ -3725,7 +3595,7 @@
           <w:szCs w:val="24"/>
         </w:rPr>
         <w:drawing>
-          <wp:anchor distT="0" distB="0" distL="0" distR="0" simplePos="0" relativeHeight="251664896" behindDoc="0" locked="0" layoutInCell="1" allowOverlap="1">
+          <wp:anchor distT="0" distB="0" distL="0" distR="0" simplePos="0" relativeHeight="251658752" behindDoc="0" locked="0" layoutInCell="1" allowOverlap="1">
             <wp:simplePos x="0" y="0"/>
             <wp:positionH relativeFrom="column">
               <wp:posOffset>3273425</wp:posOffset>
@@ -3777,7 +3647,7 @@
           <w:szCs w:val="24"/>
         </w:rPr>
         <w:drawing>
-          <wp:anchor distT="0" distB="0" distL="0" distR="0" simplePos="0" relativeHeight="251660800" behindDoc="0" locked="0" layoutInCell="1" allowOverlap="1">
+          <wp:anchor distT="0" distB="0" distL="0" distR="0" simplePos="0" relativeHeight="251657728" behindDoc="0" locked="0" layoutInCell="1" allowOverlap="1">
             <wp:simplePos x="0" y="0"/>
             <wp:positionH relativeFrom="column">
               <wp:posOffset>-188595</wp:posOffset>
@@ -3847,14 +3717,7 @@
           <w:sz w:val="24"/>
           <w:szCs w:val="24"/>
         </w:rPr>
-        <w:t>Appendix C</w:t>
-      </w:r>
-      <w:r>
-        <w:rPr>
-          <w:sz w:val="24"/>
-          <w:szCs w:val="24"/>
-        </w:rPr>
-        <w:t>:</w:t>
+        <w:t>Appendix C:</w:t>
       </w:r>
     </w:p>
     <w:p>
@@ -3999,21 +3862,59 @@
           <w:szCs w:val="24"/>
         </w:rPr>
       </w:pPr>
-      <w:r>
-        <w:rPr>
-          <w:b/>
-          <w:sz w:val="24"/>
-          <w:szCs w:val="24"/>
-        </w:rPr>
-        <w:t>UI package before</w:t>
-      </w:r>
-      <w:r>
-        <w:rPr>
-          <w:b/>
-          <w:sz w:val="24"/>
-          <w:szCs w:val="24"/>
-        </w:rPr>
-        <w:t>:</w:t>
+    </w:p>
+    <w:p>
+      <w:pPr>
+        <w:rPr>
+          <w:b/>
+          <w:sz w:val="24"/>
+          <w:szCs w:val="24"/>
+        </w:rPr>
+      </w:pPr>
+    </w:p>
+    <w:p>
+      <w:pPr>
+        <w:rPr>
+          <w:b/>
+          <w:sz w:val="24"/>
+          <w:szCs w:val="24"/>
+        </w:rPr>
+      </w:pPr>
+    </w:p>
+    <w:p>
+      <w:pPr>
+        <w:rPr>
+          <w:b/>
+          <w:sz w:val="24"/>
+          <w:szCs w:val="24"/>
+        </w:rPr>
+      </w:pPr>
+    </w:p>
+    <w:p>
+      <w:pPr>
+        <w:rPr>
+          <w:b/>
+          <w:sz w:val="24"/>
+          <w:szCs w:val="24"/>
+        </w:rPr>
+      </w:pPr>
+    </w:p>
+    <w:p>
+      <w:pPr>
+        <w:rPr>
+          <w:b/>
+          <w:sz w:val="24"/>
+          <w:szCs w:val="24"/>
+        </w:rPr>
+      </w:pPr>
+      <w:r>
+        <w:rPr>
+          <w:b/>
+          <w:sz w:val="24"/>
+          <w:szCs w:val="24"/>
+        </w:rPr>
+        <w:lastRenderedPageBreak/>
+        <w:t>UI package before:</w:t>
       </w:r>
     </w:p>
     <w:p>
@@ -4040,7 +3941,6 @@
           <w:sz w:val="24"/>
           <w:szCs w:val="24"/>
         </w:rPr>
-        <w:lastRenderedPageBreak/>
         <w:drawing>
           <wp:inline distT="0" distB="0" distL="0" distR="0">
             <wp:extent cx="5836304" cy="4669154"/>
@@ -4092,6 +3992,7 @@
           <w:szCs w:val="24"/>
         </w:rPr>
       </w:pPr>
+      <w:bookmarkStart w:id="7" w:name="_GoBack"/>
       <w:r>
         <w:rPr>
           <w:b/>
@@ -4101,6 +4002,7 @@
         <w:t>UI package after:</w:t>
       </w:r>
     </w:p>
+    <w:bookmarkEnd w:id="7"/>
     <w:p>
       <w:pPr>
         <w:rPr>
@@ -4116,6 +4018,7 @@
           <w:sz w:val="24"/>
           <w:szCs w:val="24"/>
         </w:rPr>
+        <w:lastRenderedPageBreak/>
         <w:drawing>
           <wp:inline distT="0" distB="0" distL="0" distR="0">
             <wp:extent cx="5169456" cy="4404360"/>
@@ -4183,27 +4086,17 @@
           <w:sz w:val="24"/>
           <w:szCs w:val="24"/>
         </w:rPr>
-        <w:lastRenderedPageBreak/>
-        <w:t>Trades</w:t>
-      </w:r>
-      <w:r>
-        <w:rPr>
-          <w:b/>
-          <w:sz w:val="24"/>
-          <w:szCs w:val="24"/>
-        </w:rPr>
-        <w:t xml:space="preserve"> package after:</w:t>
-      </w:r>
-    </w:p>
-    <w:p>
-      <w:pPr>
-        <w:rPr>
-          <w:b/>
-          <w:sz w:val="24"/>
-          <w:szCs w:val="24"/>
-        </w:rPr>
-      </w:pPr>
-      <w:bookmarkStart w:id="7" w:name="_GoBack"/>
+        <w:t>Trades package before:</w:t>
+      </w:r>
+    </w:p>
+    <w:p>
+      <w:pPr>
+        <w:rPr>
+          <w:b/>
+          <w:sz w:val="24"/>
+          <w:szCs w:val="24"/>
+        </w:rPr>
+      </w:pPr>
       <w:r>
         <w:rPr>
           <w:b/>
@@ -4213,9 +4106,9 @@
         </w:rPr>
         <w:drawing>
           <wp:inline distT="0" distB="0" distL="0" distR="0">
-            <wp:extent cx="6645910" cy="4516120"/>
+            <wp:extent cx="6229350" cy="4381500"/>
             <wp:effectExtent l="0" t="0" r="0" b="0"/>
-            <wp:docPr id="197" name="Picture 197" descr="A close up of a map&#10;&#10;Description generated with high confidence"/>
+            <wp:docPr id="2" name="Picture 2"/>
             <wp:cNvGraphicFramePr>
               <a:graphicFrameLocks xmlns:a="http://schemas.openxmlformats.org/drawingml/2006/main" noChangeAspect="1"/>
             </wp:cNvGraphicFramePr>
@@ -4223,7 +4116,7 @@
               <a:graphicData uri="http://schemas.openxmlformats.org/drawingml/2006/picture">
                 <pic:pic xmlns:pic="http://schemas.openxmlformats.org/drawingml/2006/picture">
                   <pic:nvPicPr>
-                    <pic:cNvPr id="197" name="tradeAfter.PNG"/>
+                    <pic:cNvPr id="2" name="beforeTrades.PNG"/>
                     <pic:cNvPicPr/>
                   </pic:nvPicPr>
                   <pic:blipFill>
@@ -4241,7 +4134,7 @@
                   <pic:spPr>
                     <a:xfrm>
                       <a:off x="0" y="0"/>
-                      <a:ext cx="6645910" cy="4516120"/>
+                      <a:ext cx="6229350" cy="4381500"/>
                     </a:xfrm>
                     <a:prstGeom prst="rect">
                       <a:avLst/>
@@ -4253,7 +4146,82 @@
           </wp:inline>
         </w:drawing>
       </w:r>
-      <w:bookmarkEnd w:id="7"/>
+    </w:p>
+    <w:p>
+      <w:pPr>
+        <w:rPr>
+          <w:b/>
+          <w:sz w:val="24"/>
+          <w:szCs w:val="24"/>
+        </w:rPr>
+      </w:pPr>
+      <w:r>
+        <w:rPr>
+          <w:b/>
+          <w:sz w:val="24"/>
+          <w:szCs w:val="24"/>
+        </w:rPr>
+        <w:t>Trades package after:</w:t>
+      </w:r>
+    </w:p>
+    <w:p>
+      <w:pPr>
+        <w:rPr>
+          <w:b/>
+          <w:sz w:val="24"/>
+          <w:szCs w:val="24"/>
+        </w:rPr>
+      </w:pPr>
+      <w:r>
+        <w:rPr>
+          <w:b/>
+          <w:noProof/>
+          <w:sz w:val="24"/>
+          <w:szCs w:val="24"/>
+        </w:rPr>
+        <w:lastRenderedPageBreak/>
+        <w:drawing>
+          <wp:inline distT="0" distB="0" distL="0" distR="0">
+            <wp:extent cx="6645910" cy="4548505"/>
+            <wp:effectExtent l="0" t="0" r="0" b="0"/>
+            <wp:docPr id="14" name="Picture 14"/>
+            <wp:cNvGraphicFramePr>
+              <a:graphicFrameLocks xmlns:a="http://schemas.openxmlformats.org/drawingml/2006/main" noChangeAspect="1"/>
+            </wp:cNvGraphicFramePr>
+            <a:graphic xmlns:a="http://schemas.openxmlformats.org/drawingml/2006/main">
+              <a:graphicData uri="http://schemas.openxmlformats.org/drawingml/2006/picture">
+                <pic:pic xmlns:pic="http://schemas.openxmlformats.org/drawingml/2006/picture">
+                  <pic:nvPicPr>
+                    <pic:cNvPr id="14" name="afterTrades.PNG"/>
+                    <pic:cNvPicPr/>
+                  </pic:nvPicPr>
+                  <pic:blipFill>
+                    <a:blip r:embed="rId29">
+                      <a:extLst>
+                        <a:ext uri="{28A0092B-C50C-407E-A947-70E740481C1C}">
+                          <a14:useLocalDpi xmlns:a14="http://schemas.microsoft.com/office/drawing/2010/main" val="0"/>
+                        </a:ext>
+                      </a:extLst>
+                    </a:blip>
+                    <a:stretch>
+                      <a:fillRect/>
+                    </a:stretch>
+                  </pic:blipFill>
+                  <pic:spPr>
+                    <a:xfrm>
+                      <a:off x="0" y="0"/>
+                      <a:ext cx="6645910" cy="4548505"/>
+                    </a:xfrm>
+                    <a:prstGeom prst="rect">
+                      <a:avLst/>
+                    </a:prstGeom>
+                  </pic:spPr>
+                </pic:pic>
+              </a:graphicData>
+            </a:graphic>
+          </wp:inline>
+        </w:drawing>
+      </w:r>
     </w:p>
     <w:p>
       <w:pPr>
@@ -6591,7 +6559,7 @@
 </file>
 
 <file path=customXml/itemProps1.xml><?xml version="1.0" encoding="utf-8"?>
-<ds:datastoreItem xmlns:ds="http://schemas.openxmlformats.org/officeDocument/2006/customXml" ds:itemID="{4D47A940-7D42-41A5-965C-65E893A4B261}">
+<ds:datastoreItem xmlns:ds="http://schemas.openxmlformats.org/officeDocument/2006/customXml" ds:itemID="{F53D59F4-AA61-4223-9AC9-F1128B6A5381}">
   <ds:schemaRefs>
     <ds:schemaRef ds:uri="http://schemas.openxmlformats.org/officeDocument/2006/bibliography"/>
   </ds:schemaRefs>
